--- a/design pattern/Place where Design Pattern  is used in java.docx
+++ b/design pattern/Place where Design Pattern  is used in java.docx
@@ -1,6 +1,6 @@
 
 <file path=word/document.xml><?xml version="1.0" encoding="utf-8"?>
-<w:document xmlns:wpc="http://schemas.microsoft.com/office/word/2010/wordprocessingCanvas" xmlns:mc="http://schemas.openxmlformats.org/markup-compatibility/2006" xmlns:o="urn:schemas-microsoft-com:office:office" xmlns:r="http://schemas.openxmlformats.org/officeDocument/2006/relationships" xmlns:m="http://schemas.openxmlformats.org/officeDocument/2006/math" xmlns:v="urn:schemas-microsoft-com:vml" xmlns:wp14="http://schemas.microsoft.com/office/word/2010/wordprocessingDrawing" xmlns:wp="http://schemas.openxmlformats.org/drawingml/2006/wordprocessingDrawing" xmlns:w10="urn:schemas-microsoft-com:office:word" xmlns:w="http://schemas.openxmlformats.org/wordprocessingml/2006/main" xmlns:w14="http://schemas.microsoft.com/office/word/2010/wordml" xmlns:w15="http://schemas.microsoft.com/office/word/2012/wordml" xmlns:wpg="http://schemas.microsoft.com/office/word/2010/wordprocessingGroup" xmlns:wpi="http://schemas.microsoft.com/office/word/2010/wordprocessingInk" xmlns:wne="http://schemas.microsoft.com/office/word/2006/wordml" xmlns:wps="http://schemas.microsoft.com/office/word/2010/wordprocessingShape" mc:Ignorable="w14 w15 wp14">
+<w:document xmlns:wpc="http://schemas.microsoft.com/office/word/2010/wordprocessingCanvas" xmlns:cx="http://schemas.microsoft.com/office/drawing/2014/chartex" xmlns:cx1="http://schemas.microsoft.com/office/drawing/2015/9/8/chartex" xmlns:cx2="http://schemas.microsoft.com/office/drawing/2015/10/21/chartex" xmlns:cx3="http://schemas.microsoft.com/office/drawing/2016/5/9/chartex" xmlns:cx4="http://schemas.microsoft.com/office/drawing/2016/5/10/chartex" xmlns:cx5="http://schemas.microsoft.com/office/drawing/2016/5/11/chartex" xmlns:cx6="http://schemas.microsoft.com/office/drawing/2016/5/12/chartex" xmlns:cx7="http://schemas.microsoft.com/office/drawing/2016/5/13/chartex" xmlns:cx8="http://schemas.microsoft.com/office/drawing/2016/5/14/chartex" xmlns:mc="http://schemas.openxmlformats.org/markup-compatibility/2006" xmlns:aink="http://schemas.microsoft.com/office/drawing/2016/ink" xmlns:am3d="http://schemas.microsoft.com/office/drawing/2017/model3d" xmlns:o="urn:schemas-microsoft-com:office:office" xmlns:r="http://schemas.openxmlformats.org/officeDocument/2006/relationships" xmlns:m="http://schemas.openxmlformats.org/officeDocument/2006/math" xmlns:v="urn:schemas-microsoft-com:vml" xmlns:wp14="http://schemas.microsoft.com/office/word/2010/wordprocessingDrawing" xmlns:wp="http://schemas.openxmlformats.org/drawingml/2006/wordprocessingDrawing" xmlns:w10="urn:schemas-microsoft-com:office:word" xmlns:w="http://schemas.openxmlformats.org/wordprocessingml/2006/main" xmlns:w14="http://schemas.microsoft.com/office/word/2010/wordml" xmlns:w15="http://schemas.microsoft.com/office/word/2012/wordml" xmlns:w16cex="http://schemas.microsoft.com/office/word/2018/wordml/cex" xmlns:w16cid="http://schemas.microsoft.com/office/word/2016/wordml/cid" xmlns:w16="http://schemas.microsoft.com/office/word/2018/wordml" xmlns:w16se="http://schemas.microsoft.com/office/word/2015/wordml/symex" xmlns:wpg="http://schemas.microsoft.com/office/word/2010/wordprocessingGroup" xmlns:wpi="http://schemas.microsoft.com/office/word/2010/wordprocessingInk" xmlns:wne="http://schemas.microsoft.com/office/word/2006/wordml" xmlns:wps="http://schemas.microsoft.com/office/word/2010/wordprocessingShape" mc:Ignorable="w14 w15 w16se w16cid w16 w16cex wp14">
   <w:body>
     <w:p>
       <w:pPr>
@@ -10,16 +10,16 @@
         <w:rPr>
           <w:rFonts w:ascii="Arial" w:eastAsia="Times New Roman" w:hAnsi="Arial" w:cs="Arial"/>
           <w:color w:val="242729"/>
-          <w:sz w:val="29"/>
-          <w:szCs w:val="29"/>
-        </w:rPr>
-      </w:pPr>
-      <w:r>
-        <w:rPr>
-          <w:rFonts w:ascii="Arial" w:eastAsia="Times New Roman" w:hAnsi="Arial" w:cs="Arial"/>
-          <w:color w:val="242729"/>
-          <w:sz w:val="29"/>
-          <w:szCs w:val="29"/>
+          <w:sz w:val="24"/>
+          <w:szCs w:val="24"/>
+        </w:rPr>
+      </w:pPr>
+      <w:r>
+        <w:rPr>
+          <w:rFonts w:ascii="Arial" w:eastAsia="Times New Roman" w:hAnsi="Arial" w:cs="Arial"/>
+          <w:color w:val="242729"/>
+          <w:sz w:val="24"/>
+          <w:szCs w:val="24"/>
         </w:rPr>
         <w:fldChar w:fldCharType="begin"/>
       </w:r>
@@ -27,8 +27,8 @@
         <w:rPr>
           <w:rFonts w:ascii="Arial" w:eastAsia="Times New Roman" w:hAnsi="Arial" w:cs="Arial"/>
           <w:color w:val="242729"/>
-          <w:sz w:val="29"/>
-          <w:szCs w:val="29"/>
+          <w:sz w:val="24"/>
+          <w:szCs w:val="24"/>
         </w:rPr>
         <w:instrText xml:space="preserve"> HYPERLINK "http://en.wikipedia.org/wiki/Creational_pattern" </w:instrText>
       </w:r>
@@ -36,8 +36,8 @@
         <w:rPr>
           <w:rFonts w:ascii="Arial" w:eastAsia="Times New Roman" w:hAnsi="Arial" w:cs="Arial"/>
           <w:color w:val="242729"/>
-          <w:sz w:val="29"/>
-          <w:szCs w:val="29"/>
+          <w:sz w:val="24"/>
+          <w:szCs w:val="24"/>
         </w:rPr>
         <w:fldChar w:fldCharType="separate"/>
       </w:r>
@@ -45,8 +45,8 @@
         <w:rPr>
           <w:rFonts w:ascii="Arial" w:eastAsia="Times New Roman" w:hAnsi="Arial" w:cs="Arial"/>
           <w:color w:val="005999"/>
-          <w:sz w:val="29"/>
-          <w:szCs w:val="29"/>
+          <w:sz w:val="24"/>
+          <w:szCs w:val="24"/>
           <w:u w:val="single"/>
           <w:bdr w:val="none" w:sz="0" w:space="0" w:color="auto" w:frame="1"/>
         </w:rPr>
@@ -56,8 +56,8 @@
         <w:rPr>
           <w:rFonts w:ascii="Arial" w:eastAsia="Times New Roman" w:hAnsi="Arial" w:cs="Arial"/>
           <w:color w:val="242729"/>
-          <w:sz w:val="29"/>
-          <w:szCs w:val="29"/>
+          <w:sz w:val="24"/>
+          <w:szCs w:val="24"/>
         </w:rPr>
         <w:fldChar w:fldCharType="end"/>
       </w:r>
@@ -70,8 +70,8 @@
         <w:rPr>
           <w:rFonts w:ascii="Arial" w:eastAsia="Times New Roman" w:hAnsi="Arial" w:cs="Arial"/>
           <w:color w:val="242729"/>
-          <w:sz w:val="26"/>
-          <w:szCs w:val="26"/>
+          <w:sz w:val="24"/>
+          <w:szCs w:val="24"/>
         </w:rPr>
       </w:pPr>
       <w:hyperlink r:id="rId5" w:history="1">
@@ -79,8 +79,8 @@
           <w:rPr>
             <w:rFonts w:ascii="Arial" w:eastAsia="Times New Roman" w:hAnsi="Arial" w:cs="Arial"/>
             <w:color w:val="005999"/>
-            <w:sz w:val="26"/>
-            <w:szCs w:val="26"/>
+            <w:sz w:val="24"/>
+            <w:szCs w:val="24"/>
             <w:u w:val="single"/>
             <w:bdr w:val="none" w:sz="0" w:space="0" w:color="auto" w:frame="1"/>
           </w:rPr>
@@ -91,8 +91,8 @@
         <w:rPr>
           <w:rFonts w:ascii="Arial" w:eastAsia="Times New Roman" w:hAnsi="Arial" w:cs="Arial"/>
           <w:color w:val="242729"/>
-          <w:sz w:val="26"/>
-          <w:szCs w:val="26"/>
+          <w:sz w:val="24"/>
+          <w:szCs w:val="24"/>
         </w:rPr>
         <w:t> </w:t>
       </w:r>
@@ -100,8 +100,8 @@
         <w:rPr>
           <w:rFonts w:ascii="Arial" w:eastAsia="Times New Roman" w:hAnsi="Arial" w:cs="Arial"/>
           <w:color w:val="242729"/>
-          <w:sz w:val="16"/>
-          <w:szCs w:val="16"/>
+          <w:sz w:val="24"/>
+          <w:szCs w:val="24"/>
           <w:bdr w:val="none" w:sz="0" w:space="0" w:color="auto" w:frame="1"/>
           <w:vertAlign w:val="subscript"/>
         </w:rPr>
@@ -112,8 +112,8 @@
         <w:rPr>
           <w:rFonts w:ascii="Arial" w:eastAsia="Times New Roman" w:hAnsi="Arial" w:cs="Arial"/>
           <w:color w:val="242729"/>
-          <w:sz w:val="16"/>
-          <w:szCs w:val="16"/>
+          <w:sz w:val="24"/>
+          <w:szCs w:val="24"/>
           <w:bdr w:val="none" w:sz="0" w:space="0" w:color="auto" w:frame="1"/>
           <w:vertAlign w:val="subscript"/>
         </w:rPr>
@@ -124,8 +124,8 @@
         <w:rPr>
           <w:rFonts w:ascii="Arial" w:eastAsia="Times New Roman" w:hAnsi="Arial" w:cs="Arial"/>
           <w:color w:val="242729"/>
-          <w:sz w:val="16"/>
-          <w:szCs w:val="16"/>
+          <w:sz w:val="24"/>
+          <w:szCs w:val="24"/>
           <w:bdr w:val="none" w:sz="0" w:space="0" w:color="auto" w:frame="1"/>
           <w:vertAlign w:val="subscript"/>
         </w:rPr>
@@ -144,30 +144,43 @@
         <w:rPr>
           <w:rFonts w:ascii="Arial" w:eastAsia="Times New Roman" w:hAnsi="Arial" w:cs="Arial"/>
           <w:color w:val="242729"/>
-          <w:sz w:val="23"/>
-          <w:szCs w:val="23"/>
+          <w:sz w:val="24"/>
+          <w:szCs w:val="24"/>
         </w:rPr>
       </w:pPr>
       <w:hyperlink r:id="rId6" w:anchor="newInstance--" w:history="1">
         <w:proofErr w:type="spellStart"/>
-        <w:r>
-          <w:rPr>
-            <w:rFonts w:ascii="Consolas" w:eastAsia="Times New Roman" w:hAnsi="Consolas" w:cs="Consolas"/>
-            <w:color w:val="005999"/>
-            <w:sz w:val="20"/>
-            <w:szCs w:val="20"/>
-            <w:bdr w:val="none" w:sz="0" w:space="0" w:color="auto" w:frame="1"/>
-            <w:shd w:val="clear" w:color="auto" w:fill="EFF0F1"/>
-          </w:rPr>
-          <w:t>javax.xml.parsers.DocumentBuilderFactory#newInstance</w:t>
+        <w:proofErr w:type="gramStart"/>
+        <w:r>
+          <w:rPr>
+            <w:rFonts w:ascii="Consolas" w:eastAsia="Times New Roman" w:hAnsi="Consolas" w:cs="Consolas"/>
+            <w:color w:val="005999"/>
+            <w:sz w:val="24"/>
+            <w:szCs w:val="24"/>
+            <w:bdr w:val="none" w:sz="0" w:space="0" w:color="auto" w:frame="1"/>
+            <w:shd w:val="clear" w:color="auto" w:fill="EFF0F1"/>
+          </w:rPr>
+          <w:t>javax.xml.parsers</w:t>
+        </w:r>
+        <w:proofErr w:type="gramEnd"/>
+        <w:r>
+          <w:rPr>
+            <w:rFonts w:ascii="Consolas" w:eastAsia="Times New Roman" w:hAnsi="Consolas" w:cs="Consolas"/>
+            <w:color w:val="005999"/>
+            <w:sz w:val="24"/>
+            <w:szCs w:val="24"/>
+            <w:bdr w:val="none" w:sz="0" w:space="0" w:color="auto" w:frame="1"/>
+            <w:shd w:val="clear" w:color="auto" w:fill="EFF0F1"/>
+          </w:rPr>
+          <w:t>.DocumentBuilderFactory#newInstance</w:t>
         </w:r>
         <w:proofErr w:type="spellEnd"/>
         <w:r>
           <w:rPr>
             <w:rFonts w:ascii="Consolas" w:eastAsia="Times New Roman" w:hAnsi="Consolas" w:cs="Consolas"/>
             <w:color w:val="005999"/>
-            <w:sz w:val="20"/>
-            <w:szCs w:val="20"/>
+            <w:sz w:val="24"/>
+            <w:szCs w:val="24"/>
             <w:bdr w:val="none" w:sz="0" w:space="0" w:color="auto" w:frame="1"/>
             <w:shd w:val="clear" w:color="auto" w:fill="EFF0F1"/>
           </w:rPr>
@@ -187,30 +200,43 @@
         <w:rPr>
           <w:rFonts w:ascii="Arial" w:eastAsia="Times New Roman" w:hAnsi="Arial" w:cs="Arial"/>
           <w:color w:val="242729"/>
-          <w:sz w:val="23"/>
-          <w:szCs w:val="23"/>
+          <w:sz w:val="24"/>
+          <w:szCs w:val="24"/>
         </w:rPr>
       </w:pPr>
       <w:hyperlink r:id="rId7" w:anchor="newInstance--" w:history="1">
         <w:proofErr w:type="spellStart"/>
-        <w:r>
-          <w:rPr>
-            <w:rFonts w:ascii="Consolas" w:eastAsia="Times New Roman" w:hAnsi="Consolas" w:cs="Consolas"/>
-            <w:color w:val="005999"/>
-            <w:sz w:val="20"/>
-            <w:szCs w:val="20"/>
-            <w:bdr w:val="none" w:sz="0" w:space="0" w:color="auto" w:frame="1"/>
-            <w:shd w:val="clear" w:color="auto" w:fill="EFF0F1"/>
-          </w:rPr>
-          <w:t>javax.xml.transform.TransformerFactory#newInstance</w:t>
+        <w:proofErr w:type="gramStart"/>
+        <w:r>
+          <w:rPr>
+            <w:rFonts w:ascii="Consolas" w:eastAsia="Times New Roman" w:hAnsi="Consolas" w:cs="Consolas"/>
+            <w:color w:val="005999"/>
+            <w:sz w:val="24"/>
+            <w:szCs w:val="24"/>
+            <w:bdr w:val="none" w:sz="0" w:space="0" w:color="auto" w:frame="1"/>
+            <w:shd w:val="clear" w:color="auto" w:fill="EFF0F1"/>
+          </w:rPr>
+          <w:t>javax.xml.transform</w:t>
+        </w:r>
+        <w:proofErr w:type="gramEnd"/>
+        <w:r>
+          <w:rPr>
+            <w:rFonts w:ascii="Consolas" w:eastAsia="Times New Roman" w:hAnsi="Consolas" w:cs="Consolas"/>
+            <w:color w:val="005999"/>
+            <w:sz w:val="24"/>
+            <w:szCs w:val="24"/>
+            <w:bdr w:val="none" w:sz="0" w:space="0" w:color="auto" w:frame="1"/>
+            <w:shd w:val="clear" w:color="auto" w:fill="EFF0F1"/>
+          </w:rPr>
+          <w:t>.TransformerFactory#newInstance</w:t>
         </w:r>
         <w:proofErr w:type="spellEnd"/>
         <w:r>
           <w:rPr>
             <w:rFonts w:ascii="Consolas" w:eastAsia="Times New Roman" w:hAnsi="Consolas" w:cs="Consolas"/>
             <w:color w:val="005999"/>
-            <w:sz w:val="20"/>
-            <w:szCs w:val="20"/>
+            <w:sz w:val="24"/>
+            <w:szCs w:val="24"/>
             <w:bdr w:val="none" w:sz="0" w:space="0" w:color="auto" w:frame="1"/>
             <w:shd w:val="clear" w:color="auto" w:fill="EFF0F1"/>
           </w:rPr>
@@ -230,30 +256,43 @@
         <w:rPr>
           <w:rFonts w:ascii="Arial" w:eastAsia="Times New Roman" w:hAnsi="Arial" w:cs="Arial"/>
           <w:color w:val="242729"/>
-          <w:sz w:val="23"/>
-          <w:szCs w:val="23"/>
+          <w:sz w:val="24"/>
+          <w:szCs w:val="24"/>
         </w:rPr>
       </w:pPr>
       <w:hyperlink r:id="rId8" w:anchor="newInstance--" w:history="1">
         <w:proofErr w:type="spellStart"/>
-        <w:r>
-          <w:rPr>
-            <w:rFonts w:ascii="Consolas" w:eastAsia="Times New Roman" w:hAnsi="Consolas" w:cs="Consolas"/>
-            <w:color w:val="005999"/>
-            <w:sz w:val="20"/>
-            <w:szCs w:val="20"/>
-            <w:bdr w:val="none" w:sz="0" w:space="0" w:color="auto" w:frame="1"/>
-            <w:shd w:val="clear" w:color="auto" w:fill="EFF0F1"/>
-          </w:rPr>
-          <w:t>javax.xml.xpath.XPathFactory#newInstance</w:t>
+        <w:proofErr w:type="gramStart"/>
+        <w:r>
+          <w:rPr>
+            <w:rFonts w:ascii="Consolas" w:eastAsia="Times New Roman" w:hAnsi="Consolas" w:cs="Consolas"/>
+            <w:color w:val="005999"/>
+            <w:sz w:val="24"/>
+            <w:szCs w:val="24"/>
+            <w:bdr w:val="none" w:sz="0" w:space="0" w:color="auto" w:frame="1"/>
+            <w:shd w:val="clear" w:color="auto" w:fill="EFF0F1"/>
+          </w:rPr>
+          <w:t>javax.xml.xpath</w:t>
+        </w:r>
+        <w:proofErr w:type="gramEnd"/>
+        <w:r>
+          <w:rPr>
+            <w:rFonts w:ascii="Consolas" w:eastAsia="Times New Roman" w:hAnsi="Consolas" w:cs="Consolas"/>
+            <w:color w:val="005999"/>
+            <w:sz w:val="24"/>
+            <w:szCs w:val="24"/>
+            <w:bdr w:val="none" w:sz="0" w:space="0" w:color="auto" w:frame="1"/>
+            <w:shd w:val="clear" w:color="auto" w:fill="EFF0F1"/>
+          </w:rPr>
+          <w:t>.XPathFactory#newInstance</w:t>
         </w:r>
         <w:proofErr w:type="spellEnd"/>
         <w:r>
           <w:rPr>
             <w:rFonts w:ascii="Consolas" w:eastAsia="Times New Roman" w:hAnsi="Consolas" w:cs="Consolas"/>
             <w:color w:val="005999"/>
-            <w:sz w:val="20"/>
-            <w:szCs w:val="20"/>
+            <w:sz w:val="24"/>
+            <w:szCs w:val="24"/>
             <w:bdr w:val="none" w:sz="0" w:space="0" w:color="auto" w:frame="1"/>
             <w:shd w:val="clear" w:color="auto" w:fill="EFF0F1"/>
           </w:rPr>
@@ -269,8 +308,8 @@
         <w:rPr>
           <w:rFonts w:ascii="Arial" w:eastAsia="Times New Roman" w:hAnsi="Arial" w:cs="Arial"/>
           <w:color w:val="242729"/>
-          <w:sz w:val="26"/>
-          <w:szCs w:val="26"/>
+          <w:sz w:val="24"/>
+          <w:szCs w:val="24"/>
         </w:rPr>
       </w:pPr>
       <w:hyperlink r:id="rId9" w:history="1">
@@ -278,8 +317,8 @@
           <w:rPr>
             <w:rFonts w:ascii="Arial" w:eastAsia="Times New Roman" w:hAnsi="Arial" w:cs="Arial"/>
             <w:color w:val="005999"/>
-            <w:sz w:val="26"/>
-            <w:szCs w:val="26"/>
+            <w:sz w:val="24"/>
+            <w:szCs w:val="24"/>
             <w:u w:val="single"/>
             <w:bdr w:val="none" w:sz="0" w:space="0" w:color="auto" w:frame="1"/>
           </w:rPr>
@@ -290,8 +329,8 @@
         <w:rPr>
           <w:rFonts w:ascii="Arial" w:eastAsia="Times New Roman" w:hAnsi="Arial" w:cs="Arial"/>
           <w:color w:val="242729"/>
-          <w:sz w:val="26"/>
-          <w:szCs w:val="26"/>
+          <w:sz w:val="24"/>
+          <w:szCs w:val="24"/>
         </w:rPr>
         <w:t> </w:t>
       </w:r>
@@ -299,8 +338,8 @@
         <w:rPr>
           <w:rFonts w:ascii="Arial" w:eastAsia="Times New Roman" w:hAnsi="Arial" w:cs="Arial"/>
           <w:color w:val="242729"/>
-          <w:sz w:val="16"/>
-          <w:szCs w:val="16"/>
+          <w:sz w:val="24"/>
+          <w:szCs w:val="24"/>
           <w:bdr w:val="none" w:sz="0" w:space="0" w:color="auto" w:frame="1"/>
           <w:vertAlign w:val="subscript"/>
         </w:rPr>
@@ -311,8 +350,8 @@
         <w:rPr>
           <w:rFonts w:ascii="Arial" w:eastAsia="Times New Roman" w:hAnsi="Arial" w:cs="Arial"/>
           <w:color w:val="242729"/>
-          <w:sz w:val="16"/>
-          <w:szCs w:val="16"/>
+          <w:sz w:val="24"/>
+          <w:szCs w:val="24"/>
           <w:bdr w:val="none" w:sz="0" w:space="0" w:color="auto" w:frame="1"/>
           <w:vertAlign w:val="subscript"/>
         </w:rPr>
@@ -323,8 +362,8 @@
         <w:rPr>
           <w:rFonts w:ascii="Arial" w:eastAsia="Times New Roman" w:hAnsi="Arial" w:cs="Arial"/>
           <w:color w:val="242729"/>
-          <w:sz w:val="16"/>
-          <w:szCs w:val="16"/>
+          <w:sz w:val="24"/>
+          <w:szCs w:val="24"/>
           <w:bdr w:val="none" w:sz="0" w:space="0" w:color="auto" w:frame="1"/>
           <w:vertAlign w:val="subscript"/>
         </w:rPr>
@@ -343,30 +382,43 @@
         <w:rPr>
           <w:rFonts w:ascii="Arial" w:eastAsia="Times New Roman" w:hAnsi="Arial" w:cs="Arial"/>
           <w:color w:val="242729"/>
-          <w:sz w:val="23"/>
-          <w:szCs w:val="23"/>
+          <w:sz w:val="24"/>
+          <w:szCs w:val="24"/>
         </w:rPr>
       </w:pPr>
       <w:hyperlink r:id="rId10" w:anchor="append-boolean-" w:history="1">
         <w:proofErr w:type="spellStart"/>
-        <w:r>
-          <w:rPr>
-            <w:rFonts w:ascii="Consolas" w:eastAsia="Times New Roman" w:hAnsi="Consolas" w:cs="Consolas"/>
-            <w:color w:val="005999"/>
-            <w:sz w:val="20"/>
-            <w:szCs w:val="20"/>
-            <w:bdr w:val="none" w:sz="0" w:space="0" w:color="auto" w:frame="1"/>
-            <w:shd w:val="clear" w:color="auto" w:fill="EFF0F1"/>
-          </w:rPr>
-          <w:t>java.lang.StringBuilder#append</w:t>
+        <w:proofErr w:type="gramStart"/>
+        <w:r>
+          <w:rPr>
+            <w:rFonts w:ascii="Consolas" w:eastAsia="Times New Roman" w:hAnsi="Consolas" w:cs="Consolas"/>
+            <w:color w:val="005999"/>
+            <w:sz w:val="24"/>
+            <w:szCs w:val="24"/>
+            <w:bdr w:val="none" w:sz="0" w:space="0" w:color="auto" w:frame="1"/>
+            <w:shd w:val="clear" w:color="auto" w:fill="EFF0F1"/>
+          </w:rPr>
+          <w:t>java.lang</w:t>
+        </w:r>
+        <w:proofErr w:type="gramEnd"/>
+        <w:r>
+          <w:rPr>
+            <w:rFonts w:ascii="Consolas" w:eastAsia="Times New Roman" w:hAnsi="Consolas" w:cs="Consolas"/>
+            <w:color w:val="005999"/>
+            <w:sz w:val="24"/>
+            <w:szCs w:val="24"/>
+            <w:bdr w:val="none" w:sz="0" w:space="0" w:color="auto" w:frame="1"/>
+            <w:shd w:val="clear" w:color="auto" w:fill="EFF0F1"/>
+          </w:rPr>
+          <w:t>.StringBuilder#append</w:t>
         </w:r>
         <w:proofErr w:type="spellEnd"/>
         <w:r>
           <w:rPr>
             <w:rFonts w:ascii="Consolas" w:eastAsia="Times New Roman" w:hAnsi="Consolas" w:cs="Consolas"/>
             <w:color w:val="005999"/>
-            <w:sz w:val="20"/>
-            <w:szCs w:val="20"/>
+            <w:sz w:val="24"/>
+            <w:szCs w:val="24"/>
             <w:bdr w:val="none" w:sz="0" w:space="0" w:color="auto" w:frame="1"/>
             <w:shd w:val="clear" w:color="auto" w:fill="EFF0F1"/>
           </w:rPr>
@@ -377,8 +429,8 @@
         <w:rPr>
           <w:rFonts w:ascii="Arial" w:eastAsia="Times New Roman" w:hAnsi="Arial" w:cs="Arial"/>
           <w:color w:val="242729"/>
-          <w:sz w:val="23"/>
-          <w:szCs w:val="23"/>
+          <w:sz w:val="24"/>
+          <w:szCs w:val="24"/>
         </w:rPr>
         <w:t> (unsynchronized)</w:t>
       </w:r>
@@ -395,43 +447,43 @@
         <w:rPr>
           <w:rFonts w:ascii="Arial" w:eastAsia="Times New Roman" w:hAnsi="Arial" w:cs="Arial"/>
           <w:color w:val="242729"/>
-          <w:sz w:val="23"/>
-          <w:szCs w:val="23"/>
+          <w:sz w:val="24"/>
+          <w:szCs w:val="24"/>
         </w:rPr>
       </w:pPr>
       <w:hyperlink r:id="rId11" w:anchor="append-boolean-" w:history="1">
         <w:proofErr w:type="spellStart"/>
-        <w:r>
-          <w:rPr>
-            <w:rFonts w:ascii="Consolas" w:eastAsia="Times New Roman" w:hAnsi="Consolas" w:cs="Consolas"/>
-            <w:color w:val="005999"/>
-            <w:sz w:val="20"/>
-            <w:szCs w:val="20"/>
-            <w:bdr w:val="none" w:sz="0" w:space="0" w:color="auto" w:frame="1"/>
-            <w:shd w:val="clear" w:color="auto" w:fill="EFF0F1"/>
-          </w:rPr>
-          <w:t>java.lang.StringBuffe</w:t>
-        </w:r>
-        <w:bookmarkStart w:id="0" w:name="_GoBack"/>
-        <w:bookmarkEnd w:id="0"/>
-        <w:r>
-          <w:rPr>
-            <w:rFonts w:ascii="Consolas" w:eastAsia="Times New Roman" w:hAnsi="Consolas" w:cs="Consolas"/>
-            <w:color w:val="005999"/>
-            <w:sz w:val="20"/>
-            <w:szCs w:val="20"/>
-            <w:bdr w:val="none" w:sz="0" w:space="0" w:color="auto" w:frame="1"/>
-            <w:shd w:val="clear" w:color="auto" w:fill="EFF0F1"/>
-          </w:rPr>
-          <w:t>r#append</w:t>
+        <w:proofErr w:type="gramStart"/>
+        <w:r>
+          <w:rPr>
+            <w:rFonts w:ascii="Consolas" w:eastAsia="Times New Roman" w:hAnsi="Consolas" w:cs="Consolas"/>
+            <w:color w:val="005999"/>
+            <w:sz w:val="24"/>
+            <w:szCs w:val="24"/>
+            <w:bdr w:val="none" w:sz="0" w:space="0" w:color="auto" w:frame="1"/>
+            <w:shd w:val="clear" w:color="auto" w:fill="EFF0F1"/>
+          </w:rPr>
+          <w:t>java.lang</w:t>
+        </w:r>
+        <w:proofErr w:type="gramEnd"/>
+        <w:r>
+          <w:rPr>
+            <w:rFonts w:ascii="Consolas" w:eastAsia="Times New Roman" w:hAnsi="Consolas" w:cs="Consolas"/>
+            <w:color w:val="005999"/>
+            <w:sz w:val="24"/>
+            <w:szCs w:val="24"/>
+            <w:bdr w:val="none" w:sz="0" w:space="0" w:color="auto" w:frame="1"/>
+            <w:shd w:val="clear" w:color="auto" w:fill="EFF0F1"/>
+          </w:rPr>
+          <w:t>.StringBuffer#append</w:t>
         </w:r>
         <w:proofErr w:type="spellEnd"/>
         <w:r>
           <w:rPr>
             <w:rFonts w:ascii="Consolas" w:eastAsia="Times New Roman" w:hAnsi="Consolas" w:cs="Consolas"/>
             <w:color w:val="005999"/>
-            <w:sz w:val="20"/>
-            <w:szCs w:val="20"/>
+            <w:sz w:val="24"/>
+            <w:szCs w:val="24"/>
             <w:bdr w:val="none" w:sz="0" w:space="0" w:color="auto" w:frame="1"/>
             <w:shd w:val="clear" w:color="auto" w:fill="EFF0F1"/>
           </w:rPr>
@@ -442,8 +494,8 @@
         <w:rPr>
           <w:rFonts w:ascii="Arial" w:eastAsia="Times New Roman" w:hAnsi="Arial" w:cs="Arial"/>
           <w:color w:val="242729"/>
-          <w:sz w:val="23"/>
-          <w:szCs w:val="23"/>
+          <w:sz w:val="24"/>
+          <w:szCs w:val="24"/>
         </w:rPr>
         <w:t> (synchronized)</w:t>
       </w:r>
@@ -460,8 +512,8 @@
         <w:rPr>
           <w:rFonts w:ascii="Arial" w:eastAsia="Times New Roman" w:hAnsi="Arial" w:cs="Arial"/>
           <w:color w:val="242729"/>
-          <w:sz w:val="23"/>
-          <w:szCs w:val="23"/>
+          <w:sz w:val="24"/>
+          <w:szCs w:val="24"/>
         </w:rPr>
       </w:pPr>
       <w:hyperlink r:id="rId12" w:anchor="put-byte-" w:history="1">
@@ -470,8 +522,8 @@
           <w:rPr>
             <w:rFonts w:ascii="Consolas" w:eastAsia="Times New Roman" w:hAnsi="Consolas" w:cs="Consolas"/>
             <w:color w:val="005999"/>
-            <w:sz w:val="20"/>
-            <w:szCs w:val="20"/>
+            <w:sz w:val="24"/>
+            <w:szCs w:val="24"/>
             <w:bdr w:val="none" w:sz="0" w:space="0" w:color="auto" w:frame="1"/>
             <w:shd w:val="clear" w:color="auto" w:fill="EFF0F1"/>
           </w:rPr>
@@ -482,8 +534,8 @@
           <w:rPr>
             <w:rFonts w:ascii="Consolas" w:eastAsia="Times New Roman" w:hAnsi="Consolas" w:cs="Consolas"/>
             <w:color w:val="005999"/>
-            <w:sz w:val="20"/>
-            <w:szCs w:val="20"/>
+            <w:sz w:val="24"/>
+            <w:szCs w:val="24"/>
             <w:bdr w:val="none" w:sz="0" w:space="0" w:color="auto" w:frame="1"/>
             <w:shd w:val="clear" w:color="auto" w:fill="EFF0F1"/>
           </w:rPr>
@@ -494,8 +546,8 @@
         <w:rPr>
           <w:rFonts w:ascii="Arial" w:eastAsia="Times New Roman" w:hAnsi="Arial" w:cs="Arial"/>
           <w:color w:val="242729"/>
-          <w:sz w:val="23"/>
-          <w:szCs w:val="23"/>
+          <w:sz w:val="24"/>
+          <w:szCs w:val="24"/>
         </w:rPr>
         <w:t> (also on </w:t>
       </w:r>
@@ -504,8 +556,8 @@
           <w:rPr>
             <w:rFonts w:ascii="Consolas" w:eastAsia="Times New Roman" w:hAnsi="Consolas" w:cs="Consolas"/>
             <w:color w:val="005999"/>
-            <w:sz w:val="20"/>
-            <w:szCs w:val="20"/>
+            <w:sz w:val="24"/>
+            <w:szCs w:val="24"/>
             <w:bdr w:val="none" w:sz="0" w:space="0" w:color="auto" w:frame="1"/>
             <w:shd w:val="clear" w:color="auto" w:fill="EFF0F1"/>
           </w:rPr>
@@ -516,8 +568,8 @@
         <w:rPr>
           <w:rFonts w:ascii="Arial" w:eastAsia="Times New Roman" w:hAnsi="Arial" w:cs="Arial"/>
           <w:color w:val="242729"/>
-          <w:sz w:val="23"/>
-          <w:szCs w:val="23"/>
+          <w:sz w:val="24"/>
+          <w:szCs w:val="24"/>
         </w:rPr>
         <w:t>, </w:t>
       </w:r>
@@ -526,8 +578,8 @@
           <w:rPr>
             <w:rFonts w:ascii="Consolas" w:eastAsia="Times New Roman" w:hAnsi="Consolas" w:cs="Consolas"/>
             <w:color w:val="005999"/>
-            <w:sz w:val="20"/>
-            <w:szCs w:val="20"/>
+            <w:sz w:val="24"/>
+            <w:szCs w:val="24"/>
             <w:bdr w:val="none" w:sz="0" w:space="0" w:color="auto" w:frame="1"/>
             <w:shd w:val="clear" w:color="auto" w:fill="EFF0F1"/>
           </w:rPr>
@@ -538,8 +590,8 @@
         <w:rPr>
           <w:rFonts w:ascii="Arial" w:eastAsia="Times New Roman" w:hAnsi="Arial" w:cs="Arial"/>
           <w:color w:val="242729"/>
-          <w:sz w:val="23"/>
-          <w:szCs w:val="23"/>
+          <w:sz w:val="24"/>
+          <w:szCs w:val="24"/>
         </w:rPr>
         <w:t>, </w:t>
       </w:r>
@@ -548,8 +600,8 @@
           <w:rPr>
             <w:rFonts w:ascii="Consolas" w:eastAsia="Times New Roman" w:hAnsi="Consolas" w:cs="Consolas"/>
             <w:color w:val="005999"/>
-            <w:sz w:val="20"/>
-            <w:szCs w:val="20"/>
+            <w:sz w:val="24"/>
+            <w:szCs w:val="24"/>
             <w:bdr w:val="none" w:sz="0" w:space="0" w:color="auto" w:frame="1"/>
             <w:shd w:val="clear" w:color="auto" w:fill="EFF0F1"/>
           </w:rPr>
@@ -560,8 +612,8 @@
         <w:rPr>
           <w:rFonts w:ascii="Arial" w:eastAsia="Times New Roman" w:hAnsi="Arial" w:cs="Arial"/>
           <w:color w:val="242729"/>
-          <w:sz w:val="23"/>
-          <w:szCs w:val="23"/>
+          <w:sz w:val="24"/>
+          <w:szCs w:val="24"/>
         </w:rPr>
         <w:t>, </w:t>
       </w:r>
@@ -570,8 +622,8 @@
           <w:rPr>
             <w:rFonts w:ascii="Consolas" w:eastAsia="Times New Roman" w:hAnsi="Consolas" w:cs="Consolas"/>
             <w:color w:val="005999"/>
-            <w:sz w:val="20"/>
-            <w:szCs w:val="20"/>
+            <w:sz w:val="24"/>
+            <w:szCs w:val="24"/>
             <w:bdr w:val="none" w:sz="0" w:space="0" w:color="auto" w:frame="1"/>
             <w:shd w:val="clear" w:color="auto" w:fill="EFF0F1"/>
           </w:rPr>
@@ -582,8 +634,8 @@
         <w:rPr>
           <w:rFonts w:ascii="Arial" w:eastAsia="Times New Roman" w:hAnsi="Arial" w:cs="Arial"/>
           <w:color w:val="242729"/>
-          <w:sz w:val="23"/>
-          <w:szCs w:val="23"/>
+          <w:sz w:val="24"/>
+          <w:szCs w:val="24"/>
         </w:rPr>
         <w:t>, </w:t>
       </w:r>
@@ -592,8 +644,8 @@
           <w:rPr>
             <w:rFonts w:ascii="Consolas" w:eastAsia="Times New Roman" w:hAnsi="Consolas" w:cs="Consolas"/>
             <w:color w:val="005999"/>
-            <w:sz w:val="20"/>
-            <w:szCs w:val="20"/>
+            <w:sz w:val="24"/>
+            <w:szCs w:val="24"/>
             <w:bdr w:val="none" w:sz="0" w:space="0" w:color="auto" w:frame="1"/>
             <w:shd w:val="clear" w:color="auto" w:fill="EFF0F1"/>
           </w:rPr>
@@ -604,8 +656,8 @@
         <w:rPr>
           <w:rFonts w:ascii="Arial" w:eastAsia="Times New Roman" w:hAnsi="Arial" w:cs="Arial"/>
           <w:color w:val="242729"/>
-          <w:sz w:val="23"/>
-          <w:szCs w:val="23"/>
+          <w:sz w:val="24"/>
+          <w:szCs w:val="24"/>
         </w:rPr>
         <w:t> and </w:t>
       </w:r>
@@ -614,8 +666,8 @@
           <w:rPr>
             <w:rFonts w:ascii="Consolas" w:eastAsia="Times New Roman" w:hAnsi="Consolas" w:cs="Consolas"/>
             <w:color w:val="005999"/>
-            <w:sz w:val="20"/>
-            <w:szCs w:val="20"/>
+            <w:sz w:val="24"/>
+            <w:szCs w:val="24"/>
             <w:bdr w:val="none" w:sz="0" w:space="0" w:color="auto" w:frame="1"/>
             <w:shd w:val="clear" w:color="auto" w:fill="EFF0F1"/>
           </w:rPr>
@@ -626,8 +678,8 @@
         <w:rPr>
           <w:rFonts w:ascii="Arial" w:eastAsia="Times New Roman" w:hAnsi="Arial" w:cs="Arial"/>
           <w:color w:val="242729"/>
-          <w:sz w:val="23"/>
-          <w:szCs w:val="23"/>
+          <w:sz w:val="24"/>
+          <w:szCs w:val="24"/>
         </w:rPr>
         <w:t>)</w:t>
       </w:r>
@@ -644,30 +696,43 @@
         <w:rPr>
           <w:rFonts w:ascii="Arial" w:eastAsia="Times New Roman" w:hAnsi="Arial" w:cs="Arial"/>
           <w:color w:val="242729"/>
-          <w:sz w:val="23"/>
-          <w:szCs w:val="23"/>
+          <w:sz w:val="24"/>
+          <w:szCs w:val="24"/>
         </w:rPr>
       </w:pPr>
       <w:hyperlink r:id="rId19" w:anchor="addComponent-java.awt.Component-" w:history="1">
         <w:proofErr w:type="spellStart"/>
-        <w:r>
-          <w:rPr>
-            <w:rFonts w:ascii="Consolas" w:eastAsia="Times New Roman" w:hAnsi="Consolas" w:cs="Consolas"/>
-            <w:color w:val="005999"/>
-            <w:sz w:val="20"/>
-            <w:szCs w:val="20"/>
-            <w:bdr w:val="none" w:sz="0" w:space="0" w:color="auto" w:frame="1"/>
-            <w:shd w:val="clear" w:color="auto" w:fill="EFF0F1"/>
-          </w:rPr>
-          <w:t>javax.swing.GroupLayout.Group#addComponent</w:t>
+        <w:proofErr w:type="gramStart"/>
+        <w:r>
+          <w:rPr>
+            <w:rFonts w:ascii="Consolas" w:eastAsia="Times New Roman" w:hAnsi="Consolas" w:cs="Consolas"/>
+            <w:color w:val="005999"/>
+            <w:sz w:val="24"/>
+            <w:szCs w:val="24"/>
+            <w:bdr w:val="none" w:sz="0" w:space="0" w:color="auto" w:frame="1"/>
+            <w:shd w:val="clear" w:color="auto" w:fill="EFF0F1"/>
+          </w:rPr>
+          <w:t>javax.swing</w:t>
+        </w:r>
+        <w:proofErr w:type="gramEnd"/>
+        <w:r>
+          <w:rPr>
+            <w:rFonts w:ascii="Consolas" w:eastAsia="Times New Roman" w:hAnsi="Consolas" w:cs="Consolas"/>
+            <w:color w:val="005999"/>
+            <w:sz w:val="24"/>
+            <w:szCs w:val="24"/>
+            <w:bdr w:val="none" w:sz="0" w:space="0" w:color="auto" w:frame="1"/>
+            <w:shd w:val="clear" w:color="auto" w:fill="EFF0F1"/>
+          </w:rPr>
+          <w:t>.GroupLayout.Group#addComponent</w:t>
         </w:r>
         <w:proofErr w:type="spellEnd"/>
         <w:r>
           <w:rPr>
             <w:rFonts w:ascii="Consolas" w:eastAsia="Times New Roman" w:hAnsi="Consolas" w:cs="Consolas"/>
             <w:color w:val="005999"/>
-            <w:sz w:val="20"/>
-            <w:szCs w:val="20"/>
+            <w:sz w:val="24"/>
+            <w:szCs w:val="24"/>
             <w:bdr w:val="none" w:sz="0" w:space="0" w:color="auto" w:frame="1"/>
             <w:shd w:val="clear" w:color="auto" w:fill="EFF0F1"/>
           </w:rPr>
@@ -687,16 +752,16 @@
         <w:rPr>
           <w:rFonts w:ascii="Arial" w:eastAsia="Times New Roman" w:hAnsi="Arial" w:cs="Arial"/>
           <w:color w:val="242729"/>
-          <w:sz w:val="23"/>
-          <w:szCs w:val="23"/>
-        </w:rPr>
-      </w:pPr>
-      <w:r>
-        <w:rPr>
-          <w:rFonts w:ascii="Arial" w:eastAsia="Times New Roman" w:hAnsi="Arial" w:cs="Arial"/>
-          <w:color w:val="242729"/>
-          <w:sz w:val="23"/>
-          <w:szCs w:val="23"/>
+          <w:sz w:val="24"/>
+          <w:szCs w:val="24"/>
+        </w:rPr>
+      </w:pPr>
+      <w:r>
+        <w:rPr>
+          <w:rFonts w:ascii="Arial" w:eastAsia="Times New Roman" w:hAnsi="Arial" w:cs="Arial"/>
+          <w:color w:val="242729"/>
+          <w:sz w:val="24"/>
+          <w:szCs w:val="24"/>
         </w:rPr>
         <w:t>All implementations of </w:t>
       </w:r>
@@ -705,8 +770,8 @@
         <w:rPr>
           <w:rFonts w:ascii="Arial" w:eastAsia="Times New Roman" w:hAnsi="Arial" w:cs="Arial"/>
           <w:color w:val="242729"/>
-          <w:sz w:val="23"/>
-          <w:szCs w:val="23"/>
+          <w:sz w:val="24"/>
+          <w:szCs w:val="24"/>
         </w:rPr>
         <w:fldChar w:fldCharType="begin"/>
       </w:r>
@@ -714,8 +779,8 @@
         <w:rPr>
           <w:rFonts w:ascii="Arial" w:eastAsia="Times New Roman" w:hAnsi="Arial" w:cs="Arial"/>
           <w:color w:val="242729"/>
-          <w:sz w:val="23"/>
-          <w:szCs w:val="23"/>
+          <w:sz w:val="24"/>
+          <w:szCs w:val="24"/>
         </w:rPr>
         <w:instrText xml:space="preserve"> HYPERLINK "http://docs.oracle.com/javase/8/docs/api/java/lang/Appendable.html" </w:instrText>
       </w:r>
@@ -723,8 +788,8 @@
         <w:rPr>
           <w:rFonts w:ascii="Arial" w:eastAsia="Times New Roman" w:hAnsi="Arial" w:cs="Arial"/>
           <w:color w:val="242729"/>
-          <w:sz w:val="23"/>
-          <w:szCs w:val="23"/>
+          <w:sz w:val="24"/>
+          <w:szCs w:val="24"/>
         </w:rPr>
         <w:fldChar w:fldCharType="separate"/>
       </w:r>
@@ -732,8 +797,8 @@
         <w:rPr>
           <w:rFonts w:ascii="Consolas" w:eastAsia="Times New Roman" w:hAnsi="Consolas" w:cs="Consolas"/>
           <w:color w:val="005999"/>
-          <w:sz w:val="20"/>
-          <w:szCs w:val="20"/>
+          <w:sz w:val="24"/>
+          <w:szCs w:val="24"/>
           <w:bdr w:val="none" w:sz="0" w:space="0" w:color="auto" w:frame="1"/>
           <w:shd w:val="clear" w:color="auto" w:fill="EFF0F1"/>
         </w:rPr>
@@ -744,8 +809,8 @@
         <w:rPr>
           <w:rFonts w:ascii="Arial" w:eastAsia="Times New Roman" w:hAnsi="Arial" w:cs="Arial"/>
           <w:color w:val="242729"/>
-          <w:sz w:val="23"/>
-          <w:szCs w:val="23"/>
+          <w:sz w:val="24"/>
+          <w:szCs w:val="24"/>
         </w:rPr>
         <w:fldChar w:fldCharType="end"/>
       </w:r>
@@ -758,8 +823,8 @@
         <w:rPr>
           <w:rFonts w:ascii="Arial" w:eastAsia="Times New Roman" w:hAnsi="Arial" w:cs="Arial"/>
           <w:color w:val="242729"/>
-          <w:sz w:val="26"/>
-          <w:szCs w:val="26"/>
+          <w:sz w:val="24"/>
+          <w:szCs w:val="24"/>
         </w:rPr>
       </w:pPr>
       <w:hyperlink r:id="rId20" w:history="1">
@@ -767,8 +832,8 @@
           <w:rPr>
             <w:rFonts w:ascii="Arial" w:eastAsia="Times New Roman" w:hAnsi="Arial" w:cs="Arial"/>
             <w:color w:val="005999"/>
-            <w:sz w:val="26"/>
-            <w:szCs w:val="26"/>
+            <w:sz w:val="24"/>
+            <w:szCs w:val="24"/>
             <w:u w:val="single"/>
             <w:bdr w:val="none" w:sz="0" w:space="0" w:color="auto" w:frame="1"/>
           </w:rPr>
@@ -779,8 +844,8 @@
         <w:rPr>
           <w:rFonts w:ascii="Arial" w:eastAsia="Times New Roman" w:hAnsi="Arial" w:cs="Arial"/>
           <w:color w:val="242729"/>
-          <w:sz w:val="26"/>
-          <w:szCs w:val="26"/>
+          <w:sz w:val="24"/>
+          <w:szCs w:val="24"/>
         </w:rPr>
         <w:t> </w:t>
       </w:r>
@@ -788,8 +853,8 @@
         <w:rPr>
           <w:rFonts w:ascii="Arial" w:eastAsia="Times New Roman" w:hAnsi="Arial" w:cs="Arial"/>
           <w:color w:val="242729"/>
-          <w:sz w:val="16"/>
-          <w:szCs w:val="16"/>
+          <w:sz w:val="24"/>
+          <w:szCs w:val="24"/>
           <w:bdr w:val="none" w:sz="0" w:space="0" w:color="auto" w:frame="1"/>
           <w:vertAlign w:val="subscript"/>
         </w:rPr>
@@ -800,8 +865,8 @@
         <w:rPr>
           <w:rFonts w:ascii="Arial" w:eastAsia="Times New Roman" w:hAnsi="Arial" w:cs="Arial"/>
           <w:color w:val="242729"/>
-          <w:sz w:val="16"/>
-          <w:szCs w:val="16"/>
+          <w:sz w:val="24"/>
+          <w:szCs w:val="24"/>
           <w:bdr w:val="none" w:sz="0" w:space="0" w:color="auto" w:frame="1"/>
           <w:vertAlign w:val="subscript"/>
         </w:rPr>
@@ -812,8 +877,8 @@
         <w:rPr>
           <w:rFonts w:ascii="Arial" w:eastAsia="Times New Roman" w:hAnsi="Arial" w:cs="Arial"/>
           <w:color w:val="242729"/>
-          <w:sz w:val="16"/>
-          <w:szCs w:val="16"/>
+          <w:sz w:val="24"/>
+          <w:szCs w:val="24"/>
           <w:bdr w:val="none" w:sz="0" w:space="0" w:color="auto" w:frame="1"/>
           <w:vertAlign w:val="subscript"/>
         </w:rPr>
@@ -832,30 +897,43 @@
         <w:rPr>
           <w:rFonts w:ascii="Arial" w:eastAsia="Times New Roman" w:hAnsi="Arial" w:cs="Arial"/>
           <w:color w:val="242729"/>
-          <w:sz w:val="23"/>
-          <w:szCs w:val="23"/>
+          <w:sz w:val="24"/>
+          <w:szCs w:val="24"/>
         </w:rPr>
       </w:pPr>
       <w:hyperlink r:id="rId21" w:anchor="getInstance--" w:history="1">
         <w:proofErr w:type="spellStart"/>
-        <w:r>
-          <w:rPr>
-            <w:rFonts w:ascii="Consolas" w:eastAsia="Times New Roman" w:hAnsi="Consolas" w:cs="Consolas"/>
-            <w:color w:val="005999"/>
-            <w:sz w:val="20"/>
-            <w:szCs w:val="20"/>
-            <w:bdr w:val="none" w:sz="0" w:space="0" w:color="auto" w:frame="1"/>
-            <w:shd w:val="clear" w:color="auto" w:fill="EFF0F1"/>
-          </w:rPr>
-          <w:t>java.util.Calendar#getInstance</w:t>
+        <w:proofErr w:type="gramStart"/>
+        <w:r>
+          <w:rPr>
+            <w:rFonts w:ascii="Consolas" w:eastAsia="Times New Roman" w:hAnsi="Consolas" w:cs="Consolas"/>
+            <w:color w:val="005999"/>
+            <w:sz w:val="24"/>
+            <w:szCs w:val="24"/>
+            <w:bdr w:val="none" w:sz="0" w:space="0" w:color="auto" w:frame="1"/>
+            <w:shd w:val="clear" w:color="auto" w:fill="EFF0F1"/>
+          </w:rPr>
+          <w:t>java.util</w:t>
+        </w:r>
+        <w:proofErr w:type="gramEnd"/>
+        <w:r>
+          <w:rPr>
+            <w:rFonts w:ascii="Consolas" w:eastAsia="Times New Roman" w:hAnsi="Consolas" w:cs="Consolas"/>
+            <w:color w:val="005999"/>
+            <w:sz w:val="24"/>
+            <w:szCs w:val="24"/>
+            <w:bdr w:val="none" w:sz="0" w:space="0" w:color="auto" w:frame="1"/>
+            <w:shd w:val="clear" w:color="auto" w:fill="EFF0F1"/>
+          </w:rPr>
+          <w:t>.Calendar#getInstance</w:t>
         </w:r>
         <w:proofErr w:type="spellEnd"/>
         <w:r>
           <w:rPr>
             <w:rFonts w:ascii="Consolas" w:eastAsia="Times New Roman" w:hAnsi="Consolas" w:cs="Consolas"/>
             <w:color w:val="005999"/>
-            <w:sz w:val="20"/>
-            <w:szCs w:val="20"/>
+            <w:sz w:val="24"/>
+            <w:szCs w:val="24"/>
             <w:bdr w:val="none" w:sz="0" w:space="0" w:color="auto" w:frame="1"/>
             <w:shd w:val="clear" w:color="auto" w:fill="EFF0F1"/>
           </w:rPr>
@@ -875,30 +953,43 @@
         <w:rPr>
           <w:rFonts w:ascii="Arial" w:eastAsia="Times New Roman" w:hAnsi="Arial" w:cs="Arial"/>
           <w:color w:val="242729"/>
-          <w:sz w:val="23"/>
-          <w:szCs w:val="23"/>
+          <w:sz w:val="24"/>
+          <w:szCs w:val="24"/>
         </w:rPr>
       </w:pPr>
       <w:hyperlink r:id="rId22" w:anchor="getBundle-java.lang.String-" w:history="1">
         <w:proofErr w:type="spellStart"/>
-        <w:r>
-          <w:rPr>
-            <w:rFonts w:ascii="Consolas" w:eastAsia="Times New Roman" w:hAnsi="Consolas" w:cs="Consolas"/>
-            <w:color w:val="005999"/>
-            <w:sz w:val="20"/>
-            <w:szCs w:val="20"/>
-            <w:bdr w:val="none" w:sz="0" w:space="0" w:color="auto" w:frame="1"/>
-            <w:shd w:val="clear" w:color="auto" w:fill="EFF0F1"/>
-          </w:rPr>
-          <w:t>java.util.ResourceBundle#getBundle</w:t>
+        <w:proofErr w:type="gramStart"/>
+        <w:r>
+          <w:rPr>
+            <w:rFonts w:ascii="Consolas" w:eastAsia="Times New Roman" w:hAnsi="Consolas" w:cs="Consolas"/>
+            <w:color w:val="005999"/>
+            <w:sz w:val="24"/>
+            <w:szCs w:val="24"/>
+            <w:bdr w:val="none" w:sz="0" w:space="0" w:color="auto" w:frame="1"/>
+            <w:shd w:val="clear" w:color="auto" w:fill="EFF0F1"/>
+          </w:rPr>
+          <w:t>java.util</w:t>
+        </w:r>
+        <w:proofErr w:type="gramEnd"/>
+        <w:r>
+          <w:rPr>
+            <w:rFonts w:ascii="Consolas" w:eastAsia="Times New Roman" w:hAnsi="Consolas" w:cs="Consolas"/>
+            <w:color w:val="005999"/>
+            <w:sz w:val="24"/>
+            <w:szCs w:val="24"/>
+            <w:bdr w:val="none" w:sz="0" w:space="0" w:color="auto" w:frame="1"/>
+            <w:shd w:val="clear" w:color="auto" w:fill="EFF0F1"/>
+          </w:rPr>
+          <w:t>.ResourceBundle#getBundle</w:t>
         </w:r>
         <w:proofErr w:type="spellEnd"/>
         <w:r>
           <w:rPr>
             <w:rFonts w:ascii="Consolas" w:eastAsia="Times New Roman" w:hAnsi="Consolas" w:cs="Consolas"/>
             <w:color w:val="005999"/>
-            <w:sz w:val="20"/>
-            <w:szCs w:val="20"/>
+            <w:sz w:val="24"/>
+            <w:szCs w:val="24"/>
             <w:bdr w:val="none" w:sz="0" w:space="0" w:color="auto" w:frame="1"/>
             <w:shd w:val="clear" w:color="auto" w:fill="EFF0F1"/>
           </w:rPr>
@@ -918,8 +1009,8 @@
         <w:rPr>
           <w:rFonts w:ascii="Arial" w:eastAsia="Times New Roman" w:hAnsi="Arial" w:cs="Arial"/>
           <w:color w:val="242729"/>
-          <w:sz w:val="23"/>
-          <w:szCs w:val="23"/>
+          <w:sz w:val="24"/>
+          <w:szCs w:val="24"/>
         </w:rPr>
       </w:pPr>
       <w:hyperlink r:id="rId23" w:anchor="getInstance--" w:history="1">
@@ -928,20 +1019,44 @@
           <w:rPr>
             <w:rFonts w:ascii="Consolas" w:eastAsia="Times New Roman" w:hAnsi="Consolas" w:cs="Consolas"/>
             <w:color w:val="005999"/>
-            <w:sz w:val="20"/>
-            <w:szCs w:val="20"/>
-            <w:bdr w:val="none" w:sz="0" w:space="0" w:color="auto" w:frame="1"/>
-            <w:shd w:val="clear" w:color="auto" w:fill="EFF0F1"/>
-          </w:rPr>
-          <w:t>java.text.NumberFormat#getInstance</w:t>
+            <w:sz w:val="24"/>
+            <w:szCs w:val="24"/>
+            <w:bdr w:val="none" w:sz="0" w:space="0" w:color="auto" w:frame="1"/>
+            <w:shd w:val="clear" w:color="auto" w:fill="EFF0F1"/>
+          </w:rPr>
+          <w:t>java.</w:t>
+        </w:r>
+        <w:proofErr w:type="gramStart"/>
+        <w:r>
+          <w:rPr>
+            <w:rFonts w:ascii="Consolas" w:eastAsia="Times New Roman" w:hAnsi="Consolas" w:cs="Consolas"/>
+            <w:color w:val="005999"/>
+            <w:sz w:val="24"/>
+            <w:szCs w:val="24"/>
+            <w:bdr w:val="none" w:sz="0" w:space="0" w:color="auto" w:frame="1"/>
+            <w:shd w:val="clear" w:color="auto" w:fill="EFF0F1"/>
+          </w:rPr>
+          <w:t>text.NumberFormat</w:t>
+        </w:r>
+        <w:proofErr w:type="gramEnd"/>
+        <w:r>
+          <w:rPr>
+            <w:rFonts w:ascii="Consolas" w:eastAsia="Times New Roman" w:hAnsi="Consolas" w:cs="Consolas"/>
+            <w:color w:val="005999"/>
+            <w:sz w:val="24"/>
+            <w:szCs w:val="24"/>
+            <w:bdr w:val="none" w:sz="0" w:space="0" w:color="auto" w:frame="1"/>
+            <w:shd w:val="clear" w:color="auto" w:fill="EFF0F1"/>
+          </w:rPr>
+          <w:t>#getInstance</w:t>
         </w:r>
         <w:proofErr w:type="spellEnd"/>
         <w:r>
           <w:rPr>
             <w:rFonts w:ascii="Consolas" w:eastAsia="Times New Roman" w:hAnsi="Consolas" w:cs="Consolas"/>
             <w:color w:val="005999"/>
-            <w:sz w:val="20"/>
-            <w:szCs w:val="20"/>
+            <w:sz w:val="24"/>
+            <w:szCs w:val="24"/>
             <w:bdr w:val="none" w:sz="0" w:space="0" w:color="auto" w:frame="1"/>
             <w:shd w:val="clear" w:color="auto" w:fill="EFF0F1"/>
           </w:rPr>
@@ -961,30 +1076,43 @@
         <w:rPr>
           <w:rFonts w:ascii="Arial" w:eastAsia="Times New Roman" w:hAnsi="Arial" w:cs="Arial"/>
           <w:color w:val="242729"/>
-          <w:sz w:val="23"/>
-          <w:szCs w:val="23"/>
+          <w:sz w:val="24"/>
+          <w:szCs w:val="24"/>
         </w:rPr>
       </w:pPr>
       <w:hyperlink r:id="rId24" w:anchor="forName-java.lang.String-" w:history="1">
         <w:proofErr w:type="spellStart"/>
-        <w:r>
-          <w:rPr>
-            <w:rFonts w:ascii="Consolas" w:eastAsia="Times New Roman" w:hAnsi="Consolas" w:cs="Consolas"/>
-            <w:color w:val="005999"/>
-            <w:sz w:val="20"/>
-            <w:szCs w:val="20"/>
-            <w:bdr w:val="none" w:sz="0" w:space="0" w:color="auto" w:frame="1"/>
-            <w:shd w:val="clear" w:color="auto" w:fill="EFF0F1"/>
-          </w:rPr>
-          <w:t>java.nio.charset.Charset#forName</w:t>
+        <w:proofErr w:type="gramStart"/>
+        <w:r>
+          <w:rPr>
+            <w:rFonts w:ascii="Consolas" w:eastAsia="Times New Roman" w:hAnsi="Consolas" w:cs="Consolas"/>
+            <w:color w:val="005999"/>
+            <w:sz w:val="24"/>
+            <w:szCs w:val="24"/>
+            <w:bdr w:val="none" w:sz="0" w:space="0" w:color="auto" w:frame="1"/>
+            <w:shd w:val="clear" w:color="auto" w:fill="EFF0F1"/>
+          </w:rPr>
+          <w:t>java.nio.charset</w:t>
+        </w:r>
+        <w:proofErr w:type="gramEnd"/>
+        <w:r>
+          <w:rPr>
+            <w:rFonts w:ascii="Consolas" w:eastAsia="Times New Roman" w:hAnsi="Consolas" w:cs="Consolas"/>
+            <w:color w:val="005999"/>
+            <w:sz w:val="24"/>
+            <w:szCs w:val="24"/>
+            <w:bdr w:val="none" w:sz="0" w:space="0" w:color="auto" w:frame="1"/>
+            <w:shd w:val="clear" w:color="auto" w:fill="EFF0F1"/>
+          </w:rPr>
+          <w:t>.Charset#forName</w:t>
         </w:r>
         <w:proofErr w:type="spellEnd"/>
         <w:r>
           <w:rPr>
             <w:rFonts w:ascii="Consolas" w:eastAsia="Times New Roman" w:hAnsi="Consolas" w:cs="Consolas"/>
             <w:color w:val="005999"/>
-            <w:sz w:val="20"/>
-            <w:szCs w:val="20"/>
+            <w:sz w:val="24"/>
+            <w:szCs w:val="24"/>
             <w:bdr w:val="none" w:sz="0" w:space="0" w:color="auto" w:frame="1"/>
             <w:shd w:val="clear" w:color="auto" w:fill="EFF0F1"/>
           </w:rPr>
@@ -1004,29 +1132,42 @@
         <w:rPr>
           <w:rFonts w:ascii="Arial" w:eastAsia="Times New Roman" w:hAnsi="Arial" w:cs="Arial"/>
           <w:color w:val="242729"/>
-          <w:sz w:val="23"/>
-          <w:szCs w:val="23"/>
+          <w:sz w:val="24"/>
+          <w:szCs w:val="24"/>
         </w:rPr>
       </w:pPr>
       <w:hyperlink r:id="rId25" w:history="1">
-        <w:r>
-          <w:rPr>
-            <w:rFonts w:ascii="Consolas" w:eastAsia="Times New Roman" w:hAnsi="Consolas" w:cs="Consolas"/>
-            <w:color w:val="005999"/>
-            <w:sz w:val="20"/>
-            <w:szCs w:val="20"/>
-            <w:bdr w:val="none" w:sz="0" w:space="0" w:color="auto" w:frame="1"/>
-            <w:shd w:val="clear" w:color="auto" w:fill="EFF0F1"/>
-          </w:rPr>
-          <w:t>java.net.URLStreamHandlerFactory#createURLStreamHandler(String)</w:t>
+        <w:proofErr w:type="gramStart"/>
+        <w:r>
+          <w:rPr>
+            <w:rFonts w:ascii="Consolas" w:eastAsia="Times New Roman" w:hAnsi="Consolas" w:cs="Consolas"/>
+            <w:color w:val="005999"/>
+            <w:sz w:val="24"/>
+            <w:szCs w:val="24"/>
+            <w:bdr w:val="none" w:sz="0" w:space="0" w:color="auto" w:frame="1"/>
+            <w:shd w:val="clear" w:color="auto" w:fill="EFF0F1"/>
+          </w:rPr>
+          <w:t>java.net.URLStreamHandlerFactory</w:t>
+        </w:r>
+        <w:proofErr w:type="gramEnd"/>
+        <w:r>
+          <w:rPr>
+            <w:rFonts w:ascii="Consolas" w:eastAsia="Times New Roman" w:hAnsi="Consolas" w:cs="Consolas"/>
+            <w:color w:val="005999"/>
+            <w:sz w:val="24"/>
+            <w:szCs w:val="24"/>
+            <w:bdr w:val="none" w:sz="0" w:space="0" w:color="auto" w:frame="1"/>
+            <w:shd w:val="clear" w:color="auto" w:fill="EFF0F1"/>
+          </w:rPr>
+          <w:t>#createURLStreamHandler(String)</w:t>
         </w:r>
       </w:hyperlink>
       <w:r>
         <w:rPr>
           <w:rFonts w:ascii="Arial" w:eastAsia="Times New Roman" w:hAnsi="Arial" w:cs="Arial"/>
           <w:color w:val="242729"/>
-          <w:sz w:val="23"/>
-          <w:szCs w:val="23"/>
+          <w:sz w:val="24"/>
+          <w:szCs w:val="24"/>
         </w:rPr>
         <w:t> (Returns singleton object per protocol)</w:t>
       </w:r>
@@ -1043,30 +1184,43 @@
         <w:rPr>
           <w:rFonts w:ascii="Arial" w:eastAsia="Times New Roman" w:hAnsi="Arial" w:cs="Arial"/>
           <w:color w:val="242729"/>
-          <w:sz w:val="23"/>
-          <w:szCs w:val="23"/>
+          <w:sz w:val="24"/>
+          <w:szCs w:val="24"/>
         </w:rPr>
       </w:pPr>
       <w:hyperlink r:id="rId26" w:anchor="of(E)" w:history="1">
         <w:proofErr w:type="spellStart"/>
-        <w:r>
-          <w:rPr>
-            <w:rFonts w:ascii="Consolas" w:eastAsia="Times New Roman" w:hAnsi="Consolas" w:cs="Consolas"/>
-            <w:color w:val="005999"/>
-            <w:sz w:val="20"/>
-            <w:szCs w:val="20"/>
-            <w:bdr w:val="none" w:sz="0" w:space="0" w:color="auto" w:frame="1"/>
-            <w:shd w:val="clear" w:color="auto" w:fill="EFF0F1"/>
-          </w:rPr>
-          <w:t>java.util.EnumSet#of</w:t>
+        <w:proofErr w:type="gramStart"/>
+        <w:r>
+          <w:rPr>
+            <w:rFonts w:ascii="Consolas" w:eastAsia="Times New Roman" w:hAnsi="Consolas" w:cs="Consolas"/>
+            <w:color w:val="005999"/>
+            <w:sz w:val="24"/>
+            <w:szCs w:val="24"/>
+            <w:bdr w:val="none" w:sz="0" w:space="0" w:color="auto" w:frame="1"/>
+            <w:shd w:val="clear" w:color="auto" w:fill="EFF0F1"/>
+          </w:rPr>
+          <w:t>java.util</w:t>
+        </w:r>
+        <w:proofErr w:type="gramEnd"/>
+        <w:r>
+          <w:rPr>
+            <w:rFonts w:ascii="Consolas" w:eastAsia="Times New Roman" w:hAnsi="Consolas" w:cs="Consolas"/>
+            <w:color w:val="005999"/>
+            <w:sz w:val="24"/>
+            <w:szCs w:val="24"/>
+            <w:bdr w:val="none" w:sz="0" w:space="0" w:color="auto" w:frame="1"/>
+            <w:shd w:val="clear" w:color="auto" w:fill="EFF0F1"/>
+          </w:rPr>
+          <w:t>.EnumSet#of</w:t>
         </w:r>
         <w:proofErr w:type="spellEnd"/>
         <w:r>
           <w:rPr>
             <w:rFonts w:ascii="Consolas" w:eastAsia="Times New Roman" w:hAnsi="Consolas" w:cs="Consolas"/>
             <w:color w:val="005999"/>
-            <w:sz w:val="20"/>
-            <w:szCs w:val="20"/>
+            <w:sz w:val="24"/>
+            <w:szCs w:val="24"/>
             <w:bdr w:val="none" w:sz="0" w:space="0" w:color="auto" w:frame="1"/>
             <w:shd w:val="clear" w:color="auto" w:fill="EFF0F1"/>
           </w:rPr>
@@ -1086,30 +1240,43 @@
         <w:rPr>
           <w:rFonts w:ascii="Arial" w:eastAsia="Times New Roman" w:hAnsi="Arial" w:cs="Arial"/>
           <w:color w:val="242729"/>
-          <w:sz w:val="23"/>
-          <w:szCs w:val="23"/>
+          <w:sz w:val="24"/>
+          <w:szCs w:val="24"/>
         </w:rPr>
       </w:pPr>
       <w:hyperlink r:id="rId27" w:anchor="createMarshaller--" w:history="1">
         <w:proofErr w:type="spellStart"/>
-        <w:r>
-          <w:rPr>
-            <w:rFonts w:ascii="Consolas" w:eastAsia="Times New Roman" w:hAnsi="Consolas" w:cs="Consolas"/>
-            <w:color w:val="005999"/>
-            <w:sz w:val="20"/>
-            <w:szCs w:val="20"/>
-            <w:bdr w:val="none" w:sz="0" w:space="0" w:color="auto" w:frame="1"/>
-            <w:shd w:val="clear" w:color="auto" w:fill="EFF0F1"/>
-          </w:rPr>
-          <w:t>javax.xml.bind.JAXBContext#createMarshaller</w:t>
+        <w:proofErr w:type="gramStart"/>
+        <w:r>
+          <w:rPr>
+            <w:rFonts w:ascii="Consolas" w:eastAsia="Times New Roman" w:hAnsi="Consolas" w:cs="Consolas"/>
+            <w:color w:val="005999"/>
+            <w:sz w:val="24"/>
+            <w:szCs w:val="24"/>
+            <w:bdr w:val="none" w:sz="0" w:space="0" w:color="auto" w:frame="1"/>
+            <w:shd w:val="clear" w:color="auto" w:fill="EFF0F1"/>
+          </w:rPr>
+          <w:t>javax.xml.bind</w:t>
+        </w:r>
+        <w:proofErr w:type="gramEnd"/>
+        <w:r>
+          <w:rPr>
+            <w:rFonts w:ascii="Consolas" w:eastAsia="Times New Roman" w:hAnsi="Consolas" w:cs="Consolas"/>
+            <w:color w:val="005999"/>
+            <w:sz w:val="24"/>
+            <w:szCs w:val="24"/>
+            <w:bdr w:val="none" w:sz="0" w:space="0" w:color="auto" w:frame="1"/>
+            <w:shd w:val="clear" w:color="auto" w:fill="EFF0F1"/>
+          </w:rPr>
+          <w:t>.JAXBContext#createMarshaller</w:t>
         </w:r>
         <w:proofErr w:type="spellEnd"/>
         <w:r>
           <w:rPr>
             <w:rFonts w:ascii="Consolas" w:eastAsia="Times New Roman" w:hAnsi="Consolas" w:cs="Consolas"/>
             <w:color w:val="005999"/>
-            <w:sz w:val="20"/>
-            <w:szCs w:val="20"/>
+            <w:sz w:val="24"/>
+            <w:szCs w:val="24"/>
             <w:bdr w:val="none" w:sz="0" w:space="0" w:color="auto" w:frame="1"/>
             <w:shd w:val="clear" w:color="auto" w:fill="EFF0F1"/>
           </w:rPr>
@@ -1120,8 +1287,8 @@
         <w:rPr>
           <w:rFonts w:ascii="Arial" w:eastAsia="Times New Roman" w:hAnsi="Arial" w:cs="Arial"/>
           <w:color w:val="242729"/>
-          <w:sz w:val="23"/>
-          <w:szCs w:val="23"/>
+          <w:sz w:val="24"/>
+          <w:szCs w:val="24"/>
         </w:rPr>
         <w:t> and other similar methods</w:t>
       </w:r>
@@ -1134,8 +1301,8 @@
         <w:rPr>
           <w:rFonts w:ascii="Arial" w:eastAsia="Times New Roman" w:hAnsi="Arial" w:cs="Arial"/>
           <w:color w:val="242729"/>
-          <w:sz w:val="26"/>
-          <w:szCs w:val="26"/>
+          <w:sz w:val="24"/>
+          <w:szCs w:val="24"/>
         </w:rPr>
       </w:pPr>
       <w:hyperlink r:id="rId28" w:history="1">
@@ -1143,8 +1310,8 @@
           <w:rPr>
             <w:rFonts w:ascii="Arial" w:eastAsia="Times New Roman" w:hAnsi="Arial" w:cs="Arial"/>
             <w:color w:val="005999"/>
-            <w:sz w:val="26"/>
-            <w:szCs w:val="26"/>
+            <w:sz w:val="24"/>
+            <w:szCs w:val="24"/>
             <w:u w:val="single"/>
             <w:bdr w:val="none" w:sz="0" w:space="0" w:color="auto" w:frame="1"/>
           </w:rPr>
@@ -1155,8 +1322,8 @@
         <w:rPr>
           <w:rFonts w:ascii="Arial" w:eastAsia="Times New Roman" w:hAnsi="Arial" w:cs="Arial"/>
           <w:color w:val="242729"/>
-          <w:sz w:val="26"/>
-          <w:szCs w:val="26"/>
+          <w:sz w:val="24"/>
+          <w:szCs w:val="24"/>
         </w:rPr>
         <w:t> </w:t>
       </w:r>
@@ -1164,8 +1331,8 @@
         <w:rPr>
           <w:rFonts w:ascii="Arial" w:eastAsia="Times New Roman" w:hAnsi="Arial" w:cs="Arial"/>
           <w:color w:val="242729"/>
-          <w:sz w:val="16"/>
-          <w:szCs w:val="16"/>
+          <w:sz w:val="24"/>
+          <w:szCs w:val="24"/>
           <w:bdr w:val="none" w:sz="0" w:space="0" w:color="auto" w:frame="1"/>
           <w:vertAlign w:val="subscript"/>
         </w:rPr>
@@ -1176,8 +1343,8 @@
         <w:rPr>
           <w:rFonts w:ascii="Arial" w:eastAsia="Times New Roman" w:hAnsi="Arial" w:cs="Arial"/>
           <w:color w:val="242729"/>
-          <w:sz w:val="16"/>
-          <w:szCs w:val="16"/>
+          <w:sz w:val="24"/>
+          <w:szCs w:val="24"/>
           <w:bdr w:val="none" w:sz="0" w:space="0" w:color="auto" w:frame="1"/>
           <w:vertAlign w:val="subscript"/>
         </w:rPr>
@@ -1188,8 +1355,8 @@
         <w:rPr>
           <w:rFonts w:ascii="Arial" w:eastAsia="Times New Roman" w:hAnsi="Arial" w:cs="Arial"/>
           <w:color w:val="242729"/>
-          <w:sz w:val="16"/>
-          <w:szCs w:val="16"/>
+          <w:sz w:val="24"/>
+          <w:szCs w:val="24"/>
           <w:bdr w:val="none" w:sz="0" w:space="0" w:color="auto" w:frame="1"/>
           <w:vertAlign w:val="subscript"/>
         </w:rPr>
@@ -1201,8 +1368,8 @@
           <w:i/>
           <w:iCs/>
           <w:color w:val="242729"/>
-          <w:sz w:val="16"/>
-          <w:szCs w:val="16"/>
+          <w:sz w:val="24"/>
+          <w:szCs w:val="24"/>
           <w:bdr w:val="none" w:sz="0" w:space="0" w:color="auto" w:frame="1"/>
           <w:vertAlign w:val="subscript"/>
         </w:rPr>
@@ -1212,8 +1379,8 @@
         <w:rPr>
           <w:rFonts w:ascii="Arial" w:eastAsia="Times New Roman" w:hAnsi="Arial" w:cs="Arial"/>
           <w:color w:val="242729"/>
-          <w:sz w:val="16"/>
-          <w:szCs w:val="16"/>
+          <w:sz w:val="24"/>
+          <w:szCs w:val="24"/>
           <w:bdr w:val="none" w:sz="0" w:space="0" w:color="auto" w:frame="1"/>
           <w:vertAlign w:val="subscript"/>
         </w:rPr>
@@ -1232,8 +1399,8 @@
         <w:rPr>
           <w:rFonts w:ascii="Arial" w:eastAsia="Times New Roman" w:hAnsi="Arial" w:cs="Arial"/>
           <w:color w:val="242729"/>
-          <w:sz w:val="23"/>
-          <w:szCs w:val="23"/>
+          <w:sz w:val="24"/>
+          <w:szCs w:val="24"/>
         </w:rPr>
       </w:pPr>
       <w:hyperlink r:id="rId29" w:anchor="clone--" w:history="1">
@@ -1242,8 +1409,8 @@
           <w:rPr>
             <w:rFonts w:ascii="Consolas" w:eastAsia="Times New Roman" w:hAnsi="Consolas" w:cs="Consolas"/>
             <w:color w:val="005999"/>
-            <w:sz w:val="20"/>
-            <w:szCs w:val="20"/>
+            <w:sz w:val="24"/>
+            <w:szCs w:val="24"/>
             <w:bdr w:val="none" w:sz="0" w:space="0" w:color="auto" w:frame="1"/>
             <w:shd w:val="clear" w:color="auto" w:fill="EFF0F1"/>
           </w:rPr>
@@ -1254,8 +1421,8 @@
           <w:rPr>
             <w:rFonts w:ascii="Consolas" w:eastAsia="Times New Roman" w:hAnsi="Consolas" w:cs="Consolas"/>
             <w:color w:val="005999"/>
-            <w:sz w:val="20"/>
-            <w:szCs w:val="20"/>
+            <w:sz w:val="24"/>
+            <w:szCs w:val="24"/>
             <w:bdr w:val="none" w:sz="0" w:space="0" w:color="auto" w:frame="1"/>
             <w:shd w:val="clear" w:color="auto" w:fill="EFF0F1"/>
           </w:rPr>
@@ -1266,8 +1433,8 @@
         <w:rPr>
           <w:rFonts w:ascii="Arial" w:eastAsia="Times New Roman" w:hAnsi="Arial" w:cs="Arial"/>
           <w:color w:val="242729"/>
-          <w:sz w:val="23"/>
-          <w:szCs w:val="23"/>
+          <w:sz w:val="24"/>
+          <w:szCs w:val="24"/>
         </w:rPr>
         <w:t> (the class has to implement </w:t>
       </w:r>
@@ -1276,8 +1443,8 @@
         <w:rPr>
           <w:rFonts w:ascii="Arial" w:eastAsia="Times New Roman" w:hAnsi="Arial" w:cs="Arial"/>
           <w:color w:val="242729"/>
-          <w:sz w:val="23"/>
-          <w:szCs w:val="23"/>
+          <w:sz w:val="24"/>
+          <w:szCs w:val="24"/>
         </w:rPr>
         <w:fldChar w:fldCharType="begin"/>
       </w:r>
@@ -1285,8 +1452,8 @@
         <w:rPr>
           <w:rFonts w:ascii="Arial" w:eastAsia="Times New Roman" w:hAnsi="Arial" w:cs="Arial"/>
           <w:color w:val="242729"/>
-          <w:sz w:val="23"/>
-          <w:szCs w:val="23"/>
+          <w:sz w:val="24"/>
+          <w:szCs w:val="24"/>
         </w:rPr>
         <w:instrText xml:space="preserve"> HYPERLINK "http://docs.oracle.com/javase/8/docs/api/java/lang/Cloneable.html" </w:instrText>
       </w:r>
@@ -1294,8 +1461,8 @@
         <w:rPr>
           <w:rFonts w:ascii="Arial" w:eastAsia="Times New Roman" w:hAnsi="Arial" w:cs="Arial"/>
           <w:color w:val="242729"/>
-          <w:sz w:val="23"/>
-          <w:szCs w:val="23"/>
+          <w:sz w:val="24"/>
+          <w:szCs w:val="24"/>
         </w:rPr>
         <w:fldChar w:fldCharType="separate"/>
       </w:r>
@@ -1303,8 +1470,8 @@
         <w:rPr>
           <w:rFonts w:ascii="Consolas" w:eastAsia="Times New Roman" w:hAnsi="Consolas" w:cs="Consolas"/>
           <w:color w:val="005999"/>
-          <w:sz w:val="20"/>
-          <w:szCs w:val="20"/>
+          <w:sz w:val="24"/>
+          <w:szCs w:val="24"/>
           <w:bdr w:val="none" w:sz="0" w:space="0" w:color="auto" w:frame="1"/>
           <w:shd w:val="clear" w:color="auto" w:fill="EFF0F1"/>
         </w:rPr>
@@ -1315,8 +1482,8 @@
         <w:rPr>
           <w:rFonts w:ascii="Arial" w:eastAsia="Times New Roman" w:hAnsi="Arial" w:cs="Arial"/>
           <w:color w:val="242729"/>
-          <w:sz w:val="23"/>
-          <w:szCs w:val="23"/>
+          <w:sz w:val="24"/>
+          <w:szCs w:val="24"/>
         </w:rPr>
         <w:fldChar w:fldCharType="end"/>
       </w:r>
@@ -1324,8 +1491,8 @@
         <w:rPr>
           <w:rFonts w:ascii="Arial" w:eastAsia="Times New Roman" w:hAnsi="Arial" w:cs="Arial"/>
           <w:color w:val="242729"/>
-          <w:sz w:val="23"/>
-          <w:szCs w:val="23"/>
+          <w:sz w:val="24"/>
+          <w:szCs w:val="24"/>
         </w:rPr>
         <w:t>)</w:t>
       </w:r>
@@ -1338,8 +1505,8 @@
         <w:rPr>
           <w:rFonts w:ascii="Arial" w:eastAsia="Times New Roman" w:hAnsi="Arial" w:cs="Arial"/>
           <w:color w:val="242729"/>
-          <w:sz w:val="26"/>
-          <w:szCs w:val="26"/>
+          <w:sz w:val="24"/>
+          <w:szCs w:val="24"/>
         </w:rPr>
       </w:pPr>
       <w:hyperlink r:id="rId30" w:history="1">
@@ -1347,8 +1514,8 @@
           <w:rPr>
             <w:rFonts w:ascii="Arial" w:eastAsia="Times New Roman" w:hAnsi="Arial" w:cs="Arial"/>
             <w:color w:val="005999"/>
-            <w:sz w:val="26"/>
-            <w:szCs w:val="26"/>
+            <w:sz w:val="24"/>
+            <w:szCs w:val="24"/>
             <w:u w:val="single"/>
             <w:bdr w:val="none" w:sz="0" w:space="0" w:color="auto" w:frame="1"/>
           </w:rPr>
@@ -1359,8 +1526,8 @@
         <w:rPr>
           <w:rFonts w:ascii="Arial" w:eastAsia="Times New Roman" w:hAnsi="Arial" w:cs="Arial"/>
           <w:color w:val="242729"/>
-          <w:sz w:val="26"/>
-          <w:szCs w:val="26"/>
+          <w:sz w:val="24"/>
+          <w:szCs w:val="24"/>
         </w:rPr>
         <w:t> </w:t>
       </w:r>
@@ -1368,8 +1535,8 @@
         <w:rPr>
           <w:rFonts w:ascii="Arial" w:eastAsia="Times New Roman" w:hAnsi="Arial" w:cs="Arial"/>
           <w:color w:val="242729"/>
-          <w:sz w:val="16"/>
-          <w:szCs w:val="16"/>
+          <w:sz w:val="24"/>
+          <w:szCs w:val="24"/>
           <w:bdr w:val="none" w:sz="0" w:space="0" w:color="auto" w:frame="1"/>
           <w:vertAlign w:val="subscript"/>
         </w:rPr>
@@ -1380,8 +1547,8 @@
         <w:rPr>
           <w:rFonts w:ascii="Arial" w:eastAsia="Times New Roman" w:hAnsi="Arial" w:cs="Arial"/>
           <w:color w:val="242729"/>
-          <w:sz w:val="16"/>
-          <w:szCs w:val="16"/>
+          <w:sz w:val="24"/>
+          <w:szCs w:val="24"/>
           <w:bdr w:val="none" w:sz="0" w:space="0" w:color="auto" w:frame="1"/>
           <w:vertAlign w:val="subscript"/>
         </w:rPr>
@@ -1392,8 +1559,8 @@
         <w:rPr>
           <w:rFonts w:ascii="Arial" w:eastAsia="Times New Roman" w:hAnsi="Arial" w:cs="Arial"/>
           <w:color w:val="242729"/>
-          <w:sz w:val="16"/>
-          <w:szCs w:val="16"/>
+          <w:sz w:val="24"/>
+          <w:szCs w:val="24"/>
           <w:bdr w:val="none" w:sz="0" w:space="0" w:color="auto" w:frame="1"/>
           <w:vertAlign w:val="subscript"/>
         </w:rPr>
@@ -1405,8 +1572,8 @@
           <w:i/>
           <w:iCs/>
           <w:color w:val="242729"/>
-          <w:sz w:val="16"/>
-          <w:szCs w:val="16"/>
+          <w:sz w:val="24"/>
+          <w:szCs w:val="24"/>
           <w:bdr w:val="none" w:sz="0" w:space="0" w:color="auto" w:frame="1"/>
           <w:vertAlign w:val="subscript"/>
         </w:rPr>
@@ -1416,8 +1583,8 @@
         <w:rPr>
           <w:rFonts w:ascii="Arial" w:eastAsia="Times New Roman" w:hAnsi="Arial" w:cs="Arial"/>
           <w:color w:val="242729"/>
-          <w:sz w:val="16"/>
-          <w:szCs w:val="16"/>
+          <w:sz w:val="24"/>
+          <w:szCs w:val="24"/>
           <w:bdr w:val="none" w:sz="0" w:space="0" w:color="auto" w:frame="1"/>
           <w:vertAlign w:val="subscript"/>
         </w:rPr>
@@ -1428,8 +1595,8 @@
         <w:rPr>
           <w:rFonts w:ascii="Arial" w:eastAsia="Times New Roman" w:hAnsi="Arial" w:cs="Arial"/>
           <w:color w:val="242729"/>
-          <w:sz w:val="16"/>
-          <w:szCs w:val="16"/>
+          <w:sz w:val="24"/>
+          <w:szCs w:val="24"/>
           <w:bdr w:val="none" w:sz="0" w:space="0" w:color="auto" w:frame="1"/>
           <w:vertAlign w:val="subscript"/>
         </w:rPr>
@@ -1440,8 +1607,8 @@
         <w:rPr>
           <w:rFonts w:ascii="Arial" w:eastAsia="Times New Roman" w:hAnsi="Arial" w:cs="Arial"/>
           <w:color w:val="242729"/>
-          <w:sz w:val="16"/>
-          <w:szCs w:val="16"/>
+          <w:sz w:val="24"/>
+          <w:szCs w:val="24"/>
           <w:bdr w:val="none" w:sz="0" w:space="0" w:color="auto" w:frame="1"/>
           <w:vertAlign w:val="subscript"/>
         </w:rPr>
@@ -1460,30 +1627,43 @@
         <w:rPr>
           <w:rFonts w:ascii="Arial" w:eastAsia="Times New Roman" w:hAnsi="Arial" w:cs="Arial"/>
           <w:color w:val="242729"/>
-          <w:sz w:val="23"/>
-          <w:szCs w:val="23"/>
+          <w:sz w:val="24"/>
+          <w:szCs w:val="24"/>
         </w:rPr>
       </w:pPr>
       <w:hyperlink r:id="rId31" w:anchor="getRuntime--" w:history="1">
         <w:proofErr w:type="spellStart"/>
-        <w:r>
-          <w:rPr>
-            <w:rFonts w:ascii="Consolas" w:eastAsia="Times New Roman" w:hAnsi="Consolas" w:cs="Consolas"/>
-            <w:color w:val="005999"/>
-            <w:sz w:val="20"/>
-            <w:szCs w:val="20"/>
-            <w:bdr w:val="none" w:sz="0" w:space="0" w:color="auto" w:frame="1"/>
-            <w:shd w:val="clear" w:color="auto" w:fill="EFF0F1"/>
-          </w:rPr>
-          <w:t>java.lang.Runtime#getRuntime</w:t>
+        <w:proofErr w:type="gramStart"/>
+        <w:r>
+          <w:rPr>
+            <w:rFonts w:ascii="Consolas" w:eastAsia="Times New Roman" w:hAnsi="Consolas" w:cs="Consolas"/>
+            <w:color w:val="005999"/>
+            <w:sz w:val="24"/>
+            <w:szCs w:val="24"/>
+            <w:bdr w:val="none" w:sz="0" w:space="0" w:color="auto" w:frame="1"/>
+            <w:shd w:val="clear" w:color="auto" w:fill="EFF0F1"/>
+          </w:rPr>
+          <w:t>java.lang</w:t>
+        </w:r>
+        <w:proofErr w:type="gramEnd"/>
+        <w:r>
+          <w:rPr>
+            <w:rFonts w:ascii="Consolas" w:eastAsia="Times New Roman" w:hAnsi="Consolas" w:cs="Consolas"/>
+            <w:color w:val="005999"/>
+            <w:sz w:val="24"/>
+            <w:szCs w:val="24"/>
+            <w:bdr w:val="none" w:sz="0" w:space="0" w:color="auto" w:frame="1"/>
+            <w:shd w:val="clear" w:color="auto" w:fill="EFF0F1"/>
+          </w:rPr>
+          <w:t>.Runtime#getRuntime</w:t>
         </w:r>
         <w:proofErr w:type="spellEnd"/>
         <w:r>
           <w:rPr>
             <w:rFonts w:ascii="Consolas" w:eastAsia="Times New Roman" w:hAnsi="Consolas" w:cs="Consolas"/>
             <w:color w:val="005999"/>
-            <w:sz w:val="20"/>
-            <w:szCs w:val="20"/>
+            <w:sz w:val="24"/>
+            <w:szCs w:val="24"/>
             <w:bdr w:val="none" w:sz="0" w:space="0" w:color="auto" w:frame="1"/>
             <w:shd w:val="clear" w:color="auto" w:fill="EFF0F1"/>
           </w:rPr>
@@ -1503,30 +1683,43 @@
         <w:rPr>
           <w:rFonts w:ascii="Arial" w:eastAsia="Times New Roman" w:hAnsi="Arial" w:cs="Arial"/>
           <w:color w:val="242729"/>
-          <w:sz w:val="23"/>
-          <w:szCs w:val="23"/>
+          <w:sz w:val="24"/>
+          <w:szCs w:val="24"/>
         </w:rPr>
       </w:pPr>
       <w:hyperlink r:id="rId32" w:anchor="getDesktop--" w:history="1">
         <w:proofErr w:type="spellStart"/>
-        <w:r>
-          <w:rPr>
-            <w:rFonts w:ascii="Consolas" w:eastAsia="Times New Roman" w:hAnsi="Consolas" w:cs="Consolas"/>
-            <w:color w:val="005999"/>
-            <w:sz w:val="20"/>
-            <w:szCs w:val="20"/>
-            <w:bdr w:val="none" w:sz="0" w:space="0" w:color="auto" w:frame="1"/>
-            <w:shd w:val="clear" w:color="auto" w:fill="EFF0F1"/>
-          </w:rPr>
-          <w:t>java.awt.Desktop#getDesktop</w:t>
+        <w:proofErr w:type="gramStart"/>
+        <w:r>
+          <w:rPr>
+            <w:rFonts w:ascii="Consolas" w:eastAsia="Times New Roman" w:hAnsi="Consolas" w:cs="Consolas"/>
+            <w:color w:val="005999"/>
+            <w:sz w:val="24"/>
+            <w:szCs w:val="24"/>
+            <w:bdr w:val="none" w:sz="0" w:space="0" w:color="auto" w:frame="1"/>
+            <w:shd w:val="clear" w:color="auto" w:fill="EFF0F1"/>
+          </w:rPr>
+          <w:t>java.awt.Desktop</w:t>
+        </w:r>
+        <w:proofErr w:type="gramEnd"/>
+        <w:r>
+          <w:rPr>
+            <w:rFonts w:ascii="Consolas" w:eastAsia="Times New Roman" w:hAnsi="Consolas" w:cs="Consolas"/>
+            <w:color w:val="005999"/>
+            <w:sz w:val="24"/>
+            <w:szCs w:val="24"/>
+            <w:bdr w:val="none" w:sz="0" w:space="0" w:color="auto" w:frame="1"/>
+            <w:shd w:val="clear" w:color="auto" w:fill="EFF0F1"/>
+          </w:rPr>
+          <w:t>#getDesktop</w:t>
         </w:r>
         <w:proofErr w:type="spellEnd"/>
         <w:r>
           <w:rPr>
             <w:rFonts w:ascii="Consolas" w:eastAsia="Times New Roman" w:hAnsi="Consolas" w:cs="Consolas"/>
             <w:color w:val="005999"/>
-            <w:sz w:val="20"/>
-            <w:szCs w:val="20"/>
+            <w:sz w:val="24"/>
+            <w:szCs w:val="24"/>
             <w:bdr w:val="none" w:sz="0" w:space="0" w:color="auto" w:frame="1"/>
             <w:shd w:val="clear" w:color="auto" w:fill="EFF0F1"/>
           </w:rPr>
@@ -1546,30 +1739,43 @@
         <w:rPr>
           <w:rFonts w:ascii="Arial" w:eastAsia="Times New Roman" w:hAnsi="Arial" w:cs="Arial"/>
           <w:color w:val="242729"/>
-          <w:sz w:val="23"/>
-          <w:szCs w:val="23"/>
+          <w:sz w:val="24"/>
+          <w:szCs w:val="24"/>
         </w:rPr>
       </w:pPr>
       <w:hyperlink r:id="rId33" w:anchor="getSecurityManager--" w:history="1">
         <w:proofErr w:type="spellStart"/>
-        <w:r>
-          <w:rPr>
-            <w:rFonts w:ascii="Consolas" w:eastAsia="Times New Roman" w:hAnsi="Consolas" w:cs="Consolas"/>
-            <w:color w:val="005999"/>
-            <w:sz w:val="20"/>
-            <w:szCs w:val="20"/>
-            <w:bdr w:val="none" w:sz="0" w:space="0" w:color="auto" w:frame="1"/>
-            <w:shd w:val="clear" w:color="auto" w:fill="EFF0F1"/>
-          </w:rPr>
-          <w:t>java.lang.System#getSecurityManager</w:t>
+        <w:proofErr w:type="gramStart"/>
+        <w:r>
+          <w:rPr>
+            <w:rFonts w:ascii="Consolas" w:eastAsia="Times New Roman" w:hAnsi="Consolas" w:cs="Consolas"/>
+            <w:color w:val="005999"/>
+            <w:sz w:val="24"/>
+            <w:szCs w:val="24"/>
+            <w:bdr w:val="none" w:sz="0" w:space="0" w:color="auto" w:frame="1"/>
+            <w:shd w:val="clear" w:color="auto" w:fill="EFF0F1"/>
+          </w:rPr>
+          <w:t>java.lang</w:t>
+        </w:r>
+        <w:proofErr w:type="gramEnd"/>
+        <w:r>
+          <w:rPr>
+            <w:rFonts w:ascii="Consolas" w:eastAsia="Times New Roman" w:hAnsi="Consolas" w:cs="Consolas"/>
+            <w:color w:val="005999"/>
+            <w:sz w:val="24"/>
+            <w:szCs w:val="24"/>
+            <w:bdr w:val="none" w:sz="0" w:space="0" w:color="auto" w:frame="1"/>
+            <w:shd w:val="clear" w:color="auto" w:fill="EFF0F1"/>
+          </w:rPr>
+          <w:t>.System#getSecurityManager</w:t>
         </w:r>
         <w:proofErr w:type="spellEnd"/>
         <w:r>
           <w:rPr>
             <w:rFonts w:ascii="Consolas" w:eastAsia="Times New Roman" w:hAnsi="Consolas" w:cs="Consolas"/>
             <w:color w:val="005999"/>
-            <w:sz w:val="20"/>
-            <w:szCs w:val="20"/>
+            <w:sz w:val="24"/>
+            <w:szCs w:val="24"/>
             <w:bdr w:val="none" w:sz="0" w:space="0" w:color="auto" w:frame="1"/>
             <w:shd w:val="clear" w:color="auto" w:fill="EFF0F1"/>
           </w:rPr>
@@ -1584,18 +1790,18 @@
         <w:rPr>
           <w:rFonts w:ascii="Arial" w:eastAsia="Times New Roman" w:hAnsi="Arial" w:cs="Arial"/>
           <w:color w:val="242729"/>
-          <w:sz w:val="23"/>
-          <w:szCs w:val="23"/>
-        </w:rPr>
-      </w:pPr>
-      <w:r>
-        <w:rPr>
-          <w:rFonts w:ascii="Arial" w:eastAsia="Times New Roman" w:hAnsi="Arial" w:cs="Arial"/>
-          <w:color w:val="242729"/>
-          <w:sz w:val="23"/>
-          <w:szCs w:val="23"/>
-        </w:rPr>
-        <w:pict>
+          <w:sz w:val="24"/>
+          <w:szCs w:val="24"/>
+        </w:rPr>
+      </w:pPr>
+      <w:r>
+        <w:rPr>
+          <w:rFonts w:ascii="Arial" w:eastAsia="Times New Roman" w:hAnsi="Arial" w:cs="Arial"/>
+          <w:color w:val="242729"/>
+          <w:sz w:val="24"/>
+          <w:szCs w:val="24"/>
+        </w:rPr>
+        <w:pict w14:anchorId="1086848B">
           <v:rect id="_x0000_i1025" style="width:0;height:.75pt" o:hralign="center" o:hrstd="t" o:hrnoshade="t" o:hr="t" fillcolor="#d6d9dc" stroked="f"/>
         </w:pict>
       </w:r>
@@ -1608,8 +1814,8 @@
         <w:rPr>
           <w:rFonts w:ascii="Arial" w:eastAsia="Times New Roman" w:hAnsi="Arial" w:cs="Arial"/>
           <w:color w:val="242729"/>
-          <w:sz w:val="29"/>
-          <w:szCs w:val="29"/>
+          <w:sz w:val="24"/>
+          <w:szCs w:val="24"/>
         </w:rPr>
       </w:pPr>
       <w:hyperlink r:id="rId34" w:history="1">
@@ -1617,8 +1823,8 @@
           <w:rPr>
             <w:rFonts w:ascii="Arial" w:eastAsia="Times New Roman" w:hAnsi="Arial" w:cs="Arial"/>
             <w:color w:val="005999"/>
-            <w:sz w:val="29"/>
-            <w:szCs w:val="29"/>
+            <w:sz w:val="24"/>
+            <w:szCs w:val="24"/>
             <w:u w:val="single"/>
             <w:bdr w:val="none" w:sz="0" w:space="0" w:color="auto" w:frame="1"/>
           </w:rPr>
@@ -1634,8 +1840,8 @@
         <w:rPr>
           <w:rFonts w:ascii="Arial" w:eastAsia="Times New Roman" w:hAnsi="Arial" w:cs="Arial"/>
           <w:color w:val="242729"/>
-          <w:sz w:val="26"/>
-          <w:szCs w:val="26"/>
+          <w:sz w:val="24"/>
+          <w:szCs w:val="24"/>
         </w:rPr>
       </w:pPr>
       <w:hyperlink r:id="rId35" w:history="1">
@@ -1643,8 +1849,8 @@
           <w:rPr>
             <w:rFonts w:ascii="Arial" w:eastAsia="Times New Roman" w:hAnsi="Arial" w:cs="Arial"/>
             <w:color w:val="005999"/>
-            <w:sz w:val="26"/>
-            <w:szCs w:val="26"/>
+            <w:sz w:val="24"/>
+            <w:szCs w:val="24"/>
             <w:u w:val="single"/>
             <w:bdr w:val="none" w:sz="0" w:space="0" w:color="auto" w:frame="1"/>
           </w:rPr>
@@ -1655,8 +1861,8 @@
         <w:rPr>
           <w:rFonts w:ascii="Arial" w:eastAsia="Times New Roman" w:hAnsi="Arial" w:cs="Arial"/>
           <w:color w:val="242729"/>
-          <w:sz w:val="26"/>
-          <w:szCs w:val="26"/>
+          <w:sz w:val="24"/>
+          <w:szCs w:val="24"/>
         </w:rPr>
         <w:t> </w:t>
       </w:r>
@@ -1664,8 +1870,8 @@
         <w:rPr>
           <w:rFonts w:ascii="Arial" w:eastAsia="Times New Roman" w:hAnsi="Arial" w:cs="Arial"/>
           <w:color w:val="242729"/>
-          <w:sz w:val="16"/>
-          <w:szCs w:val="16"/>
+          <w:sz w:val="24"/>
+          <w:szCs w:val="24"/>
           <w:bdr w:val="none" w:sz="0" w:space="0" w:color="auto" w:frame="1"/>
           <w:vertAlign w:val="subscript"/>
         </w:rPr>
@@ -1676,8 +1882,8 @@
         <w:rPr>
           <w:rFonts w:ascii="Arial" w:eastAsia="Times New Roman" w:hAnsi="Arial" w:cs="Arial"/>
           <w:color w:val="242729"/>
-          <w:sz w:val="16"/>
-          <w:szCs w:val="16"/>
+          <w:sz w:val="24"/>
+          <w:szCs w:val="24"/>
           <w:bdr w:val="none" w:sz="0" w:space="0" w:color="auto" w:frame="1"/>
           <w:vertAlign w:val="subscript"/>
         </w:rPr>
@@ -1688,8 +1894,8 @@
         <w:rPr>
           <w:rFonts w:ascii="Arial" w:eastAsia="Times New Roman" w:hAnsi="Arial" w:cs="Arial"/>
           <w:color w:val="242729"/>
-          <w:sz w:val="16"/>
-          <w:szCs w:val="16"/>
+          <w:sz w:val="24"/>
+          <w:szCs w:val="24"/>
           <w:bdr w:val="none" w:sz="0" w:space="0" w:color="auto" w:frame="1"/>
           <w:vertAlign w:val="subscript"/>
         </w:rPr>
@@ -1701,8 +1907,8 @@
           <w:i/>
           <w:iCs/>
           <w:color w:val="242729"/>
-          <w:sz w:val="16"/>
-          <w:szCs w:val="16"/>
+          <w:sz w:val="24"/>
+          <w:szCs w:val="24"/>
           <w:bdr w:val="none" w:sz="0" w:space="0" w:color="auto" w:frame="1"/>
           <w:vertAlign w:val="subscript"/>
         </w:rPr>
@@ -1712,8 +1918,8 @@
         <w:rPr>
           <w:rFonts w:ascii="Arial" w:eastAsia="Times New Roman" w:hAnsi="Arial" w:cs="Arial"/>
           <w:color w:val="242729"/>
-          <w:sz w:val="16"/>
-          <w:szCs w:val="16"/>
+          <w:sz w:val="24"/>
+          <w:szCs w:val="24"/>
           <w:bdr w:val="none" w:sz="0" w:space="0" w:color="auto" w:frame="1"/>
           <w:vertAlign w:val="subscript"/>
         </w:rPr>
@@ -1725,8 +1931,8 @@
           <w:i/>
           <w:iCs/>
           <w:color w:val="242729"/>
-          <w:sz w:val="16"/>
-          <w:szCs w:val="16"/>
+          <w:sz w:val="24"/>
+          <w:szCs w:val="24"/>
           <w:bdr w:val="none" w:sz="0" w:space="0" w:color="auto" w:frame="1"/>
           <w:vertAlign w:val="subscript"/>
         </w:rPr>
@@ -1736,8 +1942,8 @@
         <w:rPr>
           <w:rFonts w:ascii="Arial" w:eastAsia="Times New Roman" w:hAnsi="Arial" w:cs="Arial"/>
           <w:color w:val="242729"/>
-          <w:sz w:val="16"/>
-          <w:szCs w:val="16"/>
+          <w:sz w:val="24"/>
+          <w:szCs w:val="24"/>
           <w:bdr w:val="none" w:sz="0" w:space="0" w:color="auto" w:frame="1"/>
           <w:vertAlign w:val="subscript"/>
         </w:rPr>
@@ -1756,30 +1962,43 @@
         <w:rPr>
           <w:rFonts w:ascii="Arial" w:eastAsia="Times New Roman" w:hAnsi="Arial" w:cs="Arial"/>
           <w:color w:val="242729"/>
-          <w:sz w:val="23"/>
-          <w:szCs w:val="23"/>
+          <w:sz w:val="24"/>
+          <w:szCs w:val="24"/>
         </w:rPr>
       </w:pPr>
       <w:hyperlink r:id="rId36" w:anchor="asList-T...-" w:history="1">
         <w:proofErr w:type="spellStart"/>
-        <w:r>
-          <w:rPr>
-            <w:rFonts w:ascii="Consolas" w:eastAsia="Times New Roman" w:hAnsi="Consolas" w:cs="Consolas"/>
-            <w:color w:val="005999"/>
-            <w:sz w:val="20"/>
-            <w:szCs w:val="20"/>
-            <w:bdr w:val="none" w:sz="0" w:space="0" w:color="auto" w:frame="1"/>
-            <w:shd w:val="clear" w:color="auto" w:fill="EFF0F1"/>
-          </w:rPr>
-          <w:t>java.util.Arrays#asList</w:t>
+        <w:proofErr w:type="gramStart"/>
+        <w:r>
+          <w:rPr>
+            <w:rFonts w:ascii="Consolas" w:eastAsia="Times New Roman" w:hAnsi="Consolas" w:cs="Consolas"/>
+            <w:color w:val="005999"/>
+            <w:sz w:val="24"/>
+            <w:szCs w:val="24"/>
+            <w:bdr w:val="none" w:sz="0" w:space="0" w:color="auto" w:frame="1"/>
+            <w:shd w:val="clear" w:color="auto" w:fill="EFF0F1"/>
+          </w:rPr>
+          <w:t>java.util</w:t>
+        </w:r>
+        <w:proofErr w:type="gramEnd"/>
+        <w:r>
+          <w:rPr>
+            <w:rFonts w:ascii="Consolas" w:eastAsia="Times New Roman" w:hAnsi="Consolas" w:cs="Consolas"/>
+            <w:color w:val="005999"/>
+            <w:sz w:val="24"/>
+            <w:szCs w:val="24"/>
+            <w:bdr w:val="none" w:sz="0" w:space="0" w:color="auto" w:frame="1"/>
+            <w:shd w:val="clear" w:color="auto" w:fill="EFF0F1"/>
+          </w:rPr>
+          <w:t>.Arrays#asList</w:t>
         </w:r>
         <w:proofErr w:type="spellEnd"/>
         <w:r>
           <w:rPr>
             <w:rFonts w:ascii="Consolas" w:eastAsia="Times New Roman" w:hAnsi="Consolas" w:cs="Consolas"/>
             <w:color w:val="005999"/>
-            <w:sz w:val="20"/>
-            <w:szCs w:val="20"/>
+            <w:sz w:val="24"/>
+            <w:szCs w:val="24"/>
             <w:bdr w:val="none" w:sz="0" w:space="0" w:color="auto" w:frame="1"/>
             <w:shd w:val="clear" w:color="auto" w:fill="EFF0F1"/>
           </w:rPr>
@@ -1799,30 +2018,43 @@
         <w:rPr>
           <w:rFonts w:ascii="Arial" w:eastAsia="Times New Roman" w:hAnsi="Arial" w:cs="Arial"/>
           <w:color w:val="242729"/>
-          <w:sz w:val="23"/>
-          <w:szCs w:val="23"/>
+          <w:sz w:val="24"/>
+          <w:szCs w:val="24"/>
         </w:rPr>
       </w:pPr>
       <w:hyperlink r:id="rId37" w:anchor="list-java.util.Enumeration-" w:history="1">
         <w:proofErr w:type="spellStart"/>
-        <w:r>
-          <w:rPr>
-            <w:rFonts w:ascii="Consolas" w:eastAsia="Times New Roman" w:hAnsi="Consolas" w:cs="Consolas"/>
-            <w:color w:val="005999"/>
-            <w:sz w:val="20"/>
-            <w:szCs w:val="20"/>
-            <w:bdr w:val="none" w:sz="0" w:space="0" w:color="auto" w:frame="1"/>
-            <w:shd w:val="clear" w:color="auto" w:fill="EFF0F1"/>
-          </w:rPr>
-          <w:t>java.util.Collections#list</w:t>
+        <w:proofErr w:type="gramStart"/>
+        <w:r>
+          <w:rPr>
+            <w:rFonts w:ascii="Consolas" w:eastAsia="Times New Roman" w:hAnsi="Consolas" w:cs="Consolas"/>
+            <w:color w:val="005999"/>
+            <w:sz w:val="24"/>
+            <w:szCs w:val="24"/>
+            <w:bdr w:val="none" w:sz="0" w:space="0" w:color="auto" w:frame="1"/>
+            <w:shd w:val="clear" w:color="auto" w:fill="EFF0F1"/>
+          </w:rPr>
+          <w:t>java.util</w:t>
+        </w:r>
+        <w:proofErr w:type="gramEnd"/>
+        <w:r>
+          <w:rPr>
+            <w:rFonts w:ascii="Consolas" w:eastAsia="Times New Roman" w:hAnsi="Consolas" w:cs="Consolas"/>
+            <w:color w:val="005999"/>
+            <w:sz w:val="24"/>
+            <w:szCs w:val="24"/>
+            <w:bdr w:val="none" w:sz="0" w:space="0" w:color="auto" w:frame="1"/>
+            <w:shd w:val="clear" w:color="auto" w:fill="EFF0F1"/>
+          </w:rPr>
+          <w:t>.Collections#list</w:t>
         </w:r>
         <w:proofErr w:type="spellEnd"/>
         <w:r>
           <w:rPr>
             <w:rFonts w:ascii="Consolas" w:eastAsia="Times New Roman" w:hAnsi="Consolas" w:cs="Consolas"/>
             <w:color w:val="005999"/>
-            <w:sz w:val="20"/>
-            <w:szCs w:val="20"/>
+            <w:sz w:val="24"/>
+            <w:szCs w:val="24"/>
             <w:bdr w:val="none" w:sz="0" w:space="0" w:color="auto" w:frame="1"/>
             <w:shd w:val="clear" w:color="auto" w:fill="EFF0F1"/>
           </w:rPr>
@@ -1842,30 +2074,43 @@
         <w:rPr>
           <w:rFonts w:ascii="Arial" w:eastAsia="Times New Roman" w:hAnsi="Arial" w:cs="Arial"/>
           <w:color w:val="242729"/>
-          <w:sz w:val="23"/>
-          <w:szCs w:val="23"/>
+          <w:sz w:val="24"/>
+          <w:szCs w:val="24"/>
         </w:rPr>
       </w:pPr>
       <w:hyperlink r:id="rId38" w:anchor="enumeration-java.util.Collection-" w:history="1">
         <w:proofErr w:type="spellStart"/>
-        <w:r>
-          <w:rPr>
-            <w:rFonts w:ascii="Consolas" w:eastAsia="Times New Roman" w:hAnsi="Consolas" w:cs="Consolas"/>
-            <w:color w:val="005999"/>
-            <w:sz w:val="20"/>
-            <w:szCs w:val="20"/>
-            <w:bdr w:val="none" w:sz="0" w:space="0" w:color="auto" w:frame="1"/>
-            <w:shd w:val="clear" w:color="auto" w:fill="EFF0F1"/>
-          </w:rPr>
-          <w:t>java.util.Collections#enumeration</w:t>
+        <w:proofErr w:type="gramStart"/>
+        <w:r>
+          <w:rPr>
+            <w:rFonts w:ascii="Consolas" w:eastAsia="Times New Roman" w:hAnsi="Consolas" w:cs="Consolas"/>
+            <w:color w:val="005999"/>
+            <w:sz w:val="24"/>
+            <w:szCs w:val="24"/>
+            <w:bdr w:val="none" w:sz="0" w:space="0" w:color="auto" w:frame="1"/>
+            <w:shd w:val="clear" w:color="auto" w:fill="EFF0F1"/>
+          </w:rPr>
+          <w:t>java.util</w:t>
+        </w:r>
+        <w:proofErr w:type="gramEnd"/>
+        <w:r>
+          <w:rPr>
+            <w:rFonts w:ascii="Consolas" w:eastAsia="Times New Roman" w:hAnsi="Consolas" w:cs="Consolas"/>
+            <w:color w:val="005999"/>
+            <w:sz w:val="24"/>
+            <w:szCs w:val="24"/>
+            <w:bdr w:val="none" w:sz="0" w:space="0" w:color="auto" w:frame="1"/>
+            <w:shd w:val="clear" w:color="auto" w:fill="EFF0F1"/>
+          </w:rPr>
+          <w:t>.Collections#enumeration</w:t>
         </w:r>
         <w:proofErr w:type="spellEnd"/>
         <w:r>
           <w:rPr>
             <w:rFonts w:ascii="Consolas" w:eastAsia="Times New Roman" w:hAnsi="Consolas" w:cs="Consolas"/>
             <w:color w:val="005999"/>
-            <w:sz w:val="20"/>
-            <w:szCs w:val="20"/>
+            <w:sz w:val="24"/>
+            <w:szCs w:val="24"/>
             <w:bdr w:val="none" w:sz="0" w:space="0" w:color="auto" w:frame="1"/>
             <w:shd w:val="clear" w:color="auto" w:fill="EFF0F1"/>
           </w:rPr>
@@ -1885,30 +2130,32 @@
         <w:rPr>
           <w:rFonts w:ascii="Arial" w:eastAsia="Times New Roman" w:hAnsi="Arial" w:cs="Arial"/>
           <w:color w:val="242729"/>
-          <w:sz w:val="23"/>
-          <w:szCs w:val="23"/>
+          <w:sz w:val="24"/>
+          <w:szCs w:val="24"/>
         </w:rPr>
       </w:pPr>
       <w:hyperlink r:id="rId39" w:anchor="InputStreamReader-java.io.InputStream-" w:history="1">
         <w:proofErr w:type="spellStart"/>
-        <w:r>
-          <w:rPr>
-            <w:rFonts w:ascii="Consolas" w:eastAsia="Times New Roman" w:hAnsi="Consolas" w:cs="Consolas"/>
-            <w:color w:val="005999"/>
-            <w:sz w:val="20"/>
-            <w:szCs w:val="20"/>
+        <w:proofErr w:type="gramStart"/>
+        <w:r>
+          <w:rPr>
+            <w:rFonts w:ascii="Consolas" w:eastAsia="Times New Roman" w:hAnsi="Consolas" w:cs="Consolas"/>
+            <w:color w:val="005999"/>
+            <w:sz w:val="24"/>
+            <w:szCs w:val="24"/>
             <w:bdr w:val="none" w:sz="0" w:space="0" w:color="auto" w:frame="1"/>
             <w:shd w:val="clear" w:color="auto" w:fill="EFF0F1"/>
           </w:rPr>
           <w:t>java.io.InputStreamReader</w:t>
         </w:r>
         <w:proofErr w:type="spellEnd"/>
-        <w:r>
-          <w:rPr>
-            <w:rFonts w:ascii="Consolas" w:eastAsia="Times New Roman" w:hAnsi="Consolas" w:cs="Consolas"/>
-            <w:color w:val="005999"/>
-            <w:sz w:val="20"/>
-            <w:szCs w:val="20"/>
+        <w:proofErr w:type="gramEnd"/>
+        <w:r>
+          <w:rPr>
+            <w:rFonts w:ascii="Consolas" w:eastAsia="Times New Roman" w:hAnsi="Consolas" w:cs="Consolas"/>
+            <w:color w:val="005999"/>
+            <w:sz w:val="24"/>
+            <w:szCs w:val="24"/>
             <w:bdr w:val="none" w:sz="0" w:space="0" w:color="auto" w:frame="1"/>
             <w:shd w:val="clear" w:color="auto" w:fill="EFF0F1"/>
           </w:rPr>
@@ -1919,8 +2166,8 @@
           <w:rPr>
             <w:rFonts w:ascii="Consolas" w:eastAsia="Times New Roman" w:hAnsi="Consolas" w:cs="Consolas"/>
             <w:color w:val="005999"/>
-            <w:sz w:val="20"/>
-            <w:szCs w:val="20"/>
+            <w:sz w:val="24"/>
+            <w:szCs w:val="24"/>
             <w:bdr w:val="none" w:sz="0" w:space="0" w:color="auto" w:frame="1"/>
             <w:shd w:val="clear" w:color="auto" w:fill="EFF0F1"/>
           </w:rPr>
@@ -1931,8 +2178,8 @@
           <w:rPr>
             <w:rFonts w:ascii="Consolas" w:eastAsia="Times New Roman" w:hAnsi="Consolas" w:cs="Consolas"/>
             <w:color w:val="005999"/>
-            <w:sz w:val="20"/>
-            <w:szCs w:val="20"/>
+            <w:sz w:val="24"/>
+            <w:szCs w:val="24"/>
             <w:bdr w:val="none" w:sz="0" w:space="0" w:color="auto" w:frame="1"/>
             <w:shd w:val="clear" w:color="auto" w:fill="EFF0F1"/>
           </w:rPr>
@@ -1943,8 +2190,8 @@
         <w:rPr>
           <w:rFonts w:ascii="Arial" w:eastAsia="Times New Roman" w:hAnsi="Arial" w:cs="Arial"/>
           <w:color w:val="242729"/>
-          <w:sz w:val="23"/>
-          <w:szCs w:val="23"/>
+          <w:sz w:val="24"/>
+          <w:szCs w:val="24"/>
         </w:rPr>
         <w:t> (returns a </w:t>
       </w:r>
@@ -1952,8 +2199,8 @@
         <w:rPr>
           <w:rFonts w:ascii="Consolas" w:eastAsia="Times New Roman" w:hAnsi="Consolas" w:cs="Consolas"/>
           <w:color w:val="242729"/>
-          <w:sz w:val="20"/>
-          <w:szCs w:val="20"/>
+          <w:sz w:val="24"/>
+          <w:szCs w:val="24"/>
           <w:bdr w:val="none" w:sz="0" w:space="0" w:color="auto" w:frame="1"/>
           <w:shd w:val="clear" w:color="auto" w:fill="EFF0F1"/>
         </w:rPr>
@@ -1963,8 +2210,8 @@
         <w:rPr>
           <w:rFonts w:ascii="Arial" w:eastAsia="Times New Roman" w:hAnsi="Arial" w:cs="Arial"/>
           <w:color w:val="242729"/>
-          <w:sz w:val="23"/>
-          <w:szCs w:val="23"/>
+          <w:sz w:val="24"/>
+          <w:szCs w:val="24"/>
         </w:rPr>
         <w:t>)</w:t>
       </w:r>
@@ -1981,30 +2228,32 @@
         <w:rPr>
           <w:rFonts w:ascii="Arial" w:eastAsia="Times New Roman" w:hAnsi="Arial" w:cs="Arial"/>
           <w:color w:val="242729"/>
-          <w:sz w:val="23"/>
-          <w:szCs w:val="23"/>
+          <w:sz w:val="24"/>
+          <w:szCs w:val="24"/>
         </w:rPr>
       </w:pPr>
       <w:hyperlink r:id="rId40" w:anchor="OutputStreamWriter-java.io.OutputStream-" w:history="1">
         <w:proofErr w:type="spellStart"/>
-        <w:r>
-          <w:rPr>
-            <w:rFonts w:ascii="Consolas" w:eastAsia="Times New Roman" w:hAnsi="Consolas" w:cs="Consolas"/>
-            <w:color w:val="005999"/>
-            <w:sz w:val="20"/>
-            <w:szCs w:val="20"/>
+        <w:proofErr w:type="gramStart"/>
+        <w:r>
+          <w:rPr>
+            <w:rFonts w:ascii="Consolas" w:eastAsia="Times New Roman" w:hAnsi="Consolas" w:cs="Consolas"/>
+            <w:color w:val="005999"/>
+            <w:sz w:val="24"/>
+            <w:szCs w:val="24"/>
             <w:bdr w:val="none" w:sz="0" w:space="0" w:color="auto" w:frame="1"/>
             <w:shd w:val="clear" w:color="auto" w:fill="EFF0F1"/>
           </w:rPr>
           <w:t>java.io.OutputStreamWriter</w:t>
         </w:r>
         <w:proofErr w:type="spellEnd"/>
-        <w:r>
-          <w:rPr>
-            <w:rFonts w:ascii="Consolas" w:eastAsia="Times New Roman" w:hAnsi="Consolas" w:cs="Consolas"/>
-            <w:color w:val="005999"/>
-            <w:sz w:val="20"/>
-            <w:szCs w:val="20"/>
+        <w:proofErr w:type="gramEnd"/>
+        <w:r>
+          <w:rPr>
+            <w:rFonts w:ascii="Consolas" w:eastAsia="Times New Roman" w:hAnsi="Consolas" w:cs="Consolas"/>
+            <w:color w:val="005999"/>
+            <w:sz w:val="24"/>
+            <w:szCs w:val="24"/>
             <w:bdr w:val="none" w:sz="0" w:space="0" w:color="auto" w:frame="1"/>
             <w:shd w:val="clear" w:color="auto" w:fill="EFF0F1"/>
           </w:rPr>
@@ -2015,8 +2264,8 @@
           <w:rPr>
             <w:rFonts w:ascii="Consolas" w:eastAsia="Times New Roman" w:hAnsi="Consolas" w:cs="Consolas"/>
             <w:color w:val="005999"/>
-            <w:sz w:val="20"/>
-            <w:szCs w:val="20"/>
+            <w:sz w:val="24"/>
+            <w:szCs w:val="24"/>
             <w:bdr w:val="none" w:sz="0" w:space="0" w:color="auto" w:frame="1"/>
             <w:shd w:val="clear" w:color="auto" w:fill="EFF0F1"/>
           </w:rPr>
@@ -2027,8 +2276,8 @@
           <w:rPr>
             <w:rFonts w:ascii="Consolas" w:eastAsia="Times New Roman" w:hAnsi="Consolas" w:cs="Consolas"/>
             <w:color w:val="005999"/>
-            <w:sz w:val="20"/>
-            <w:szCs w:val="20"/>
+            <w:sz w:val="24"/>
+            <w:szCs w:val="24"/>
             <w:bdr w:val="none" w:sz="0" w:space="0" w:color="auto" w:frame="1"/>
             <w:shd w:val="clear" w:color="auto" w:fill="EFF0F1"/>
           </w:rPr>
@@ -2039,8 +2288,8 @@
         <w:rPr>
           <w:rFonts w:ascii="Arial" w:eastAsia="Times New Roman" w:hAnsi="Arial" w:cs="Arial"/>
           <w:color w:val="242729"/>
-          <w:sz w:val="23"/>
-          <w:szCs w:val="23"/>
+          <w:sz w:val="24"/>
+          <w:szCs w:val="24"/>
         </w:rPr>
         <w:t> (returns a </w:t>
       </w:r>
@@ -2048,8 +2297,8 @@
         <w:rPr>
           <w:rFonts w:ascii="Consolas" w:eastAsia="Times New Roman" w:hAnsi="Consolas" w:cs="Consolas"/>
           <w:color w:val="242729"/>
-          <w:sz w:val="20"/>
-          <w:szCs w:val="20"/>
+          <w:sz w:val="24"/>
+          <w:szCs w:val="24"/>
           <w:bdr w:val="none" w:sz="0" w:space="0" w:color="auto" w:frame="1"/>
           <w:shd w:val="clear" w:color="auto" w:fill="EFF0F1"/>
         </w:rPr>
@@ -2059,8 +2308,8 @@
         <w:rPr>
           <w:rFonts w:ascii="Arial" w:eastAsia="Times New Roman" w:hAnsi="Arial" w:cs="Arial"/>
           <w:color w:val="242729"/>
-          <w:sz w:val="23"/>
-          <w:szCs w:val="23"/>
+          <w:sz w:val="24"/>
+          <w:szCs w:val="24"/>
         </w:rPr>
         <w:t>)</w:t>
       </w:r>
@@ -2077,8 +2326,8 @@
         <w:rPr>
           <w:rFonts w:ascii="Arial" w:eastAsia="Times New Roman" w:hAnsi="Arial" w:cs="Arial"/>
           <w:color w:val="242729"/>
-          <w:sz w:val="23"/>
-          <w:szCs w:val="23"/>
+          <w:sz w:val="24"/>
+          <w:szCs w:val="24"/>
         </w:rPr>
       </w:pPr>
       <w:hyperlink r:id="rId41" w:anchor="marshal-BoundType-" w:history="1">
@@ -2086,8 +2335,8 @@
           <w:rPr>
             <w:rFonts w:ascii="Consolas" w:eastAsia="Times New Roman" w:hAnsi="Consolas" w:cs="Consolas"/>
             <w:color w:val="005999"/>
-            <w:sz w:val="20"/>
-            <w:szCs w:val="20"/>
+            <w:sz w:val="24"/>
+            <w:szCs w:val="24"/>
             <w:bdr w:val="none" w:sz="0" w:space="0" w:color="auto" w:frame="1"/>
             <w:shd w:val="clear" w:color="auto" w:fill="EFF0F1"/>
           </w:rPr>
@@ -2098,8 +2347,8 @@
         <w:rPr>
           <w:rFonts w:ascii="Arial" w:eastAsia="Times New Roman" w:hAnsi="Arial" w:cs="Arial"/>
           <w:color w:val="242729"/>
-          <w:sz w:val="23"/>
-          <w:szCs w:val="23"/>
+          <w:sz w:val="24"/>
+          <w:szCs w:val="24"/>
         </w:rPr>
         <w:t> and </w:t>
       </w:r>
@@ -2108,8 +2357,8 @@
           <w:rPr>
             <w:rFonts w:ascii="Consolas" w:eastAsia="Times New Roman" w:hAnsi="Consolas" w:cs="Consolas"/>
             <w:color w:val="005999"/>
-            <w:sz w:val="20"/>
-            <w:szCs w:val="20"/>
+            <w:sz w:val="24"/>
+            <w:szCs w:val="24"/>
             <w:bdr w:val="none" w:sz="0" w:space="0" w:color="auto" w:frame="1"/>
             <w:shd w:val="clear" w:color="auto" w:fill="EFF0F1"/>
           </w:rPr>
@@ -2125,8 +2374,8 @@
         <w:rPr>
           <w:rFonts w:ascii="Arial" w:eastAsia="Times New Roman" w:hAnsi="Arial" w:cs="Arial"/>
           <w:color w:val="242729"/>
-          <w:sz w:val="26"/>
-          <w:szCs w:val="26"/>
+          <w:sz w:val="24"/>
+          <w:szCs w:val="24"/>
         </w:rPr>
       </w:pPr>
       <w:hyperlink r:id="rId43" w:history="1">
@@ -2134,8 +2383,8 @@
           <w:rPr>
             <w:rFonts w:ascii="Arial" w:eastAsia="Times New Roman" w:hAnsi="Arial" w:cs="Arial"/>
             <w:color w:val="005999"/>
-            <w:sz w:val="26"/>
-            <w:szCs w:val="26"/>
+            <w:sz w:val="24"/>
+            <w:szCs w:val="24"/>
             <w:u w:val="single"/>
             <w:bdr w:val="none" w:sz="0" w:space="0" w:color="auto" w:frame="1"/>
           </w:rPr>
@@ -2146,8 +2395,8 @@
         <w:rPr>
           <w:rFonts w:ascii="Arial" w:eastAsia="Times New Roman" w:hAnsi="Arial" w:cs="Arial"/>
           <w:color w:val="242729"/>
-          <w:sz w:val="26"/>
-          <w:szCs w:val="26"/>
+          <w:sz w:val="24"/>
+          <w:szCs w:val="24"/>
         </w:rPr>
         <w:t> </w:t>
       </w:r>
@@ -2155,8 +2404,8 @@
         <w:rPr>
           <w:rFonts w:ascii="Arial" w:eastAsia="Times New Roman" w:hAnsi="Arial" w:cs="Arial"/>
           <w:color w:val="242729"/>
-          <w:sz w:val="16"/>
-          <w:szCs w:val="16"/>
+          <w:sz w:val="24"/>
+          <w:szCs w:val="24"/>
           <w:bdr w:val="none" w:sz="0" w:space="0" w:color="auto" w:frame="1"/>
           <w:vertAlign w:val="subscript"/>
         </w:rPr>
@@ -2167,8 +2416,8 @@
         <w:rPr>
           <w:rFonts w:ascii="Arial" w:eastAsia="Times New Roman" w:hAnsi="Arial" w:cs="Arial"/>
           <w:color w:val="242729"/>
-          <w:sz w:val="16"/>
-          <w:szCs w:val="16"/>
+          <w:sz w:val="24"/>
+          <w:szCs w:val="24"/>
           <w:bdr w:val="none" w:sz="0" w:space="0" w:color="auto" w:frame="1"/>
           <w:vertAlign w:val="subscript"/>
         </w:rPr>
@@ -2179,8 +2428,8 @@
         <w:rPr>
           <w:rFonts w:ascii="Arial" w:eastAsia="Times New Roman" w:hAnsi="Arial" w:cs="Arial"/>
           <w:color w:val="242729"/>
-          <w:sz w:val="16"/>
-          <w:szCs w:val="16"/>
+          <w:sz w:val="24"/>
+          <w:szCs w:val="24"/>
           <w:bdr w:val="none" w:sz="0" w:space="0" w:color="auto" w:frame="1"/>
           <w:vertAlign w:val="subscript"/>
         </w:rPr>
@@ -2192,8 +2441,8 @@
           <w:i/>
           <w:iCs/>
           <w:color w:val="242729"/>
-          <w:sz w:val="16"/>
-          <w:szCs w:val="16"/>
+          <w:sz w:val="24"/>
+          <w:szCs w:val="24"/>
           <w:bdr w:val="none" w:sz="0" w:space="0" w:color="auto" w:frame="1"/>
           <w:vertAlign w:val="subscript"/>
         </w:rPr>
@@ -2203,8 +2452,8 @@
         <w:rPr>
           <w:rFonts w:ascii="Arial" w:eastAsia="Times New Roman" w:hAnsi="Arial" w:cs="Arial"/>
           <w:color w:val="242729"/>
-          <w:sz w:val="16"/>
-          <w:szCs w:val="16"/>
+          <w:sz w:val="24"/>
+          <w:szCs w:val="24"/>
           <w:bdr w:val="none" w:sz="0" w:space="0" w:color="auto" w:frame="1"/>
           <w:vertAlign w:val="subscript"/>
         </w:rPr>
@@ -2216,8 +2465,8 @@
           <w:i/>
           <w:iCs/>
           <w:color w:val="242729"/>
-          <w:sz w:val="16"/>
-          <w:szCs w:val="16"/>
+          <w:sz w:val="24"/>
+          <w:szCs w:val="24"/>
           <w:bdr w:val="none" w:sz="0" w:space="0" w:color="auto" w:frame="1"/>
           <w:vertAlign w:val="subscript"/>
         </w:rPr>
@@ -2227,8 +2476,8 @@
         <w:rPr>
           <w:rFonts w:ascii="Arial" w:eastAsia="Times New Roman" w:hAnsi="Arial" w:cs="Arial"/>
           <w:color w:val="242729"/>
-          <w:sz w:val="16"/>
-          <w:szCs w:val="16"/>
+          <w:sz w:val="24"/>
+          <w:szCs w:val="24"/>
           <w:bdr w:val="none" w:sz="0" w:space="0" w:color="auto" w:frame="1"/>
           <w:vertAlign w:val="subscript"/>
         </w:rPr>
@@ -2247,16 +2496,16 @@
         <w:rPr>
           <w:rFonts w:ascii="Arial" w:eastAsia="Times New Roman" w:hAnsi="Arial" w:cs="Arial"/>
           <w:color w:val="242729"/>
-          <w:sz w:val="23"/>
-          <w:szCs w:val="23"/>
-        </w:rPr>
-      </w:pPr>
-      <w:r>
-        <w:rPr>
-          <w:rFonts w:ascii="Arial" w:eastAsia="Times New Roman" w:hAnsi="Arial" w:cs="Arial"/>
-          <w:color w:val="242729"/>
-          <w:sz w:val="23"/>
-          <w:szCs w:val="23"/>
+          <w:sz w:val="24"/>
+          <w:szCs w:val="24"/>
+        </w:rPr>
+      </w:pPr>
+      <w:r>
+        <w:rPr>
+          <w:rFonts w:ascii="Arial" w:eastAsia="Times New Roman" w:hAnsi="Arial" w:cs="Arial"/>
+          <w:color w:val="242729"/>
+          <w:sz w:val="24"/>
+          <w:szCs w:val="24"/>
         </w:rPr>
         <w:t>None comes to mind yet. A fictive example would be </w:t>
       </w:r>
@@ -2264,8 +2513,8 @@
         <w:rPr>
           <w:rFonts w:ascii="Consolas" w:eastAsia="Times New Roman" w:hAnsi="Consolas" w:cs="Consolas"/>
           <w:color w:val="242729"/>
-          <w:sz w:val="20"/>
-          <w:szCs w:val="20"/>
+          <w:sz w:val="24"/>
+          <w:szCs w:val="24"/>
           <w:bdr w:val="none" w:sz="0" w:space="0" w:color="auto" w:frame="1"/>
           <w:shd w:val="clear" w:color="auto" w:fill="EFF0F1"/>
         </w:rPr>
@@ -2277,8 +2526,8 @@
         <w:rPr>
           <w:rFonts w:ascii="Consolas" w:eastAsia="Times New Roman" w:hAnsi="Consolas" w:cs="Consolas"/>
           <w:color w:val="242729"/>
-          <w:sz w:val="20"/>
-          <w:szCs w:val="20"/>
+          <w:sz w:val="24"/>
+          <w:szCs w:val="24"/>
           <w:bdr w:val="none" w:sz="0" w:space="0" w:color="auto" w:frame="1"/>
           <w:shd w:val="clear" w:color="auto" w:fill="EFF0F1"/>
         </w:rPr>
@@ -2289,8 +2538,8 @@
         <w:rPr>
           <w:rFonts w:ascii="Consolas" w:eastAsia="Times New Roman" w:hAnsi="Consolas" w:cs="Consolas"/>
           <w:color w:val="242729"/>
-          <w:sz w:val="20"/>
-          <w:szCs w:val="20"/>
+          <w:sz w:val="24"/>
+          <w:szCs w:val="24"/>
           <w:bdr w:val="none" w:sz="0" w:space="0" w:color="auto" w:frame="1"/>
           <w:shd w:val="clear" w:color="auto" w:fill="EFF0F1"/>
         </w:rPr>
@@ -2302,8 +2551,8 @@
         <w:rPr>
           <w:rFonts w:ascii="Consolas" w:eastAsia="Times New Roman" w:hAnsi="Consolas" w:cs="Consolas"/>
           <w:color w:val="242729"/>
-          <w:sz w:val="20"/>
-          <w:szCs w:val="20"/>
+          <w:sz w:val="24"/>
+          <w:szCs w:val="24"/>
           <w:bdr w:val="none" w:sz="0" w:space="0" w:color="auto" w:frame="1"/>
           <w:shd w:val="clear" w:color="auto" w:fill="EFF0F1"/>
         </w:rPr>
@@ -2314,8 +2563,8 @@
         <w:rPr>
           <w:rFonts w:ascii="Consolas" w:eastAsia="Times New Roman" w:hAnsi="Consolas" w:cs="Consolas"/>
           <w:color w:val="242729"/>
-          <w:sz w:val="20"/>
-          <w:szCs w:val="20"/>
+          <w:sz w:val="24"/>
+          <w:szCs w:val="24"/>
           <w:bdr w:val="none" w:sz="0" w:space="0" w:color="auto" w:frame="1"/>
           <w:shd w:val="clear" w:color="auto" w:fill="EFF0F1"/>
         </w:rPr>
@@ -2325,8 +2574,8 @@
         <w:rPr>
           <w:rFonts w:ascii="Arial" w:eastAsia="Times New Roman" w:hAnsi="Arial" w:cs="Arial"/>
           <w:color w:val="242729"/>
-          <w:sz w:val="23"/>
-          <w:szCs w:val="23"/>
+          <w:sz w:val="24"/>
+          <w:szCs w:val="24"/>
         </w:rPr>
         <w:t> which returns an unmodifiable linked map which doesn't clone the items, but </w:t>
       </w:r>
@@ -2337,8 +2586,8 @@
           <w:i/>
           <w:iCs/>
           <w:color w:val="242729"/>
-          <w:sz w:val="23"/>
-          <w:szCs w:val="23"/>
+          <w:sz w:val="24"/>
+          <w:szCs w:val="24"/>
           <w:bdr w:val="none" w:sz="0" w:space="0" w:color="auto" w:frame="1"/>
         </w:rPr>
         <w:t>uses</w:t>
@@ -2347,8 +2596,8 @@
         <w:rPr>
           <w:rFonts w:ascii="Arial" w:eastAsia="Times New Roman" w:hAnsi="Arial" w:cs="Arial"/>
           <w:color w:val="242729"/>
-          <w:sz w:val="23"/>
-          <w:szCs w:val="23"/>
+          <w:sz w:val="24"/>
+          <w:szCs w:val="24"/>
         </w:rPr>
         <w:t>them</w:t>
       </w:r>
@@ -2357,54 +2606,40 @@
         <w:rPr>
           <w:rFonts w:ascii="Arial" w:eastAsia="Times New Roman" w:hAnsi="Arial" w:cs="Arial"/>
           <w:color w:val="242729"/>
-          <w:sz w:val="23"/>
-          <w:szCs w:val="23"/>
-        </w:rPr>
-        <w:t>. The </w:t>
+          <w:sz w:val="24"/>
+          <w:szCs w:val="24"/>
+        </w:rPr>
+        <w:t xml:space="preserve">. </w:t>
+      </w:r>
+      <w:r>
+        <w:rPr>
+          <w:rFonts w:ascii="Arial" w:eastAsia="Times New Roman" w:hAnsi="Arial" w:cs="Arial"/>
+          <w:color w:val="242729"/>
+          <w:sz w:val="24"/>
+          <w:szCs w:val="24"/>
+        </w:rPr>
+        <w:lastRenderedPageBreak/>
+        <w:t>The </w:t>
       </w:r>
       <w:hyperlink r:id="rId44" w:anchor="newSetFromMap-java.util.Map-" w:history="1">
         <w:r>
           <w:rPr>
             <w:rFonts w:ascii="Consolas" w:eastAsia="Times New Roman" w:hAnsi="Consolas" w:cs="Consolas"/>
             <w:color w:val="005999"/>
-            <w:sz w:val="20"/>
-            <w:szCs w:val="20"/>
-            <w:bdr w:val="none" w:sz="0" w:space="0" w:color="auto" w:frame="1"/>
-            <w:shd w:val="clear" w:color="auto" w:fill="EFF0F1"/>
-          </w:rPr>
-          <w:t>java.util.Collections#</w:t>
-        </w:r>
-        <w:proofErr w:type="gramStart"/>
-        <w:r>
-          <w:rPr>
-            <w:rFonts w:ascii="Consolas" w:eastAsia="Times New Roman" w:hAnsi="Consolas" w:cs="Consolas"/>
-            <w:color w:val="005999"/>
-            <w:sz w:val="20"/>
-            <w:szCs w:val="20"/>
-            <w:bdr w:val="none" w:sz="0" w:space="0" w:color="auto" w:frame="1"/>
-            <w:shd w:val="clear" w:color="auto" w:fill="EFF0F1"/>
-          </w:rPr>
-          <w:t>newSetFromMap(</w:t>
-        </w:r>
-        <w:proofErr w:type="gramEnd"/>
-        <w:r>
-          <w:rPr>
-            <w:rFonts w:ascii="Consolas" w:eastAsia="Times New Roman" w:hAnsi="Consolas" w:cs="Consolas"/>
-            <w:color w:val="005999"/>
-            <w:sz w:val="20"/>
-            <w:szCs w:val="20"/>
-            <w:bdr w:val="none" w:sz="0" w:space="0" w:color="auto" w:frame="1"/>
-            <w:shd w:val="clear" w:color="auto" w:fill="EFF0F1"/>
-          </w:rPr>
-          <w:t>)</w:t>
+            <w:sz w:val="24"/>
+            <w:szCs w:val="24"/>
+            <w:bdr w:val="none" w:sz="0" w:space="0" w:color="auto" w:frame="1"/>
+            <w:shd w:val="clear" w:color="auto" w:fill="EFF0F1"/>
+          </w:rPr>
+          <w:t>java.util.Collections#newSetFromMap()</w:t>
         </w:r>
       </w:hyperlink>
       <w:r>
         <w:rPr>
           <w:rFonts w:ascii="Arial" w:eastAsia="Times New Roman" w:hAnsi="Arial" w:cs="Arial"/>
           <w:color w:val="242729"/>
-          <w:sz w:val="23"/>
-          <w:szCs w:val="23"/>
+          <w:sz w:val="24"/>
+          <w:szCs w:val="24"/>
         </w:rPr>
         <w:t> and </w:t>
       </w:r>
@@ -2413,8 +2648,8 @@
           <w:rPr>
             <w:rFonts w:ascii="Consolas" w:eastAsia="Times New Roman" w:hAnsi="Consolas" w:cs="Consolas"/>
             <w:color w:val="005999"/>
-            <w:sz w:val="20"/>
-            <w:szCs w:val="20"/>
+            <w:sz w:val="24"/>
+            <w:szCs w:val="24"/>
             <w:bdr w:val="none" w:sz="0" w:space="0" w:color="auto" w:frame="1"/>
             <w:shd w:val="clear" w:color="auto" w:fill="EFF0F1"/>
           </w:rPr>
@@ -2425,8 +2660,8 @@
         <w:rPr>
           <w:rFonts w:ascii="Arial" w:eastAsia="Times New Roman" w:hAnsi="Arial" w:cs="Arial"/>
           <w:color w:val="242729"/>
-          <w:sz w:val="23"/>
-          <w:szCs w:val="23"/>
+          <w:sz w:val="24"/>
+          <w:szCs w:val="24"/>
         </w:rPr>
         <w:t> methods however comes close.</w:t>
       </w:r>
@@ -2439,8 +2674,8 @@
         <w:rPr>
           <w:rFonts w:ascii="Arial" w:eastAsia="Times New Roman" w:hAnsi="Arial" w:cs="Arial"/>
           <w:color w:val="242729"/>
-          <w:sz w:val="26"/>
-          <w:szCs w:val="26"/>
+          <w:sz w:val="24"/>
+          <w:szCs w:val="24"/>
         </w:rPr>
       </w:pPr>
       <w:hyperlink r:id="rId46" w:history="1">
@@ -2448,8 +2683,8 @@
           <w:rPr>
             <w:rFonts w:ascii="Arial" w:eastAsia="Times New Roman" w:hAnsi="Arial" w:cs="Arial"/>
             <w:color w:val="005999"/>
-            <w:sz w:val="26"/>
-            <w:szCs w:val="26"/>
+            <w:sz w:val="24"/>
+            <w:szCs w:val="24"/>
             <w:u w:val="single"/>
             <w:bdr w:val="none" w:sz="0" w:space="0" w:color="auto" w:frame="1"/>
           </w:rPr>
@@ -2460,8 +2695,8 @@
         <w:rPr>
           <w:rFonts w:ascii="Arial" w:eastAsia="Times New Roman" w:hAnsi="Arial" w:cs="Arial"/>
           <w:color w:val="242729"/>
-          <w:sz w:val="26"/>
-          <w:szCs w:val="26"/>
+          <w:sz w:val="24"/>
+          <w:szCs w:val="24"/>
         </w:rPr>
         <w:t> </w:t>
       </w:r>
@@ -2469,8 +2704,8 @@
         <w:rPr>
           <w:rFonts w:ascii="Arial" w:eastAsia="Times New Roman" w:hAnsi="Arial" w:cs="Arial"/>
           <w:color w:val="242729"/>
-          <w:sz w:val="16"/>
-          <w:szCs w:val="16"/>
+          <w:sz w:val="24"/>
+          <w:szCs w:val="24"/>
           <w:bdr w:val="none" w:sz="0" w:space="0" w:color="auto" w:frame="1"/>
           <w:vertAlign w:val="subscript"/>
         </w:rPr>
@@ -2481,8 +2716,8 @@
         <w:rPr>
           <w:rFonts w:ascii="Arial" w:eastAsia="Times New Roman" w:hAnsi="Arial" w:cs="Arial"/>
           <w:color w:val="242729"/>
-          <w:sz w:val="16"/>
-          <w:szCs w:val="16"/>
+          <w:sz w:val="24"/>
+          <w:szCs w:val="24"/>
           <w:bdr w:val="none" w:sz="0" w:space="0" w:color="auto" w:frame="1"/>
           <w:vertAlign w:val="subscript"/>
         </w:rPr>
@@ -2493,8 +2728,8 @@
         <w:rPr>
           <w:rFonts w:ascii="Arial" w:eastAsia="Times New Roman" w:hAnsi="Arial" w:cs="Arial"/>
           <w:color w:val="242729"/>
-          <w:sz w:val="16"/>
-          <w:szCs w:val="16"/>
+          <w:sz w:val="24"/>
+          <w:szCs w:val="24"/>
           <w:bdr w:val="none" w:sz="0" w:space="0" w:color="auto" w:frame="1"/>
           <w:vertAlign w:val="subscript"/>
         </w:rPr>
@@ -2506,8 +2741,8 @@
           <w:i/>
           <w:iCs/>
           <w:color w:val="242729"/>
-          <w:sz w:val="16"/>
-          <w:szCs w:val="16"/>
+          <w:sz w:val="24"/>
+          <w:szCs w:val="24"/>
           <w:bdr w:val="none" w:sz="0" w:space="0" w:color="auto" w:frame="1"/>
           <w:vertAlign w:val="subscript"/>
         </w:rPr>
@@ -2517,8 +2752,8 @@
         <w:rPr>
           <w:rFonts w:ascii="Arial" w:eastAsia="Times New Roman" w:hAnsi="Arial" w:cs="Arial"/>
           <w:color w:val="242729"/>
-          <w:sz w:val="16"/>
-          <w:szCs w:val="16"/>
+          <w:sz w:val="24"/>
+          <w:szCs w:val="24"/>
           <w:bdr w:val="none" w:sz="0" w:space="0" w:color="auto" w:frame="1"/>
           <w:vertAlign w:val="subscript"/>
         </w:rPr>
@@ -2537,30 +2772,43 @@
         <w:rPr>
           <w:rFonts w:ascii="Arial" w:eastAsia="Times New Roman" w:hAnsi="Arial" w:cs="Arial"/>
           <w:color w:val="242729"/>
-          <w:sz w:val="23"/>
-          <w:szCs w:val="23"/>
+          <w:sz w:val="24"/>
+          <w:szCs w:val="24"/>
         </w:rPr>
       </w:pPr>
       <w:hyperlink r:id="rId47" w:anchor="add-java.awt.Component-" w:history="1">
         <w:proofErr w:type="spellStart"/>
-        <w:r>
-          <w:rPr>
-            <w:rFonts w:ascii="Consolas" w:eastAsia="Times New Roman" w:hAnsi="Consolas" w:cs="Consolas"/>
-            <w:color w:val="005999"/>
-            <w:sz w:val="20"/>
-            <w:szCs w:val="20"/>
-            <w:bdr w:val="none" w:sz="0" w:space="0" w:color="auto" w:frame="1"/>
-            <w:shd w:val="clear" w:color="auto" w:fill="EFF0F1"/>
-          </w:rPr>
-          <w:t>java.awt.Container#add</w:t>
+        <w:proofErr w:type="gramStart"/>
+        <w:r>
+          <w:rPr>
+            <w:rFonts w:ascii="Consolas" w:eastAsia="Times New Roman" w:hAnsi="Consolas" w:cs="Consolas"/>
+            <w:color w:val="005999"/>
+            <w:sz w:val="24"/>
+            <w:szCs w:val="24"/>
+            <w:bdr w:val="none" w:sz="0" w:space="0" w:color="auto" w:frame="1"/>
+            <w:shd w:val="clear" w:color="auto" w:fill="EFF0F1"/>
+          </w:rPr>
+          <w:t>java.awt.Container</w:t>
+        </w:r>
+        <w:proofErr w:type="gramEnd"/>
+        <w:r>
+          <w:rPr>
+            <w:rFonts w:ascii="Consolas" w:eastAsia="Times New Roman" w:hAnsi="Consolas" w:cs="Consolas"/>
+            <w:color w:val="005999"/>
+            <w:sz w:val="24"/>
+            <w:szCs w:val="24"/>
+            <w:bdr w:val="none" w:sz="0" w:space="0" w:color="auto" w:frame="1"/>
+            <w:shd w:val="clear" w:color="auto" w:fill="EFF0F1"/>
+          </w:rPr>
+          <w:t>#add</w:t>
         </w:r>
         <w:proofErr w:type="spellEnd"/>
         <w:r>
           <w:rPr>
             <w:rFonts w:ascii="Consolas" w:eastAsia="Times New Roman" w:hAnsi="Consolas" w:cs="Consolas"/>
             <w:color w:val="005999"/>
-            <w:sz w:val="20"/>
-            <w:szCs w:val="20"/>
+            <w:sz w:val="24"/>
+            <w:szCs w:val="24"/>
             <w:bdr w:val="none" w:sz="0" w:space="0" w:color="auto" w:frame="1"/>
             <w:shd w:val="clear" w:color="auto" w:fill="EFF0F1"/>
           </w:rPr>
@@ -2571,8 +2819,8 @@
         <w:rPr>
           <w:rFonts w:ascii="Arial" w:eastAsia="Times New Roman" w:hAnsi="Arial" w:cs="Arial"/>
           <w:color w:val="242729"/>
-          <w:sz w:val="23"/>
-          <w:szCs w:val="23"/>
+          <w:sz w:val="24"/>
+          <w:szCs w:val="24"/>
         </w:rPr>
         <w:t> (practically all over Swing thus)</w:t>
       </w:r>
@@ -2589,30 +2837,43 @@
         <w:rPr>
           <w:rFonts w:ascii="Arial" w:eastAsia="Times New Roman" w:hAnsi="Arial" w:cs="Arial"/>
           <w:color w:val="242729"/>
-          <w:sz w:val="23"/>
-          <w:szCs w:val="23"/>
+          <w:sz w:val="24"/>
+          <w:szCs w:val="24"/>
         </w:rPr>
       </w:pPr>
       <w:hyperlink r:id="rId48" w:anchor="getChildren--" w:history="1">
         <w:proofErr w:type="spellStart"/>
-        <w:r>
-          <w:rPr>
-            <w:rFonts w:ascii="Consolas" w:eastAsia="Times New Roman" w:hAnsi="Consolas" w:cs="Consolas"/>
-            <w:color w:val="005999"/>
-            <w:sz w:val="20"/>
-            <w:szCs w:val="20"/>
-            <w:bdr w:val="none" w:sz="0" w:space="0" w:color="auto" w:frame="1"/>
-            <w:shd w:val="clear" w:color="auto" w:fill="EFF0F1"/>
-          </w:rPr>
-          <w:t>javax.faces.component.UIComponent#getChildren</w:t>
+        <w:proofErr w:type="gramStart"/>
+        <w:r>
+          <w:rPr>
+            <w:rFonts w:ascii="Consolas" w:eastAsia="Times New Roman" w:hAnsi="Consolas" w:cs="Consolas"/>
+            <w:color w:val="005999"/>
+            <w:sz w:val="24"/>
+            <w:szCs w:val="24"/>
+            <w:bdr w:val="none" w:sz="0" w:space="0" w:color="auto" w:frame="1"/>
+            <w:shd w:val="clear" w:color="auto" w:fill="EFF0F1"/>
+          </w:rPr>
+          <w:t>javax.faces</w:t>
+        </w:r>
+        <w:proofErr w:type="gramEnd"/>
+        <w:r>
+          <w:rPr>
+            <w:rFonts w:ascii="Consolas" w:eastAsia="Times New Roman" w:hAnsi="Consolas" w:cs="Consolas"/>
+            <w:color w:val="005999"/>
+            <w:sz w:val="24"/>
+            <w:szCs w:val="24"/>
+            <w:bdr w:val="none" w:sz="0" w:space="0" w:color="auto" w:frame="1"/>
+            <w:shd w:val="clear" w:color="auto" w:fill="EFF0F1"/>
+          </w:rPr>
+          <w:t>.component.UIComponent#getChildren</w:t>
         </w:r>
         <w:proofErr w:type="spellEnd"/>
         <w:r>
           <w:rPr>
             <w:rFonts w:ascii="Consolas" w:eastAsia="Times New Roman" w:hAnsi="Consolas" w:cs="Consolas"/>
             <w:color w:val="005999"/>
-            <w:sz w:val="20"/>
-            <w:szCs w:val="20"/>
+            <w:sz w:val="24"/>
+            <w:szCs w:val="24"/>
             <w:bdr w:val="none" w:sz="0" w:space="0" w:color="auto" w:frame="1"/>
             <w:shd w:val="clear" w:color="auto" w:fill="EFF0F1"/>
           </w:rPr>
@@ -2623,8 +2884,8 @@
         <w:rPr>
           <w:rFonts w:ascii="Arial" w:eastAsia="Times New Roman" w:hAnsi="Arial" w:cs="Arial"/>
           <w:color w:val="242729"/>
-          <w:sz w:val="23"/>
-          <w:szCs w:val="23"/>
+          <w:sz w:val="24"/>
+          <w:szCs w:val="24"/>
         </w:rPr>
         <w:t> (practically all over JSF UI thus)</w:t>
       </w:r>
@@ -2637,8 +2898,8 @@
         <w:rPr>
           <w:rFonts w:ascii="Arial" w:eastAsia="Times New Roman" w:hAnsi="Arial" w:cs="Arial"/>
           <w:color w:val="242729"/>
-          <w:sz w:val="26"/>
-          <w:szCs w:val="26"/>
+          <w:sz w:val="24"/>
+          <w:szCs w:val="24"/>
         </w:rPr>
       </w:pPr>
       <w:hyperlink r:id="rId49" w:history="1">
@@ -2646,8 +2907,8 @@
           <w:rPr>
             <w:rFonts w:ascii="Arial" w:eastAsia="Times New Roman" w:hAnsi="Arial" w:cs="Arial"/>
             <w:color w:val="005999"/>
-            <w:sz w:val="26"/>
-            <w:szCs w:val="26"/>
+            <w:sz w:val="24"/>
+            <w:szCs w:val="24"/>
             <w:u w:val="single"/>
             <w:bdr w:val="none" w:sz="0" w:space="0" w:color="auto" w:frame="1"/>
           </w:rPr>
@@ -2658,8 +2919,8 @@
         <w:rPr>
           <w:rFonts w:ascii="Arial" w:eastAsia="Times New Roman" w:hAnsi="Arial" w:cs="Arial"/>
           <w:color w:val="242729"/>
-          <w:sz w:val="26"/>
-          <w:szCs w:val="26"/>
+          <w:sz w:val="24"/>
+          <w:szCs w:val="24"/>
         </w:rPr>
         <w:t> </w:t>
       </w:r>
@@ -2667,8 +2928,8 @@
         <w:rPr>
           <w:rFonts w:ascii="Arial" w:eastAsia="Times New Roman" w:hAnsi="Arial" w:cs="Arial"/>
           <w:color w:val="242729"/>
-          <w:sz w:val="16"/>
-          <w:szCs w:val="16"/>
+          <w:sz w:val="24"/>
+          <w:szCs w:val="24"/>
           <w:bdr w:val="none" w:sz="0" w:space="0" w:color="auto" w:frame="1"/>
           <w:vertAlign w:val="subscript"/>
         </w:rPr>
@@ -2679,8 +2940,8 @@
         <w:rPr>
           <w:rFonts w:ascii="Arial" w:eastAsia="Times New Roman" w:hAnsi="Arial" w:cs="Arial"/>
           <w:color w:val="242729"/>
-          <w:sz w:val="16"/>
-          <w:szCs w:val="16"/>
+          <w:sz w:val="24"/>
+          <w:szCs w:val="24"/>
           <w:bdr w:val="none" w:sz="0" w:space="0" w:color="auto" w:frame="1"/>
           <w:vertAlign w:val="subscript"/>
         </w:rPr>
@@ -2691,8 +2952,8 @@
         <w:rPr>
           <w:rFonts w:ascii="Arial" w:eastAsia="Times New Roman" w:hAnsi="Arial" w:cs="Arial"/>
           <w:color w:val="242729"/>
-          <w:sz w:val="16"/>
-          <w:szCs w:val="16"/>
+          <w:sz w:val="24"/>
+          <w:szCs w:val="24"/>
           <w:bdr w:val="none" w:sz="0" w:space="0" w:color="auto" w:frame="1"/>
           <w:vertAlign w:val="subscript"/>
         </w:rPr>
@@ -2704,8 +2965,8 @@
           <w:i/>
           <w:iCs/>
           <w:color w:val="242729"/>
-          <w:sz w:val="16"/>
-          <w:szCs w:val="16"/>
+          <w:sz w:val="24"/>
+          <w:szCs w:val="24"/>
           <w:bdr w:val="none" w:sz="0" w:space="0" w:color="auto" w:frame="1"/>
           <w:vertAlign w:val="subscript"/>
         </w:rPr>
@@ -2715,8 +2976,8 @@
         <w:rPr>
           <w:rFonts w:ascii="Arial" w:eastAsia="Times New Roman" w:hAnsi="Arial" w:cs="Arial"/>
           <w:color w:val="242729"/>
-          <w:sz w:val="16"/>
-          <w:szCs w:val="16"/>
+          <w:sz w:val="24"/>
+          <w:szCs w:val="24"/>
           <w:bdr w:val="none" w:sz="0" w:space="0" w:color="auto" w:frame="1"/>
           <w:vertAlign w:val="subscript"/>
         </w:rPr>
@@ -2727,8 +2988,8 @@
         <w:rPr>
           <w:rFonts w:ascii="Arial" w:eastAsia="Times New Roman" w:hAnsi="Arial" w:cs="Arial"/>
           <w:color w:val="242729"/>
-          <w:sz w:val="16"/>
-          <w:szCs w:val="16"/>
+          <w:sz w:val="24"/>
+          <w:szCs w:val="24"/>
           <w:bdr w:val="none" w:sz="0" w:space="0" w:color="auto" w:frame="1"/>
           <w:vertAlign w:val="subscript"/>
         </w:rPr>
@@ -2739,8 +3000,8 @@
         <w:rPr>
           <w:rFonts w:ascii="Arial" w:eastAsia="Times New Roman" w:hAnsi="Arial" w:cs="Arial"/>
           <w:color w:val="242729"/>
-          <w:sz w:val="16"/>
-          <w:szCs w:val="16"/>
+          <w:sz w:val="24"/>
+          <w:szCs w:val="24"/>
           <w:bdr w:val="none" w:sz="0" w:space="0" w:color="auto" w:frame="1"/>
           <w:vertAlign w:val="subscript"/>
         </w:rPr>
@@ -2759,16 +3020,16 @@
         <w:rPr>
           <w:rFonts w:ascii="Arial" w:eastAsia="Times New Roman" w:hAnsi="Arial" w:cs="Arial"/>
           <w:color w:val="242729"/>
-          <w:sz w:val="23"/>
-          <w:szCs w:val="23"/>
-        </w:rPr>
-      </w:pPr>
-      <w:r>
-        <w:rPr>
-          <w:rFonts w:ascii="Arial" w:eastAsia="Times New Roman" w:hAnsi="Arial" w:cs="Arial"/>
-          <w:color w:val="242729"/>
-          <w:sz w:val="23"/>
-          <w:szCs w:val="23"/>
+          <w:sz w:val="24"/>
+          <w:szCs w:val="24"/>
+        </w:rPr>
+      </w:pPr>
+      <w:r>
+        <w:rPr>
+          <w:rFonts w:ascii="Arial" w:eastAsia="Times New Roman" w:hAnsi="Arial" w:cs="Arial"/>
+          <w:color w:val="242729"/>
+          <w:sz w:val="24"/>
+          <w:szCs w:val="24"/>
         </w:rPr>
         <w:t>All subclasses of </w:t>
       </w:r>
@@ -2777,8 +3038,8 @@
         <w:rPr>
           <w:rFonts w:ascii="Arial" w:eastAsia="Times New Roman" w:hAnsi="Arial" w:cs="Arial"/>
           <w:color w:val="242729"/>
-          <w:sz w:val="23"/>
-          <w:szCs w:val="23"/>
+          <w:sz w:val="24"/>
+          <w:szCs w:val="24"/>
         </w:rPr>
         <w:fldChar w:fldCharType="begin"/>
       </w:r>
@@ -2786,8 +3047,8 @@
         <w:rPr>
           <w:rFonts w:ascii="Arial" w:eastAsia="Times New Roman" w:hAnsi="Arial" w:cs="Arial"/>
           <w:color w:val="242729"/>
-          <w:sz w:val="23"/>
-          <w:szCs w:val="23"/>
+          <w:sz w:val="24"/>
+          <w:szCs w:val="24"/>
         </w:rPr>
         <w:instrText xml:space="preserve"> HYPERLINK "http://docs.oracle.com/javase/8/docs/api/java/io/InputStream.html" </w:instrText>
       </w:r>
@@ -2795,8 +3056,8 @@
         <w:rPr>
           <w:rFonts w:ascii="Arial" w:eastAsia="Times New Roman" w:hAnsi="Arial" w:cs="Arial"/>
           <w:color w:val="242729"/>
-          <w:sz w:val="23"/>
-          <w:szCs w:val="23"/>
+          <w:sz w:val="24"/>
+          <w:szCs w:val="24"/>
         </w:rPr>
         <w:fldChar w:fldCharType="separate"/>
       </w:r>
@@ -2804,8 +3065,8 @@
         <w:rPr>
           <w:rFonts w:ascii="Consolas" w:eastAsia="Times New Roman" w:hAnsi="Consolas" w:cs="Consolas"/>
           <w:color w:val="005999"/>
-          <w:sz w:val="20"/>
-          <w:szCs w:val="20"/>
+          <w:sz w:val="24"/>
+          <w:szCs w:val="24"/>
           <w:bdr w:val="none" w:sz="0" w:space="0" w:color="auto" w:frame="1"/>
           <w:shd w:val="clear" w:color="auto" w:fill="EFF0F1"/>
         </w:rPr>
@@ -2816,8 +3077,8 @@
         <w:rPr>
           <w:rFonts w:ascii="Arial" w:eastAsia="Times New Roman" w:hAnsi="Arial" w:cs="Arial"/>
           <w:color w:val="242729"/>
-          <w:sz w:val="23"/>
-          <w:szCs w:val="23"/>
+          <w:sz w:val="24"/>
+          <w:szCs w:val="24"/>
         </w:rPr>
         <w:fldChar w:fldCharType="end"/>
       </w:r>
@@ -2825,8 +3086,8 @@
         <w:rPr>
           <w:rFonts w:ascii="Arial" w:eastAsia="Times New Roman" w:hAnsi="Arial" w:cs="Arial"/>
           <w:color w:val="242729"/>
-          <w:sz w:val="23"/>
-          <w:szCs w:val="23"/>
+          <w:sz w:val="24"/>
+          <w:szCs w:val="24"/>
         </w:rPr>
         <w:t>, </w:t>
       </w:r>
@@ -2835,8 +3096,8 @@
         <w:rPr>
           <w:rFonts w:ascii="Arial" w:eastAsia="Times New Roman" w:hAnsi="Arial" w:cs="Arial"/>
           <w:color w:val="242729"/>
-          <w:sz w:val="23"/>
-          <w:szCs w:val="23"/>
+          <w:sz w:val="24"/>
+          <w:szCs w:val="24"/>
         </w:rPr>
         <w:fldChar w:fldCharType="begin"/>
       </w:r>
@@ -2844,8 +3105,8 @@
         <w:rPr>
           <w:rFonts w:ascii="Arial" w:eastAsia="Times New Roman" w:hAnsi="Arial" w:cs="Arial"/>
           <w:color w:val="242729"/>
-          <w:sz w:val="23"/>
-          <w:szCs w:val="23"/>
+          <w:sz w:val="24"/>
+          <w:szCs w:val="24"/>
         </w:rPr>
         <w:instrText xml:space="preserve"> HYPERLINK "http://docs.oracle.com/javase/8/docs/api/java/io/OutputStream.html" </w:instrText>
       </w:r>
@@ -2853,8 +3114,8 @@
         <w:rPr>
           <w:rFonts w:ascii="Arial" w:eastAsia="Times New Roman" w:hAnsi="Arial" w:cs="Arial"/>
           <w:color w:val="242729"/>
-          <w:sz w:val="23"/>
-          <w:szCs w:val="23"/>
+          <w:sz w:val="24"/>
+          <w:szCs w:val="24"/>
         </w:rPr>
         <w:fldChar w:fldCharType="separate"/>
       </w:r>
@@ -2862,8 +3123,8 @@
         <w:rPr>
           <w:rFonts w:ascii="Consolas" w:eastAsia="Times New Roman" w:hAnsi="Consolas" w:cs="Consolas"/>
           <w:color w:val="005999"/>
-          <w:sz w:val="20"/>
-          <w:szCs w:val="20"/>
+          <w:sz w:val="24"/>
+          <w:szCs w:val="24"/>
           <w:bdr w:val="none" w:sz="0" w:space="0" w:color="auto" w:frame="1"/>
           <w:shd w:val="clear" w:color="auto" w:fill="EFF0F1"/>
         </w:rPr>
@@ -2874,8 +3135,8 @@
         <w:rPr>
           <w:rFonts w:ascii="Arial" w:eastAsia="Times New Roman" w:hAnsi="Arial" w:cs="Arial"/>
           <w:color w:val="242729"/>
-          <w:sz w:val="23"/>
-          <w:szCs w:val="23"/>
+          <w:sz w:val="24"/>
+          <w:szCs w:val="24"/>
         </w:rPr>
         <w:fldChar w:fldCharType="end"/>
       </w:r>
@@ -2883,8 +3144,8 @@
         <w:rPr>
           <w:rFonts w:ascii="Arial" w:eastAsia="Times New Roman" w:hAnsi="Arial" w:cs="Arial"/>
           <w:color w:val="242729"/>
-          <w:sz w:val="23"/>
-          <w:szCs w:val="23"/>
+          <w:sz w:val="24"/>
+          <w:szCs w:val="24"/>
         </w:rPr>
         <w:t>, </w:t>
       </w:r>
@@ -2893,8 +3154,8 @@
           <w:rPr>
             <w:rFonts w:ascii="Consolas" w:eastAsia="Times New Roman" w:hAnsi="Consolas" w:cs="Consolas"/>
             <w:color w:val="005999"/>
-            <w:sz w:val="20"/>
-            <w:szCs w:val="20"/>
+            <w:sz w:val="24"/>
+            <w:szCs w:val="24"/>
             <w:bdr w:val="none" w:sz="0" w:space="0" w:color="auto" w:frame="1"/>
             <w:shd w:val="clear" w:color="auto" w:fill="EFF0F1"/>
           </w:rPr>
@@ -2905,8 +3166,8 @@
         <w:rPr>
           <w:rFonts w:ascii="Arial" w:eastAsia="Times New Roman" w:hAnsi="Arial" w:cs="Arial"/>
           <w:color w:val="242729"/>
-          <w:sz w:val="23"/>
-          <w:szCs w:val="23"/>
+          <w:sz w:val="24"/>
+          <w:szCs w:val="24"/>
         </w:rPr>
         <w:t> and </w:t>
       </w:r>
@@ -2915,8 +3176,8 @@
           <w:rPr>
             <w:rFonts w:ascii="Consolas" w:eastAsia="Times New Roman" w:hAnsi="Consolas" w:cs="Consolas"/>
             <w:color w:val="005999"/>
-            <w:sz w:val="20"/>
-            <w:szCs w:val="20"/>
+            <w:sz w:val="24"/>
+            <w:szCs w:val="24"/>
             <w:bdr w:val="none" w:sz="0" w:space="0" w:color="auto" w:frame="1"/>
             <w:shd w:val="clear" w:color="auto" w:fill="EFF0F1"/>
           </w:rPr>
@@ -2927,8 +3188,8 @@
         <w:rPr>
           <w:rFonts w:ascii="Arial" w:eastAsia="Times New Roman" w:hAnsi="Arial" w:cs="Arial"/>
           <w:color w:val="242729"/>
-          <w:sz w:val="23"/>
-          <w:szCs w:val="23"/>
+          <w:sz w:val="24"/>
+          <w:szCs w:val="24"/>
         </w:rPr>
         <w:t> have a constructor taking an instance of same type.</w:t>
       </w:r>
@@ -2945,8 +3206,8 @@
         <w:rPr>
           <w:rFonts w:ascii="Arial" w:eastAsia="Times New Roman" w:hAnsi="Arial" w:cs="Arial"/>
           <w:color w:val="242729"/>
-          <w:sz w:val="23"/>
-          <w:szCs w:val="23"/>
+          <w:sz w:val="24"/>
+          <w:szCs w:val="24"/>
         </w:rPr>
       </w:pPr>
       <w:hyperlink r:id="rId52" w:history="1">
@@ -2955,8 +3216,8 @@
           <w:rPr>
             <w:rFonts w:ascii="Consolas" w:eastAsia="Times New Roman" w:hAnsi="Consolas" w:cs="Consolas"/>
             <w:color w:val="005999"/>
-            <w:sz w:val="20"/>
-            <w:szCs w:val="20"/>
+            <w:sz w:val="24"/>
+            <w:szCs w:val="24"/>
             <w:bdr w:val="none" w:sz="0" w:space="0" w:color="auto" w:frame="1"/>
             <w:shd w:val="clear" w:color="auto" w:fill="EFF0F1"/>
           </w:rPr>
@@ -2968,8 +3229,8 @@
         <w:rPr>
           <w:rFonts w:ascii="Arial" w:eastAsia="Times New Roman" w:hAnsi="Arial" w:cs="Arial"/>
           <w:color w:val="242729"/>
-          <w:sz w:val="23"/>
-          <w:szCs w:val="23"/>
+          <w:sz w:val="24"/>
+          <w:szCs w:val="24"/>
         </w:rPr>
         <w:t>, the </w:t>
       </w:r>
@@ -2978,8 +3239,8 @@
           <w:rPr>
             <w:rFonts w:ascii="Consolas" w:eastAsia="Times New Roman" w:hAnsi="Consolas" w:cs="Consolas"/>
             <w:color w:val="005999"/>
-            <w:sz w:val="20"/>
-            <w:szCs w:val="20"/>
+            <w:sz w:val="24"/>
+            <w:szCs w:val="24"/>
             <w:bdr w:val="none" w:sz="0" w:space="0" w:color="auto" w:frame="1"/>
             <w:shd w:val="clear" w:color="auto" w:fill="EFF0F1"/>
           </w:rPr>
@@ -2990,8 +3251,8 @@
         <w:rPr>
           <w:rFonts w:ascii="Arial" w:eastAsia="Times New Roman" w:hAnsi="Arial" w:cs="Arial"/>
           <w:color w:val="242729"/>
-          <w:sz w:val="23"/>
-          <w:szCs w:val="23"/>
+          <w:sz w:val="24"/>
+          <w:szCs w:val="24"/>
         </w:rPr>
         <w:t>, </w:t>
       </w:r>
@@ -3000,8 +3261,8 @@
           <w:rPr>
             <w:rFonts w:ascii="Consolas" w:eastAsia="Times New Roman" w:hAnsi="Consolas" w:cs="Consolas"/>
             <w:color w:val="005999"/>
-            <w:sz w:val="20"/>
-            <w:szCs w:val="20"/>
+            <w:sz w:val="24"/>
+            <w:szCs w:val="24"/>
             <w:bdr w:val="none" w:sz="0" w:space="0" w:color="auto" w:frame="1"/>
             <w:shd w:val="clear" w:color="auto" w:fill="EFF0F1"/>
           </w:rPr>
@@ -3012,8 +3273,8 @@
         <w:rPr>
           <w:rFonts w:ascii="Arial" w:eastAsia="Times New Roman" w:hAnsi="Arial" w:cs="Arial"/>
           <w:color w:val="242729"/>
-          <w:sz w:val="23"/>
-          <w:szCs w:val="23"/>
+          <w:sz w:val="24"/>
+          <w:szCs w:val="24"/>
         </w:rPr>
         <w:t> and </w:t>
       </w:r>
@@ -3022,8 +3283,8 @@
           <w:rPr>
             <w:rFonts w:ascii="Consolas" w:eastAsia="Times New Roman" w:hAnsi="Consolas" w:cs="Consolas"/>
             <w:color w:val="005999"/>
-            <w:sz w:val="20"/>
-            <w:szCs w:val="20"/>
+            <w:sz w:val="24"/>
+            <w:szCs w:val="24"/>
             <w:bdr w:val="none" w:sz="0" w:space="0" w:color="auto" w:frame="1"/>
             <w:shd w:val="clear" w:color="auto" w:fill="EFF0F1"/>
           </w:rPr>
@@ -3034,8 +3295,8 @@
         <w:rPr>
           <w:rFonts w:ascii="Arial" w:eastAsia="Times New Roman" w:hAnsi="Arial" w:cs="Arial"/>
           <w:color w:val="242729"/>
-          <w:sz w:val="23"/>
-          <w:szCs w:val="23"/>
+          <w:sz w:val="24"/>
+          <w:szCs w:val="24"/>
         </w:rPr>
         <w:t>methods.</w:t>
       </w:r>
@@ -3052,8 +3313,8 @@
         <w:rPr>
           <w:rFonts w:ascii="Arial" w:eastAsia="Times New Roman" w:hAnsi="Arial" w:cs="Arial"/>
           <w:color w:val="242729"/>
-          <w:sz w:val="23"/>
-          <w:szCs w:val="23"/>
+          <w:sz w:val="24"/>
+          <w:szCs w:val="24"/>
         </w:rPr>
       </w:pPr>
       <w:hyperlink r:id="rId56" w:history="1">
@@ -3061,8 +3322,8 @@
           <w:rPr>
             <w:rFonts w:ascii="Consolas" w:eastAsia="Times New Roman" w:hAnsi="Consolas" w:cs="Consolas"/>
             <w:color w:val="005999"/>
-            <w:sz w:val="20"/>
-            <w:szCs w:val="20"/>
+            <w:sz w:val="24"/>
+            <w:szCs w:val="24"/>
             <w:bdr w:val="none" w:sz="0" w:space="0" w:color="auto" w:frame="1"/>
             <w:shd w:val="clear" w:color="auto" w:fill="EFF0F1"/>
           </w:rPr>
@@ -3073,8 +3334,8 @@
         <w:rPr>
           <w:rFonts w:ascii="Arial" w:eastAsia="Times New Roman" w:hAnsi="Arial" w:cs="Arial"/>
           <w:color w:val="242729"/>
-          <w:sz w:val="23"/>
-          <w:szCs w:val="23"/>
+          <w:sz w:val="24"/>
+          <w:szCs w:val="24"/>
         </w:rPr>
         <w:t> and </w:t>
       </w:r>
@@ -3083,8 +3344,8 @@
           <w:rPr>
             <w:rFonts w:ascii="Consolas" w:eastAsia="Times New Roman" w:hAnsi="Consolas" w:cs="Consolas"/>
             <w:color w:val="005999"/>
-            <w:sz w:val="20"/>
-            <w:szCs w:val="20"/>
+            <w:sz w:val="24"/>
+            <w:szCs w:val="24"/>
             <w:bdr w:val="none" w:sz="0" w:space="0" w:color="auto" w:frame="1"/>
             <w:shd w:val="clear" w:color="auto" w:fill="EFF0F1"/>
           </w:rPr>
@@ -3100,8 +3361,8 @@
         <w:rPr>
           <w:rFonts w:ascii="Arial" w:eastAsia="Times New Roman" w:hAnsi="Arial" w:cs="Arial"/>
           <w:color w:val="242729"/>
-          <w:sz w:val="26"/>
-          <w:szCs w:val="26"/>
+          <w:sz w:val="24"/>
+          <w:szCs w:val="24"/>
         </w:rPr>
       </w:pPr>
       <w:hyperlink r:id="rId58" w:history="1">
@@ -3109,8 +3370,8 @@
           <w:rPr>
             <w:rFonts w:ascii="Arial" w:eastAsia="Times New Roman" w:hAnsi="Arial" w:cs="Arial"/>
             <w:color w:val="005999"/>
-            <w:sz w:val="26"/>
-            <w:szCs w:val="26"/>
+            <w:sz w:val="24"/>
+            <w:szCs w:val="24"/>
             <w:u w:val="single"/>
             <w:bdr w:val="none" w:sz="0" w:space="0" w:color="auto" w:frame="1"/>
           </w:rPr>
@@ -3121,8 +3382,8 @@
         <w:rPr>
           <w:rFonts w:ascii="Arial" w:eastAsia="Times New Roman" w:hAnsi="Arial" w:cs="Arial"/>
           <w:color w:val="242729"/>
-          <w:sz w:val="26"/>
-          <w:szCs w:val="26"/>
+          <w:sz w:val="24"/>
+          <w:szCs w:val="24"/>
         </w:rPr>
         <w:t> </w:t>
       </w:r>
@@ -3130,8 +3391,8 @@
         <w:rPr>
           <w:rFonts w:ascii="Arial" w:eastAsia="Times New Roman" w:hAnsi="Arial" w:cs="Arial"/>
           <w:color w:val="242729"/>
-          <w:sz w:val="16"/>
-          <w:szCs w:val="16"/>
+          <w:sz w:val="24"/>
+          <w:szCs w:val="24"/>
           <w:bdr w:val="none" w:sz="0" w:space="0" w:color="auto" w:frame="1"/>
           <w:vertAlign w:val="subscript"/>
         </w:rPr>
@@ -3142,8 +3403,8 @@
         <w:rPr>
           <w:rFonts w:ascii="Arial" w:eastAsia="Times New Roman" w:hAnsi="Arial" w:cs="Arial"/>
           <w:color w:val="242729"/>
-          <w:sz w:val="16"/>
-          <w:szCs w:val="16"/>
+          <w:sz w:val="24"/>
+          <w:szCs w:val="24"/>
           <w:bdr w:val="none" w:sz="0" w:space="0" w:color="auto" w:frame="1"/>
           <w:vertAlign w:val="subscript"/>
         </w:rPr>
@@ -3154,8 +3415,8 @@
         <w:rPr>
           <w:rFonts w:ascii="Arial" w:eastAsia="Times New Roman" w:hAnsi="Arial" w:cs="Arial"/>
           <w:color w:val="242729"/>
-          <w:sz w:val="16"/>
-          <w:szCs w:val="16"/>
+          <w:sz w:val="24"/>
+          <w:szCs w:val="24"/>
           <w:bdr w:val="none" w:sz="0" w:space="0" w:color="auto" w:frame="1"/>
           <w:vertAlign w:val="subscript"/>
         </w:rPr>
@@ -3167,8 +3428,8 @@
           <w:i/>
           <w:iCs/>
           <w:color w:val="242729"/>
-          <w:sz w:val="16"/>
-          <w:szCs w:val="16"/>
+          <w:sz w:val="24"/>
+          <w:szCs w:val="24"/>
           <w:bdr w:val="none" w:sz="0" w:space="0" w:color="auto" w:frame="1"/>
           <w:vertAlign w:val="subscript"/>
         </w:rPr>
@@ -3178,8 +3439,8 @@
         <w:rPr>
           <w:rFonts w:ascii="Arial" w:eastAsia="Times New Roman" w:hAnsi="Arial" w:cs="Arial"/>
           <w:color w:val="242729"/>
-          <w:sz w:val="16"/>
-          <w:szCs w:val="16"/>
+          <w:sz w:val="24"/>
+          <w:szCs w:val="24"/>
           <w:bdr w:val="none" w:sz="0" w:space="0" w:color="auto" w:frame="1"/>
           <w:vertAlign w:val="subscript"/>
         </w:rPr>
@@ -3198,8 +3459,8 @@
         <w:rPr>
           <w:rFonts w:ascii="Arial" w:eastAsia="Times New Roman" w:hAnsi="Arial" w:cs="Arial"/>
           <w:color w:val="242729"/>
-          <w:sz w:val="23"/>
-          <w:szCs w:val="23"/>
+          <w:sz w:val="24"/>
+          <w:szCs w:val="24"/>
         </w:rPr>
       </w:pPr>
       <w:hyperlink r:id="rId59" w:history="1">
@@ -3208,8 +3469,8 @@
           <w:rPr>
             <w:rFonts w:ascii="Consolas" w:eastAsia="Times New Roman" w:hAnsi="Consolas" w:cs="Consolas"/>
             <w:color w:val="005999"/>
-            <w:sz w:val="20"/>
-            <w:szCs w:val="20"/>
+            <w:sz w:val="24"/>
+            <w:szCs w:val="24"/>
             <w:bdr w:val="none" w:sz="0" w:space="0" w:color="auto" w:frame="1"/>
             <w:shd w:val="clear" w:color="auto" w:fill="EFF0F1"/>
           </w:rPr>
@@ -3221,8 +3482,8 @@
         <w:rPr>
           <w:rFonts w:ascii="Arial" w:eastAsia="Times New Roman" w:hAnsi="Arial" w:cs="Arial"/>
           <w:color w:val="242729"/>
-          <w:sz w:val="23"/>
-          <w:szCs w:val="23"/>
+          <w:sz w:val="24"/>
+          <w:szCs w:val="24"/>
         </w:rPr>
         <w:t>, it internally uses among others the abstract/interface types </w:t>
       </w:r>
@@ -3231,8 +3492,8 @@
         <w:rPr>
           <w:rFonts w:ascii="Arial" w:eastAsia="Times New Roman" w:hAnsi="Arial" w:cs="Arial"/>
           <w:color w:val="242729"/>
-          <w:sz w:val="23"/>
-          <w:szCs w:val="23"/>
+          <w:sz w:val="24"/>
+          <w:szCs w:val="24"/>
         </w:rPr>
         <w:fldChar w:fldCharType="begin"/>
       </w:r>
@@ -3240,8 +3501,8 @@
         <w:rPr>
           <w:rFonts w:ascii="Arial" w:eastAsia="Times New Roman" w:hAnsi="Arial" w:cs="Arial"/>
           <w:color w:val="242729"/>
-          <w:sz w:val="23"/>
-          <w:szCs w:val="23"/>
+          <w:sz w:val="24"/>
+          <w:szCs w:val="24"/>
         </w:rPr>
         <w:instrText xml:space="preserve"> HYPERLINK "http://docs.oracle.com/javaee/7/api/javax/faces/lifecycle/Lifecycle.html" </w:instrText>
       </w:r>
@@ -3249,8 +3510,8 @@
         <w:rPr>
           <w:rFonts w:ascii="Arial" w:eastAsia="Times New Roman" w:hAnsi="Arial" w:cs="Arial"/>
           <w:color w:val="242729"/>
-          <w:sz w:val="23"/>
-          <w:szCs w:val="23"/>
+          <w:sz w:val="24"/>
+          <w:szCs w:val="24"/>
         </w:rPr>
         <w:fldChar w:fldCharType="separate"/>
       </w:r>
@@ -3258,8 +3519,8 @@
         <w:rPr>
           <w:rFonts w:ascii="Consolas" w:eastAsia="Times New Roman" w:hAnsi="Consolas" w:cs="Consolas"/>
           <w:color w:val="005999"/>
-          <w:sz w:val="20"/>
-          <w:szCs w:val="20"/>
+          <w:sz w:val="24"/>
+          <w:szCs w:val="24"/>
           <w:bdr w:val="none" w:sz="0" w:space="0" w:color="auto" w:frame="1"/>
           <w:shd w:val="clear" w:color="auto" w:fill="EFF0F1"/>
         </w:rPr>
@@ -3270,8 +3531,8 @@
         <w:rPr>
           <w:rFonts w:ascii="Arial" w:eastAsia="Times New Roman" w:hAnsi="Arial" w:cs="Arial"/>
           <w:color w:val="242729"/>
-          <w:sz w:val="23"/>
-          <w:szCs w:val="23"/>
+          <w:sz w:val="24"/>
+          <w:szCs w:val="24"/>
         </w:rPr>
         <w:fldChar w:fldCharType="end"/>
       </w:r>
@@ -3279,8 +3540,8 @@
         <w:rPr>
           <w:rFonts w:ascii="Arial" w:eastAsia="Times New Roman" w:hAnsi="Arial" w:cs="Arial"/>
           <w:color w:val="242729"/>
-          <w:sz w:val="23"/>
-          <w:szCs w:val="23"/>
+          <w:sz w:val="24"/>
+          <w:szCs w:val="24"/>
         </w:rPr>
         <w:t>, </w:t>
       </w:r>
@@ -3289,8 +3550,8 @@
         <w:rPr>
           <w:rFonts w:ascii="Arial" w:eastAsia="Times New Roman" w:hAnsi="Arial" w:cs="Arial"/>
           <w:color w:val="242729"/>
-          <w:sz w:val="23"/>
-          <w:szCs w:val="23"/>
+          <w:sz w:val="24"/>
+          <w:szCs w:val="24"/>
         </w:rPr>
         <w:fldChar w:fldCharType="begin"/>
       </w:r>
@@ -3298,8 +3559,8 @@
         <w:rPr>
           <w:rFonts w:ascii="Arial" w:eastAsia="Times New Roman" w:hAnsi="Arial" w:cs="Arial"/>
           <w:color w:val="242729"/>
-          <w:sz w:val="23"/>
-          <w:szCs w:val="23"/>
+          <w:sz w:val="24"/>
+          <w:szCs w:val="24"/>
         </w:rPr>
         <w:instrText xml:space="preserve"> HYPERLINK "http://docs.oracle.com/javaee/7/api/javax/faces/application/ViewHandler.html" </w:instrText>
       </w:r>
@@ -3307,8 +3568,8 @@
         <w:rPr>
           <w:rFonts w:ascii="Arial" w:eastAsia="Times New Roman" w:hAnsi="Arial" w:cs="Arial"/>
           <w:color w:val="242729"/>
-          <w:sz w:val="23"/>
-          <w:szCs w:val="23"/>
+          <w:sz w:val="24"/>
+          <w:szCs w:val="24"/>
         </w:rPr>
         <w:fldChar w:fldCharType="separate"/>
       </w:r>
@@ -3316,8 +3577,8 @@
         <w:rPr>
           <w:rFonts w:ascii="Consolas" w:eastAsia="Times New Roman" w:hAnsi="Consolas" w:cs="Consolas"/>
           <w:color w:val="005999"/>
-          <w:sz w:val="20"/>
-          <w:szCs w:val="20"/>
+          <w:sz w:val="24"/>
+          <w:szCs w:val="24"/>
           <w:bdr w:val="none" w:sz="0" w:space="0" w:color="auto" w:frame="1"/>
           <w:shd w:val="clear" w:color="auto" w:fill="EFF0F1"/>
         </w:rPr>
@@ -3328,8 +3589,8 @@
         <w:rPr>
           <w:rFonts w:ascii="Arial" w:eastAsia="Times New Roman" w:hAnsi="Arial" w:cs="Arial"/>
           <w:color w:val="242729"/>
-          <w:sz w:val="23"/>
-          <w:szCs w:val="23"/>
+          <w:sz w:val="24"/>
+          <w:szCs w:val="24"/>
         </w:rPr>
         <w:fldChar w:fldCharType="end"/>
       </w:r>
@@ -3337,8 +3598,8 @@
         <w:rPr>
           <w:rFonts w:ascii="Arial" w:eastAsia="Times New Roman" w:hAnsi="Arial" w:cs="Arial"/>
           <w:color w:val="242729"/>
-          <w:sz w:val="23"/>
-          <w:szCs w:val="23"/>
+          <w:sz w:val="24"/>
+          <w:szCs w:val="24"/>
         </w:rPr>
         <w:t>, </w:t>
       </w:r>
@@ -3347,8 +3608,8 @@
         <w:rPr>
           <w:rFonts w:ascii="Arial" w:eastAsia="Times New Roman" w:hAnsi="Arial" w:cs="Arial"/>
           <w:color w:val="242729"/>
-          <w:sz w:val="23"/>
-          <w:szCs w:val="23"/>
+          <w:sz w:val="24"/>
+          <w:szCs w:val="24"/>
         </w:rPr>
         <w:fldChar w:fldCharType="begin"/>
       </w:r>
@@ -3356,8 +3617,8 @@
         <w:rPr>
           <w:rFonts w:ascii="Arial" w:eastAsia="Times New Roman" w:hAnsi="Arial" w:cs="Arial"/>
           <w:color w:val="242729"/>
-          <w:sz w:val="23"/>
-          <w:szCs w:val="23"/>
+          <w:sz w:val="24"/>
+          <w:szCs w:val="24"/>
         </w:rPr>
         <w:instrText xml:space="preserve"> HYPERLINK "http://docs.oracle.com/javaee/7/api/javax/faces/application/NavigationHandler.html" </w:instrText>
       </w:r>
@@ -3365,8 +3626,8 @@
         <w:rPr>
           <w:rFonts w:ascii="Arial" w:eastAsia="Times New Roman" w:hAnsi="Arial" w:cs="Arial"/>
           <w:color w:val="242729"/>
-          <w:sz w:val="23"/>
-          <w:szCs w:val="23"/>
+          <w:sz w:val="24"/>
+          <w:szCs w:val="24"/>
         </w:rPr>
         <w:fldChar w:fldCharType="separate"/>
       </w:r>
@@ -3374,8 +3635,8 @@
         <w:rPr>
           <w:rFonts w:ascii="Consolas" w:eastAsia="Times New Roman" w:hAnsi="Consolas" w:cs="Consolas"/>
           <w:color w:val="005999"/>
-          <w:sz w:val="20"/>
-          <w:szCs w:val="20"/>
+          <w:sz w:val="24"/>
+          <w:szCs w:val="24"/>
           <w:bdr w:val="none" w:sz="0" w:space="0" w:color="auto" w:frame="1"/>
           <w:shd w:val="clear" w:color="auto" w:fill="EFF0F1"/>
         </w:rPr>
@@ -3386,8 +3647,8 @@
         <w:rPr>
           <w:rFonts w:ascii="Arial" w:eastAsia="Times New Roman" w:hAnsi="Arial" w:cs="Arial"/>
           <w:color w:val="242729"/>
-          <w:sz w:val="23"/>
-          <w:szCs w:val="23"/>
+          <w:sz w:val="24"/>
+          <w:szCs w:val="24"/>
         </w:rPr>
         <w:fldChar w:fldCharType="end"/>
       </w:r>
@@ -3395,8 +3656,8 @@
         <w:rPr>
           <w:rFonts w:ascii="Arial" w:eastAsia="Times New Roman" w:hAnsi="Arial" w:cs="Arial"/>
           <w:color w:val="242729"/>
-          <w:sz w:val="23"/>
-          <w:szCs w:val="23"/>
+          <w:sz w:val="24"/>
+          <w:szCs w:val="24"/>
         </w:rPr>
         <w:t xml:space="preserve"> and many more without that the </w:t>
       </w:r>
@@ -3405,8 +3666,8 @@
         <w:rPr>
           <w:rFonts w:ascii="Arial" w:eastAsia="Times New Roman" w:hAnsi="Arial" w:cs="Arial"/>
           <w:color w:val="242729"/>
-          <w:sz w:val="23"/>
-          <w:szCs w:val="23"/>
+          <w:sz w:val="24"/>
+          <w:szCs w:val="24"/>
         </w:rPr>
         <w:t>enduser</w:t>
       </w:r>
@@ -3415,8 +3676,8 @@
         <w:rPr>
           <w:rFonts w:ascii="Arial" w:eastAsia="Times New Roman" w:hAnsi="Arial" w:cs="Arial"/>
           <w:color w:val="242729"/>
-          <w:sz w:val="23"/>
-          <w:szCs w:val="23"/>
+          <w:sz w:val="24"/>
+          <w:szCs w:val="24"/>
         </w:rPr>
         <w:t xml:space="preserve"> has to worry about it (which are however </w:t>
       </w:r>
@@ -3425,8 +3686,8 @@
         <w:rPr>
           <w:rFonts w:ascii="Arial" w:eastAsia="Times New Roman" w:hAnsi="Arial" w:cs="Arial"/>
           <w:color w:val="242729"/>
-          <w:sz w:val="23"/>
-          <w:szCs w:val="23"/>
+          <w:sz w:val="24"/>
+          <w:szCs w:val="24"/>
         </w:rPr>
         <w:t>overrideable</w:t>
       </w:r>
@@ -3435,8 +3696,8 @@
         <w:rPr>
           <w:rFonts w:ascii="Arial" w:eastAsia="Times New Roman" w:hAnsi="Arial" w:cs="Arial"/>
           <w:color w:val="242729"/>
-          <w:sz w:val="23"/>
-          <w:szCs w:val="23"/>
+          <w:sz w:val="24"/>
+          <w:szCs w:val="24"/>
         </w:rPr>
         <w:t xml:space="preserve"> by injection).</w:t>
       </w:r>
@@ -3453,8 +3714,8 @@
         <w:rPr>
           <w:rFonts w:ascii="Arial" w:eastAsia="Times New Roman" w:hAnsi="Arial" w:cs="Arial"/>
           <w:color w:val="242729"/>
-          <w:sz w:val="23"/>
-          <w:szCs w:val="23"/>
+          <w:sz w:val="24"/>
+          <w:szCs w:val="24"/>
         </w:rPr>
       </w:pPr>
       <w:hyperlink r:id="rId60" w:history="1">
@@ -3463,8 +3724,8 @@
           <w:rPr>
             <w:rFonts w:ascii="Consolas" w:eastAsia="Times New Roman" w:hAnsi="Consolas" w:cs="Consolas"/>
             <w:color w:val="005999"/>
-            <w:sz w:val="20"/>
-            <w:szCs w:val="20"/>
+            <w:sz w:val="24"/>
+            <w:szCs w:val="24"/>
             <w:bdr w:val="none" w:sz="0" w:space="0" w:color="auto" w:frame="1"/>
             <w:shd w:val="clear" w:color="auto" w:fill="EFF0F1"/>
           </w:rPr>
@@ -3476,8 +3737,8 @@
         <w:rPr>
           <w:rFonts w:ascii="Arial" w:eastAsia="Times New Roman" w:hAnsi="Arial" w:cs="Arial"/>
           <w:color w:val="242729"/>
-          <w:sz w:val="23"/>
-          <w:szCs w:val="23"/>
+          <w:sz w:val="24"/>
+          <w:szCs w:val="24"/>
         </w:rPr>
         <w:t>, which internally uses </w:t>
       </w:r>
@@ -3486,8 +3747,8 @@
           <w:rPr>
             <w:rFonts w:ascii="Consolas" w:eastAsia="Times New Roman" w:hAnsi="Consolas" w:cs="Consolas"/>
             <w:color w:val="005999"/>
-            <w:sz w:val="20"/>
-            <w:szCs w:val="20"/>
+            <w:sz w:val="24"/>
+            <w:szCs w:val="24"/>
             <w:bdr w:val="none" w:sz="0" w:space="0" w:color="auto" w:frame="1"/>
             <w:shd w:val="clear" w:color="auto" w:fill="EFF0F1"/>
           </w:rPr>
@@ -3498,8 +3759,8 @@
         <w:rPr>
           <w:rFonts w:ascii="Arial" w:eastAsia="Times New Roman" w:hAnsi="Arial" w:cs="Arial"/>
           <w:color w:val="242729"/>
-          <w:sz w:val="23"/>
-          <w:szCs w:val="23"/>
+          <w:sz w:val="24"/>
+          <w:szCs w:val="24"/>
         </w:rPr>
         <w:t>, </w:t>
       </w:r>
@@ -3508,8 +3769,8 @@
           <w:rPr>
             <w:rFonts w:ascii="Consolas" w:eastAsia="Times New Roman" w:hAnsi="Consolas" w:cs="Consolas"/>
             <w:color w:val="005999"/>
-            <w:sz w:val="20"/>
-            <w:szCs w:val="20"/>
+            <w:sz w:val="24"/>
+            <w:szCs w:val="24"/>
             <w:bdr w:val="none" w:sz="0" w:space="0" w:color="auto" w:frame="1"/>
             <w:shd w:val="clear" w:color="auto" w:fill="EFF0F1"/>
           </w:rPr>
@@ -3520,8 +3781,8 @@
         <w:rPr>
           <w:rFonts w:ascii="Arial" w:eastAsia="Times New Roman" w:hAnsi="Arial" w:cs="Arial"/>
           <w:color w:val="242729"/>
-          <w:sz w:val="23"/>
-          <w:szCs w:val="23"/>
+          <w:sz w:val="24"/>
+          <w:szCs w:val="24"/>
         </w:rPr>
         <w:t>, </w:t>
       </w:r>
@@ -3530,8 +3791,8 @@
           <w:rPr>
             <w:rFonts w:ascii="Consolas" w:eastAsia="Times New Roman" w:hAnsi="Consolas" w:cs="Consolas"/>
             <w:color w:val="005999"/>
-            <w:sz w:val="20"/>
-            <w:szCs w:val="20"/>
+            <w:sz w:val="24"/>
+            <w:szCs w:val="24"/>
             <w:bdr w:val="none" w:sz="0" w:space="0" w:color="auto" w:frame="1"/>
             <w:shd w:val="clear" w:color="auto" w:fill="EFF0F1"/>
           </w:rPr>
@@ -3542,8 +3803,8 @@
         <w:rPr>
           <w:rFonts w:ascii="Arial" w:eastAsia="Times New Roman" w:hAnsi="Arial" w:cs="Arial"/>
           <w:color w:val="242729"/>
-          <w:sz w:val="23"/>
-          <w:szCs w:val="23"/>
+          <w:sz w:val="24"/>
+          <w:szCs w:val="24"/>
         </w:rPr>
         <w:t>, </w:t>
       </w:r>
@@ -3552,8 +3813,8 @@
           <w:rPr>
             <w:rFonts w:ascii="Consolas" w:eastAsia="Times New Roman" w:hAnsi="Consolas" w:cs="Consolas"/>
             <w:color w:val="005999"/>
-            <w:sz w:val="20"/>
-            <w:szCs w:val="20"/>
+            <w:sz w:val="24"/>
+            <w:szCs w:val="24"/>
             <w:bdr w:val="none" w:sz="0" w:space="0" w:color="auto" w:frame="1"/>
             <w:shd w:val="clear" w:color="auto" w:fill="EFF0F1"/>
           </w:rPr>
@@ -3564,8 +3825,8 @@
         <w:rPr>
           <w:rFonts w:ascii="Arial" w:eastAsia="Times New Roman" w:hAnsi="Arial" w:cs="Arial"/>
           <w:color w:val="242729"/>
-          <w:sz w:val="23"/>
-          <w:szCs w:val="23"/>
+          <w:sz w:val="24"/>
+          <w:szCs w:val="24"/>
         </w:rPr>
         <w:t>, etc.</w:t>
       </w:r>
@@ -3578,8 +3839,8 @@
         <w:rPr>
           <w:rFonts w:ascii="Arial" w:eastAsia="Times New Roman" w:hAnsi="Arial" w:cs="Arial"/>
           <w:color w:val="242729"/>
-          <w:sz w:val="26"/>
-          <w:szCs w:val="26"/>
+          <w:sz w:val="24"/>
+          <w:szCs w:val="24"/>
         </w:rPr>
       </w:pPr>
       <w:hyperlink r:id="rId65" w:history="1">
@@ -3587,8 +3848,8 @@
           <w:rPr>
             <w:rFonts w:ascii="Arial" w:eastAsia="Times New Roman" w:hAnsi="Arial" w:cs="Arial"/>
             <w:color w:val="005999"/>
-            <w:sz w:val="26"/>
-            <w:szCs w:val="26"/>
+            <w:sz w:val="24"/>
+            <w:szCs w:val="24"/>
             <w:u w:val="single"/>
             <w:bdr w:val="none" w:sz="0" w:space="0" w:color="auto" w:frame="1"/>
           </w:rPr>
@@ -3599,8 +3860,8 @@
         <w:rPr>
           <w:rFonts w:ascii="Arial" w:eastAsia="Times New Roman" w:hAnsi="Arial" w:cs="Arial"/>
           <w:color w:val="242729"/>
-          <w:sz w:val="26"/>
-          <w:szCs w:val="26"/>
+          <w:sz w:val="24"/>
+          <w:szCs w:val="24"/>
         </w:rPr>
         <w:t> </w:t>
       </w:r>
@@ -3608,8 +3869,8 @@
         <w:rPr>
           <w:rFonts w:ascii="Arial" w:eastAsia="Times New Roman" w:hAnsi="Arial" w:cs="Arial"/>
           <w:color w:val="242729"/>
-          <w:sz w:val="16"/>
-          <w:szCs w:val="16"/>
+          <w:sz w:val="24"/>
+          <w:szCs w:val="24"/>
           <w:bdr w:val="none" w:sz="0" w:space="0" w:color="auto" w:frame="1"/>
           <w:vertAlign w:val="subscript"/>
         </w:rPr>
@@ -3620,8 +3881,8 @@
         <w:rPr>
           <w:rFonts w:ascii="Arial" w:eastAsia="Times New Roman" w:hAnsi="Arial" w:cs="Arial"/>
           <w:color w:val="242729"/>
-          <w:sz w:val="16"/>
-          <w:szCs w:val="16"/>
+          <w:sz w:val="24"/>
+          <w:szCs w:val="24"/>
           <w:bdr w:val="none" w:sz="0" w:space="0" w:color="auto" w:frame="1"/>
           <w:vertAlign w:val="subscript"/>
         </w:rPr>
@@ -3632,8 +3893,8 @@
         <w:rPr>
           <w:rFonts w:ascii="Arial" w:eastAsia="Times New Roman" w:hAnsi="Arial" w:cs="Arial"/>
           <w:color w:val="242729"/>
-          <w:sz w:val="16"/>
-          <w:szCs w:val="16"/>
+          <w:sz w:val="24"/>
+          <w:szCs w:val="24"/>
           <w:bdr w:val="none" w:sz="0" w:space="0" w:color="auto" w:frame="1"/>
           <w:vertAlign w:val="subscript"/>
         </w:rPr>
@@ -3644,8 +3905,8 @@
         <w:rPr>
           <w:rFonts w:ascii="Arial" w:eastAsia="Times New Roman" w:hAnsi="Arial" w:cs="Arial"/>
           <w:color w:val="242729"/>
-          <w:sz w:val="16"/>
-          <w:szCs w:val="16"/>
+          <w:sz w:val="24"/>
+          <w:szCs w:val="24"/>
           <w:bdr w:val="none" w:sz="0" w:space="0" w:color="auto" w:frame="1"/>
           <w:vertAlign w:val="subscript"/>
         </w:rPr>
@@ -3656,8 +3917,8 @@
         <w:rPr>
           <w:rFonts w:ascii="Arial" w:eastAsia="Times New Roman" w:hAnsi="Arial" w:cs="Arial"/>
           <w:color w:val="242729"/>
-          <w:sz w:val="16"/>
-          <w:szCs w:val="16"/>
+          <w:sz w:val="24"/>
+          <w:szCs w:val="24"/>
           <w:bdr w:val="none" w:sz="0" w:space="0" w:color="auto" w:frame="1"/>
           <w:vertAlign w:val="subscript"/>
         </w:rPr>
@@ -3676,8 +3937,8 @@
         <w:rPr>
           <w:rFonts w:ascii="Arial" w:eastAsia="Times New Roman" w:hAnsi="Arial" w:cs="Arial"/>
           <w:color w:val="242729"/>
-          <w:sz w:val="23"/>
-          <w:szCs w:val="23"/>
+          <w:sz w:val="24"/>
+          <w:szCs w:val="24"/>
         </w:rPr>
       </w:pPr>
       <w:hyperlink r:id="rId66" w:anchor="valueOf-int-" w:history="1">
@@ -3686,8 +3947,8 @@
           <w:rPr>
             <w:rFonts w:ascii="Consolas" w:eastAsia="Times New Roman" w:hAnsi="Consolas" w:cs="Consolas"/>
             <w:color w:val="005999"/>
-            <w:sz w:val="20"/>
-            <w:szCs w:val="20"/>
+            <w:sz w:val="24"/>
+            <w:szCs w:val="24"/>
             <w:bdr w:val="none" w:sz="0" w:space="0" w:color="auto" w:frame="1"/>
             <w:shd w:val="clear" w:color="auto" w:fill="EFF0F1"/>
           </w:rPr>
@@ -3698,44 +3959,20 @@
           <w:rPr>
             <w:rFonts w:ascii="Consolas" w:eastAsia="Times New Roman" w:hAnsi="Consolas" w:cs="Consolas"/>
             <w:color w:val="005999"/>
-            <w:sz w:val="20"/>
-            <w:szCs w:val="20"/>
-            <w:bdr w:val="none" w:sz="0" w:space="0" w:color="auto" w:frame="1"/>
-            <w:shd w:val="clear" w:color="auto" w:fill="EFF0F1"/>
-          </w:rPr>
-          <w:t>(</w:t>
-        </w:r>
-        <w:proofErr w:type="spellStart"/>
-        <w:r>
-          <w:rPr>
-            <w:rFonts w:ascii="Consolas" w:eastAsia="Times New Roman" w:hAnsi="Consolas" w:cs="Consolas"/>
-            <w:color w:val="005999"/>
-            <w:sz w:val="20"/>
-            <w:szCs w:val="20"/>
-            <w:bdr w:val="none" w:sz="0" w:space="0" w:color="auto" w:frame="1"/>
-            <w:shd w:val="clear" w:color="auto" w:fill="EFF0F1"/>
-          </w:rPr>
-          <w:t>int</w:t>
-        </w:r>
-        <w:proofErr w:type="spellEnd"/>
-        <w:r>
-          <w:rPr>
-            <w:rFonts w:ascii="Consolas" w:eastAsia="Times New Roman" w:hAnsi="Consolas" w:cs="Consolas"/>
-            <w:color w:val="005999"/>
-            <w:sz w:val="20"/>
-            <w:szCs w:val="20"/>
-            <w:bdr w:val="none" w:sz="0" w:space="0" w:color="auto" w:frame="1"/>
-            <w:shd w:val="clear" w:color="auto" w:fill="EFF0F1"/>
-          </w:rPr>
-          <w:t>)</w:t>
+            <w:sz w:val="24"/>
+            <w:szCs w:val="24"/>
+            <w:bdr w:val="none" w:sz="0" w:space="0" w:color="auto" w:frame="1"/>
+            <w:shd w:val="clear" w:color="auto" w:fill="EFF0F1"/>
+          </w:rPr>
+          <w:t>(int)</w:t>
         </w:r>
       </w:hyperlink>
       <w:r>
         <w:rPr>
           <w:rFonts w:ascii="Arial" w:eastAsia="Times New Roman" w:hAnsi="Arial" w:cs="Arial"/>
           <w:color w:val="242729"/>
-          <w:sz w:val="23"/>
-          <w:szCs w:val="23"/>
+          <w:sz w:val="24"/>
+          <w:szCs w:val="24"/>
         </w:rPr>
         <w:t> (also on </w:t>
       </w:r>
@@ -3744,8 +3981,8 @@
           <w:rPr>
             <w:rFonts w:ascii="Consolas" w:eastAsia="Times New Roman" w:hAnsi="Consolas" w:cs="Consolas"/>
             <w:color w:val="005999"/>
-            <w:sz w:val="20"/>
-            <w:szCs w:val="20"/>
+            <w:sz w:val="24"/>
+            <w:szCs w:val="24"/>
             <w:bdr w:val="none" w:sz="0" w:space="0" w:color="auto" w:frame="1"/>
             <w:shd w:val="clear" w:color="auto" w:fill="EFF0F1"/>
           </w:rPr>
@@ -3756,8 +3993,8 @@
         <w:rPr>
           <w:rFonts w:ascii="Arial" w:eastAsia="Times New Roman" w:hAnsi="Arial" w:cs="Arial"/>
           <w:color w:val="242729"/>
-          <w:sz w:val="23"/>
-          <w:szCs w:val="23"/>
+          <w:sz w:val="24"/>
+          <w:szCs w:val="24"/>
         </w:rPr>
         <w:t>, </w:t>
       </w:r>
@@ -3766,8 +4003,8 @@
           <w:rPr>
             <w:rFonts w:ascii="Consolas" w:eastAsia="Times New Roman" w:hAnsi="Consolas" w:cs="Consolas"/>
             <w:color w:val="005999"/>
-            <w:sz w:val="20"/>
-            <w:szCs w:val="20"/>
+            <w:sz w:val="24"/>
+            <w:szCs w:val="24"/>
             <w:bdr w:val="none" w:sz="0" w:space="0" w:color="auto" w:frame="1"/>
             <w:shd w:val="clear" w:color="auto" w:fill="EFF0F1"/>
           </w:rPr>
@@ -3778,8 +4015,8 @@
         <w:rPr>
           <w:rFonts w:ascii="Arial" w:eastAsia="Times New Roman" w:hAnsi="Arial" w:cs="Arial"/>
           <w:color w:val="242729"/>
-          <w:sz w:val="23"/>
-          <w:szCs w:val="23"/>
+          <w:sz w:val="24"/>
+          <w:szCs w:val="24"/>
         </w:rPr>
         <w:t>, </w:t>
       </w:r>
@@ -3788,8 +4025,8 @@
           <w:rPr>
             <w:rFonts w:ascii="Consolas" w:eastAsia="Times New Roman" w:hAnsi="Consolas" w:cs="Consolas"/>
             <w:color w:val="005999"/>
-            <w:sz w:val="20"/>
-            <w:szCs w:val="20"/>
+            <w:sz w:val="24"/>
+            <w:szCs w:val="24"/>
             <w:bdr w:val="none" w:sz="0" w:space="0" w:color="auto" w:frame="1"/>
             <w:shd w:val="clear" w:color="auto" w:fill="EFF0F1"/>
           </w:rPr>
@@ -3800,8 +4037,8 @@
         <w:rPr>
           <w:rFonts w:ascii="Arial" w:eastAsia="Times New Roman" w:hAnsi="Arial" w:cs="Arial"/>
           <w:color w:val="242729"/>
-          <w:sz w:val="23"/>
-          <w:szCs w:val="23"/>
+          <w:sz w:val="24"/>
+          <w:szCs w:val="24"/>
         </w:rPr>
         <w:t>, </w:t>
       </w:r>
@@ -3810,8 +4047,8 @@
           <w:rPr>
             <w:rFonts w:ascii="Consolas" w:eastAsia="Times New Roman" w:hAnsi="Consolas" w:cs="Consolas"/>
             <w:color w:val="005999"/>
-            <w:sz w:val="20"/>
-            <w:szCs w:val="20"/>
+            <w:sz w:val="24"/>
+            <w:szCs w:val="24"/>
             <w:bdr w:val="none" w:sz="0" w:space="0" w:color="auto" w:frame="1"/>
             <w:shd w:val="clear" w:color="auto" w:fill="EFF0F1"/>
           </w:rPr>
@@ -3822,8 +4059,8 @@
         <w:rPr>
           <w:rFonts w:ascii="Arial" w:eastAsia="Times New Roman" w:hAnsi="Arial" w:cs="Arial"/>
           <w:color w:val="242729"/>
-          <w:sz w:val="23"/>
-          <w:szCs w:val="23"/>
+          <w:sz w:val="24"/>
+          <w:szCs w:val="24"/>
         </w:rPr>
         <w:t>, </w:t>
       </w:r>
@@ -3832,8 +4069,8 @@
           <w:rPr>
             <w:rFonts w:ascii="Consolas" w:eastAsia="Times New Roman" w:hAnsi="Consolas" w:cs="Consolas"/>
             <w:color w:val="005999"/>
-            <w:sz w:val="20"/>
-            <w:szCs w:val="20"/>
+            <w:sz w:val="24"/>
+            <w:szCs w:val="24"/>
             <w:bdr w:val="none" w:sz="0" w:space="0" w:color="auto" w:frame="1"/>
             <w:shd w:val="clear" w:color="auto" w:fill="EFF0F1"/>
           </w:rPr>
@@ -3844,8 +4081,8 @@
         <w:rPr>
           <w:rFonts w:ascii="Arial" w:eastAsia="Times New Roman" w:hAnsi="Arial" w:cs="Arial"/>
           <w:color w:val="242729"/>
-          <w:sz w:val="23"/>
-          <w:szCs w:val="23"/>
+          <w:sz w:val="24"/>
+          <w:szCs w:val="24"/>
         </w:rPr>
         <w:t> and </w:t>
       </w:r>
@@ -3854,8 +4091,8 @@
         <w:rPr>
           <w:rFonts w:ascii="Arial" w:eastAsia="Times New Roman" w:hAnsi="Arial" w:cs="Arial"/>
           <w:color w:val="242729"/>
-          <w:sz w:val="23"/>
-          <w:szCs w:val="23"/>
+          <w:sz w:val="24"/>
+          <w:szCs w:val="24"/>
         </w:rPr>
         <w:fldChar w:fldCharType="begin"/>
       </w:r>
@@ -3863,8 +4100,8 @@
         <w:rPr>
           <w:rFonts w:ascii="Arial" w:eastAsia="Times New Roman" w:hAnsi="Arial" w:cs="Arial"/>
           <w:color w:val="242729"/>
-          <w:sz w:val="23"/>
-          <w:szCs w:val="23"/>
+          <w:sz w:val="24"/>
+          <w:szCs w:val="24"/>
         </w:rPr>
         <w:instrText xml:space="preserve"> HYPERLINK "https://docs.oracle.com/javase/8/docs/api/java/math/BigDecimal.html" \l "valueOf-long-int-" </w:instrText>
       </w:r>
@@ -3872,8 +4109,8 @@
         <w:rPr>
           <w:rFonts w:ascii="Arial" w:eastAsia="Times New Roman" w:hAnsi="Arial" w:cs="Arial"/>
           <w:color w:val="242729"/>
-          <w:sz w:val="23"/>
-          <w:szCs w:val="23"/>
+          <w:sz w:val="24"/>
+          <w:szCs w:val="24"/>
         </w:rPr>
         <w:fldChar w:fldCharType="separate"/>
       </w:r>
@@ -3881,8 +4118,8 @@
         <w:rPr>
           <w:rFonts w:ascii="Consolas" w:eastAsia="Times New Roman" w:hAnsi="Consolas" w:cs="Consolas"/>
           <w:color w:val="005999"/>
-          <w:sz w:val="20"/>
-          <w:szCs w:val="20"/>
+          <w:sz w:val="24"/>
+          <w:szCs w:val="24"/>
           <w:bdr w:val="none" w:sz="0" w:space="0" w:color="auto" w:frame="1"/>
           <w:shd w:val="clear" w:color="auto" w:fill="EFF0F1"/>
         </w:rPr>
@@ -3893,8 +4130,8 @@
         <w:rPr>
           <w:rFonts w:ascii="Arial" w:eastAsia="Times New Roman" w:hAnsi="Arial" w:cs="Arial"/>
           <w:color w:val="242729"/>
-          <w:sz w:val="23"/>
-          <w:szCs w:val="23"/>
+          <w:sz w:val="24"/>
+          <w:szCs w:val="24"/>
         </w:rPr>
         <w:fldChar w:fldCharType="end"/>
       </w:r>
@@ -3902,8 +4139,8 @@
         <w:rPr>
           <w:rFonts w:ascii="Arial" w:eastAsia="Times New Roman" w:hAnsi="Arial" w:cs="Arial"/>
           <w:color w:val="242729"/>
-          <w:sz w:val="23"/>
-          <w:szCs w:val="23"/>
+          <w:sz w:val="24"/>
+          <w:szCs w:val="24"/>
         </w:rPr>
         <w:t>)</w:t>
       </w:r>
@@ -3916,8 +4153,8 @@
         <w:rPr>
           <w:rFonts w:ascii="Arial" w:eastAsia="Times New Roman" w:hAnsi="Arial" w:cs="Arial"/>
           <w:color w:val="242729"/>
-          <w:sz w:val="26"/>
-          <w:szCs w:val="26"/>
+          <w:sz w:val="24"/>
+          <w:szCs w:val="24"/>
         </w:rPr>
       </w:pPr>
       <w:hyperlink r:id="rId72" w:history="1">
@@ -3925,8 +4162,8 @@
           <w:rPr>
             <w:rFonts w:ascii="Arial" w:eastAsia="Times New Roman" w:hAnsi="Arial" w:cs="Arial"/>
             <w:color w:val="005999"/>
-            <w:sz w:val="26"/>
-            <w:szCs w:val="26"/>
+            <w:sz w:val="24"/>
+            <w:szCs w:val="24"/>
             <w:u w:val="single"/>
             <w:bdr w:val="none" w:sz="0" w:space="0" w:color="auto" w:frame="1"/>
           </w:rPr>
@@ -3937,8 +4174,8 @@
         <w:rPr>
           <w:rFonts w:ascii="Arial" w:eastAsia="Times New Roman" w:hAnsi="Arial" w:cs="Arial"/>
           <w:color w:val="242729"/>
-          <w:sz w:val="26"/>
-          <w:szCs w:val="26"/>
+          <w:sz w:val="24"/>
+          <w:szCs w:val="24"/>
         </w:rPr>
         <w:t> </w:t>
       </w:r>
@@ -3946,8 +4183,8 @@
         <w:rPr>
           <w:rFonts w:ascii="Arial" w:eastAsia="Times New Roman" w:hAnsi="Arial" w:cs="Arial"/>
           <w:color w:val="242729"/>
-          <w:sz w:val="16"/>
-          <w:szCs w:val="16"/>
+          <w:sz w:val="24"/>
+          <w:szCs w:val="24"/>
           <w:bdr w:val="none" w:sz="0" w:space="0" w:color="auto" w:frame="1"/>
           <w:vertAlign w:val="subscript"/>
         </w:rPr>
@@ -3958,8 +4195,8 @@
         <w:rPr>
           <w:rFonts w:ascii="Arial" w:eastAsia="Times New Roman" w:hAnsi="Arial" w:cs="Arial"/>
           <w:color w:val="242729"/>
-          <w:sz w:val="16"/>
-          <w:szCs w:val="16"/>
+          <w:sz w:val="24"/>
+          <w:szCs w:val="24"/>
           <w:bdr w:val="none" w:sz="0" w:space="0" w:color="auto" w:frame="1"/>
           <w:vertAlign w:val="subscript"/>
         </w:rPr>
@@ -3970,8 +4207,8 @@
         <w:rPr>
           <w:rFonts w:ascii="Arial" w:eastAsia="Times New Roman" w:hAnsi="Arial" w:cs="Arial"/>
           <w:color w:val="242729"/>
-          <w:sz w:val="16"/>
-          <w:szCs w:val="16"/>
+          <w:sz w:val="24"/>
+          <w:szCs w:val="24"/>
           <w:bdr w:val="none" w:sz="0" w:space="0" w:color="auto" w:frame="1"/>
           <w:vertAlign w:val="subscript"/>
         </w:rPr>
@@ -3983,8 +4220,8 @@
           <w:i/>
           <w:iCs/>
           <w:color w:val="242729"/>
-          <w:sz w:val="16"/>
-          <w:szCs w:val="16"/>
+          <w:sz w:val="24"/>
+          <w:szCs w:val="24"/>
           <w:bdr w:val="none" w:sz="0" w:space="0" w:color="auto" w:frame="1"/>
           <w:vertAlign w:val="subscript"/>
         </w:rPr>
@@ -3994,8 +4231,8 @@
         <w:rPr>
           <w:rFonts w:ascii="Arial" w:eastAsia="Times New Roman" w:hAnsi="Arial" w:cs="Arial"/>
           <w:color w:val="242729"/>
-          <w:sz w:val="16"/>
-          <w:szCs w:val="16"/>
+          <w:sz w:val="24"/>
+          <w:szCs w:val="24"/>
           <w:bdr w:val="none" w:sz="0" w:space="0" w:color="auto" w:frame="1"/>
           <w:vertAlign w:val="subscript"/>
         </w:rPr>
@@ -4007,8 +4244,8 @@
           <w:i/>
           <w:iCs/>
           <w:color w:val="242729"/>
-          <w:sz w:val="16"/>
-          <w:szCs w:val="16"/>
+          <w:sz w:val="24"/>
+          <w:szCs w:val="24"/>
           <w:bdr w:val="none" w:sz="0" w:space="0" w:color="auto" w:frame="1"/>
           <w:vertAlign w:val="subscript"/>
         </w:rPr>
@@ -4018,8 +4255,8 @@
         <w:rPr>
           <w:rFonts w:ascii="Arial" w:eastAsia="Times New Roman" w:hAnsi="Arial" w:cs="Arial"/>
           <w:color w:val="242729"/>
-          <w:sz w:val="16"/>
-          <w:szCs w:val="16"/>
+          <w:sz w:val="24"/>
+          <w:szCs w:val="24"/>
           <w:bdr w:val="none" w:sz="0" w:space="0" w:color="auto" w:frame="1"/>
           <w:vertAlign w:val="subscript"/>
         </w:rPr>
@@ -4038,22 +4275,35 @@
         <w:rPr>
           <w:rFonts w:ascii="Arial" w:eastAsia="Times New Roman" w:hAnsi="Arial" w:cs="Arial"/>
           <w:color w:val="242729"/>
-          <w:sz w:val="23"/>
-          <w:szCs w:val="23"/>
+          <w:sz w:val="24"/>
+          <w:szCs w:val="24"/>
         </w:rPr>
       </w:pPr>
       <w:hyperlink r:id="rId73" w:history="1">
         <w:proofErr w:type="spellStart"/>
-        <w:r>
-          <w:rPr>
-            <w:rFonts w:ascii="Consolas" w:eastAsia="Times New Roman" w:hAnsi="Consolas" w:cs="Consolas"/>
-            <w:color w:val="005999"/>
-            <w:sz w:val="20"/>
-            <w:szCs w:val="20"/>
-            <w:bdr w:val="none" w:sz="0" w:space="0" w:color="auto" w:frame="1"/>
-            <w:shd w:val="clear" w:color="auto" w:fill="EFF0F1"/>
-          </w:rPr>
-          <w:t>java.lang.reflect.Proxy</w:t>
+        <w:proofErr w:type="gramStart"/>
+        <w:r>
+          <w:rPr>
+            <w:rFonts w:ascii="Consolas" w:eastAsia="Times New Roman" w:hAnsi="Consolas" w:cs="Consolas"/>
+            <w:color w:val="005999"/>
+            <w:sz w:val="24"/>
+            <w:szCs w:val="24"/>
+            <w:bdr w:val="none" w:sz="0" w:space="0" w:color="auto" w:frame="1"/>
+            <w:shd w:val="clear" w:color="auto" w:fill="EFF0F1"/>
+          </w:rPr>
+          <w:t>java.lang</w:t>
+        </w:r>
+        <w:proofErr w:type="gramEnd"/>
+        <w:r>
+          <w:rPr>
+            <w:rFonts w:ascii="Consolas" w:eastAsia="Times New Roman" w:hAnsi="Consolas" w:cs="Consolas"/>
+            <w:color w:val="005999"/>
+            <w:sz w:val="24"/>
+            <w:szCs w:val="24"/>
+            <w:bdr w:val="none" w:sz="0" w:space="0" w:color="auto" w:frame="1"/>
+            <w:shd w:val="clear" w:color="auto" w:fill="EFF0F1"/>
+          </w:rPr>
+          <w:t>.reflect.Proxy</w:t>
         </w:r>
         <w:proofErr w:type="spellEnd"/>
       </w:hyperlink>
@@ -4070,22 +4320,24 @@
         <w:rPr>
           <w:rFonts w:ascii="Arial" w:eastAsia="Times New Roman" w:hAnsi="Arial" w:cs="Arial"/>
           <w:color w:val="242729"/>
-          <w:sz w:val="23"/>
-          <w:szCs w:val="23"/>
+          <w:sz w:val="24"/>
+          <w:szCs w:val="24"/>
         </w:rPr>
       </w:pPr>
       <w:hyperlink r:id="rId74" w:history="1">
-        <w:r>
-          <w:rPr>
-            <w:rFonts w:ascii="Consolas" w:eastAsia="Times New Roman" w:hAnsi="Consolas" w:cs="Consolas"/>
-            <w:color w:val="005999"/>
-            <w:sz w:val="20"/>
-            <w:szCs w:val="20"/>
+        <w:proofErr w:type="gramStart"/>
+        <w:r>
+          <w:rPr>
+            <w:rFonts w:ascii="Consolas" w:eastAsia="Times New Roman" w:hAnsi="Consolas" w:cs="Consolas"/>
+            <w:color w:val="005999"/>
+            <w:sz w:val="24"/>
+            <w:szCs w:val="24"/>
             <w:bdr w:val="none" w:sz="0" w:space="0" w:color="auto" w:frame="1"/>
             <w:shd w:val="clear" w:color="auto" w:fill="EFF0F1"/>
           </w:rPr>
           <w:t>java.rmi.*</w:t>
         </w:r>
+        <w:proofErr w:type="gramEnd"/>
       </w:hyperlink>
     </w:p>
     <w:p>
@@ -4100,8 +4352,8 @@
         <w:rPr>
           <w:rFonts w:ascii="Arial" w:eastAsia="Times New Roman" w:hAnsi="Arial" w:cs="Arial"/>
           <w:color w:val="242729"/>
-          <w:sz w:val="23"/>
-          <w:szCs w:val="23"/>
+          <w:sz w:val="24"/>
+          <w:szCs w:val="24"/>
         </w:rPr>
       </w:pPr>
       <w:hyperlink r:id="rId75" w:history="1">
@@ -4110,8 +4362,8 @@
           <w:rPr>
             <w:rFonts w:ascii="Consolas" w:eastAsia="Times New Roman" w:hAnsi="Consolas" w:cs="Consolas"/>
             <w:color w:val="005999"/>
-            <w:sz w:val="20"/>
-            <w:szCs w:val="20"/>
+            <w:sz w:val="24"/>
+            <w:szCs w:val="24"/>
             <w:bdr w:val="none" w:sz="0" w:space="0" w:color="auto" w:frame="1"/>
             <w:shd w:val="clear" w:color="auto" w:fill="EFF0F1"/>
           </w:rPr>
@@ -4123,8 +4375,8 @@
         <w:rPr>
           <w:rFonts w:ascii="Arial" w:eastAsia="Times New Roman" w:hAnsi="Arial" w:cs="Arial"/>
           <w:color w:val="242729"/>
-          <w:sz w:val="23"/>
-          <w:szCs w:val="23"/>
+          <w:sz w:val="24"/>
+          <w:szCs w:val="24"/>
         </w:rPr>
         <w:t> (</w:t>
       </w:r>
@@ -4133,8 +4385,8 @@
           <w:rPr>
             <w:rFonts w:ascii="Arial" w:eastAsia="Times New Roman" w:hAnsi="Arial" w:cs="Arial"/>
             <w:color w:val="005999"/>
-            <w:sz w:val="23"/>
-            <w:szCs w:val="23"/>
+            <w:sz w:val="24"/>
+            <w:szCs w:val="24"/>
             <w:u w:val="single"/>
             <w:bdr w:val="none" w:sz="0" w:space="0" w:color="auto" w:frame="1"/>
           </w:rPr>
@@ -4145,8 +4397,8 @@
         <w:rPr>
           <w:rFonts w:ascii="Arial" w:eastAsia="Times New Roman" w:hAnsi="Arial" w:cs="Arial"/>
           <w:color w:val="242729"/>
-          <w:sz w:val="23"/>
-          <w:szCs w:val="23"/>
+          <w:sz w:val="24"/>
+          <w:szCs w:val="24"/>
         </w:rPr>
         <w:t>)</w:t>
       </w:r>
@@ -4163,8 +4415,8 @@
         <w:rPr>
           <w:rFonts w:ascii="Arial" w:eastAsia="Times New Roman" w:hAnsi="Arial" w:cs="Arial"/>
           <w:color w:val="242729"/>
-          <w:sz w:val="23"/>
-          <w:szCs w:val="23"/>
+          <w:sz w:val="24"/>
+          <w:szCs w:val="24"/>
         </w:rPr>
       </w:pPr>
       <w:hyperlink r:id="rId77" w:history="1">
@@ -4173,8 +4425,8 @@
           <w:rPr>
             <w:rFonts w:ascii="Consolas" w:eastAsia="Times New Roman" w:hAnsi="Consolas" w:cs="Consolas"/>
             <w:color w:val="005999"/>
-            <w:sz w:val="20"/>
-            <w:szCs w:val="20"/>
+            <w:sz w:val="24"/>
+            <w:szCs w:val="24"/>
             <w:bdr w:val="none" w:sz="0" w:space="0" w:color="auto" w:frame="1"/>
             <w:shd w:val="clear" w:color="auto" w:fill="EFF0F1"/>
           </w:rPr>
@@ -4186,8 +4438,8 @@
         <w:rPr>
           <w:rFonts w:ascii="Arial" w:eastAsia="Times New Roman" w:hAnsi="Arial" w:cs="Arial"/>
           <w:color w:val="242729"/>
-          <w:sz w:val="23"/>
-          <w:szCs w:val="23"/>
+          <w:sz w:val="24"/>
+          <w:szCs w:val="24"/>
         </w:rPr>
         <w:t> (</w:t>
       </w:r>
@@ -4196,8 +4448,8 @@
           <w:rPr>
             <w:rFonts w:ascii="Arial" w:eastAsia="Times New Roman" w:hAnsi="Arial" w:cs="Arial"/>
             <w:color w:val="005999"/>
-            <w:sz w:val="23"/>
-            <w:szCs w:val="23"/>
+            <w:sz w:val="24"/>
+            <w:szCs w:val="24"/>
             <w:u w:val="single"/>
             <w:bdr w:val="none" w:sz="0" w:space="0" w:color="auto" w:frame="1"/>
           </w:rPr>
@@ -4208,8 +4460,8 @@
         <w:rPr>
           <w:rFonts w:ascii="Arial" w:eastAsia="Times New Roman" w:hAnsi="Arial" w:cs="Arial"/>
           <w:color w:val="242729"/>
-          <w:sz w:val="23"/>
-          <w:szCs w:val="23"/>
+          <w:sz w:val="24"/>
+          <w:szCs w:val="24"/>
         </w:rPr>
         <w:t>)</w:t>
       </w:r>
@@ -4226,22 +4478,35 @@
         <w:rPr>
           <w:rFonts w:ascii="Arial" w:eastAsia="Times New Roman" w:hAnsi="Arial" w:cs="Arial"/>
           <w:color w:val="242729"/>
-          <w:sz w:val="23"/>
-          <w:szCs w:val="23"/>
+          <w:sz w:val="24"/>
+          <w:szCs w:val="24"/>
         </w:rPr>
       </w:pPr>
       <w:hyperlink r:id="rId79" w:history="1">
         <w:proofErr w:type="spellStart"/>
-        <w:r>
-          <w:rPr>
-            <w:rFonts w:ascii="Consolas" w:eastAsia="Times New Roman" w:hAnsi="Consolas" w:cs="Consolas"/>
-            <w:color w:val="005999"/>
-            <w:sz w:val="20"/>
-            <w:szCs w:val="20"/>
-            <w:bdr w:val="none" w:sz="0" w:space="0" w:color="auto" w:frame="1"/>
-            <w:shd w:val="clear" w:color="auto" w:fill="EFF0F1"/>
-          </w:rPr>
-          <w:t>javax.persistence.PersistenceContext</w:t>
+        <w:proofErr w:type="gramStart"/>
+        <w:r>
+          <w:rPr>
+            <w:rFonts w:ascii="Consolas" w:eastAsia="Times New Roman" w:hAnsi="Consolas" w:cs="Consolas"/>
+            <w:color w:val="005999"/>
+            <w:sz w:val="24"/>
+            <w:szCs w:val="24"/>
+            <w:bdr w:val="none" w:sz="0" w:space="0" w:color="auto" w:frame="1"/>
+            <w:shd w:val="clear" w:color="auto" w:fill="EFF0F1"/>
+          </w:rPr>
+          <w:t>javax.persistence</w:t>
+        </w:r>
+        <w:proofErr w:type="gramEnd"/>
+        <w:r>
+          <w:rPr>
+            <w:rFonts w:ascii="Consolas" w:eastAsia="Times New Roman" w:hAnsi="Consolas" w:cs="Consolas"/>
+            <w:color w:val="005999"/>
+            <w:sz w:val="24"/>
+            <w:szCs w:val="24"/>
+            <w:bdr w:val="none" w:sz="0" w:space="0" w:color="auto" w:frame="1"/>
+            <w:shd w:val="clear" w:color="auto" w:fill="EFF0F1"/>
+          </w:rPr>
+          <w:t>.PersistenceContext</w:t>
         </w:r>
         <w:proofErr w:type="spellEnd"/>
       </w:hyperlink>
@@ -4253,18 +4518,18 @@
         <w:rPr>
           <w:rFonts w:ascii="Arial" w:eastAsia="Times New Roman" w:hAnsi="Arial" w:cs="Arial"/>
           <w:color w:val="242729"/>
-          <w:sz w:val="23"/>
-          <w:szCs w:val="23"/>
-        </w:rPr>
-      </w:pPr>
-      <w:r>
-        <w:rPr>
-          <w:rFonts w:ascii="Arial" w:eastAsia="Times New Roman" w:hAnsi="Arial" w:cs="Arial"/>
-          <w:color w:val="242729"/>
-          <w:sz w:val="23"/>
-          <w:szCs w:val="23"/>
-        </w:rPr>
-        <w:pict>
+          <w:sz w:val="24"/>
+          <w:szCs w:val="24"/>
+        </w:rPr>
+      </w:pPr>
+      <w:r>
+        <w:rPr>
+          <w:rFonts w:ascii="Arial" w:eastAsia="Times New Roman" w:hAnsi="Arial" w:cs="Arial"/>
+          <w:color w:val="242729"/>
+          <w:sz w:val="24"/>
+          <w:szCs w:val="24"/>
+        </w:rPr>
+        <w:pict w14:anchorId="139781E5">
           <v:rect id="_x0000_i1026" style="width:0;height:.75pt" o:hralign="center" o:hrstd="t" o:hrnoshade="t" o:hr="t" fillcolor="#d6d9dc" stroked="f"/>
         </w:pict>
       </w:r>
@@ -4277,8 +4542,8 @@
         <w:rPr>
           <w:rFonts w:ascii="Arial" w:eastAsia="Times New Roman" w:hAnsi="Arial" w:cs="Arial"/>
           <w:color w:val="242729"/>
-          <w:sz w:val="29"/>
-          <w:szCs w:val="29"/>
+          <w:sz w:val="24"/>
+          <w:szCs w:val="24"/>
         </w:rPr>
       </w:pPr>
       <w:hyperlink r:id="rId80" w:history="1">
@@ -4286,8 +4551,8 @@
           <w:rPr>
             <w:rFonts w:ascii="Arial" w:eastAsia="Times New Roman" w:hAnsi="Arial" w:cs="Arial"/>
             <w:color w:val="005999"/>
-            <w:sz w:val="29"/>
-            <w:szCs w:val="29"/>
+            <w:sz w:val="24"/>
+            <w:szCs w:val="24"/>
             <w:u w:val="single"/>
             <w:bdr w:val="none" w:sz="0" w:space="0" w:color="auto" w:frame="1"/>
           </w:rPr>
@@ -4303,8 +4568,8 @@
         <w:rPr>
           <w:rFonts w:ascii="Arial" w:eastAsia="Times New Roman" w:hAnsi="Arial" w:cs="Arial"/>
           <w:color w:val="242729"/>
-          <w:sz w:val="26"/>
-          <w:szCs w:val="26"/>
+          <w:sz w:val="24"/>
+          <w:szCs w:val="24"/>
         </w:rPr>
       </w:pPr>
       <w:hyperlink r:id="rId81" w:history="1">
@@ -4312,8 +4577,8 @@
           <w:rPr>
             <w:rFonts w:ascii="Arial" w:eastAsia="Times New Roman" w:hAnsi="Arial" w:cs="Arial"/>
             <w:color w:val="005999"/>
-            <w:sz w:val="26"/>
-            <w:szCs w:val="26"/>
+            <w:sz w:val="24"/>
+            <w:szCs w:val="24"/>
             <w:u w:val="single"/>
             <w:bdr w:val="none" w:sz="0" w:space="0" w:color="auto" w:frame="1"/>
           </w:rPr>
@@ -4324,8 +4589,8 @@
         <w:rPr>
           <w:rFonts w:ascii="Arial" w:eastAsia="Times New Roman" w:hAnsi="Arial" w:cs="Arial"/>
           <w:color w:val="242729"/>
-          <w:sz w:val="26"/>
-          <w:szCs w:val="26"/>
+          <w:sz w:val="24"/>
+          <w:szCs w:val="24"/>
         </w:rPr>
         <w:t> </w:t>
       </w:r>
@@ -4333,8 +4598,8 @@
         <w:rPr>
           <w:rFonts w:ascii="Arial" w:eastAsia="Times New Roman" w:hAnsi="Arial" w:cs="Arial"/>
           <w:color w:val="242729"/>
-          <w:sz w:val="16"/>
-          <w:szCs w:val="16"/>
+          <w:sz w:val="24"/>
+          <w:szCs w:val="24"/>
           <w:bdr w:val="none" w:sz="0" w:space="0" w:color="auto" w:frame="1"/>
           <w:vertAlign w:val="subscript"/>
         </w:rPr>
@@ -4345,8 +4610,8 @@
         <w:rPr>
           <w:rFonts w:ascii="Arial" w:eastAsia="Times New Roman" w:hAnsi="Arial" w:cs="Arial"/>
           <w:color w:val="242729"/>
-          <w:sz w:val="16"/>
-          <w:szCs w:val="16"/>
+          <w:sz w:val="24"/>
+          <w:szCs w:val="24"/>
           <w:bdr w:val="none" w:sz="0" w:space="0" w:color="auto" w:frame="1"/>
           <w:vertAlign w:val="subscript"/>
         </w:rPr>
@@ -4357,8 +4622,8 @@
         <w:rPr>
           <w:rFonts w:ascii="Arial" w:eastAsia="Times New Roman" w:hAnsi="Arial" w:cs="Arial"/>
           <w:color w:val="242729"/>
-          <w:sz w:val="16"/>
-          <w:szCs w:val="16"/>
+          <w:sz w:val="24"/>
+          <w:szCs w:val="24"/>
           <w:bdr w:val="none" w:sz="0" w:space="0" w:color="auto" w:frame="1"/>
           <w:vertAlign w:val="subscript"/>
         </w:rPr>
@@ -4370,8 +4635,8 @@
           <w:i/>
           <w:iCs/>
           <w:color w:val="242729"/>
-          <w:sz w:val="16"/>
-          <w:szCs w:val="16"/>
+          <w:sz w:val="24"/>
+          <w:szCs w:val="24"/>
           <w:bdr w:val="none" w:sz="0" w:space="0" w:color="auto" w:frame="1"/>
           <w:vertAlign w:val="subscript"/>
         </w:rPr>
@@ -4381,8 +4646,8 @@
         <w:rPr>
           <w:rFonts w:ascii="Arial" w:eastAsia="Times New Roman" w:hAnsi="Arial" w:cs="Arial"/>
           <w:color w:val="242729"/>
-          <w:sz w:val="16"/>
-          <w:szCs w:val="16"/>
+          <w:sz w:val="24"/>
+          <w:szCs w:val="24"/>
           <w:bdr w:val="none" w:sz="0" w:space="0" w:color="auto" w:frame="1"/>
           <w:vertAlign w:val="subscript"/>
         </w:rPr>
@@ -4394,8 +4659,8 @@
           <w:i/>
           <w:iCs/>
           <w:color w:val="242729"/>
-          <w:sz w:val="16"/>
-          <w:szCs w:val="16"/>
+          <w:sz w:val="24"/>
+          <w:szCs w:val="24"/>
           <w:bdr w:val="none" w:sz="0" w:space="0" w:color="auto" w:frame="1"/>
           <w:vertAlign w:val="subscript"/>
         </w:rPr>
@@ -4405,8 +4670,8 @@
         <w:rPr>
           <w:rFonts w:ascii="Arial" w:eastAsia="Times New Roman" w:hAnsi="Arial" w:cs="Arial"/>
           <w:color w:val="242729"/>
-          <w:sz w:val="16"/>
-          <w:szCs w:val="16"/>
+          <w:sz w:val="24"/>
+          <w:szCs w:val="24"/>
           <w:bdr w:val="none" w:sz="0" w:space="0" w:color="auto" w:frame="1"/>
           <w:vertAlign w:val="subscript"/>
         </w:rPr>
@@ -4425,30 +4690,43 @@
         <w:rPr>
           <w:rFonts w:ascii="Arial" w:eastAsia="Times New Roman" w:hAnsi="Arial" w:cs="Arial"/>
           <w:color w:val="242729"/>
-          <w:sz w:val="23"/>
-          <w:szCs w:val="23"/>
+          <w:sz w:val="24"/>
+          <w:szCs w:val="24"/>
         </w:rPr>
       </w:pPr>
       <w:hyperlink r:id="rId82" w:anchor="log-java.util.logging.Level-java.lang.String-" w:history="1">
         <w:proofErr w:type="spellStart"/>
-        <w:r>
-          <w:rPr>
-            <w:rFonts w:ascii="Consolas" w:eastAsia="Times New Roman" w:hAnsi="Consolas" w:cs="Consolas"/>
-            <w:color w:val="005999"/>
-            <w:sz w:val="20"/>
-            <w:szCs w:val="20"/>
-            <w:bdr w:val="none" w:sz="0" w:space="0" w:color="auto" w:frame="1"/>
-            <w:shd w:val="clear" w:color="auto" w:fill="EFF0F1"/>
-          </w:rPr>
-          <w:t>java.util.logging.Logger#log</w:t>
+        <w:proofErr w:type="gramStart"/>
+        <w:r>
+          <w:rPr>
+            <w:rFonts w:ascii="Consolas" w:eastAsia="Times New Roman" w:hAnsi="Consolas" w:cs="Consolas"/>
+            <w:color w:val="005999"/>
+            <w:sz w:val="24"/>
+            <w:szCs w:val="24"/>
+            <w:bdr w:val="none" w:sz="0" w:space="0" w:color="auto" w:frame="1"/>
+            <w:shd w:val="clear" w:color="auto" w:fill="EFF0F1"/>
+          </w:rPr>
+          <w:t>java.util</w:t>
+        </w:r>
+        <w:proofErr w:type="gramEnd"/>
+        <w:r>
+          <w:rPr>
+            <w:rFonts w:ascii="Consolas" w:eastAsia="Times New Roman" w:hAnsi="Consolas" w:cs="Consolas"/>
+            <w:color w:val="005999"/>
+            <w:sz w:val="24"/>
+            <w:szCs w:val="24"/>
+            <w:bdr w:val="none" w:sz="0" w:space="0" w:color="auto" w:frame="1"/>
+            <w:shd w:val="clear" w:color="auto" w:fill="EFF0F1"/>
+          </w:rPr>
+          <w:t>.logging.Logger#log</w:t>
         </w:r>
         <w:proofErr w:type="spellEnd"/>
         <w:r>
           <w:rPr>
             <w:rFonts w:ascii="Consolas" w:eastAsia="Times New Roman" w:hAnsi="Consolas" w:cs="Consolas"/>
             <w:color w:val="005999"/>
-            <w:sz w:val="20"/>
-            <w:szCs w:val="20"/>
+            <w:sz w:val="24"/>
+            <w:szCs w:val="24"/>
             <w:bdr w:val="none" w:sz="0" w:space="0" w:color="auto" w:frame="1"/>
             <w:shd w:val="clear" w:color="auto" w:fill="EFF0F1"/>
           </w:rPr>
@@ -4468,30 +4746,43 @@
         <w:rPr>
           <w:rFonts w:ascii="Arial" w:eastAsia="Times New Roman" w:hAnsi="Arial" w:cs="Arial"/>
           <w:color w:val="242729"/>
-          <w:sz w:val="23"/>
-          <w:szCs w:val="23"/>
+          <w:sz w:val="24"/>
+          <w:szCs w:val="24"/>
         </w:rPr>
       </w:pPr>
       <w:hyperlink r:id="rId83" w:anchor="doFilter-javax.servlet.ServletRequest-javax.servlet.ServletResponse-javax.servlet.FilterChain-" w:history="1">
         <w:proofErr w:type="spellStart"/>
-        <w:r>
-          <w:rPr>
-            <w:rFonts w:ascii="Consolas" w:eastAsia="Times New Roman" w:hAnsi="Consolas" w:cs="Consolas"/>
-            <w:color w:val="005999"/>
-            <w:sz w:val="20"/>
-            <w:szCs w:val="20"/>
-            <w:bdr w:val="none" w:sz="0" w:space="0" w:color="auto" w:frame="1"/>
-            <w:shd w:val="clear" w:color="auto" w:fill="EFF0F1"/>
-          </w:rPr>
-          <w:t>javax.servlet.Filter#doFilter</w:t>
+        <w:proofErr w:type="gramStart"/>
+        <w:r>
+          <w:rPr>
+            <w:rFonts w:ascii="Consolas" w:eastAsia="Times New Roman" w:hAnsi="Consolas" w:cs="Consolas"/>
+            <w:color w:val="005999"/>
+            <w:sz w:val="24"/>
+            <w:szCs w:val="24"/>
+            <w:bdr w:val="none" w:sz="0" w:space="0" w:color="auto" w:frame="1"/>
+            <w:shd w:val="clear" w:color="auto" w:fill="EFF0F1"/>
+          </w:rPr>
+          <w:t>javax.servlet</w:t>
+        </w:r>
+        <w:proofErr w:type="gramEnd"/>
+        <w:r>
+          <w:rPr>
+            <w:rFonts w:ascii="Consolas" w:eastAsia="Times New Roman" w:hAnsi="Consolas" w:cs="Consolas"/>
+            <w:color w:val="005999"/>
+            <w:sz w:val="24"/>
+            <w:szCs w:val="24"/>
+            <w:bdr w:val="none" w:sz="0" w:space="0" w:color="auto" w:frame="1"/>
+            <w:shd w:val="clear" w:color="auto" w:fill="EFF0F1"/>
+          </w:rPr>
+          <w:t>.Filter#doFilter</w:t>
         </w:r>
         <w:proofErr w:type="spellEnd"/>
         <w:r>
           <w:rPr>
             <w:rFonts w:ascii="Consolas" w:eastAsia="Times New Roman" w:hAnsi="Consolas" w:cs="Consolas"/>
             <w:color w:val="005999"/>
-            <w:sz w:val="20"/>
-            <w:szCs w:val="20"/>
+            <w:sz w:val="24"/>
+            <w:szCs w:val="24"/>
             <w:bdr w:val="none" w:sz="0" w:space="0" w:color="auto" w:frame="1"/>
             <w:shd w:val="clear" w:color="auto" w:fill="EFF0F1"/>
           </w:rPr>
@@ -4507,8 +4798,8 @@
         <w:rPr>
           <w:rFonts w:ascii="Arial" w:eastAsia="Times New Roman" w:hAnsi="Arial" w:cs="Arial"/>
           <w:color w:val="242729"/>
-          <w:sz w:val="26"/>
-          <w:szCs w:val="26"/>
+          <w:sz w:val="24"/>
+          <w:szCs w:val="24"/>
         </w:rPr>
       </w:pPr>
       <w:hyperlink r:id="rId84" w:history="1">
@@ -4516,8 +4807,8 @@
           <w:rPr>
             <w:rFonts w:ascii="Arial" w:eastAsia="Times New Roman" w:hAnsi="Arial" w:cs="Arial"/>
             <w:color w:val="005999"/>
-            <w:sz w:val="26"/>
-            <w:szCs w:val="26"/>
+            <w:sz w:val="24"/>
+            <w:szCs w:val="24"/>
             <w:u w:val="single"/>
             <w:bdr w:val="none" w:sz="0" w:space="0" w:color="auto" w:frame="1"/>
           </w:rPr>
@@ -4528,8 +4819,8 @@
         <w:rPr>
           <w:rFonts w:ascii="Arial" w:eastAsia="Times New Roman" w:hAnsi="Arial" w:cs="Arial"/>
           <w:color w:val="242729"/>
-          <w:sz w:val="26"/>
-          <w:szCs w:val="26"/>
+          <w:sz w:val="24"/>
+          <w:szCs w:val="24"/>
         </w:rPr>
         <w:t> </w:t>
       </w:r>
@@ -4537,8 +4828,8 @@
         <w:rPr>
           <w:rFonts w:ascii="Arial" w:eastAsia="Times New Roman" w:hAnsi="Arial" w:cs="Arial"/>
           <w:color w:val="242729"/>
-          <w:sz w:val="16"/>
-          <w:szCs w:val="16"/>
+          <w:sz w:val="24"/>
+          <w:szCs w:val="24"/>
           <w:bdr w:val="none" w:sz="0" w:space="0" w:color="auto" w:frame="1"/>
           <w:vertAlign w:val="subscript"/>
         </w:rPr>
@@ -4549,8 +4840,8 @@
         <w:rPr>
           <w:rFonts w:ascii="Arial" w:eastAsia="Times New Roman" w:hAnsi="Arial" w:cs="Arial"/>
           <w:color w:val="242729"/>
-          <w:sz w:val="16"/>
-          <w:szCs w:val="16"/>
+          <w:sz w:val="24"/>
+          <w:szCs w:val="24"/>
           <w:bdr w:val="none" w:sz="0" w:space="0" w:color="auto" w:frame="1"/>
           <w:vertAlign w:val="subscript"/>
         </w:rPr>
@@ -4561,8 +4852,8 @@
         <w:rPr>
           <w:rFonts w:ascii="Arial" w:eastAsia="Times New Roman" w:hAnsi="Arial" w:cs="Arial"/>
           <w:color w:val="242729"/>
-          <w:sz w:val="16"/>
-          <w:szCs w:val="16"/>
+          <w:sz w:val="24"/>
+          <w:szCs w:val="24"/>
           <w:bdr w:val="none" w:sz="0" w:space="0" w:color="auto" w:frame="1"/>
           <w:vertAlign w:val="subscript"/>
         </w:rPr>
@@ -4574,8 +4865,8 @@
           <w:i/>
           <w:iCs/>
           <w:color w:val="242729"/>
-          <w:sz w:val="16"/>
-          <w:szCs w:val="16"/>
+          <w:sz w:val="24"/>
+          <w:szCs w:val="24"/>
           <w:bdr w:val="none" w:sz="0" w:space="0" w:color="auto" w:frame="1"/>
           <w:vertAlign w:val="subscript"/>
         </w:rPr>
@@ -4585,8 +4876,8 @@
         <w:rPr>
           <w:rFonts w:ascii="Arial" w:eastAsia="Times New Roman" w:hAnsi="Arial" w:cs="Arial"/>
           <w:color w:val="242729"/>
-          <w:sz w:val="16"/>
-          <w:szCs w:val="16"/>
+          <w:sz w:val="24"/>
+          <w:szCs w:val="24"/>
           <w:bdr w:val="none" w:sz="0" w:space="0" w:color="auto" w:frame="1"/>
           <w:vertAlign w:val="subscript"/>
         </w:rPr>
@@ -4598,8 +4889,8 @@
           <w:i/>
           <w:iCs/>
           <w:color w:val="242729"/>
-          <w:sz w:val="16"/>
-          <w:szCs w:val="16"/>
+          <w:sz w:val="24"/>
+          <w:szCs w:val="24"/>
           <w:bdr w:val="none" w:sz="0" w:space="0" w:color="auto" w:frame="1"/>
           <w:vertAlign w:val="subscript"/>
         </w:rPr>
@@ -4609,8 +4900,8 @@
         <w:rPr>
           <w:rFonts w:ascii="Arial" w:eastAsia="Times New Roman" w:hAnsi="Arial" w:cs="Arial"/>
           <w:color w:val="242729"/>
-          <w:sz w:val="16"/>
-          <w:szCs w:val="16"/>
+          <w:sz w:val="24"/>
+          <w:szCs w:val="24"/>
           <w:bdr w:val="none" w:sz="0" w:space="0" w:color="auto" w:frame="1"/>
           <w:vertAlign w:val="subscript"/>
         </w:rPr>
@@ -4629,16 +4920,16 @@
         <w:rPr>
           <w:rFonts w:ascii="Arial" w:eastAsia="Times New Roman" w:hAnsi="Arial" w:cs="Arial"/>
           <w:color w:val="242729"/>
-          <w:sz w:val="23"/>
-          <w:szCs w:val="23"/>
-        </w:rPr>
-      </w:pPr>
-      <w:r>
-        <w:rPr>
-          <w:rFonts w:ascii="Arial" w:eastAsia="Times New Roman" w:hAnsi="Arial" w:cs="Arial"/>
-          <w:color w:val="242729"/>
-          <w:sz w:val="23"/>
-          <w:szCs w:val="23"/>
+          <w:sz w:val="24"/>
+          <w:szCs w:val="24"/>
+        </w:rPr>
+      </w:pPr>
+      <w:r>
+        <w:rPr>
+          <w:rFonts w:ascii="Arial" w:eastAsia="Times New Roman" w:hAnsi="Arial" w:cs="Arial"/>
+          <w:color w:val="242729"/>
+          <w:sz w:val="24"/>
+          <w:szCs w:val="24"/>
         </w:rPr>
         <w:t>All implementations of </w:t>
       </w:r>
@@ -4647,8 +4938,8 @@
         <w:rPr>
           <w:rFonts w:ascii="Arial" w:eastAsia="Times New Roman" w:hAnsi="Arial" w:cs="Arial"/>
           <w:color w:val="242729"/>
-          <w:sz w:val="23"/>
-          <w:szCs w:val="23"/>
+          <w:sz w:val="24"/>
+          <w:szCs w:val="24"/>
         </w:rPr>
         <w:fldChar w:fldCharType="begin"/>
       </w:r>
@@ -4656,8 +4947,8 @@
         <w:rPr>
           <w:rFonts w:ascii="Arial" w:eastAsia="Times New Roman" w:hAnsi="Arial" w:cs="Arial"/>
           <w:color w:val="242729"/>
-          <w:sz w:val="23"/>
-          <w:szCs w:val="23"/>
+          <w:sz w:val="24"/>
+          <w:szCs w:val="24"/>
         </w:rPr>
         <w:instrText xml:space="preserve"> HYPERLINK "http://docs.oracle.com/javase/8/docs/api/java/lang/Runnable.html" </w:instrText>
       </w:r>
@@ -4665,29 +4956,42 @@
         <w:rPr>
           <w:rFonts w:ascii="Arial" w:eastAsia="Times New Roman" w:hAnsi="Arial" w:cs="Arial"/>
           <w:color w:val="242729"/>
-          <w:sz w:val="23"/>
-          <w:szCs w:val="23"/>
+          <w:sz w:val="24"/>
+          <w:szCs w:val="24"/>
         </w:rPr>
         <w:fldChar w:fldCharType="separate"/>
       </w:r>
+      <w:proofErr w:type="gramStart"/>
       <w:r>
         <w:rPr>
           <w:rFonts w:ascii="Consolas" w:eastAsia="Times New Roman" w:hAnsi="Consolas" w:cs="Consolas"/>
           <w:color w:val="005999"/>
-          <w:sz w:val="20"/>
-          <w:szCs w:val="20"/>
+          <w:sz w:val="24"/>
+          <w:szCs w:val="24"/>
           <w:bdr w:val="none" w:sz="0" w:space="0" w:color="auto" w:frame="1"/>
           <w:shd w:val="clear" w:color="auto" w:fill="EFF0F1"/>
         </w:rPr>
-        <w:t>java.lang.Runnable</w:t>
+        <w:t>java.lang</w:t>
+      </w:r>
+      <w:proofErr w:type="gramEnd"/>
+      <w:r>
+        <w:rPr>
+          <w:rFonts w:ascii="Consolas" w:eastAsia="Times New Roman" w:hAnsi="Consolas" w:cs="Consolas"/>
+          <w:color w:val="005999"/>
+          <w:sz w:val="24"/>
+          <w:szCs w:val="24"/>
+          <w:bdr w:val="none" w:sz="0" w:space="0" w:color="auto" w:frame="1"/>
+          <w:shd w:val="clear" w:color="auto" w:fill="EFF0F1"/>
+        </w:rPr>
+        <w:t>.Runnable</w:t>
       </w:r>
       <w:proofErr w:type="spellEnd"/>
       <w:r>
         <w:rPr>
           <w:rFonts w:ascii="Arial" w:eastAsia="Times New Roman" w:hAnsi="Arial" w:cs="Arial"/>
           <w:color w:val="242729"/>
-          <w:sz w:val="23"/>
-          <w:szCs w:val="23"/>
+          <w:sz w:val="24"/>
+          <w:szCs w:val="24"/>
         </w:rPr>
         <w:fldChar w:fldCharType="end"/>
       </w:r>
@@ -4704,16 +5008,16 @@
         <w:rPr>
           <w:rFonts w:ascii="Arial" w:eastAsia="Times New Roman" w:hAnsi="Arial" w:cs="Arial"/>
           <w:color w:val="242729"/>
-          <w:sz w:val="23"/>
-          <w:szCs w:val="23"/>
-        </w:rPr>
-      </w:pPr>
-      <w:r>
-        <w:rPr>
-          <w:rFonts w:ascii="Arial" w:eastAsia="Times New Roman" w:hAnsi="Arial" w:cs="Arial"/>
-          <w:color w:val="242729"/>
-          <w:sz w:val="23"/>
-          <w:szCs w:val="23"/>
+          <w:sz w:val="24"/>
+          <w:szCs w:val="24"/>
+        </w:rPr>
+      </w:pPr>
+      <w:r>
+        <w:rPr>
+          <w:rFonts w:ascii="Arial" w:eastAsia="Times New Roman" w:hAnsi="Arial" w:cs="Arial"/>
+          <w:color w:val="242729"/>
+          <w:sz w:val="24"/>
+          <w:szCs w:val="24"/>
         </w:rPr>
         <w:t>All implementations of </w:t>
       </w:r>
@@ -4722,8 +5026,8 @@
         <w:rPr>
           <w:rFonts w:ascii="Arial" w:eastAsia="Times New Roman" w:hAnsi="Arial" w:cs="Arial"/>
           <w:color w:val="242729"/>
-          <w:sz w:val="23"/>
-          <w:szCs w:val="23"/>
+          <w:sz w:val="24"/>
+          <w:szCs w:val="24"/>
         </w:rPr>
         <w:fldChar w:fldCharType="begin"/>
       </w:r>
@@ -4731,8 +5035,8 @@
         <w:rPr>
           <w:rFonts w:ascii="Arial" w:eastAsia="Times New Roman" w:hAnsi="Arial" w:cs="Arial"/>
           <w:color w:val="242729"/>
-          <w:sz w:val="23"/>
-          <w:szCs w:val="23"/>
+          <w:sz w:val="24"/>
+          <w:szCs w:val="24"/>
         </w:rPr>
         <w:instrText xml:space="preserve"> HYPERLINK "http://docs.oracle.com/javase/8/docs/api/javax/swing/Action.html" </w:instrText>
       </w:r>
@@ -4740,29 +5044,42 @@
         <w:rPr>
           <w:rFonts w:ascii="Arial" w:eastAsia="Times New Roman" w:hAnsi="Arial" w:cs="Arial"/>
           <w:color w:val="242729"/>
-          <w:sz w:val="23"/>
-          <w:szCs w:val="23"/>
+          <w:sz w:val="24"/>
+          <w:szCs w:val="24"/>
         </w:rPr>
         <w:fldChar w:fldCharType="separate"/>
       </w:r>
+      <w:proofErr w:type="gramStart"/>
       <w:r>
         <w:rPr>
           <w:rFonts w:ascii="Consolas" w:eastAsia="Times New Roman" w:hAnsi="Consolas" w:cs="Consolas"/>
           <w:color w:val="005999"/>
-          <w:sz w:val="20"/>
-          <w:szCs w:val="20"/>
+          <w:sz w:val="24"/>
+          <w:szCs w:val="24"/>
           <w:bdr w:val="none" w:sz="0" w:space="0" w:color="auto" w:frame="1"/>
           <w:shd w:val="clear" w:color="auto" w:fill="EFF0F1"/>
         </w:rPr>
-        <w:t>javax.swing.Action</w:t>
+        <w:t>javax.swing</w:t>
+      </w:r>
+      <w:proofErr w:type="gramEnd"/>
+      <w:r>
+        <w:rPr>
+          <w:rFonts w:ascii="Consolas" w:eastAsia="Times New Roman" w:hAnsi="Consolas" w:cs="Consolas"/>
+          <w:color w:val="005999"/>
+          <w:sz w:val="24"/>
+          <w:szCs w:val="24"/>
+          <w:bdr w:val="none" w:sz="0" w:space="0" w:color="auto" w:frame="1"/>
+          <w:shd w:val="clear" w:color="auto" w:fill="EFF0F1"/>
+        </w:rPr>
+        <w:t>.Action</w:t>
       </w:r>
       <w:proofErr w:type="spellEnd"/>
       <w:r>
         <w:rPr>
           <w:rFonts w:ascii="Arial" w:eastAsia="Times New Roman" w:hAnsi="Arial" w:cs="Arial"/>
           <w:color w:val="242729"/>
-          <w:sz w:val="23"/>
-          <w:szCs w:val="23"/>
+          <w:sz w:val="24"/>
+          <w:szCs w:val="24"/>
         </w:rPr>
         <w:fldChar w:fldCharType="end"/>
       </w:r>
@@ -4775,8 +5092,8 @@
         <w:rPr>
           <w:rFonts w:ascii="Arial" w:eastAsia="Times New Roman" w:hAnsi="Arial" w:cs="Arial"/>
           <w:color w:val="242729"/>
-          <w:sz w:val="26"/>
-          <w:szCs w:val="26"/>
+          <w:sz w:val="24"/>
+          <w:szCs w:val="24"/>
         </w:rPr>
       </w:pPr>
       <w:hyperlink r:id="rId85" w:history="1">
@@ -4784,8 +5101,8 @@
           <w:rPr>
             <w:rFonts w:ascii="Arial" w:eastAsia="Times New Roman" w:hAnsi="Arial" w:cs="Arial"/>
             <w:color w:val="005999"/>
-            <w:sz w:val="26"/>
-            <w:szCs w:val="26"/>
+            <w:sz w:val="24"/>
+            <w:szCs w:val="24"/>
             <w:u w:val="single"/>
             <w:bdr w:val="none" w:sz="0" w:space="0" w:color="auto" w:frame="1"/>
           </w:rPr>
@@ -4796,8 +5113,8 @@
         <w:rPr>
           <w:rFonts w:ascii="Arial" w:eastAsia="Times New Roman" w:hAnsi="Arial" w:cs="Arial"/>
           <w:color w:val="242729"/>
-          <w:sz w:val="26"/>
-          <w:szCs w:val="26"/>
+          <w:sz w:val="24"/>
+          <w:szCs w:val="24"/>
         </w:rPr>
         <w:t> </w:t>
       </w:r>
@@ -4805,8 +5122,8 @@
         <w:rPr>
           <w:rFonts w:ascii="Arial" w:eastAsia="Times New Roman" w:hAnsi="Arial" w:cs="Arial"/>
           <w:color w:val="242729"/>
-          <w:sz w:val="16"/>
-          <w:szCs w:val="16"/>
+          <w:sz w:val="24"/>
+          <w:szCs w:val="24"/>
           <w:bdr w:val="none" w:sz="0" w:space="0" w:color="auto" w:frame="1"/>
           <w:vertAlign w:val="subscript"/>
         </w:rPr>
@@ -4817,8 +5134,8 @@
         <w:rPr>
           <w:rFonts w:ascii="Arial" w:eastAsia="Times New Roman" w:hAnsi="Arial" w:cs="Arial"/>
           <w:color w:val="242729"/>
-          <w:sz w:val="16"/>
-          <w:szCs w:val="16"/>
+          <w:sz w:val="24"/>
+          <w:szCs w:val="24"/>
           <w:bdr w:val="none" w:sz="0" w:space="0" w:color="auto" w:frame="1"/>
           <w:vertAlign w:val="subscript"/>
         </w:rPr>
@@ -4829,8 +5146,8 @@
         <w:rPr>
           <w:rFonts w:ascii="Arial" w:eastAsia="Times New Roman" w:hAnsi="Arial" w:cs="Arial"/>
           <w:color w:val="242729"/>
-          <w:sz w:val="16"/>
-          <w:szCs w:val="16"/>
+          <w:sz w:val="24"/>
+          <w:szCs w:val="24"/>
           <w:bdr w:val="none" w:sz="0" w:space="0" w:color="auto" w:frame="1"/>
           <w:vertAlign w:val="subscript"/>
         </w:rPr>
@@ -4842,8 +5159,8 @@
           <w:i/>
           <w:iCs/>
           <w:color w:val="242729"/>
-          <w:sz w:val="16"/>
-          <w:szCs w:val="16"/>
+          <w:sz w:val="24"/>
+          <w:szCs w:val="24"/>
           <w:bdr w:val="none" w:sz="0" w:space="0" w:color="auto" w:frame="1"/>
           <w:vertAlign w:val="subscript"/>
         </w:rPr>
@@ -4853,8 +5170,8 @@
         <w:rPr>
           <w:rFonts w:ascii="Arial" w:eastAsia="Times New Roman" w:hAnsi="Arial" w:cs="Arial"/>
           <w:color w:val="242729"/>
-          <w:sz w:val="16"/>
-          <w:szCs w:val="16"/>
+          <w:sz w:val="24"/>
+          <w:szCs w:val="24"/>
           <w:bdr w:val="none" w:sz="0" w:space="0" w:color="auto" w:frame="1"/>
           <w:vertAlign w:val="subscript"/>
         </w:rPr>
@@ -4873,22 +5190,35 @@
         <w:rPr>
           <w:rFonts w:ascii="Arial" w:eastAsia="Times New Roman" w:hAnsi="Arial" w:cs="Arial"/>
           <w:color w:val="242729"/>
-          <w:sz w:val="23"/>
-          <w:szCs w:val="23"/>
+          <w:sz w:val="24"/>
+          <w:szCs w:val="24"/>
         </w:rPr>
       </w:pPr>
       <w:hyperlink r:id="rId86" w:history="1">
         <w:proofErr w:type="spellStart"/>
-        <w:r>
-          <w:rPr>
-            <w:rFonts w:ascii="Consolas" w:eastAsia="Times New Roman" w:hAnsi="Consolas" w:cs="Consolas"/>
-            <w:color w:val="005999"/>
-            <w:sz w:val="20"/>
-            <w:szCs w:val="20"/>
-            <w:bdr w:val="none" w:sz="0" w:space="0" w:color="auto" w:frame="1"/>
-            <w:shd w:val="clear" w:color="auto" w:fill="EFF0F1"/>
-          </w:rPr>
-          <w:t>java.util.Pattern</w:t>
+        <w:proofErr w:type="gramStart"/>
+        <w:r>
+          <w:rPr>
+            <w:rFonts w:ascii="Consolas" w:eastAsia="Times New Roman" w:hAnsi="Consolas" w:cs="Consolas"/>
+            <w:color w:val="005999"/>
+            <w:sz w:val="24"/>
+            <w:szCs w:val="24"/>
+            <w:bdr w:val="none" w:sz="0" w:space="0" w:color="auto" w:frame="1"/>
+            <w:shd w:val="clear" w:color="auto" w:fill="EFF0F1"/>
+          </w:rPr>
+          <w:t>java.util</w:t>
+        </w:r>
+        <w:proofErr w:type="gramEnd"/>
+        <w:r>
+          <w:rPr>
+            <w:rFonts w:ascii="Consolas" w:eastAsia="Times New Roman" w:hAnsi="Consolas" w:cs="Consolas"/>
+            <w:color w:val="005999"/>
+            <w:sz w:val="24"/>
+            <w:szCs w:val="24"/>
+            <w:bdr w:val="none" w:sz="0" w:space="0" w:color="auto" w:frame="1"/>
+            <w:shd w:val="clear" w:color="auto" w:fill="EFF0F1"/>
+          </w:rPr>
+          <w:t>.Pattern</w:t>
         </w:r>
         <w:proofErr w:type="spellEnd"/>
       </w:hyperlink>
@@ -4905,8 +5235,8 @@
         <w:rPr>
           <w:rFonts w:ascii="Arial" w:eastAsia="Times New Roman" w:hAnsi="Arial" w:cs="Arial"/>
           <w:color w:val="242729"/>
-          <w:sz w:val="23"/>
-          <w:szCs w:val="23"/>
+          <w:sz w:val="24"/>
+          <w:szCs w:val="24"/>
         </w:rPr>
       </w:pPr>
       <w:hyperlink r:id="rId87" w:history="1">
@@ -4915,14 +5245,27 @@
           <w:rPr>
             <w:rFonts w:ascii="Consolas" w:eastAsia="Times New Roman" w:hAnsi="Consolas" w:cs="Consolas"/>
             <w:color w:val="005999"/>
-            <w:sz w:val="20"/>
-            <w:szCs w:val="20"/>
-            <w:bdr w:val="none" w:sz="0" w:space="0" w:color="auto" w:frame="1"/>
-            <w:shd w:val="clear" w:color="auto" w:fill="EFF0F1"/>
-          </w:rPr>
-          <w:t>java.text.Normalizer</w:t>
+            <w:sz w:val="24"/>
+            <w:szCs w:val="24"/>
+            <w:bdr w:val="none" w:sz="0" w:space="0" w:color="auto" w:frame="1"/>
+            <w:shd w:val="clear" w:color="auto" w:fill="EFF0F1"/>
+          </w:rPr>
+          <w:t>java.</w:t>
+        </w:r>
+        <w:proofErr w:type="gramStart"/>
+        <w:r>
+          <w:rPr>
+            <w:rFonts w:ascii="Consolas" w:eastAsia="Times New Roman" w:hAnsi="Consolas" w:cs="Consolas"/>
+            <w:color w:val="005999"/>
+            <w:sz w:val="24"/>
+            <w:szCs w:val="24"/>
+            <w:bdr w:val="none" w:sz="0" w:space="0" w:color="auto" w:frame="1"/>
+            <w:shd w:val="clear" w:color="auto" w:fill="EFF0F1"/>
+          </w:rPr>
+          <w:t>text.Normalizer</w:t>
         </w:r>
         <w:proofErr w:type="spellEnd"/>
+        <w:proofErr w:type="gramEnd"/>
       </w:hyperlink>
     </w:p>
     <w:p>
@@ -4937,16 +5280,16 @@
         <w:rPr>
           <w:rFonts w:ascii="Arial" w:eastAsia="Times New Roman" w:hAnsi="Arial" w:cs="Arial"/>
           <w:color w:val="242729"/>
-          <w:sz w:val="23"/>
-          <w:szCs w:val="23"/>
-        </w:rPr>
-      </w:pPr>
-      <w:r>
-        <w:rPr>
-          <w:rFonts w:ascii="Arial" w:eastAsia="Times New Roman" w:hAnsi="Arial" w:cs="Arial"/>
-          <w:color w:val="242729"/>
-          <w:sz w:val="23"/>
-          <w:szCs w:val="23"/>
+          <w:sz w:val="24"/>
+          <w:szCs w:val="24"/>
+        </w:rPr>
+      </w:pPr>
+      <w:r>
+        <w:rPr>
+          <w:rFonts w:ascii="Arial" w:eastAsia="Times New Roman" w:hAnsi="Arial" w:cs="Arial"/>
+          <w:color w:val="242729"/>
+          <w:sz w:val="24"/>
+          <w:szCs w:val="24"/>
         </w:rPr>
         <w:t>All subclasses of </w:t>
       </w:r>
@@ -4955,8 +5298,8 @@
         <w:rPr>
           <w:rFonts w:ascii="Arial" w:eastAsia="Times New Roman" w:hAnsi="Arial" w:cs="Arial"/>
           <w:color w:val="242729"/>
-          <w:sz w:val="23"/>
-          <w:szCs w:val="23"/>
+          <w:sz w:val="24"/>
+          <w:szCs w:val="24"/>
         </w:rPr>
         <w:fldChar w:fldCharType="begin"/>
       </w:r>
@@ -4964,8 +5307,8 @@
         <w:rPr>
           <w:rFonts w:ascii="Arial" w:eastAsia="Times New Roman" w:hAnsi="Arial" w:cs="Arial"/>
           <w:color w:val="242729"/>
-          <w:sz w:val="23"/>
-          <w:szCs w:val="23"/>
+          <w:sz w:val="24"/>
+          <w:szCs w:val="24"/>
         </w:rPr>
         <w:instrText xml:space="preserve"> HYPERLINK "http://docs.oracle.com/javase/8/docs/api/java/text/Format.html" </w:instrText>
       </w:r>
@@ -4973,8 +5316,8 @@
         <w:rPr>
           <w:rFonts w:ascii="Arial" w:eastAsia="Times New Roman" w:hAnsi="Arial" w:cs="Arial"/>
           <w:color w:val="242729"/>
-          <w:sz w:val="23"/>
-          <w:szCs w:val="23"/>
+          <w:sz w:val="24"/>
+          <w:szCs w:val="24"/>
         </w:rPr>
         <w:fldChar w:fldCharType="separate"/>
       </w:r>
@@ -4982,20 +5325,33 @@
         <w:rPr>
           <w:rFonts w:ascii="Consolas" w:eastAsia="Times New Roman" w:hAnsi="Consolas" w:cs="Consolas"/>
           <w:color w:val="005999"/>
-          <w:sz w:val="20"/>
-          <w:szCs w:val="20"/>
+          <w:sz w:val="24"/>
+          <w:szCs w:val="24"/>
           <w:bdr w:val="none" w:sz="0" w:space="0" w:color="auto" w:frame="1"/>
           <w:shd w:val="clear" w:color="auto" w:fill="EFF0F1"/>
         </w:rPr>
-        <w:t>java.text.Format</w:t>
+        <w:t>java.</w:t>
+      </w:r>
+      <w:proofErr w:type="gramStart"/>
+      <w:r>
+        <w:rPr>
+          <w:rFonts w:ascii="Consolas" w:eastAsia="Times New Roman" w:hAnsi="Consolas" w:cs="Consolas"/>
+          <w:color w:val="005999"/>
+          <w:sz w:val="24"/>
+          <w:szCs w:val="24"/>
+          <w:bdr w:val="none" w:sz="0" w:space="0" w:color="auto" w:frame="1"/>
+          <w:shd w:val="clear" w:color="auto" w:fill="EFF0F1"/>
+        </w:rPr>
+        <w:t>text.Format</w:t>
       </w:r>
       <w:proofErr w:type="spellEnd"/>
-      <w:r>
-        <w:rPr>
-          <w:rFonts w:ascii="Arial" w:eastAsia="Times New Roman" w:hAnsi="Arial" w:cs="Arial"/>
-          <w:color w:val="242729"/>
-          <w:sz w:val="23"/>
-          <w:szCs w:val="23"/>
+      <w:proofErr w:type="gramEnd"/>
+      <w:r>
+        <w:rPr>
+          <w:rFonts w:ascii="Arial" w:eastAsia="Times New Roman" w:hAnsi="Arial" w:cs="Arial"/>
+          <w:color w:val="242729"/>
+          <w:sz w:val="24"/>
+          <w:szCs w:val="24"/>
         </w:rPr>
         <w:fldChar w:fldCharType="end"/>
       </w:r>
@@ -5012,16 +5368,16 @@
         <w:rPr>
           <w:rFonts w:ascii="Arial" w:eastAsia="Times New Roman" w:hAnsi="Arial" w:cs="Arial"/>
           <w:color w:val="242729"/>
-          <w:sz w:val="23"/>
-          <w:szCs w:val="23"/>
-        </w:rPr>
-      </w:pPr>
-      <w:r>
-        <w:rPr>
-          <w:rFonts w:ascii="Arial" w:eastAsia="Times New Roman" w:hAnsi="Arial" w:cs="Arial"/>
-          <w:color w:val="242729"/>
-          <w:sz w:val="23"/>
-          <w:szCs w:val="23"/>
+          <w:sz w:val="24"/>
+          <w:szCs w:val="24"/>
+        </w:rPr>
+      </w:pPr>
+      <w:r>
+        <w:rPr>
+          <w:rFonts w:ascii="Arial" w:eastAsia="Times New Roman" w:hAnsi="Arial" w:cs="Arial"/>
+          <w:color w:val="242729"/>
+          <w:sz w:val="24"/>
+          <w:szCs w:val="24"/>
         </w:rPr>
         <w:t>All subclasses of </w:t>
       </w:r>
@@ -5030,8 +5386,8 @@
         <w:rPr>
           <w:rFonts w:ascii="Arial" w:eastAsia="Times New Roman" w:hAnsi="Arial" w:cs="Arial"/>
           <w:color w:val="242729"/>
-          <w:sz w:val="23"/>
-          <w:szCs w:val="23"/>
+          <w:sz w:val="24"/>
+          <w:szCs w:val="24"/>
         </w:rPr>
         <w:fldChar w:fldCharType="begin"/>
       </w:r>
@@ -5039,8 +5395,8 @@
         <w:rPr>
           <w:rFonts w:ascii="Arial" w:eastAsia="Times New Roman" w:hAnsi="Arial" w:cs="Arial"/>
           <w:color w:val="242729"/>
-          <w:sz w:val="23"/>
-          <w:szCs w:val="23"/>
+          <w:sz w:val="24"/>
+          <w:szCs w:val="24"/>
         </w:rPr>
         <w:instrText xml:space="preserve"> HYPERLINK "http://docs.oracle.com/javaee/7/api/javax/el/ELResolver.html" </w:instrText>
       </w:r>
@@ -5048,8 +5404,8 @@
         <w:rPr>
           <w:rFonts w:ascii="Arial" w:eastAsia="Times New Roman" w:hAnsi="Arial" w:cs="Arial"/>
           <w:color w:val="242729"/>
-          <w:sz w:val="23"/>
-          <w:szCs w:val="23"/>
+          <w:sz w:val="24"/>
+          <w:szCs w:val="24"/>
         </w:rPr>
         <w:fldChar w:fldCharType="separate"/>
       </w:r>
@@ -5057,20 +5413,33 @@
         <w:rPr>
           <w:rFonts w:ascii="Consolas" w:eastAsia="Times New Roman" w:hAnsi="Consolas" w:cs="Consolas"/>
           <w:color w:val="005999"/>
-          <w:sz w:val="20"/>
-          <w:szCs w:val="20"/>
+          <w:sz w:val="24"/>
+          <w:szCs w:val="24"/>
           <w:bdr w:val="none" w:sz="0" w:space="0" w:color="auto" w:frame="1"/>
           <w:shd w:val="clear" w:color="auto" w:fill="EFF0F1"/>
         </w:rPr>
-        <w:t>javax.el.ELResolver</w:t>
+        <w:t>javax.</w:t>
+      </w:r>
+      <w:proofErr w:type="gramStart"/>
+      <w:r>
+        <w:rPr>
+          <w:rFonts w:ascii="Consolas" w:eastAsia="Times New Roman" w:hAnsi="Consolas" w:cs="Consolas"/>
+          <w:color w:val="005999"/>
+          <w:sz w:val="24"/>
+          <w:szCs w:val="24"/>
+          <w:bdr w:val="none" w:sz="0" w:space="0" w:color="auto" w:frame="1"/>
+          <w:shd w:val="clear" w:color="auto" w:fill="EFF0F1"/>
+        </w:rPr>
+        <w:t>el.ELResolver</w:t>
       </w:r>
       <w:proofErr w:type="spellEnd"/>
-      <w:r>
-        <w:rPr>
-          <w:rFonts w:ascii="Arial" w:eastAsia="Times New Roman" w:hAnsi="Arial" w:cs="Arial"/>
-          <w:color w:val="242729"/>
-          <w:sz w:val="23"/>
-          <w:szCs w:val="23"/>
+      <w:proofErr w:type="gramEnd"/>
+      <w:r>
+        <w:rPr>
+          <w:rFonts w:ascii="Arial" w:eastAsia="Times New Roman" w:hAnsi="Arial" w:cs="Arial"/>
+          <w:color w:val="242729"/>
+          <w:sz w:val="24"/>
+          <w:szCs w:val="24"/>
         </w:rPr>
         <w:fldChar w:fldCharType="end"/>
       </w:r>
@@ -5083,8 +5452,8 @@
         <w:rPr>
           <w:rFonts w:ascii="Arial" w:eastAsia="Times New Roman" w:hAnsi="Arial" w:cs="Arial"/>
           <w:color w:val="242729"/>
-          <w:sz w:val="26"/>
-          <w:szCs w:val="26"/>
+          <w:sz w:val="24"/>
+          <w:szCs w:val="24"/>
         </w:rPr>
       </w:pPr>
       <w:hyperlink r:id="rId88" w:history="1">
@@ -5092,8 +5461,8 @@
           <w:rPr>
             <w:rFonts w:ascii="Arial" w:eastAsia="Times New Roman" w:hAnsi="Arial" w:cs="Arial"/>
             <w:color w:val="005999"/>
-            <w:sz w:val="26"/>
-            <w:szCs w:val="26"/>
+            <w:sz w:val="24"/>
+            <w:szCs w:val="24"/>
             <w:u w:val="single"/>
             <w:bdr w:val="none" w:sz="0" w:space="0" w:color="auto" w:frame="1"/>
           </w:rPr>
@@ -5104,8 +5473,8 @@
         <w:rPr>
           <w:rFonts w:ascii="Arial" w:eastAsia="Times New Roman" w:hAnsi="Arial" w:cs="Arial"/>
           <w:color w:val="242729"/>
-          <w:sz w:val="26"/>
-          <w:szCs w:val="26"/>
+          <w:sz w:val="24"/>
+          <w:szCs w:val="24"/>
         </w:rPr>
         <w:t> </w:t>
       </w:r>
@@ -5113,8 +5482,8 @@
         <w:rPr>
           <w:rFonts w:ascii="Arial" w:eastAsia="Times New Roman" w:hAnsi="Arial" w:cs="Arial"/>
           <w:color w:val="242729"/>
-          <w:sz w:val="16"/>
-          <w:szCs w:val="16"/>
+          <w:sz w:val="24"/>
+          <w:szCs w:val="24"/>
           <w:bdr w:val="none" w:sz="0" w:space="0" w:color="auto" w:frame="1"/>
           <w:vertAlign w:val="subscript"/>
         </w:rPr>
@@ -5125,8 +5494,8 @@
         <w:rPr>
           <w:rFonts w:ascii="Arial" w:eastAsia="Times New Roman" w:hAnsi="Arial" w:cs="Arial"/>
           <w:color w:val="242729"/>
-          <w:sz w:val="16"/>
-          <w:szCs w:val="16"/>
+          <w:sz w:val="24"/>
+          <w:szCs w:val="24"/>
           <w:bdr w:val="none" w:sz="0" w:space="0" w:color="auto" w:frame="1"/>
           <w:vertAlign w:val="subscript"/>
         </w:rPr>
@@ -5137,8 +5506,8 @@
         <w:rPr>
           <w:rFonts w:ascii="Arial" w:eastAsia="Times New Roman" w:hAnsi="Arial" w:cs="Arial"/>
           <w:color w:val="242729"/>
-          <w:sz w:val="16"/>
-          <w:szCs w:val="16"/>
+          <w:sz w:val="24"/>
+          <w:szCs w:val="24"/>
           <w:bdr w:val="none" w:sz="0" w:space="0" w:color="auto" w:frame="1"/>
           <w:vertAlign w:val="subscript"/>
         </w:rPr>
@@ -5150,8 +5519,8 @@
           <w:i/>
           <w:iCs/>
           <w:color w:val="242729"/>
-          <w:sz w:val="16"/>
-          <w:szCs w:val="16"/>
+          <w:sz w:val="24"/>
+          <w:szCs w:val="24"/>
           <w:bdr w:val="none" w:sz="0" w:space="0" w:color="auto" w:frame="1"/>
           <w:vertAlign w:val="subscript"/>
         </w:rPr>
@@ -5161,8 +5530,8 @@
         <w:rPr>
           <w:rFonts w:ascii="Arial" w:eastAsia="Times New Roman" w:hAnsi="Arial" w:cs="Arial"/>
           <w:color w:val="242729"/>
-          <w:sz w:val="16"/>
-          <w:szCs w:val="16"/>
+          <w:sz w:val="24"/>
+          <w:szCs w:val="24"/>
           <w:bdr w:val="none" w:sz="0" w:space="0" w:color="auto" w:frame="1"/>
           <w:vertAlign w:val="subscript"/>
         </w:rPr>
@@ -5181,16 +5550,16 @@
         <w:rPr>
           <w:rFonts w:ascii="Arial" w:eastAsia="Times New Roman" w:hAnsi="Arial" w:cs="Arial"/>
           <w:color w:val="242729"/>
-          <w:sz w:val="23"/>
-          <w:szCs w:val="23"/>
-        </w:rPr>
-      </w:pPr>
-      <w:r>
-        <w:rPr>
-          <w:rFonts w:ascii="Arial" w:eastAsia="Times New Roman" w:hAnsi="Arial" w:cs="Arial"/>
-          <w:color w:val="242729"/>
-          <w:sz w:val="23"/>
-          <w:szCs w:val="23"/>
+          <w:sz w:val="24"/>
+          <w:szCs w:val="24"/>
+        </w:rPr>
+      </w:pPr>
+      <w:r>
+        <w:rPr>
+          <w:rFonts w:ascii="Arial" w:eastAsia="Times New Roman" w:hAnsi="Arial" w:cs="Arial"/>
+          <w:color w:val="242729"/>
+          <w:sz w:val="24"/>
+          <w:szCs w:val="24"/>
         </w:rPr>
         <w:t>All implementations of </w:t>
       </w:r>
@@ -5199,8 +5568,8 @@
         <w:rPr>
           <w:rFonts w:ascii="Arial" w:eastAsia="Times New Roman" w:hAnsi="Arial" w:cs="Arial"/>
           <w:color w:val="242729"/>
-          <w:sz w:val="23"/>
-          <w:szCs w:val="23"/>
+          <w:sz w:val="24"/>
+          <w:szCs w:val="24"/>
         </w:rPr>
         <w:fldChar w:fldCharType="begin"/>
       </w:r>
@@ -5208,8 +5577,8 @@
         <w:rPr>
           <w:rFonts w:ascii="Arial" w:eastAsia="Times New Roman" w:hAnsi="Arial" w:cs="Arial"/>
           <w:color w:val="242729"/>
-          <w:sz w:val="23"/>
-          <w:szCs w:val="23"/>
+          <w:sz w:val="24"/>
+          <w:szCs w:val="24"/>
         </w:rPr>
         <w:instrText xml:space="preserve"> HYPERLINK "http://docs.oracle.com/javase/8/docs/api/java/util/Iterator.html" </w:instrText>
       </w:r>
@@ -5217,8 +5586,8 @@
         <w:rPr>
           <w:rFonts w:ascii="Arial" w:eastAsia="Times New Roman" w:hAnsi="Arial" w:cs="Arial"/>
           <w:color w:val="242729"/>
-          <w:sz w:val="23"/>
-          <w:szCs w:val="23"/>
+          <w:sz w:val="24"/>
+          <w:szCs w:val="24"/>
         </w:rPr>
         <w:fldChar w:fldCharType="separate"/>
       </w:r>
@@ -5226,8 +5595,8 @@
         <w:rPr>
           <w:rFonts w:ascii="Consolas" w:eastAsia="Times New Roman" w:hAnsi="Consolas" w:cs="Consolas"/>
           <w:color w:val="005999"/>
-          <w:sz w:val="20"/>
-          <w:szCs w:val="20"/>
+          <w:sz w:val="24"/>
+          <w:szCs w:val="24"/>
           <w:bdr w:val="none" w:sz="0" w:space="0" w:color="auto" w:frame="1"/>
           <w:shd w:val="clear" w:color="auto" w:fill="EFF0F1"/>
         </w:rPr>
@@ -5238,8 +5607,8 @@
         <w:rPr>
           <w:rFonts w:ascii="Arial" w:eastAsia="Times New Roman" w:hAnsi="Arial" w:cs="Arial"/>
           <w:color w:val="242729"/>
-          <w:sz w:val="23"/>
-          <w:szCs w:val="23"/>
+          <w:sz w:val="24"/>
+          <w:szCs w:val="24"/>
         </w:rPr>
         <w:fldChar w:fldCharType="end"/>
       </w:r>
@@ -5247,8 +5616,8 @@
         <w:rPr>
           <w:rFonts w:ascii="Arial" w:eastAsia="Times New Roman" w:hAnsi="Arial" w:cs="Arial"/>
           <w:color w:val="242729"/>
-          <w:sz w:val="23"/>
-          <w:szCs w:val="23"/>
+          <w:sz w:val="24"/>
+          <w:szCs w:val="24"/>
         </w:rPr>
         <w:t> (thus among others also </w:t>
       </w:r>
@@ -5257,8 +5626,8 @@
         <w:rPr>
           <w:rFonts w:ascii="Arial" w:eastAsia="Times New Roman" w:hAnsi="Arial" w:cs="Arial"/>
           <w:color w:val="242729"/>
-          <w:sz w:val="23"/>
-          <w:szCs w:val="23"/>
+          <w:sz w:val="24"/>
+          <w:szCs w:val="24"/>
         </w:rPr>
         <w:fldChar w:fldCharType="begin"/>
       </w:r>
@@ -5266,8 +5635,8 @@
         <w:rPr>
           <w:rFonts w:ascii="Arial" w:eastAsia="Times New Roman" w:hAnsi="Arial" w:cs="Arial"/>
           <w:color w:val="242729"/>
-          <w:sz w:val="23"/>
-          <w:szCs w:val="23"/>
+          <w:sz w:val="24"/>
+          <w:szCs w:val="24"/>
         </w:rPr>
         <w:instrText xml:space="preserve"> HYPERLINK "http://docs.oracle.com/javase/8/docs/api/java/util/Scanner.html" </w:instrText>
       </w:r>
@@ -5275,8 +5644,8 @@
         <w:rPr>
           <w:rFonts w:ascii="Arial" w:eastAsia="Times New Roman" w:hAnsi="Arial" w:cs="Arial"/>
           <w:color w:val="242729"/>
-          <w:sz w:val="23"/>
-          <w:szCs w:val="23"/>
+          <w:sz w:val="24"/>
+          <w:szCs w:val="24"/>
         </w:rPr>
         <w:fldChar w:fldCharType="separate"/>
       </w:r>
@@ -5284,8 +5653,8 @@
         <w:rPr>
           <w:rFonts w:ascii="Consolas" w:eastAsia="Times New Roman" w:hAnsi="Consolas" w:cs="Consolas"/>
           <w:color w:val="005999"/>
-          <w:sz w:val="20"/>
-          <w:szCs w:val="20"/>
+          <w:sz w:val="24"/>
+          <w:szCs w:val="24"/>
           <w:bdr w:val="none" w:sz="0" w:space="0" w:color="auto" w:frame="1"/>
           <w:shd w:val="clear" w:color="auto" w:fill="EFF0F1"/>
         </w:rPr>
@@ -5296,8 +5665,8 @@
         <w:rPr>
           <w:rFonts w:ascii="Arial" w:eastAsia="Times New Roman" w:hAnsi="Arial" w:cs="Arial"/>
           <w:color w:val="242729"/>
-          <w:sz w:val="23"/>
-          <w:szCs w:val="23"/>
+          <w:sz w:val="24"/>
+          <w:szCs w:val="24"/>
         </w:rPr>
         <w:fldChar w:fldCharType="end"/>
       </w:r>
@@ -5305,8 +5674,8 @@
         <w:rPr>
           <w:rFonts w:ascii="Arial" w:eastAsia="Times New Roman" w:hAnsi="Arial" w:cs="Arial"/>
           <w:color w:val="242729"/>
-          <w:sz w:val="23"/>
-          <w:szCs w:val="23"/>
+          <w:sz w:val="24"/>
+          <w:szCs w:val="24"/>
         </w:rPr>
         <w:t>!).</w:t>
       </w:r>
@@ -5323,16 +5692,16 @@
         <w:rPr>
           <w:rFonts w:ascii="Arial" w:eastAsia="Times New Roman" w:hAnsi="Arial" w:cs="Arial"/>
           <w:color w:val="242729"/>
-          <w:sz w:val="23"/>
-          <w:szCs w:val="23"/>
-        </w:rPr>
-      </w:pPr>
-      <w:r>
-        <w:rPr>
-          <w:rFonts w:ascii="Arial" w:eastAsia="Times New Roman" w:hAnsi="Arial" w:cs="Arial"/>
-          <w:color w:val="242729"/>
-          <w:sz w:val="23"/>
-          <w:szCs w:val="23"/>
+          <w:sz w:val="24"/>
+          <w:szCs w:val="24"/>
+        </w:rPr>
+      </w:pPr>
+      <w:r>
+        <w:rPr>
+          <w:rFonts w:ascii="Arial" w:eastAsia="Times New Roman" w:hAnsi="Arial" w:cs="Arial"/>
+          <w:color w:val="242729"/>
+          <w:sz w:val="24"/>
+          <w:szCs w:val="24"/>
         </w:rPr>
         <w:t>All implementations of </w:t>
       </w:r>
@@ -5341,8 +5710,8 @@
         <w:rPr>
           <w:rFonts w:ascii="Arial" w:eastAsia="Times New Roman" w:hAnsi="Arial" w:cs="Arial"/>
           <w:color w:val="242729"/>
-          <w:sz w:val="23"/>
-          <w:szCs w:val="23"/>
+          <w:sz w:val="24"/>
+          <w:szCs w:val="24"/>
         </w:rPr>
         <w:fldChar w:fldCharType="begin"/>
       </w:r>
@@ -5350,8 +5719,8 @@
         <w:rPr>
           <w:rFonts w:ascii="Arial" w:eastAsia="Times New Roman" w:hAnsi="Arial" w:cs="Arial"/>
           <w:color w:val="242729"/>
-          <w:sz w:val="23"/>
-          <w:szCs w:val="23"/>
+          <w:sz w:val="24"/>
+          <w:szCs w:val="24"/>
         </w:rPr>
         <w:instrText xml:space="preserve"> HYPERLINK "http://docs.oracle.com/javase/8/docs/api/java/util/Enumeration.html" </w:instrText>
       </w:r>
@@ -5359,8 +5728,8 @@
         <w:rPr>
           <w:rFonts w:ascii="Arial" w:eastAsia="Times New Roman" w:hAnsi="Arial" w:cs="Arial"/>
           <w:color w:val="242729"/>
-          <w:sz w:val="23"/>
-          <w:szCs w:val="23"/>
+          <w:sz w:val="24"/>
+          <w:szCs w:val="24"/>
         </w:rPr>
         <w:fldChar w:fldCharType="separate"/>
       </w:r>
@@ -5368,8 +5737,8 @@
         <w:rPr>
           <w:rFonts w:ascii="Consolas" w:eastAsia="Times New Roman" w:hAnsi="Consolas" w:cs="Consolas"/>
           <w:color w:val="005999"/>
-          <w:sz w:val="20"/>
-          <w:szCs w:val="20"/>
+          <w:sz w:val="24"/>
+          <w:szCs w:val="24"/>
           <w:bdr w:val="none" w:sz="0" w:space="0" w:color="auto" w:frame="1"/>
           <w:shd w:val="clear" w:color="auto" w:fill="EFF0F1"/>
         </w:rPr>
@@ -5380,8 +5749,8 @@
         <w:rPr>
           <w:rFonts w:ascii="Arial" w:eastAsia="Times New Roman" w:hAnsi="Arial" w:cs="Arial"/>
           <w:color w:val="242729"/>
-          <w:sz w:val="23"/>
-          <w:szCs w:val="23"/>
+          <w:sz w:val="24"/>
+          <w:szCs w:val="24"/>
         </w:rPr>
         <w:fldChar w:fldCharType="end"/>
       </w:r>
@@ -5394,8 +5763,8 @@
         <w:rPr>
           <w:rFonts w:ascii="Arial" w:eastAsia="Times New Roman" w:hAnsi="Arial" w:cs="Arial"/>
           <w:color w:val="242729"/>
-          <w:sz w:val="26"/>
-          <w:szCs w:val="26"/>
+          <w:sz w:val="24"/>
+          <w:szCs w:val="24"/>
         </w:rPr>
       </w:pPr>
       <w:hyperlink r:id="rId89" w:history="1">
@@ -5403,8 +5772,8 @@
           <w:rPr>
             <w:rFonts w:ascii="Arial" w:eastAsia="Times New Roman" w:hAnsi="Arial" w:cs="Arial"/>
             <w:color w:val="005999"/>
-            <w:sz w:val="26"/>
-            <w:szCs w:val="26"/>
+            <w:sz w:val="24"/>
+            <w:szCs w:val="24"/>
             <w:u w:val="single"/>
             <w:bdr w:val="none" w:sz="0" w:space="0" w:color="auto" w:frame="1"/>
           </w:rPr>
@@ -5415,8 +5784,8 @@
         <w:rPr>
           <w:rFonts w:ascii="Arial" w:eastAsia="Times New Roman" w:hAnsi="Arial" w:cs="Arial"/>
           <w:color w:val="242729"/>
-          <w:sz w:val="26"/>
-          <w:szCs w:val="26"/>
+          <w:sz w:val="24"/>
+          <w:szCs w:val="24"/>
         </w:rPr>
         <w:t> </w:t>
       </w:r>
@@ -5424,8 +5793,8 @@
         <w:rPr>
           <w:rFonts w:ascii="Arial" w:eastAsia="Times New Roman" w:hAnsi="Arial" w:cs="Arial"/>
           <w:color w:val="242729"/>
-          <w:sz w:val="16"/>
-          <w:szCs w:val="16"/>
+          <w:sz w:val="24"/>
+          <w:szCs w:val="24"/>
           <w:bdr w:val="none" w:sz="0" w:space="0" w:color="auto" w:frame="1"/>
           <w:vertAlign w:val="subscript"/>
         </w:rPr>
@@ -5436,8 +5805,8 @@
         <w:rPr>
           <w:rFonts w:ascii="Arial" w:eastAsia="Times New Roman" w:hAnsi="Arial" w:cs="Arial"/>
           <w:color w:val="242729"/>
-          <w:sz w:val="16"/>
-          <w:szCs w:val="16"/>
+          <w:sz w:val="24"/>
+          <w:szCs w:val="24"/>
           <w:bdr w:val="none" w:sz="0" w:space="0" w:color="auto" w:frame="1"/>
           <w:vertAlign w:val="subscript"/>
         </w:rPr>
@@ -5448,8 +5817,8 @@
         <w:rPr>
           <w:rFonts w:ascii="Arial" w:eastAsia="Times New Roman" w:hAnsi="Arial" w:cs="Arial"/>
           <w:color w:val="242729"/>
-          <w:sz w:val="16"/>
-          <w:szCs w:val="16"/>
+          <w:sz w:val="24"/>
+          <w:szCs w:val="24"/>
           <w:bdr w:val="none" w:sz="0" w:space="0" w:color="auto" w:frame="1"/>
           <w:vertAlign w:val="subscript"/>
         </w:rPr>
@@ -5468,22 +5837,35 @@
         <w:rPr>
           <w:rFonts w:ascii="Arial" w:eastAsia="Times New Roman" w:hAnsi="Arial" w:cs="Arial"/>
           <w:color w:val="242729"/>
-          <w:sz w:val="23"/>
-          <w:szCs w:val="23"/>
+          <w:sz w:val="24"/>
+          <w:szCs w:val="24"/>
         </w:rPr>
       </w:pPr>
       <w:hyperlink r:id="rId90" w:history="1">
         <w:proofErr w:type="spellStart"/>
-        <w:r>
-          <w:rPr>
-            <w:rFonts w:ascii="Consolas" w:eastAsia="Times New Roman" w:hAnsi="Consolas" w:cs="Consolas"/>
-            <w:color w:val="005999"/>
-            <w:sz w:val="20"/>
-            <w:szCs w:val="20"/>
-            <w:bdr w:val="none" w:sz="0" w:space="0" w:color="auto" w:frame="1"/>
-            <w:shd w:val="clear" w:color="auto" w:fill="EFF0F1"/>
-          </w:rPr>
-          <w:t>java.util.Timer</w:t>
+        <w:proofErr w:type="gramStart"/>
+        <w:r>
+          <w:rPr>
+            <w:rFonts w:ascii="Consolas" w:eastAsia="Times New Roman" w:hAnsi="Consolas" w:cs="Consolas"/>
+            <w:color w:val="005999"/>
+            <w:sz w:val="24"/>
+            <w:szCs w:val="24"/>
+            <w:bdr w:val="none" w:sz="0" w:space="0" w:color="auto" w:frame="1"/>
+            <w:shd w:val="clear" w:color="auto" w:fill="EFF0F1"/>
+          </w:rPr>
+          <w:t>java.util</w:t>
+        </w:r>
+        <w:proofErr w:type="gramEnd"/>
+        <w:r>
+          <w:rPr>
+            <w:rFonts w:ascii="Consolas" w:eastAsia="Times New Roman" w:hAnsi="Consolas" w:cs="Consolas"/>
+            <w:color w:val="005999"/>
+            <w:sz w:val="24"/>
+            <w:szCs w:val="24"/>
+            <w:bdr w:val="none" w:sz="0" w:space="0" w:color="auto" w:frame="1"/>
+            <w:shd w:val="clear" w:color="auto" w:fill="EFF0F1"/>
+          </w:rPr>
+          <w:t>.Timer</w:t>
         </w:r>
         <w:proofErr w:type="spellEnd"/>
       </w:hyperlink>
@@ -5491,8 +5873,8 @@
         <w:rPr>
           <w:rFonts w:ascii="Arial" w:eastAsia="Times New Roman" w:hAnsi="Arial" w:cs="Arial"/>
           <w:color w:val="242729"/>
-          <w:sz w:val="23"/>
-          <w:szCs w:val="23"/>
+          <w:sz w:val="24"/>
+          <w:szCs w:val="24"/>
         </w:rPr>
         <w:t> (all </w:t>
       </w:r>
@@ -5501,8 +5883,8 @@
         <w:rPr>
           <w:rFonts w:ascii="Consolas" w:eastAsia="Times New Roman" w:hAnsi="Consolas" w:cs="Consolas"/>
           <w:color w:val="242729"/>
-          <w:sz w:val="20"/>
-          <w:szCs w:val="20"/>
+          <w:sz w:val="24"/>
+          <w:szCs w:val="24"/>
           <w:bdr w:val="none" w:sz="0" w:space="0" w:color="auto" w:frame="1"/>
           <w:shd w:val="clear" w:color="auto" w:fill="EFF0F1"/>
         </w:rPr>
@@ -5513,8 +5895,8 @@
         <w:rPr>
           <w:rFonts w:ascii="Consolas" w:eastAsia="Times New Roman" w:hAnsi="Consolas" w:cs="Consolas"/>
           <w:color w:val="242729"/>
-          <w:sz w:val="20"/>
-          <w:szCs w:val="20"/>
+          <w:sz w:val="24"/>
+          <w:szCs w:val="24"/>
           <w:bdr w:val="none" w:sz="0" w:space="0" w:color="auto" w:frame="1"/>
           <w:shd w:val="clear" w:color="auto" w:fill="EFF0F1"/>
         </w:rPr>
@@ -5524,8 +5906,8 @@
         <w:rPr>
           <w:rFonts w:ascii="Arial" w:eastAsia="Times New Roman" w:hAnsi="Arial" w:cs="Arial"/>
           <w:color w:val="242729"/>
-          <w:sz w:val="23"/>
-          <w:szCs w:val="23"/>
+          <w:sz w:val="24"/>
+          <w:szCs w:val="24"/>
         </w:rPr>
         <w:t> methods)</w:t>
       </w:r>
@@ -5542,30 +5924,43 @@
         <w:rPr>
           <w:rFonts w:ascii="Arial" w:eastAsia="Times New Roman" w:hAnsi="Arial" w:cs="Arial"/>
           <w:color w:val="242729"/>
-          <w:sz w:val="23"/>
-          <w:szCs w:val="23"/>
+          <w:sz w:val="24"/>
+          <w:szCs w:val="24"/>
         </w:rPr>
       </w:pPr>
       <w:hyperlink r:id="rId91" w:anchor="execute-java.lang.Runnable-" w:history="1">
         <w:proofErr w:type="spellStart"/>
-        <w:r>
-          <w:rPr>
-            <w:rFonts w:ascii="Consolas" w:eastAsia="Times New Roman" w:hAnsi="Consolas" w:cs="Consolas"/>
-            <w:color w:val="005999"/>
-            <w:sz w:val="20"/>
-            <w:szCs w:val="20"/>
-            <w:bdr w:val="none" w:sz="0" w:space="0" w:color="auto" w:frame="1"/>
-            <w:shd w:val="clear" w:color="auto" w:fill="EFF0F1"/>
-          </w:rPr>
-          <w:t>java.util.concurrent.Executor#execute</w:t>
+        <w:proofErr w:type="gramStart"/>
+        <w:r>
+          <w:rPr>
+            <w:rFonts w:ascii="Consolas" w:eastAsia="Times New Roman" w:hAnsi="Consolas" w:cs="Consolas"/>
+            <w:color w:val="005999"/>
+            <w:sz w:val="24"/>
+            <w:szCs w:val="24"/>
+            <w:bdr w:val="none" w:sz="0" w:space="0" w:color="auto" w:frame="1"/>
+            <w:shd w:val="clear" w:color="auto" w:fill="EFF0F1"/>
+          </w:rPr>
+          <w:t>java.util</w:t>
+        </w:r>
+        <w:proofErr w:type="gramEnd"/>
+        <w:r>
+          <w:rPr>
+            <w:rFonts w:ascii="Consolas" w:eastAsia="Times New Roman" w:hAnsi="Consolas" w:cs="Consolas"/>
+            <w:color w:val="005999"/>
+            <w:sz w:val="24"/>
+            <w:szCs w:val="24"/>
+            <w:bdr w:val="none" w:sz="0" w:space="0" w:color="auto" w:frame="1"/>
+            <w:shd w:val="clear" w:color="auto" w:fill="EFF0F1"/>
+          </w:rPr>
+          <w:t>.concurrent.Executor#execute</w:t>
         </w:r>
         <w:proofErr w:type="spellEnd"/>
         <w:r>
           <w:rPr>
             <w:rFonts w:ascii="Consolas" w:eastAsia="Times New Roman" w:hAnsi="Consolas" w:cs="Consolas"/>
             <w:color w:val="005999"/>
-            <w:sz w:val="20"/>
-            <w:szCs w:val="20"/>
+            <w:sz w:val="24"/>
+            <w:szCs w:val="24"/>
             <w:bdr w:val="none" w:sz="0" w:space="0" w:color="auto" w:frame="1"/>
             <w:shd w:val="clear" w:color="auto" w:fill="EFF0F1"/>
           </w:rPr>
@@ -5585,29 +5980,42 @@
         <w:rPr>
           <w:rFonts w:ascii="Arial" w:eastAsia="Times New Roman" w:hAnsi="Arial" w:cs="Arial"/>
           <w:color w:val="242729"/>
-          <w:sz w:val="23"/>
-          <w:szCs w:val="23"/>
+          <w:sz w:val="24"/>
+          <w:szCs w:val="24"/>
         </w:rPr>
       </w:pPr>
       <w:hyperlink r:id="rId92" w:history="1">
-        <w:r>
-          <w:rPr>
-            <w:rFonts w:ascii="Consolas" w:eastAsia="Times New Roman" w:hAnsi="Consolas" w:cs="Consolas"/>
-            <w:color w:val="005999"/>
-            <w:sz w:val="20"/>
-            <w:szCs w:val="20"/>
-            <w:bdr w:val="none" w:sz="0" w:space="0" w:color="auto" w:frame="1"/>
-            <w:shd w:val="clear" w:color="auto" w:fill="EFF0F1"/>
-          </w:rPr>
-          <w:t>java.util.concurrent.ExecutorService</w:t>
+        <w:proofErr w:type="gramStart"/>
+        <w:r>
+          <w:rPr>
+            <w:rFonts w:ascii="Consolas" w:eastAsia="Times New Roman" w:hAnsi="Consolas" w:cs="Consolas"/>
+            <w:color w:val="005999"/>
+            <w:sz w:val="24"/>
+            <w:szCs w:val="24"/>
+            <w:bdr w:val="none" w:sz="0" w:space="0" w:color="auto" w:frame="1"/>
+            <w:shd w:val="clear" w:color="auto" w:fill="EFF0F1"/>
+          </w:rPr>
+          <w:t>java.util</w:t>
+        </w:r>
+        <w:proofErr w:type="gramEnd"/>
+        <w:r>
+          <w:rPr>
+            <w:rFonts w:ascii="Consolas" w:eastAsia="Times New Roman" w:hAnsi="Consolas" w:cs="Consolas"/>
+            <w:color w:val="005999"/>
+            <w:sz w:val="24"/>
+            <w:szCs w:val="24"/>
+            <w:bdr w:val="none" w:sz="0" w:space="0" w:color="auto" w:frame="1"/>
+            <w:shd w:val="clear" w:color="auto" w:fill="EFF0F1"/>
+          </w:rPr>
+          <w:t>.concurrent.ExecutorService</w:t>
         </w:r>
       </w:hyperlink>
       <w:r>
         <w:rPr>
           <w:rFonts w:ascii="Arial" w:eastAsia="Times New Roman" w:hAnsi="Arial" w:cs="Arial"/>
           <w:color w:val="242729"/>
-          <w:sz w:val="23"/>
-          <w:szCs w:val="23"/>
+          <w:sz w:val="24"/>
+          <w:szCs w:val="24"/>
         </w:rPr>
         <w:t> (the </w:t>
       </w:r>
@@ -5615,8 +6023,8 @@
         <w:rPr>
           <w:rFonts w:ascii="Consolas" w:eastAsia="Times New Roman" w:hAnsi="Consolas" w:cs="Consolas"/>
           <w:color w:val="242729"/>
-          <w:sz w:val="20"/>
-          <w:szCs w:val="20"/>
+          <w:sz w:val="24"/>
+          <w:szCs w:val="24"/>
           <w:bdr w:val="none" w:sz="0" w:space="0" w:color="auto" w:frame="1"/>
           <w:shd w:val="clear" w:color="auto" w:fill="EFF0F1"/>
         </w:rPr>
@@ -5626,8 +6034,8 @@
         <w:rPr>
           <w:rFonts w:ascii="Arial" w:eastAsia="Times New Roman" w:hAnsi="Arial" w:cs="Arial"/>
           <w:color w:val="242729"/>
-          <w:sz w:val="23"/>
-          <w:szCs w:val="23"/>
+          <w:sz w:val="24"/>
+          <w:szCs w:val="24"/>
         </w:rPr>
         <w:t> and </w:t>
       </w:r>
@@ -5635,8 +6043,8 @@
         <w:rPr>
           <w:rFonts w:ascii="Consolas" w:eastAsia="Times New Roman" w:hAnsi="Consolas" w:cs="Consolas"/>
           <w:color w:val="242729"/>
-          <w:sz w:val="20"/>
-          <w:szCs w:val="20"/>
+          <w:sz w:val="24"/>
+          <w:szCs w:val="24"/>
           <w:bdr w:val="none" w:sz="0" w:space="0" w:color="auto" w:frame="1"/>
           <w:shd w:val="clear" w:color="auto" w:fill="EFF0F1"/>
         </w:rPr>
@@ -5646,8 +6054,8 @@
         <w:rPr>
           <w:rFonts w:ascii="Arial" w:eastAsia="Times New Roman" w:hAnsi="Arial" w:cs="Arial"/>
           <w:color w:val="242729"/>
-          <w:sz w:val="23"/>
-          <w:szCs w:val="23"/>
+          <w:sz w:val="24"/>
+          <w:szCs w:val="24"/>
         </w:rPr>
         <w:t> methods)</w:t>
       </w:r>
@@ -5664,29 +6072,42 @@
         <w:rPr>
           <w:rFonts w:ascii="Arial" w:eastAsia="Times New Roman" w:hAnsi="Arial" w:cs="Arial"/>
           <w:color w:val="242729"/>
-          <w:sz w:val="23"/>
-          <w:szCs w:val="23"/>
+          <w:sz w:val="24"/>
+          <w:szCs w:val="24"/>
         </w:rPr>
       </w:pPr>
       <w:hyperlink r:id="rId93" w:history="1">
-        <w:r>
-          <w:rPr>
-            <w:rFonts w:ascii="Consolas" w:eastAsia="Times New Roman" w:hAnsi="Consolas" w:cs="Consolas"/>
-            <w:color w:val="005999"/>
-            <w:sz w:val="20"/>
-            <w:szCs w:val="20"/>
-            <w:bdr w:val="none" w:sz="0" w:space="0" w:color="auto" w:frame="1"/>
-            <w:shd w:val="clear" w:color="auto" w:fill="EFF0F1"/>
-          </w:rPr>
-          <w:t>java.util.concurrent.ScheduledExecutorService</w:t>
+        <w:proofErr w:type="gramStart"/>
+        <w:r>
+          <w:rPr>
+            <w:rFonts w:ascii="Consolas" w:eastAsia="Times New Roman" w:hAnsi="Consolas" w:cs="Consolas"/>
+            <w:color w:val="005999"/>
+            <w:sz w:val="24"/>
+            <w:szCs w:val="24"/>
+            <w:bdr w:val="none" w:sz="0" w:space="0" w:color="auto" w:frame="1"/>
+            <w:shd w:val="clear" w:color="auto" w:fill="EFF0F1"/>
+          </w:rPr>
+          <w:t>java.util</w:t>
+        </w:r>
+        <w:proofErr w:type="gramEnd"/>
+        <w:r>
+          <w:rPr>
+            <w:rFonts w:ascii="Consolas" w:eastAsia="Times New Roman" w:hAnsi="Consolas" w:cs="Consolas"/>
+            <w:color w:val="005999"/>
+            <w:sz w:val="24"/>
+            <w:szCs w:val="24"/>
+            <w:bdr w:val="none" w:sz="0" w:space="0" w:color="auto" w:frame="1"/>
+            <w:shd w:val="clear" w:color="auto" w:fill="EFF0F1"/>
+          </w:rPr>
+          <w:t>.concurrent.ScheduledExecutorService</w:t>
         </w:r>
       </w:hyperlink>
       <w:r>
         <w:rPr>
           <w:rFonts w:ascii="Arial" w:eastAsia="Times New Roman" w:hAnsi="Arial" w:cs="Arial"/>
           <w:color w:val="242729"/>
-          <w:sz w:val="23"/>
-          <w:szCs w:val="23"/>
+          <w:sz w:val="24"/>
+          <w:szCs w:val="24"/>
         </w:rPr>
         <w:t> (all </w:t>
       </w:r>
@@ -5694,8 +6115,8 @@
         <w:rPr>
           <w:rFonts w:ascii="Consolas" w:eastAsia="Times New Roman" w:hAnsi="Consolas" w:cs="Consolas"/>
           <w:color w:val="242729"/>
-          <w:sz w:val="20"/>
-          <w:szCs w:val="20"/>
+          <w:sz w:val="24"/>
+          <w:szCs w:val="24"/>
           <w:bdr w:val="none" w:sz="0" w:space="0" w:color="auto" w:frame="1"/>
           <w:shd w:val="clear" w:color="auto" w:fill="EFF0F1"/>
         </w:rPr>
@@ -5705,8 +6126,8 @@
         <w:rPr>
           <w:rFonts w:ascii="Arial" w:eastAsia="Times New Roman" w:hAnsi="Arial" w:cs="Arial"/>
           <w:color w:val="242729"/>
-          <w:sz w:val="23"/>
-          <w:szCs w:val="23"/>
+          <w:sz w:val="24"/>
+          <w:szCs w:val="24"/>
         </w:rPr>
         <w:t> methods)</w:t>
       </w:r>
@@ -5723,30 +6144,43 @@
         <w:rPr>
           <w:rFonts w:ascii="Arial" w:eastAsia="Times New Roman" w:hAnsi="Arial" w:cs="Arial"/>
           <w:color w:val="242729"/>
-          <w:sz w:val="23"/>
-          <w:szCs w:val="23"/>
+          <w:sz w:val="24"/>
+          <w:szCs w:val="24"/>
         </w:rPr>
       </w:pPr>
       <w:hyperlink r:id="rId94" w:anchor="invoke-java.lang.Object-java.lang.Object...-" w:history="1">
         <w:proofErr w:type="spellStart"/>
-        <w:r>
-          <w:rPr>
-            <w:rFonts w:ascii="Consolas" w:eastAsia="Times New Roman" w:hAnsi="Consolas" w:cs="Consolas"/>
-            <w:color w:val="005999"/>
-            <w:sz w:val="20"/>
-            <w:szCs w:val="20"/>
-            <w:bdr w:val="none" w:sz="0" w:space="0" w:color="auto" w:frame="1"/>
-            <w:shd w:val="clear" w:color="auto" w:fill="EFF0F1"/>
-          </w:rPr>
-          <w:t>java.lang.reflect.Method#invoke</w:t>
+        <w:proofErr w:type="gramStart"/>
+        <w:r>
+          <w:rPr>
+            <w:rFonts w:ascii="Consolas" w:eastAsia="Times New Roman" w:hAnsi="Consolas" w:cs="Consolas"/>
+            <w:color w:val="005999"/>
+            <w:sz w:val="24"/>
+            <w:szCs w:val="24"/>
+            <w:bdr w:val="none" w:sz="0" w:space="0" w:color="auto" w:frame="1"/>
+            <w:shd w:val="clear" w:color="auto" w:fill="EFF0F1"/>
+          </w:rPr>
+          <w:t>java.lang</w:t>
+        </w:r>
+        <w:proofErr w:type="gramEnd"/>
+        <w:r>
+          <w:rPr>
+            <w:rFonts w:ascii="Consolas" w:eastAsia="Times New Roman" w:hAnsi="Consolas" w:cs="Consolas"/>
+            <w:color w:val="005999"/>
+            <w:sz w:val="24"/>
+            <w:szCs w:val="24"/>
+            <w:bdr w:val="none" w:sz="0" w:space="0" w:color="auto" w:frame="1"/>
+            <w:shd w:val="clear" w:color="auto" w:fill="EFF0F1"/>
+          </w:rPr>
+          <w:t>.reflect.Method#invoke</w:t>
         </w:r>
         <w:proofErr w:type="spellEnd"/>
         <w:r>
           <w:rPr>
             <w:rFonts w:ascii="Consolas" w:eastAsia="Times New Roman" w:hAnsi="Consolas" w:cs="Consolas"/>
             <w:color w:val="005999"/>
-            <w:sz w:val="20"/>
-            <w:szCs w:val="20"/>
+            <w:sz w:val="24"/>
+            <w:szCs w:val="24"/>
             <w:bdr w:val="none" w:sz="0" w:space="0" w:color="auto" w:frame="1"/>
             <w:shd w:val="clear" w:color="auto" w:fill="EFF0F1"/>
           </w:rPr>
@@ -5762,8 +6196,8 @@
         <w:rPr>
           <w:rFonts w:ascii="Arial" w:eastAsia="Times New Roman" w:hAnsi="Arial" w:cs="Arial"/>
           <w:color w:val="242729"/>
-          <w:sz w:val="26"/>
-          <w:szCs w:val="26"/>
+          <w:sz w:val="24"/>
+          <w:szCs w:val="24"/>
         </w:rPr>
       </w:pPr>
       <w:hyperlink r:id="rId95" w:history="1">
@@ -5771,8 +6205,8 @@
           <w:rPr>
             <w:rFonts w:ascii="Arial" w:eastAsia="Times New Roman" w:hAnsi="Arial" w:cs="Arial"/>
             <w:color w:val="005999"/>
-            <w:sz w:val="26"/>
-            <w:szCs w:val="26"/>
+            <w:sz w:val="24"/>
+            <w:szCs w:val="24"/>
             <w:u w:val="single"/>
             <w:bdr w:val="none" w:sz="0" w:space="0" w:color="auto" w:frame="1"/>
           </w:rPr>
@@ -5783,8 +6217,8 @@
         <w:rPr>
           <w:rFonts w:ascii="Arial" w:eastAsia="Times New Roman" w:hAnsi="Arial" w:cs="Arial"/>
           <w:color w:val="242729"/>
-          <w:sz w:val="26"/>
-          <w:szCs w:val="26"/>
+          <w:sz w:val="24"/>
+          <w:szCs w:val="24"/>
         </w:rPr>
         <w:t> </w:t>
       </w:r>
@@ -5792,8 +6226,8 @@
         <w:rPr>
           <w:rFonts w:ascii="Arial" w:eastAsia="Times New Roman" w:hAnsi="Arial" w:cs="Arial"/>
           <w:color w:val="242729"/>
-          <w:sz w:val="16"/>
-          <w:szCs w:val="16"/>
+          <w:sz w:val="24"/>
+          <w:szCs w:val="24"/>
           <w:bdr w:val="none" w:sz="0" w:space="0" w:color="auto" w:frame="1"/>
           <w:vertAlign w:val="subscript"/>
         </w:rPr>
@@ -5804,8 +6238,8 @@
         <w:rPr>
           <w:rFonts w:ascii="Arial" w:eastAsia="Times New Roman" w:hAnsi="Arial" w:cs="Arial"/>
           <w:color w:val="242729"/>
-          <w:sz w:val="16"/>
-          <w:szCs w:val="16"/>
+          <w:sz w:val="24"/>
+          <w:szCs w:val="24"/>
           <w:bdr w:val="none" w:sz="0" w:space="0" w:color="auto" w:frame="1"/>
           <w:vertAlign w:val="subscript"/>
         </w:rPr>
@@ -5816,8 +6250,8 @@
         <w:rPr>
           <w:rFonts w:ascii="Arial" w:eastAsia="Times New Roman" w:hAnsi="Arial" w:cs="Arial"/>
           <w:color w:val="242729"/>
-          <w:sz w:val="16"/>
-          <w:szCs w:val="16"/>
+          <w:sz w:val="24"/>
+          <w:szCs w:val="24"/>
           <w:bdr w:val="none" w:sz="0" w:space="0" w:color="auto" w:frame="1"/>
           <w:vertAlign w:val="subscript"/>
         </w:rPr>
@@ -5829,8 +6263,8 @@
           <w:i/>
           <w:iCs/>
           <w:color w:val="242729"/>
-          <w:sz w:val="16"/>
-          <w:szCs w:val="16"/>
+          <w:sz w:val="24"/>
+          <w:szCs w:val="24"/>
           <w:bdr w:val="none" w:sz="0" w:space="0" w:color="auto" w:frame="1"/>
           <w:vertAlign w:val="subscript"/>
         </w:rPr>
@@ -5840,8 +6274,8 @@
         <w:rPr>
           <w:rFonts w:ascii="Arial" w:eastAsia="Times New Roman" w:hAnsi="Arial" w:cs="Arial"/>
           <w:color w:val="242729"/>
-          <w:sz w:val="16"/>
-          <w:szCs w:val="16"/>
+          <w:sz w:val="24"/>
+          <w:szCs w:val="24"/>
           <w:bdr w:val="none" w:sz="0" w:space="0" w:color="auto" w:frame="1"/>
           <w:vertAlign w:val="subscript"/>
         </w:rPr>
@@ -5860,22 +6294,35 @@
         <w:rPr>
           <w:rFonts w:ascii="Arial" w:eastAsia="Times New Roman" w:hAnsi="Arial" w:cs="Arial"/>
           <w:color w:val="242729"/>
-          <w:sz w:val="23"/>
-          <w:szCs w:val="23"/>
+          <w:sz w:val="24"/>
+          <w:szCs w:val="24"/>
         </w:rPr>
       </w:pPr>
       <w:hyperlink r:id="rId96" w:history="1">
         <w:proofErr w:type="spellStart"/>
-        <w:r>
-          <w:rPr>
-            <w:rFonts w:ascii="Consolas" w:eastAsia="Times New Roman" w:hAnsi="Consolas" w:cs="Consolas"/>
-            <w:color w:val="005999"/>
-            <w:sz w:val="20"/>
-            <w:szCs w:val="20"/>
-            <w:bdr w:val="none" w:sz="0" w:space="0" w:color="auto" w:frame="1"/>
-            <w:shd w:val="clear" w:color="auto" w:fill="EFF0F1"/>
-          </w:rPr>
-          <w:t>java.util.Date</w:t>
+        <w:proofErr w:type="gramStart"/>
+        <w:r>
+          <w:rPr>
+            <w:rFonts w:ascii="Consolas" w:eastAsia="Times New Roman" w:hAnsi="Consolas" w:cs="Consolas"/>
+            <w:color w:val="005999"/>
+            <w:sz w:val="24"/>
+            <w:szCs w:val="24"/>
+            <w:bdr w:val="none" w:sz="0" w:space="0" w:color="auto" w:frame="1"/>
+            <w:shd w:val="clear" w:color="auto" w:fill="EFF0F1"/>
+          </w:rPr>
+          <w:t>java.util</w:t>
+        </w:r>
+        <w:proofErr w:type="gramEnd"/>
+        <w:r>
+          <w:rPr>
+            <w:rFonts w:ascii="Consolas" w:eastAsia="Times New Roman" w:hAnsi="Consolas" w:cs="Consolas"/>
+            <w:color w:val="005999"/>
+            <w:sz w:val="24"/>
+            <w:szCs w:val="24"/>
+            <w:bdr w:val="none" w:sz="0" w:space="0" w:color="auto" w:frame="1"/>
+            <w:shd w:val="clear" w:color="auto" w:fill="EFF0F1"/>
+          </w:rPr>
+          <w:t>.Date</w:t>
         </w:r>
         <w:proofErr w:type="spellEnd"/>
       </w:hyperlink>
@@ -5883,8 +6330,8 @@
         <w:rPr>
           <w:rFonts w:ascii="Arial" w:eastAsia="Times New Roman" w:hAnsi="Arial" w:cs="Arial"/>
           <w:color w:val="242729"/>
-          <w:sz w:val="23"/>
-          <w:szCs w:val="23"/>
+          <w:sz w:val="24"/>
+          <w:szCs w:val="24"/>
         </w:rPr>
         <w:t> (the setter methods do that, </w:t>
       </w:r>
@@ -5892,8 +6339,8 @@
         <w:rPr>
           <w:rFonts w:ascii="Consolas" w:eastAsia="Times New Roman" w:hAnsi="Consolas" w:cs="Consolas"/>
           <w:color w:val="242729"/>
-          <w:sz w:val="20"/>
-          <w:szCs w:val="20"/>
+          <w:sz w:val="24"/>
+          <w:szCs w:val="24"/>
           <w:bdr w:val="none" w:sz="0" w:space="0" w:color="auto" w:frame="1"/>
           <w:shd w:val="clear" w:color="auto" w:fill="EFF0F1"/>
         </w:rPr>
@@ -5903,8 +6350,8 @@
         <w:rPr>
           <w:rFonts w:ascii="Arial" w:eastAsia="Times New Roman" w:hAnsi="Arial" w:cs="Arial"/>
           <w:color w:val="242729"/>
-          <w:sz w:val="23"/>
-          <w:szCs w:val="23"/>
+          <w:sz w:val="24"/>
+          <w:szCs w:val="24"/>
         </w:rPr>
         <w:t> is internally represented by a </w:t>
       </w:r>
@@ -5912,8 +6359,8 @@
         <w:rPr>
           <w:rFonts w:ascii="Consolas" w:eastAsia="Times New Roman" w:hAnsi="Consolas" w:cs="Consolas"/>
           <w:color w:val="242729"/>
-          <w:sz w:val="20"/>
-          <w:szCs w:val="20"/>
+          <w:sz w:val="24"/>
+          <w:szCs w:val="24"/>
           <w:bdr w:val="none" w:sz="0" w:space="0" w:color="auto" w:frame="1"/>
           <w:shd w:val="clear" w:color="auto" w:fill="EFF0F1"/>
         </w:rPr>
@@ -5923,8 +6370,8 @@
         <w:rPr>
           <w:rFonts w:ascii="Arial" w:eastAsia="Times New Roman" w:hAnsi="Arial" w:cs="Arial"/>
           <w:color w:val="242729"/>
-          <w:sz w:val="23"/>
-          <w:szCs w:val="23"/>
+          <w:sz w:val="24"/>
+          <w:szCs w:val="24"/>
         </w:rPr>
         <w:t> value)</w:t>
       </w:r>
@@ -5941,16 +6388,16 @@
         <w:rPr>
           <w:rFonts w:ascii="Arial" w:eastAsia="Times New Roman" w:hAnsi="Arial" w:cs="Arial"/>
           <w:color w:val="242729"/>
-          <w:sz w:val="23"/>
-          <w:szCs w:val="23"/>
-        </w:rPr>
-      </w:pPr>
-      <w:r>
-        <w:rPr>
-          <w:rFonts w:ascii="Arial" w:eastAsia="Times New Roman" w:hAnsi="Arial" w:cs="Arial"/>
-          <w:color w:val="242729"/>
-          <w:sz w:val="23"/>
-          <w:szCs w:val="23"/>
+          <w:sz w:val="24"/>
+          <w:szCs w:val="24"/>
+        </w:rPr>
+      </w:pPr>
+      <w:r>
+        <w:rPr>
+          <w:rFonts w:ascii="Arial" w:eastAsia="Times New Roman" w:hAnsi="Arial" w:cs="Arial"/>
+          <w:color w:val="242729"/>
+          <w:sz w:val="24"/>
+          <w:szCs w:val="24"/>
         </w:rPr>
         <w:t>All implementations of </w:t>
       </w:r>
@@ -5959,8 +6406,8 @@
         <w:rPr>
           <w:rFonts w:ascii="Arial" w:eastAsia="Times New Roman" w:hAnsi="Arial" w:cs="Arial"/>
           <w:color w:val="242729"/>
-          <w:sz w:val="23"/>
-          <w:szCs w:val="23"/>
+          <w:sz w:val="24"/>
+          <w:szCs w:val="24"/>
         </w:rPr>
         <w:fldChar w:fldCharType="begin"/>
       </w:r>
@@ -5968,8 +6415,8 @@
         <w:rPr>
           <w:rFonts w:ascii="Arial" w:eastAsia="Times New Roman" w:hAnsi="Arial" w:cs="Arial"/>
           <w:color w:val="242729"/>
-          <w:sz w:val="23"/>
-          <w:szCs w:val="23"/>
+          <w:sz w:val="24"/>
+          <w:szCs w:val="24"/>
         </w:rPr>
         <w:instrText xml:space="preserve"> HYPERLINK "http://docs.oracle.com/javase/8/docs/api/java/io/Serializable.html" </w:instrText>
       </w:r>
@@ -5977,29 +6424,31 @@
         <w:rPr>
           <w:rFonts w:ascii="Arial" w:eastAsia="Times New Roman" w:hAnsi="Arial" w:cs="Arial"/>
           <w:color w:val="242729"/>
-          <w:sz w:val="23"/>
-          <w:szCs w:val="23"/>
+          <w:sz w:val="24"/>
+          <w:szCs w:val="24"/>
         </w:rPr>
         <w:fldChar w:fldCharType="separate"/>
       </w:r>
+      <w:proofErr w:type="gramStart"/>
       <w:r>
         <w:rPr>
           <w:rFonts w:ascii="Consolas" w:eastAsia="Times New Roman" w:hAnsi="Consolas" w:cs="Consolas"/>
           <w:color w:val="005999"/>
-          <w:sz w:val="20"/>
-          <w:szCs w:val="20"/>
+          <w:sz w:val="24"/>
+          <w:szCs w:val="24"/>
           <w:bdr w:val="none" w:sz="0" w:space="0" w:color="auto" w:frame="1"/>
           <w:shd w:val="clear" w:color="auto" w:fill="EFF0F1"/>
         </w:rPr>
         <w:t>java.io.Serializable</w:t>
       </w:r>
       <w:proofErr w:type="spellEnd"/>
-      <w:r>
-        <w:rPr>
-          <w:rFonts w:ascii="Arial" w:eastAsia="Times New Roman" w:hAnsi="Arial" w:cs="Arial"/>
-          <w:color w:val="242729"/>
-          <w:sz w:val="23"/>
-          <w:szCs w:val="23"/>
+      <w:proofErr w:type="gramEnd"/>
+      <w:r>
+        <w:rPr>
+          <w:rFonts w:ascii="Arial" w:eastAsia="Times New Roman" w:hAnsi="Arial" w:cs="Arial"/>
+          <w:color w:val="242729"/>
+          <w:sz w:val="24"/>
+          <w:szCs w:val="24"/>
         </w:rPr>
         <w:fldChar w:fldCharType="end"/>
       </w:r>
@@ -6016,16 +6465,16 @@
         <w:rPr>
           <w:rFonts w:ascii="Arial" w:eastAsia="Times New Roman" w:hAnsi="Arial" w:cs="Arial"/>
           <w:color w:val="242729"/>
-          <w:sz w:val="23"/>
-          <w:szCs w:val="23"/>
-        </w:rPr>
-      </w:pPr>
-      <w:r>
-        <w:rPr>
-          <w:rFonts w:ascii="Arial" w:eastAsia="Times New Roman" w:hAnsi="Arial" w:cs="Arial"/>
-          <w:color w:val="242729"/>
-          <w:sz w:val="23"/>
-          <w:szCs w:val="23"/>
+          <w:sz w:val="24"/>
+          <w:szCs w:val="24"/>
+        </w:rPr>
+      </w:pPr>
+      <w:r>
+        <w:rPr>
+          <w:rFonts w:ascii="Arial" w:eastAsia="Times New Roman" w:hAnsi="Arial" w:cs="Arial"/>
+          <w:color w:val="242729"/>
+          <w:sz w:val="24"/>
+          <w:szCs w:val="24"/>
         </w:rPr>
         <w:t>All implementations of </w:t>
       </w:r>
@@ -6034,8 +6483,8 @@
         <w:rPr>
           <w:rFonts w:ascii="Arial" w:eastAsia="Times New Roman" w:hAnsi="Arial" w:cs="Arial"/>
           <w:color w:val="242729"/>
-          <w:sz w:val="23"/>
-          <w:szCs w:val="23"/>
+          <w:sz w:val="24"/>
+          <w:szCs w:val="24"/>
         </w:rPr>
         <w:fldChar w:fldCharType="begin"/>
       </w:r>
@@ -6043,8 +6492,8 @@
         <w:rPr>
           <w:rFonts w:ascii="Arial" w:eastAsia="Times New Roman" w:hAnsi="Arial" w:cs="Arial"/>
           <w:color w:val="242729"/>
-          <w:sz w:val="23"/>
-          <w:szCs w:val="23"/>
+          <w:sz w:val="24"/>
+          <w:szCs w:val="24"/>
         </w:rPr>
         <w:instrText xml:space="preserve"> HYPERLINK "http://docs.oracle.com/javaee/7/api/javax/faces/component/StateHolder.html" </w:instrText>
       </w:r>
@@ -6052,8 +6501,8 @@
         <w:rPr>
           <w:rFonts w:ascii="Arial" w:eastAsia="Times New Roman" w:hAnsi="Arial" w:cs="Arial"/>
           <w:color w:val="242729"/>
-          <w:sz w:val="23"/>
-          <w:szCs w:val="23"/>
+          <w:sz w:val="24"/>
+          <w:szCs w:val="24"/>
         </w:rPr>
         <w:fldChar w:fldCharType="separate"/>
       </w:r>
@@ -6061,8 +6510,8 @@
         <w:rPr>
           <w:rFonts w:ascii="Consolas" w:eastAsia="Times New Roman" w:hAnsi="Consolas" w:cs="Consolas"/>
           <w:color w:val="005999"/>
-          <w:sz w:val="20"/>
-          <w:szCs w:val="20"/>
+          <w:sz w:val="24"/>
+          <w:szCs w:val="24"/>
           <w:bdr w:val="none" w:sz="0" w:space="0" w:color="auto" w:frame="1"/>
           <w:shd w:val="clear" w:color="auto" w:fill="EFF0F1"/>
         </w:rPr>
@@ -6073,8 +6522,8 @@
         <w:rPr>
           <w:rFonts w:ascii="Arial" w:eastAsia="Times New Roman" w:hAnsi="Arial" w:cs="Arial"/>
           <w:color w:val="242729"/>
-          <w:sz w:val="23"/>
-          <w:szCs w:val="23"/>
+          <w:sz w:val="24"/>
+          <w:szCs w:val="24"/>
         </w:rPr>
         <w:fldChar w:fldCharType="end"/>
       </w:r>
@@ -6087,8 +6536,8 @@
         <w:rPr>
           <w:rFonts w:ascii="Arial" w:eastAsia="Times New Roman" w:hAnsi="Arial" w:cs="Arial"/>
           <w:color w:val="242729"/>
-          <w:sz w:val="26"/>
-          <w:szCs w:val="26"/>
+          <w:sz w:val="24"/>
+          <w:szCs w:val="24"/>
         </w:rPr>
       </w:pPr>
       <w:hyperlink r:id="rId97" w:history="1">
@@ -6096,8 +6545,8 @@
           <w:rPr>
             <w:rFonts w:ascii="Arial" w:eastAsia="Times New Roman" w:hAnsi="Arial" w:cs="Arial"/>
             <w:color w:val="005999"/>
-            <w:sz w:val="26"/>
-            <w:szCs w:val="26"/>
+            <w:sz w:val="24"/>
+            <w:szCs w:val="24"/>
             <w:u w:val="single"/>
             <w:bdr w:val="none" w:sz="0" w:space="0" w:color="auto" w:frame="1"/>
           </w:rPr>
@@ -6108,8 +6557,8 @@
         <w:rPr>
           <w:rFonts w:ascii="Arial" w:eastAsia="Times New Roman" w:hAnsi="Arial" w:cs="Arial"/>
           <w:color w:val="242729"/>
-          <w:sz w:val="26"/>
-          <w:szCs w:val="26"/>
+          <w:sz w:val="24"/>
+          <w:szCs w:val="24"/>
         </w:rPr>
         <w:t> </w:t>
       </w:r>
@@ -6117,8 +6566,8 @@
         <w:rPr>
           <w:rFonts w:ascii="Arial" w:eastAsia="Times New Roman" w:hAnsi="Arial" w:cs="Arial"/>
           <w:color w:val="242729"/>
-          <w:sz w:val="16"/>
-          <w:szCs w:val="16"/>
+          <w:sz w:val="24"/>
+          <w:szCs w:val="24"/>
           <w:bdr w:val="none" w:sz="0" w:space="0" w:color="auto" w:frame="1"/>
           <w:vertAlign w:val="subscript"/>
         </w:rPr>
@@ -6129,8 +6578,8 @@
         <w:rPr>
           <w:rFonts w:ascii="Arial" w:eastAsia="Times New Roman" w:hAnsi="Arial" w:cs="Arial"/>
           <w:color w:val="242729"/>
-          <w:sz w:val="16"/>
-          <w:szCs w:val="16"/>
+          <w:sz w:val="24"/>
+          <w:szCs w:val="24"/>
           <w:bdr w:val="none" w:sz="0" w:space="0" w:color="auto" w:frame="1"/>
           <w:vertAlign w:val="subscript"/>
         </w:rPr>
@@ -6141,8 +6590,8 @@
         <w:rPr>
           <w:rFonts w:ascii="Arial" w:eastAsia="Times New Roman" w:hAnsi="Arial" w:cs="Arial"/>
           <w:color w:val="242729"/>
-          <w:sz w:val="16"/>
-          <w:szCs w:val="16"/>
+          <w:sz w:val="24"/>
+          <w:szCs w:val="24"/>
           <w:bdr w:val="none" w:sz="0" w:space="0" w:color="auto" w:frame="1"/>
           <w:vertAlign w:val="subscript"/>
         </w:rPr>
@@ -6154,8 +6603,8 @@
           <w:i/>
           <w:iCs/>
           <w:color w:val="242729"/>
-          <w:sz w:val="16"/>
-          <w:szCs w:val="16"/>
+          <w:sz w:val="24"/>
+          <w:szCs w:val="24"/>
           <w:bdr w:val="none" w:sz="0" w:space="0" w:color="auto" w:frame="1"/>
           <w:vertAlign w:val="subscript"/>
         </w:rPr>
@@ -6165,8 +6614,8 @@
         <w:rPr>
           <w:rFonts w:ascii="Arial" w:eastAsia="Times New Roman" w:hAnsi="Arial" w:cs="Arial"/>
           <w:color w:val="242729"/>
-          <w:sz w:val="16"/>
-          <w:szCs w:val="16"/>
+          <w:sz w:val="24"/>
+          <w:szCs w:val="24"/>
           <w:bdr w:val="none" w:sz="0" w:space="0" w:color="auto" w:frame="1"/>
           <w:vertAlign w:val="subscript"/>
         </w:rPr>
@@ -6185,8 +6634,8 @@
         <w:rPr>
           <w:rFonts w:ascii="Arial" w:eastAsia="Times New Roman" w:hAnsi="Arial" w:cs="Arial"/>
           <w:color w:val="242729"/>
-          <w:sz w:val="23"/>
-          <w:szCs w:val="23"/>
+          <w:sz w:val="24"/>
+          <w:szCs w:val="24"/>
         </w:rPr>
       </w:pPr>
       <w:hyperlink r:id="rId98" w:history="1">
@@ -6195,8 +6644,8 @@
           <w:rPr>
             <w:rFonts w:ascii="Consolas" w:eastAsia="Times New Roman" w:hAnsi="Consolas" w:cs="Consolas"/>
             <w:color w:val="005999"/>
-            <w:sz w:val="20"/>
-            <w:szCs w:val="20"/>
+            <w:sz w:val="24"/>
+            <w:szCs w:val="24"/>
             <w:bdr w:val="none" w:sz="0" w:space="0" w:color="auto" w:frame="1"/>
             <w:shd w:val="clear" w:color="auto" w:fill="EFF0F1"/>
           </w:rPr>
@@ -6208,8 +6657,8 @@
         <w:rPr>
           <w:rFonts w:ascii="Arial" w:eastAsia="Times New Roman" w:hAnsi="Arial" w:cs="Arial"/>
           <w:color w:val="242729"/>
-          <w:sz w:val="23"/>
-          <w:szCs w:val="23"/>
+          <w:sz w:val="24"/>
+          <w:szCs w:val="24"/>
         </w:rPr>
         <w:t>/</w:t>
       </w:r>
@@ -6218,8 +6667,8 @@
         <w:rPr>
           <w:rFonts w:ascii="Arial" w:eastAsia="Times New Roman" w:hAnsi="Arial" w:cs="Arial"/>
           <w:color w:val="242729"/>
-          <w:sz w:val="23"/>
-          <w:szCs w:val="23"/>
+          <w:sz w:val="24"/>
+          <w:szCs w:val="24"/>
         </w:rPr>
         <w:fldChar w:fldCharType="begin"/>
       </w:r>
@@ -6227,8 +6676,8 @@
         <w:rPr>
           <w:rFonts w:ascii="Arial" w:eastAsia="Times New Roman" w:hAnsi="Arial" w:cs="Arial"/>
           <w:color w:val="242729"/>
-          <w:sz w:val="23"/>
-          <w:szCs w:val="23"/>
+          <w:sz w:val="24"/>
+          <w:szCs w:val="24"/>
         </w:rPr>
         <w:instrText xml:space="preserve"> HYPERLINK "http://docs.oracle.com/javase/8/docs/api/java/util/Observable.html" </w:instrText>
       </w:r>
@@ -6236,8 +6685,8 @@
         <w:rPr>
           <w:rFonts w:ascii="Arial" w:eastAsia="Times New Roman" w:hAnsi="Arial" w:cs="Arial"/>
           <w:color w:val="242729"/>
-          <w:sz w:val="23"/>
-          <w:szCs w:val="23"/>
+          <w:sz w:val="24"/>
+          <w:szCs w:val="24"/>
         </w:rPr>
         <w:fldChar w:fldCharType="separate"/>
       </w:r>
@@ -6245,8 +6694,8 @@
         <w:rPr>
           <w:rFonts w:ascii="Consolas" w:eastAsia="Times New Roman" w:hAnsi="Consolas" w:cs="Consolas"/>
           <w:color w:val="005999"/>
-          <w:sz w:val="20"/>
-          <w:szCs w:val="20"/>
+          <w:sz w:val="24"/>
+          <w:szCs w:val="24"/>
           <w:bdr w:val="none" w:sz="0" w:space="0" w:color="auto" w:frame="1"/>
           <w:shd w:val="clear" w:color="auto" w:fill="EFF0F1"/>
         </w:rPr>
@@ -6257,8 +6706,8 @@
         <w:rPr>
           <w:rFonts w:ascii="Arial" w:eastAsia="Times New Roman" w:hAnsi="Arial" w:cs="Arial"/>
           <w:color w:val="242729"/>
-          <w:sz w:val="23"/>
-          <w:szCs w:val="23"/>
+          <w:sz w:val="24"/>
+          <w:szCs w:val="24"/>
         </w:rPr>
         <w:fldChar w:fldCharType="end"/>
       </w:r>
@@ -6266,8 +6715,8 @@
         <w:rPr>
           <w:rFonts w:ascii="Arial" w:eastAsia="Times New Roman" w:hAnsi="Arial" w:cs="Arial"/>
           <w:color w:val="242729"/>
-          <w:sz w:val="23"/>
-          <w:szCs w:val="23"/>
+          <w:sz w:val="24"/>
+          <w:szCs w:val="24"/>
         </w:rPr>
         <w:t> (rarely used in real world though)</w:t>
       </w:r>
@@ -6284,16 +6733,16 @@
         <w:rPr>
           <w:rFonts w:ascii="Arial" w:eastAsia="Times New Roman" w:hAnsi="Arial" w:cs="Arial"/>
           <w:color w:val="242729"/>
-          <w:sz w:val="23"/>
-          <w:szCs w:val="23"/>
-        </w:rPr>
-      </w:pPr>
-      <w:r>
-        <w:rPr>
-          <w:rFonts w:ascii="Arial" w:eastAsia="Times New Roman" w:hAnsi="Arial" w:cs="Arial"/>
-          <w:color w:val="242729"/>
-          <w:sz w:val="23"/>
-          <w:szCs w:val="23"/>
+          <w:sz w:val="24"/>
+          <w:szCs w:val="24"/>
+        </w:rPr>
+      </w:pPr>
+      <w:r>
+        <w:rPr>
+          <w:rFonts w:ascii="Arial" w:eastAsia="Times New Roman" w:hAnsi="Arial" w:cs="Arial"/>
+          <w:color w:val="242729"/>
+          <w:sz w:val="24"/>
+          <w:szCs w:val="24"/>
         </w:rPr>
         <w:t>All implementations of </w:t>
       </w:r>
@@ -6302,8 +6751,8 @@
         <w:rPr>
           <w:rFonts w:ascii="Arial" w:eastAsia="Times New Roman" w:hAnsi="Arial" w:cs="Arial"/>
           <w:color w:val="242729"/>
-          <w:sz w:val="23"/>
-          <w:szCs w:val="23"/>
+          <w:sz w:val="24"/>
+          <w:szCs w:val="24"/>
         </w:rPr>
         <w:fldChar w:fldCharType="begin"/>
       </w:r>
@@ -6311,8 +6760,8 @@
         <w:rPr>
           <w:rFonts w:ascii="Arial" w:eastAsia="Times New Roman" w:hAnsi="Arial" w:cs="Arial"/>
           <w:color w:val="242729"/>
-          <w:sz w:val="23"/>
-          <w:szCs w:val="23"/>
+          <w:sz w:val="24"/>
+          <w:szCs w:val="24"/>
         </w:rPr>
         <w:instrText xml:space="preserve"> HYPERLINK "http://docs.oracle.com/javase/8/docs/api/java/util/EventListener.html" </w:instrText>
       </w:r>
@@ -6320,8 +6769,8 @@
         <w:rPr>
           <w:rFonts w:ascii="Arial" w:eastAsia="Times New Roman" w:hAnsi="Arial" w:cs="Arial"/>
           <w:color w:val="242729"/>
-          <w:sz w:val="23"/>
-          <w:szCs w:val="23"/>
+          <w:sz w:val="24"/>
+          <w:szCs w:val="24"/>
         </w:rPr>
         <w:fldChar w:fldCharType="separate"/>
       </w:r>
@@ -6329,8 +6778,8 @@
         <w:rPr>
           <w:rFonts w:ascii="Consolas" w:eastAsia="Times New Roman" w:hAnsi="Consolas" w:cs="Consolas"/>
           <w:color w:val="005999"/>
-          <w:sz w:val="20"/>
-          <w:szCs w:val="20"/>
+          <w:sz w:val="24"/>
+          <w:szCs w:val="24"/>
           <w:bdr w:val="none" w:sz="0" w:space="0" w:color="auto" w:frame="1"/>
           <w:shd w:val="clear" w:color="auto" w:fill="EFF0F1"/>
         </w:rPr>
@@ -6341,8 +6790,8 @@
         <w:rPr>
           <w:rFonts w:ascii="Arial" w:eastAsia="Times New Roman" w:hAnsi="Arial" w:cs="Arial"/>
           <w:color w:val="242729"/>
-          <w:sz w:val="23"/>
-          <w:szCs w:val="23"/>
+          <w:sz w:val="24"/>
+          <w:szCs w:val="24"/>
         </w:rPr>
         <w:fldChar w:fldCharType="end"/>
       </w:r>
@@ -6350,8 +6799,8 @@
         <w:rPr>
           <w:rFonts w:ascii="Arial" w:eastAsia="Times New Roman" w:hAnsi="Arial" w:cs="Arial"/>
           <w:color w:val="242729"/>
-          <w:sz w:val="23"/>
-          <w:szCs w:val="23"/>
+          <w:sz w:val="24"/>
+          <w:szCs w:val="24"/>
         </w:rPr>
         <w:t> (practically all over Swing thus)</w:t>
       </w:r>
@@ -6368,22 +6817,35 @@
         <w:rPr>
           <w:rFonts w:ascii="Arial" w:eastAsia="Times New Roman" w:hAnsi="Arial" w:cs="Arial"/>
           <w:color w:val="242729"/>
-          <w:sz w:val="23"/>
-          <w:szCs w:val="23"/>
+          <w:sz w:val="24"/>
+          <w:szCs w:val="24"/>
         </w:rPr>
       </w:pPr>
       <w:hyperlink r:id="rId99" w:history="1">
         <w:proofErr w:type="spellStart"/>
-        <w:r>
-          <w:rPr>
-            <w:rFonts w:ascii="Consolas" w:eastAsia="Times New Roman" w:hAnsi="Consolas" w:cs="Consolas"/>
-            <w:color w:val="005999"/>
-            <w:sz w:val="20"/>
-            <w:szCs w:val="20"/>
-            <w:bdr w:val="none" w:sz="0" w:space="0" w:color="auto" w:frame="1"/>
-            <w:shd w:val="clear" w:color="auto" w:fill="EFF0F1"/>
-          </w:rPr>
-          <w:t>javax.servlet.http.HttpSessionBindingListener</w:t>
+        <w:proofErr w:type="gramStart"/>
+        <w:r>
+          <w:rPr>
+            <w:rFonts w:ascii="Consolas" w:eastAsia="Times New Roman" w:hAnsi="Consolas" w:cs="Consolas"/>
+            <w:color w:val="005999"/>
+            <w:sz w:val="24"/>
+            <w:szCs w:val="24"/>
+            <w:bdr w:val="none" w:sz="0" w:space="0" w:color="auto" w:frame="1"/>
+            <w:shd w:val="clear" w:color="auto" w:fill="EFF0F1"/>
+          </w:rPr>
+          <w:t>javax.servlet</w:t>
+        </w:r>
+        <w:proofErr w:type="gramEnd"/>
+        <w:r>
+          <w:rPr>
+            <w:rFonts w:ascii="Consolas" w:eastAsia="Times New Roman" w:hAnsi="Consolas" w:cs="Consolas"/>
+            <w:color w:val="005999"/>
+            <w:sz w:val="24"/>
+            <w:szCs w:val="24"/>
+            <w:bdr w:val="none" w:sz="0" w:space="0" w:color="auto" w:frame="1"/>
+            <w:shd w:val="clear" w:color="auto" w:fill="EFF0F1"/>
+          </w:rPr>
+          <w:t>.http.HttpSessionBindingListener</w:t>
         </w:r>
         <w:proofErr w:type="spellEnd"/>
       </w:hyperlink>
@@ -6400,22 +6862,35 @@
         <w:rPr>
           <w:rFonts w:ascii="Arial" w:eastAsia="Times New Roman" w:hAnsi="Arial" w:cs="Arial"/>
           <w:color w:val="242729"/>
-          <w:sz w:val="23"/>
-          <w:szCs w:val="23"/>
+          <w:sz w:val="24"/>
+          <w:szCs w:val="24"/>
         </w:rPr>
       </w:pPr>
       <w:hyperlink r:id="rId100" w:history="1">
         <w:proofErr w:type="spellStart"/>
-        <w:r>
-          <w:rPr>
-            <w:rFonts w:ascii="Consolas" w:eastAsia="Times New Roman" w:hAnsi="Consolas" w:cs="Consolas"/>
-            <w:color w:val="005999"/>
-            <w:sz w:val="20"/>
-            <w:szCs w:val="20"/>
-            <w:bdr w:val="none" w:sz="0" w:space="0" w:color="auto" w:frame="1"/>
-            <w:shd w:val="clear" w:color="auto" w:fill="EFF0F1"/>
-          </w:rPr>
-          <w:t>javax.servlet.http.HttpSessionAttributeListener</w:t>
+        <w:proofErr w:type="gramStart"/>
+        <w:r>
+          <w:rPr>
+            <w:rFonts w:ascii="Consolas" w:eastAsia="Times New Roman" w:hAnsi="Consolas" w:cs="Consolas"/>
+            <w:color w:val="005999"/>
+            <w:sz w:val="24"/>
+            <w:szCs w:val="24"/>
+            <w:bdr w:val="none" w:sz="0" w:space="0" w:color="auto" w:frame="1"/>
+            <w:shd w:val="clear" w:color="auto" w:fill="EFF0F1"/>
+          </w:rPr>
+          <w:t>javax.servlet</w:t>
+        </w:r>
+        <w:proofErr w:type="gramEnd"/>
+        <w:r>
+          <w:rPr>
+            <w:rFonts w:ascii="Consolas" w:eastAsia="Times New Roman" w:hAnsi="Consolas" w:cs="Consolas"/>
+            <w:color w:val="005999"/>
+            <w:sz w:val="24"/>
+            <w:szCs w:val="24"/>
+            <w:bdr w:val="none" w:sz="0" w:space="0" w:color="auto" w:frame="1"/>
+            <w:shd w:val="clear" w:color="auto" w:fill="EFF0F1"/>
+          </w:rPr>
+          <w:t>.http.HttpSessionAttributeListener</w:t>
         </w:r>
         <w:proofErr w:type="spellEnd"/>
       </w:hyperlink>
@@ -6432,22 +6907,35 @@
         <w:rPr>
           <w:rFonts w:ascii="Arial" w:eastAsia="Times New Roman" w:hAnsi="Arial" w:cs="Arial"/>
           <w:color w:val="242729"/>
-          <w:sz w:val="23"/>
-          <w:szCs w:val="23"/>
+          <w:sz w:val="24"/>
+          <w:szCs w:val="24"/>
         </w:rPr>
       </w:pPr>
       <w:hyperlink r:id="rId101" w:history="1">
         <w:proofErr w:type="spellStart"/>
-        <w:r>
-          <w:rPr>
-            <w:rFonts w:ascii="Consolas" w:eastAsia="Times New Roman" w:hAnsi="Consolas" w:cs="Consolas"/>
-            <w:color w:val="005999"/>
-            <w:sz w:val="20"/>
-            <w:szCs w:val="20"/>
-            <w:bdr w:val="none" w:sz="0" w:space="0" w:color="auto" w:frame="1"/>
-            <w:shd w:val="clear" w:color="auto" w:fill="EFF0F1"/>
-          </w:rPr>
-          <w:t>javax.faces.event.PhaseListener</w:t>
+        <w:proofErr w:type="gramStart"/>
+        <w:r>
+          <w:rPr>
+            <w:rFonts w:ascii="Consolas" w:eastAsia="Times New Roman" w:hAnsi="Consolas" w:cs="Consolas"/>
+            <w:color w:val="005999"/>
+            <w:sz w:val="24"/>
+            <w:szCs w:val="24"/>
+            <w:bdr w:val="none" w:sz="0" w:space="0" w:color="auto" w:frame="1"/>
+            <w:shd w:val="clear" w:color="auto" w:fill="EFF0F1"/>
+          </w:rPr>
+          <w:t>javax.faces</w:t>
+        </w:r>
+        <w:proofErr w:type="gramEnd"/>
+        <w:r>
+          <w:rPr>
+            <w:rFonts w:ascii="Consolas" w:eastAsia="Times New Roman" w:hAnsi="Consolas" w:cs="Consolas"/>
+            <w:color w:val="005999"/>
+            <w:sz w:val="24"/>
+            <w:szCs w:val="24"/>
+            <w:bdr w:val="none" w:sz="0" w:space="0" w:color="auto" w:frame="1"/>
+            <w:shd w:val="clear" w:color="auto" w:fill="EFF0F1"/>
+          </w:rPr>
+          <w:t>.event.PhaseListener</w:t>
         </w:r>
         <w:proofErr w:type="spellEnd"/>
       </w:hyperlink>
@@ -6460,8 +6948,8 @@
         <w:rPr>
           <w:rFonts w:ascii="Arial" w:eastAsia="Times New Roman" w:hAnsi="Arial" w:cs="Arial"/>
           <w:color w:val="242729"/>
-          <w:sz w:val="26"/>
-          <w:szCs w:val="26"/>
+          <w:sz w:val="24"/>
+          <w:szCs w:val="24"/>
         </w:rPr>
       </w:pPr>
       <w:hyperlink r:id="rId102" w:history="1">
@@ -6469,8 +6957,8 @@
           <w:rPr>
             <w:rFonts w:ascii="Arial" w:eastAsia="Times New Roman" w:hAnsi="Arial" w:cs="Arial"/>
             <w:color w:val="005999"/>
-            <w:sz w:val="26"/>
-            <w:szCs w:val="26"/>
+            <w:sz w:val="24"/>
+            <w:szCs w:val="24"/>
             <w:u w:val="single"/>
             <w:bdr w:val="none" w:sz="0" w:space="0" w:color="auto" w:frame="1"/>
           </w:rPr>
@@ -6481,8 +6969,8 @@
         <w:rPr>
           <w:rFonts w:ascii="Arial" w:eastAsia="Times New Roman" w:hAnsi="Arial" w:cs="Arial"/>
           <w:color w:val="242729"/>
-          <w:sz w:val="26"/>
-          <w:szCs w:val="26"/>
+          <w:sz w:val="24"/>
+          <w:szCs w:val="24"/>
         </w:rPr>
         <w:t> </w:t>
       </w:r>
@@ -6490,8 +6978,8 @@
         <w:rPr>
           <w:rFonts w:ascii="Arial" w:eastAsia="Times New Roman" w:hAnsi="Arial" w:cs="Arial"/>
           <w:color w:val="242729"/>
-          <w:sz w:val="16"/>
-          <w:szCs w:val="16"/>
+          <w:sz w:val="24"/>
+          <w:szCs w:val="24"/>
           <w:bdr w:val="none" w:sz="0" w:space="0" w:color="auto" w:frame="1"/>
           <w:vertAlign w:val="subscript"/>
         </w:rPr>
@@ -6502,8 +6990,8 @@
         <w:rPr>
           <w:rFonts w:ascii="Arial" w:eastAsia="Times New Roman" w:hAnsi="Arial" w:cs="Arial"/>
           <w:color w:val="242729"/>
-          <w:sz w:val="16"/>
-          <w:szCs w:val="16"/>
+          <w:sz w:val="24"/>
+          <w:szCs w:val="24"/>
           <w:bdr w:val="none" w:sz="0" w:space="0" w:color="auto" w:frame="1"/>
           <w:vertAlign w:val="subscript"/>
         </w:rPr>
@@ -6514,8 +7002,8 @@
         <w:rPr>
           <w:rFonts w:ascii="Arial" w:eastAsia="Times New Roman" w:hAnsi="Arial" w:cs="Arial"/>
           <w:color w:val="242729"/>
-          <w:sz w:val="16"/>
-          <w:szCs w:val="16"/>
+          <w:sz w:val="24"/>
+          <w:szCs w:val="24"/>
           <w:bdr w:val="none" w:sz="0" w:space="0" w:color="auto" w:frame="1"/>
           <w:vertAlign w:val="subscript"/>
         </w:rPr>
@@ -6526,8 +7014,8 @@
         <w:rPr>
           <w:rFonts w:ascii="Arial" w:eastAsia="Times New Roman" w:hAnsi="Arial" w:cs="Arial"/>
           <w:color w:val="242729"/>
-          <w:sz w:val="16"/>
-          <w:szCs w:val="16"/>
+          <w:sz w:val="24"/>
+          <w:szCs w:val="24"/>
           <w:bdr w:val="none" w:sz="0" w:space="0" w:color="auto" w:frame="1"/>
           <w:vertAlign w:val="subscript"/>
         </w:rPr>
@@ -6538,8 +7026,8 @@
         <w:rPr>
           <w:rFonts w:ascii="Arial" w:eastAsia="Times New Roman" w:hAnsi="Arial" w:cs="Arial"/>
           <w:color w:val="242729"/>
-          <w:sz w:val="16"/>
-          <w:szCs w:val="16"/>
+          <w:sz w:val="24"/>
+          <w:szCs w:val="24"/>
           <w:bdr w:val="none" w:sz="0" w:space="0" w:color="auto" w:frame="1"/>
           <w:vertAlign w:val="subscript"/>
         </w:rPr>
@@ -6558,8 +7046,8 @@
         <w:rPr>
           <w:rFonts w:ascii="Arial" w:eastAsia="Times New Roman" w:hAnsi="Arial" w:cs="Arial"/>
           <w:color w:val="242729"/>
-          <w:sz w:val="23"/>
-          <w:szCs w:val="23"/>
+          <w:sz w:val="24"/>
+          <w:szCs w:val="24"/>
         </w:rPr>
       </w:pPr>
       <w:hyperlink r:id="rId103" w:anchor="execute-javax.faces.context.FacesContext-" w:history="1">
@@ -6568,8 +7056,8 @@
           <w:rPr>
             <w:rFonts w:ascii="Consolas" w:eastAsia="Times New Roman" w:hAnsi="Consolas" w:cs="Consolas"/>
             <w:color w:val="005999"/>
-            <w:sz w:val="20"/>
-            <w:szCs w:val="20"/>
+            <w:sz w:val="24"/>
+            <w:szCs w:val="24"/>
             <w:bdr w:val="none" w:sz="0" w:space="0" w:color="auto" w:frame="1"/>
             <w:shd w:val="clear" w:color="auto" w:fill="EFF0F1"/>
           </w:rPr>
@@ -6580,8 +7068,8 @@
           <w:rPr>
             <w:rFonts w:ascii="Consolas" w:eastAsia="Times New Roman" w:hAnsi="Consolas" w:cs="Consolas"/>
             <w:color w:val="005999"/>
-            <w:sz w:val="20"/>
-            <w:szCs w:val="20"/>
+            <w:sz w:val="24"/>
+            <w:szCs w:val="24"/>
             <w:bdr w:val="none" w:sz="0" w:space="0" w:color="auto" w:frame="1"/>
             <w:shd w:val="clear" w:color="auto" w:fill="EFF0F1"/>
           </w:rPr>
@@ -6592,8 +7080,8 @@
         <w:rPr>
           <w:rFonts w:ascii="Arial" w:eastAsia="Times New Roman" w:hAnsi="Arial" w:cs="Arial"/>
           <w:color w:val="242729"/>
-          <w:sz w:val="23"/>
-          <w:szCs w:val="23"/>
+          <w:sz w:val="24"/>
+          <w:szCs w:val="24"/>
         </w:rPr>
         <w:t> (controlled by </w:t>
       </w:r>
@@ -6602,8 +7090,8 @@
         <w:rPr>
           <w:rFonts w:ascii="Arial" w:eastAsia="Times New Roman" w:hAnsi="Arial" w:cs="Arial"/>
           <w:color w:val="242729"/>
-          <w:sz w:val="23"/>
-          <w:szCs w:val="23"/>
+          <w:sz w:val="24"/>
+          <w:szCs w:val="24"/>
         </w:rPr>
         <w:fldChar w:fldCharType="begin"/>
       </w:r>
@@ -6611,8 +7099,8 @@
         <w:rPr>
           <w:rFonts w:ascii="Arial" w:eastAsia="Times New Roman" w:hAnsi="Arial" w:cs="Arial"/>
           <w:color w:val="242729"/>
-          <w:sz w:val="23"/>
-          <w:szCs w:val="23"/>
+          <w:sz w:val="24"/>
+          <w:szCs w:val="24"/>
         </w:rPr>
         <w:instrText xml:space="preserve"> HYPERLINK "http://docs.oracle.com/javaee/7/api/javax/faces/webapp/FacesServlet.html" </w:instrText>
       </w:r>
@@ -6620,8 +7108,8 @@
         <w:rPr>
           <w:rFonts w:ascii="Arial" w:eastAsia="Times New Roman" w:hAnsi="Arial" w:cs="Arial"/>
           <w:color w:val="242729"/>
-          <w:sz w:val="23"/>
-          <w:szCs w:val="23"/>
+          <w:sz w:val="24"/>
+          <w:szCs w:val="24"/>
         </w:rPr>
         <w:fldChar w:fldCharType="separate"/>
       </w:r>
@@ -6629,8 +7117,8 @@
         <w:rPr>
           <w:rFonts w:ascii="Consolas" w:eastAsia="Times New Roman" w:hAnsi="Consolas" w:cs="Consolas"/>
           <w:color w:val="005999"/>
-          <w:sz w:val="20"/>
-          <w:szCs w:val="20"/>
+          <w:sz w:val="24"/>
+          <w:szCs w:val="24"/>
           <w:bdr w:val="none" w:sz="0" w:space="0" w:color="auto" w:frame="1"/>
           <w:shd w:val="clear" w:color="auto" w:fill="EFF0F1"/>
         </w:rPr>
@@ -6641,8 +7129,8 @@
         <w:rPr>
           <w:rFonts w:ascii="Arial" w:eastAsia="Times New Roman" w:hAnsi="Arial" w:cs="Arial"/>
           <w:color w:val="242729"/>
-          <w:sz w:val="23"/>
-          <w:szCs w:val="23"/>
+          <w:sz w:val="24"/>
+          <w:szCs w:val="24"/>
         </w:rPr>
         <w:fldChar w:fldCharType="end"/>
       </w:r>
@@ -6650,8 +7138,8 @@
         <w:rPr>
           <w:rFonts w:ascii="Arial" w:eastAsia="Times New Roman" w:hAnsi="Arial" w:cs="Arial"/>
           <w:color w:val="242729"/>
-          <w:sz w:val="23"/>
-          <w:szCs w:val="23"/>
+          <w:sz w:val="24"/>
+          <w:szCs w:val="24"/>
         </w:rPr>
         <w:t xml:space="preserve">, the </w:t>
       </w:r>
@@ -6660,8 +7148,8 @@
         <w:rPr>
           <w:rFonts w:ascii="Arial" w:eastAsia="Times New Roman" w:hAnsi="Arial" w:cs="Arial"/>
           <w:color w:val="242729"/>
-          <w:sz w:val="23"/>
-          <w:szCs w:val="23"/>
+          <w:sz w:val="24"/>
+          <w:szCs w:val="24"/>
         </w:rPr>
         <w:t>behaviour</w:t>
       </w:r>
@@ -6670,8 +7158,8 @@
         <w:rPr>
           <w:rFonts w:ascii="Arial" w:eastAsia="Times New Roman" w:hAnsi="Arial" w:cs="Arial"/>
           <w:color w:val="242729"/>
-          <w:sz w:val="23"/>
-          <w:szCs w:val="23"/>
+          <w:sz w:val="24"/>
+          <w:szCs w:val="24"/>
         </w:rPr>
         <w:t xml:space="preserve"> is dependent on current phase (state) of JSF lifecycle)</w:t>
       </w:r>
@@ -6684,8 +7172,8 @@
         <w:rPr>
           <w:rFonts w:ascii="Arial" w:eastAsia="Times New Roman" w:hAnsi="Arial" w:cs="Arial"/>
           <w:color w:val="242729"/>
-          <w:sz w:val="26"/>
-          <w:szCs w:val="26"/>
+          <w:sz w:val="24"/>
+          <w:szCs w:val="24"/>
         </w:rPr>
       </w:pPr>
       <w:hyperlink r:id="rId104" w:history="1">
@@ -6693,8 +7181,8 @@
           <w:rPr>
             <w:rFonts w:ascii="Arial" w:eastAsia="Times New Roman" w:hAnsi="Arial" w:cs="Arial"/>
             <w:color w:val="005999"/>
-            <w:sz w:val="26"/>
-            <w:szCs w:val="26"/>
+            <w:sz w:val="24"/>
+            <w:szCs w:val="24"/>
             <w:u w:val="single"/>
             <w:bdr w:val="none" w:sz="0" w:space="0" w:color="auto" w:frame="1"/>
           </w:rPr>
@@ -6705,8 +7193,8 @@
         <w:rPr>
           <w:rFonts w:ascii="Arial" w:eastAsia="Times New Roman" w:hAnsi="Arial" w:cs="Arial"/>
           <w:color w:val="242729"/>
-          <w:sz w:val="26"/>
-          <w:szCs w:val="26"/>
+          <w:sz w:val="24"/>
+          <w:szCs w:val="24"/>
         </w:rPr>
         <w:t> </w:t>
       </w:r>
@@ -6714,8 +7202,8 @@
         <w:rPr>
           <w:rFonts w:ascii="Arial" w:eastAsia="Times New Roman" w:hAnsi="Arial" w:cs="Arial"/>
           <w:color w:val="242729"/>
-          <w:sz w:val="16"/>
-          <w:szCs w:val="16"/>
+          <w:sz w:val="24"/>
+          <w:szCs w:val="24"/>
           <w:bdr w:val="none" w:sz="0" w:space="0" w:color="auto" w:frame="1"/>
           <w:vertAlign w:val="subscript"/>
         </w:rPr>
@@ -6726,8 +7214,8 @@
         <w:rPr>
           <w:rFonts w:ascii="Arial" w:eastAsia="Times New Roman" w:hAnsi="Arial" w:cs="Arial"/>
           <w:color w:val="242729"/>
-          <w:sz w:val="16"/>
-          <w:szCs w:val="16"/>
+          <w:sz w:val="24"/>
+          <w:szCs w:val="24"/>
           <w:bdr w:val="none" w:sz="0" w:space="0" w:color="auto" w:frame="1"/>
           <w:vertAlign w:val="subscript"/>
         </w:rPr>
@@ -6738,8 +7226,8 @@
         <w:rPr>
           <w:rFonts w:ascii="Arial" w:eastAsia="Times New Roman" w:hAnsi="Arial" w:cs="Arial"/>
           <w:color w:val="242729"/>
-          <w:sz w:val="16"/>
-          <w:szCs w:val="16"/>
+          <w:sz w:val="24"/>
+          <w:szCs w:val="24"/>
           <w:bdr w:val="none" w:sz="0" w:space="0" w:color="auto" w:frame="1"/>
           <w:vertAlign w:val="subscript"/>
         </w:rPr>
@@ -6751,8 +7239,8 @@
           <w:i/>
           <w:iCs/>
           <w:color w:val="242729"/>
-          <w:sz w:val="16"/>
-          <w:szCs w:val="16"/>
+          <w:sz w:val="24"/>
+          <w:szCs w:val="24"/>
           <w:bdr w:val="none" w:sz="0" w:space="0" w:color="auto" w:frame="1"/>
           <w:vertAlign w:val="subscript"/>
         </w:rPr>
@@ -6762,8 +7250,8 @@
         <w:rPr>
           <w:rFonts w:ascii="Arial" w:eastAsia="Times New Roman" w:hAnsi="Arial" w:cs="Arial"/>
           <w:color w:val="242729"/>
-          <w:sz w:val="16"/>
-          <w:szCs w:val="16"/>
+          <w:sz w:val="24"/>
+          <w:szCs w:val="24"/>
           <w:bdr w:val="none" w:sz="0" w:space="0" w:color="auto" w:frame="1"/>
           <w:vertAlign w:val="subscript"/>
         </w:rPr>
@@ -6775,8 +7263,8 @@
           <w:i/>
           <w:iCs/>
           <w:color w:val="242729"/>
-          <w:sz w:val="16"/>
-          <w:szCs w:val="16"/>
+          <w:sz w:val="24"/>
+          <w:szCs w:val="24"/>
           <w:bdr w:val="none" w:sz="0" w:space="0" w:color="auto" w:frame="1"/>
           <w:vertAlign w:val="subscript"/>
         </w:rPr>
@@ -6786,8 +7274,8 @@
         <w:rPr>
           <w:rFonts w:ascii="Arial" w:eastAsia="Times New Roman" w:hAnsi="Arial" w:cs="Arial"/>
           <w:color w:val="242729"/>
-          <w:sz w:val="16"/>
-          <w:szCs w:val="16"/>
+          <w:sz w:val="24"/>
+          <w:szCs w:val="24"/>
           <w:bdr w:val="none" w:sz="0" w:space="0" w:color="auto" w:frame="1"/>
           <w:vertAlign w:val="subscript"/>
         </w:rPr>
@@ -6806,66 +7294,55 @@
         <w:rPr>
           <w:rFonts w:ascii="Arial" w:eastAsia="Times New Roman" w:hAnsi="Arial" w:cs="Arial"/>
           <w:color w:val="242729"/>
-          <w:sz w:val="23"/>
-          <w:szCs w:val="23"/>
+          <w:sz w:val="24"/>
+          <w:szCs w:val="24"/>
         </w:rPr>
       </w:pPr>
       <w:hyperlink r:id="rId105" w:anchor="compare-T-T-" w:history="1">
         <w:proofErr w:type="spellStart"/>
-        <w:r>
-          <w:rPr>
-            <w:rFonts w:ascii="Consolas" w:eastAsia="Times New Roman" w:hAnsi="Consolas" w:cs="Consolas"/>
-            <w:color w:val="005999"/>
-            <w:sz w:val="20"/>
-            <w:szCs w:val="20"/>
-            <w:bdr w:val="none" w:sz="0" w:space="0" w:color="auto" w:frame="1"/>
-            <w:shd w:val="clear" w:color="auto" w:fill="EFF0F1"/>
-          </w:rPr>
-          <w:t>java.util.Comparator#</w:t>
-        </w:r>
         <w:proofErr w:type="gramStart"/>
         <w:r>
           <w:rPr>
             <w:rFonts w:ascii="Consolas" w:eastAsia="Times New Roman" w:hAnsi="Consolas" w:cs="Consolas"/>
             <w:color w:val="005999"/>
-            <w:sz w:val="20"/>
-            <w:szCs w:val="20"/>
-            <w:bdr w:val="none" w:sz="0" w:space="0" w:color="auto" w:frame="1"/>
-            <w:shd w:val="clear" w:color="auto" w:fill="EFF0F1"/>
-          </w:rPr>
-          <w:t>compare</w:t>
+            <w:sz w:val="24"/>
+            <w:szCs w:val="24"/>
+            <w:bdr w:val="none" w:sz="0" w:space="0" w:color="auto" w:frame="1"/>
+            <w:shd w:val="clear" w:color="auto" w:fill="EFF0F1"/>
+          </w:rPr>
+          <w:t>java.util</w:t>
+        </w:r>
+        <w:proofErr w:type="gramEnd"/>
+        <w:r>
+          <w:rPr>
+            <w:rFonts w:ascii="Consolas" w:eastAsia="Times New Roman" w:hAnsi="Consolas" w:cs="Consolas"/>
+            <w:color w:val="005999"/>
+            <w:sz w:val="24"/>
+            <w:szCs w:val="24"/>
+            <w:bdr w:val="none" w:sz="0" w:space="0" w:color="auto" w:frame="1"/>
+            <w:shd w:val="clear" w:color="auto" w:fill="EFF0F1"/>
+          </w:rPr>
+          <w:t>.Comparator#compare</w:t>
         </w:r>
         <w:proofErr w:type="spellEnd"/>
         <w:r>
           <w:rPr>
             <w:rFonts w:ascii="Consolas" w:eastAsia="Times New Roman" w:hAnsi="Consolas" w:cs="Consolas"/>
             <w:color w:val="005999"/>
-            <w:sz w:val="20"/>
-            <w:szCs w:val="20"/>
-            <w:bdr w:val="none" w:sz="0" w:space="0" w:color="auto" w:frame="1"/>
-            <w:shd w:val="clear" w:color="auto" w:fill="EFF0F1"/>
-          </w:rPr>
-          <w:t>(</w:t>
-        </w:r>
-        <w:proofErr w:type="gramEnd"/>
-        <w:r>
-          <w:rPr>
-            <w:rFonts w:ascii="Consolas" w:eastAsia="Times New Roman" w:hAnsi="Consolas" w:cs="Consolas"/>
-            <w:color w:val="005999"/>
-            <w:sz w:val="20"/>
-            <w:szCs w:val="20"/>
-            <w:bdr w:val="none" w:sz="0" w:space="0" w:color="auto" w:frame="1"/>
-            <w:shd w:val="clear" w:color="auto" w:fill="EFF0F1"/>
-          </w:rPr>
-          <w:t>)</w:t>
+            <w:sz w:val="24"/>
+            <w:szCs w:val="24"/>
+            <w:bdr w:val="none" w:sz="0" w:space="0" w:color="auto" w:frame="1"/>
+            <w:shd w:val="clear" w:color="auto" w:fill="EFF0F1"/>
+          </w:rPr>
+          <w:t>()</w:t>
         </w:r>
       </w:hyperlink>
       <w:r>
         <w:rPr>
           <w:rFonts w:ascii="Arial" w:eastAsia="Times New Roman" w:hAnsi="Arial" w:cs="Arial"/>
           <w:color w:val="242729"/>
-          <w:sz w:val="23"/>
-          <w:szCs w:val="23"/>
+          <w:sz w:val="24"/>
+          <w:szCs w:val="24"/>
         </w:rPr>
         <w:t>, executed by among others </w:t>
       </w:r>
@@ -6874,8 +7351,8 @@
         <w:rPr>
           <w:rFonts w:ascii="Consolas" w:eastAsia="Times New Roman" w:hAnsi="Consolas" w:cs="Consolas"/>
           <w:color w:val="242729"/>
-          <w:sz w:val="20"/>
-          <w:szCs w:val="20"/>
+          <w:sz w:val="24"/>
+          <w:szCs w:val="24"/>
           <w:bdr w:val="none" w:sz="0" w:space="0" w:color="auto" w:frame="1"/>
           <w:shd w:val="clear" w:color="auto" w:fill="EFF0F1"/>
         </w:rPr>
@@ -6886,8 +7363,8 @@
         <w:rPr>
           <w:rFonts w:ascii="Consolas" w:eastAsia="Times New Roman" w:hAnsi="Consolas" w:cs="Consolas"/>
           <w:color w:val="242729"/>
-          <w:sz w:val="20"/>
-          <w:szCs w:val="20"/>
+          <w:sz w:val="24"/>
+          <w:szCs w:val="24"/>
           <w:bdr w:val="none" w:sz="0" w:space="0" w:color="auto" w:frame="1"/>
           <w:shd w:val="clear" w:color="auto" w:fill="EFF0F1"/>
         </w:rPr>
@@ -6897,8 +7374,8 @@
         <w:rPr>
           <w:rFonts w:ascii="Arial" w:eastAsia="Times New Roman" w:hAnsi="Arial" w:cs="Arial"/>
           <w:color w:val="242729"/>
-          <w:sz w:val="23"/>
-          <w:szCs w:val="23"/>
+          <w:sz w:val="24"/>
+          <w:szCs w:val="24"/>
         </w:rPr>
         <w:t>.</w:t>
       </w:r>
@@ -6915,22 +7392,35 @@
         <w:rPr>
           <w:rFonts w:ascii="Arial" w:eastAsia="Times New Roman" w:hAnsi="Arial" w:cs="Arial"/>
           <w:color w:val="242729"/>
-          <w:sz w:val="23"/>
-          <w:szCs w:val="23"/>
+          <w:sz w:val="24"/>
+          <w:szCs w:val="24"/>
         </w:rPr>
       </w:pPr>
       <w:hyperlink r:id="rId106" w:history="1">
         <w:proofErr w:type="spellStart"/>
-        <w:r>
-          <w:rPr>
-            <w:rFonts w:ascii="Consolas" w:eastAsia="Times New Roman" w:hAnsi="Consolas" w:cs="Consolas"/>
-            <w:color w:val="005999"/>
-            <w:sz w:val="20"/>
-            <w:szCs w:val="20"/>
-            <w:bdr w:val="none" w:sz="0" w:space="0" w:color="auto" w:frame="1"/>
-            <w:shd w:val="clear" w:color="auto" w:fill="EFF0F1"/>
-          </w:rPr>
-          <w:t>javax.servlet.http.HttpServlet</w:t>
+        <w:proofErr w:type="gramStart"/>
+        <w:r>
+          <w:rPr>
+            <w:rFonts w:ascii="Consolas" w:eastAsia="Times New Roman" w:hAnsi="Consolas" w:cs="Consolas"/>
+            <w:color w:val="005999"/>
+            <w:sz w:val="24"/>
+            <w:szCs w:val="24"/>
+            <w:bdr w:val="none" w:sz="0" w:space="0" w:color="auto" w:frame="1"/>
+            <w:shd w:val="clear" w:color="auto" w:fill="EFF0F1"/>
+          </w:rPr>
+          <w:t>javax.servlet</w:t>
+        </w:r>
+        <w:proofErr w:type="gramEnd"/>
+        <w:r>
+          <w:rPr>
+            <w:rFonts w:ascii="Consolas" w:eastAsia="Times New Roman" w:hAnsi="Consolas" w:cs="Consolas"/>
+            <w:color w:val="005999"/>
+            <w:sz w:val="24"/>
+            <w:szCs w:val="24"/>
+            <w:bdr w:val="none" w:sz="0" w:space="0" w:color="auto" w:frame="1"/>
+            <w:shd w:val="clear" w:color="auto" w:fill="EFF0F1"/>
+          </w:rPr>
+          <w:t>.http.HttpServlet</w:t>
         </w:r>
         <w:proofErr w:type="spellEnd"/>
       </w:hyperlink>
@@ -6938,140 +7428,107 @@
         <w:rPr>
           <w:rFonts w:ascii="Arial" w:eastAsia="Times New Roman" w:hAnsi="Arial" w:cs="Arial"/>
           <w:color w:val="242729"/>
-          <w:sz w:val="23"/>
-          <w:szCs w:val="23"/>
+          <w:sz w:val="24"/>
+          <w:szCs w:val="24"/>
         </w:rPr>
         <w:t>, the </w:t>
       </w:r>
-      <w:proofErr w:type="gramStart"/>
       <w:r>
         <w:rPr>
           <w:rFonts w:ascii="Consolas" w:eastAsia="Times New Roman" w:hAnsi="Consolas" w:cs="Consolas"/>
           <w:color w:val="242729"/>
-          <w:sz w:val="20"/>
-          <w:szCs w:val="20"/>
+          <w:sz w:val="24"/>
+          <w:szCs w:val="24"/>
           <w:bdr w:val="none" w:sz="0" w:space="0" w:color="auto" w:frame="1"/>
           <w:shd w:val="clear" w:color="auto" w:fill="EFF0F1"/>
         </w:rPr>
-        <w:t>service(</w:t>
-      </w:r>
-      <w:proofErr w:type="gramEnd"/>
+        <w:t>service()</w:t>
+      </w:r>
+      <w:r>
+        <w:rPr>
+          <w:rFonts w:ascii="Arial" w:eastAsia="Times New Roman" w:hAnsi="Arial" w:cs="Arial"/>
+          <w:color w:val="242729"/>
+          <w:sz w:val="24"/>
+          <w:szCs w:val="24"/>
+        </w:rPr>
+        <w:t> and all </w:t>
+      </w:r>
+      <w:proofErr w:type="spellStart"/>
       <w:r>
         <w:rPr>
           <w:rFonts w:ascii="Consolas" w:eastAsia="Times New Roman" w:hAnsi="Consolas" w:cs="Consolas"/>
           <w:color w:val="242729"/>
-          <w:sz w:val="20"/>
-          <w:szCs w:val="20"/>
+          <w:sz w:val="24"/>
+          <w:szCs w:val="24"/>
           <w:bdr w:val="none" w:sz="0" w:space="0" w:color="auto" w:frame="1"/>
           <w:shd w:val="clear" w:color="auto" w:fill="EFF0F1"/>
         </w:rPr>
-        <w:t>)</w:t>
-      </w:r>
-      <w:r>
-        <w:rPr>
-          <w:rFonts w:ascii="Arial" w:eastAsia="Times New Roman" w:hAnsi="Arial" w:cs="Arial"/>
-          <w:color w:val="242729"/>
-          <w:sz w:val="23"/>
-          <w:szCs w:val="23"/>
-        </w:rPr>
-        <w:t> and all </w:t>
+        <w:t>doXXX</w:t>
+      </w:r>
+      <w:proofErr w:type="spellEnd"/>
+      <w:r>
+        <w:rPr>
+          <w:rFonts w:ascii="Consolas" w:eastAsia="Times New Roman" w:hAnsi="Consolas" w:cs="Consolas"/>
+          <w:color w:val="242729"/>
+          <w:sz w:val="24"/>
+          <w:szCs w:val="24"/>
+          <w:bdr w:val="none" w:sz="0" w:space="0" w:color="auto" w:frame="1"/>
+          <w:shd w:val="clear" w:color="auto" w:fill="EFF0F1"/>
+        </w:rPr>
+        <w:t>()</w:t>
+      </w:r>
+      <w:r>
+        <w:rPr>
+          <w:rFonts w:ascii="Arial" w:eastAsia="Times New Roman" w:hAnsi="Arial" w:cs="Arial"/>
+          <w:color w:val="242729"/>
+          <w:sz w:val="24"/>
+          <w:szCs w:val="24"/>
+        </w:rPr>
+        <w:t> methods take </w:t>
       </w:r>
       <w:proofErr w:type="spellStart"/>
       <w:r>
         <w:rPr>
           <w:rFonts w:ascii="Consolas" w:eastAsia="Times New Roman" w:hAnsi="Consolas" w:cs="Consolas"/>
           <w:color w:val="242729"/>
-          <w:sz w:val="20"/>
-          <w:szCs w:val="20"/>
+          <w:sz w:val="24"/>
+          <w:szCs w:val="24"/>
           <w:bdr w:val="none" w:sz="0" w:space="0" w:color="auto" w:frame="1"/>
           <w:shd w:val="clear" w:color="auto" w:fill="EFF0F1"/>
         </w:rPr>
-        <w:t>doXXX</w:t>
+        <w:t>HttpServletRequest</w:t>
       </w:r>
       <w:proofErr w:type="spellEnd"/>
       <w:r>
         <w:rPr>
+          <w:rFonts w:ascii="Arial" w:eastAsia="Times New Roman" w:hAnsi="Arial" w:cs="Arial"/>
+          <w:color w:val="242729"/>
+          <w:sz w:val="24"/>
+          <w:szCs w:val="24"/>
+        </w:rPr>
+        <w:t> and </w:t>
+      </w:r>
+      <w:proofErr w:type="spellStart"/>
+      <w:r>
+        <w:rPr>
           <w:rFonts w:ascii="Consolas" w:eastAsia="Times New Roman" w:hAnsi="Consolas" w:cs="Consolas"/>
           <w:color w:val="242729"/>
-          <w:sz w:val="20"/>
-          <w:szCs w:val="20"/>
+          <w:sz w:val="24"/>
+          <w:szCs w:val="24"/>
           <w:bdr w:val="none" w:sz="0" w:space="0" w:color="auto" w:frame="1"/>
           <w:shd w:val="clear" w:color="auto" w:fill="EFF0F1"/>
         </w:rPr>
-        <w:t>()</w:t>
-      </w:r>
-      <w:r>
-        <w:rPr>
-          <w:rFonts w:ascii="Arial" w:eastAsia="Times New Roman" w:hAnsi="Arial" w:cs="Arial"/>
-          <w:color w:val="242729"/>
-          <w:sz w:val="23"/>
-          <w:szCs w:val="23"/>
-        </w:rPr>
-        <w:t> methods take </w:t>
-      </w:r>
-      <w:proofErr w:type="spellStart"/>
-      <w:r>
-        <w:rPr>
-          <w:rFonts w:ascii="Consolas" w:eastAsia="Times New Roman" w:hAnsi="Consolas" w:cs="Consolas"/>
-          <w:color w:val="242729"/>
-          <w:sz w:val="20"/>
-          <w:szCs w:val="20"/>
-          <w:bdr w:val="none" w:sz="0" w:space="0" w:color="auto" w:frame="1"/>
-          <w:shd w:val="clear" w:color="auto" w:fill="EFF0F1"/>
-        </w:rPr>
-        <w:t>HttpServletRequest</w:t>
+        <w:t>HttpServletResponse</w:t>
       </w:r>
       <w:proofErr w:type="spellEnd"/>
       <w:r>
         <w:rPr>
           <w:rFonts w:ascii="Arial" w:eastAsia="Times New Roman" w:hAnsi="Arial" w:cs="Arial"/>
           <w:color w:val="242729"/>
-          <w:sz w:val="23"/>
-          <w:szCs w:val="23"/>
-        </w:rPr>
-        <w:t> and </w:t>
-      </w:r>
-      <w:proofErr w:type="spellStart"/>
-      <w:r>
-        <w:rPr>
-          <w:rFonts w:ascii="Consolas" w:eastAsia="Times New Roman" w:hAnsi="Consolas" w:cs="Consolas"/>
-          <w:color w:val="242729"/>
-          <w:sz w:val="20"/>
-          <w:szCs w:val="20"/>
-          <w:bdr w:val="none" w:sz="0" w:space="0" w:color="auto" w:frame="1"/>
-          <w:shd w:val="clear" w:color="auto" w:fill="EFF0F1"/>
-        </w:rPr>
-        <w:t>HttpServletResponse</w:t>
-      </w:r>
-      <w:proofErr w:type="spellEnd"/>
-      <w:r>
-        <w:rPr>
-          <w:rFonts w:ascii="Arial" w:eastAsia="Times New Roman" w:hAnsi="Arial" w:cs="Arial"/>
-          <w:color w:val="242729"/>
-          <w:sz w:val="23"/>
-          <w:szCs w:val="23"/>
-        </w:rPr>
-        <w:t xml:space="preserve"> and the </w:t>
-      </w:r>
-      <w:proofErr w:type="spellStart"/>
-      <w:r>
-        <w:rPr>
-          <w:rFonts w:ascii="Arial" w:eastAsia="Times New Roman" w:hAnsi="Arial" w:cs="Arial"/>
-          <w:color w:val="242729"/>
-          <w:sz w:val="23"/>
-          <w:szCs w:val="23"/>
-        </w:rPr>
-        <w:t>implementor</w:t>
-      </w:r>
-      <w:proofErr w:type="spellEnd"/>
-      <w:r>
-        <w:rPr>
-          <w:rFonts w:ascii="Arial" w:eastAsia="Times New Roman" w:hAnsi="Arial" w:cs="Arial"/>
-          <w:color w:val="242729"/>
-          <w:sz w:val="23"/>
-          <w:szCs w:val="23"/>
-        </w:rPr>
-        <w:t xml:space="preserve"> has to process them (and not to get hold of them as instance variables!).</w:t>
+          <w:sz w:val="24"/>
+          <w:szCs w:val="24"/>
+        </w:rPr>
+        <w:t> and the implementor has to process them (and not to get hold of them as instance variables!).</w:t>
       </w:r>
     </w:p>
     <w:p>
@@ -7086,30 +7543,43 @@
         <w:rPr>
           <w:rFonts w:ascii="Arial" w:eastAsia="Times New Roman" w:hAnsi="Arial" w:cs="Arial"/>
           <w:color w:val="242729"/>
-          <w:sz w:val="23"/>
-          <w:szCs w:val="23"/>
+          <w:sz w:val="24"/>
+          <w:szCs w:val="24"/>
         </w:rPr>
       </w:pPr>
       <w:hyperlink r:id="rId107" w:anchor="doFilter-javax.servlet.ServletRequest-javax.servlet.ServletResponse-javax.servlet.FilterChain-" w:history="1">
         <w:proofErr w:type="spellStart"/>
-        <w:r>
-          <w:rPr>
-            <w:rFonts w:ascii="Consolas" w:eastAsia="Times New Roman" w:hAnsi="Consolas" w:cs="Consolas"/>
-            <w:color w:val="005999"/>
-            <w:sz w:val="20"/>
-            <w:szCs w:val="20"/>
-            <w:bdr w:val="none" w:sz="0" w:space="0" w:color="auto" w:frame="1"/>
-            <w:shd w:val="clear" w:color="auto" w:fill="EFF0F1"/>
-          </w:rPr>
-          <w:t>javax.servlet.Filter#doFilter</w:t>
+        <w:proofErr w:type="gramStart"/>
+        <w:r>
+          <w:rPr>
+            <w:rFonts w:ascii="Consolas" w:eastAsia="Times New Roman" w:hAnsi="Consolas" w:cs="Consolas"/>
+            <w:color w:val="005999"/>
+            <w:sz w:val="24"/>
+            <w:szCs w:val="24"/>
+            <w:bdr w:val="none" w:sz="0" w:space="0" w:color="auto" w:frame="1"/>
+            <w:shd w:val="clear" w:color="auto" w:fill="EFF0F1"/>
+          </w:rPr>
+          <w:t>javax.servlet</w:t>
+        </w:r>
+        <w:proofErr w:type="gramEnd"/>
+        <w:r>
+          <w:rPr>
+            <w:rFonts w:ascii="Consolas" w:eastAsia="Times New Roman" w:hAnsi="Consolas" w:cs="Consolas"/>
+            <w:color w:val="005999"/>
+            <w:sz w:val="24"/>
+            <w:szCs w:val="24"/>
+            <w:bdr w:val="none" w:sz="0" w:space="0" w:color="auto" w:frame="1"/>
+            <w:shd w:val="clear" w:color="auto" w:fill="EFF0F1"/>
+          </w:rPr>
+          <w:t>.Filter#doFilter</w:t>
         </w:r>
         <w:proofErr w:type="spellEnd"/>
         <w:r>
           <w:rPr>
             <w:rFonts w:ascii="Consolas" w:eastAsia="Times New Roman" w:hAnsi="Consolas" w:cs="Consolas"/>
             <w:color w:val="005999"/>
-            <w:sz w:val="20"/>
-            <w:szCs w:val="20"/>
+            <w:sz w:val="24"/>
+            <w:szCs w:val="24"/>
             <w:bdr w:val="none" w:sz="0" w:space="0" w:color="auto" w:frame="1"/>
             <w:shd w:val="clear" w:color="auto" w:fill="EFF0F1"/>
           </w:rPr>
@@ -7125,8 +7595,8 @@
         <w:rPr>
           <w:rFonts w:ascii="Arial" w:eastAsia="Times New Roman" w:hAnsi="Arial" w:cs="Arial"/>
           <w:color w:val="242729"/>
-          <w:sz w:val="26"/>
-          <w:szCs w:val="26"/>
+          <w:sz w:val="24"/>
+          <w:szCs w:val="24"/>
         </w:rPr>
       </w:pPr>
       <w:hyperlink r:id="rId108" w:history="1">
@@ -7134,8 +7604,8 @@
           <w:rPr>
             <w:rFonts w:ascii="Arial" w:eastAsia="Times New Roman" w:hAnsi="Arial" w:cs="Arial"/>
             <w:color w:val="005999"/>
-            <w:sz w:val="26"/>
-            <w:szCs w:val="26"/>
+            <w:sz w:val="24"/>
+            <w:szCs w:val="24"/>
             <w:u w:val="single"/>
             <w:bdr w:val="none" w:sz="0" w:space="0" w:color="auto" w:frame="1"/>
           </w:rPr>
@@ -7146,8 +7616,8 @@
         <w:rPr>
           <w:rFonts w:ascii="Arial" w:eastAsia="Times New Roman" w:hAnsi="Arial" w:cs="Arial"/>
           <w:color w:val="242729"/>
-          <w:sz w:val="26"/>
-          <w:szCs w:val="26"/>
+          <w:sz w:val="24"/>
+          <w:szCs w:val="24"/>
         </w:rPr>
         <w:t> </w:t>
       </w:r>
@@ -7155,8 +7625,8 @@
         <w:rPr>
           <w:rFonts w:ascii="Arial" w:eastAsia="Times New Roman" w:hAnsi="Arial" w:cs="Arial"/>
           <w:color w:val="242729"/>
-          <w:sz w:val="16"/>
-          <w:szCs w:val="16"/>
+          <w:sz w:val="24"/>
+          <w:szCs w:val="24"/>
           <w:bdr w:val="none" w:sz="0" w:space="0" w:color="auto" w:frame="1"/>
           <w:vertAlign w:val="subscript"/>
         </w:rPr>
@@ -7167,8 +7637,8 @@
         <w:rPr>
           <w:rFonts w:ascii="Arial" w:eastAsia="Times New Roman" w:hAnsi="Arial" w:cs="Arial"/>
           <w:color w:val="242729"/>
-          <w:sz w:val="16"/>
-          <w:szCs w:val="16"/>
+          <w:sz w:val="24"/>
+          <w:szCs w:val="24"/>
           <w:bdr w:val="none" w:sz="0" w:space="0" w:color="auto" w:frame="1"/>
           <w:vertAlign w:val="subscript"/>
         </w:rPr>
@@ -7179,8 +7649,8 @@
         <w:rPr>
           <w:rFonts w:ascii="Arial" w:eastAsia="Times New Roman" w:hAnsi="Arial" w:cs="Arial"/>
           <w:color w:val="242729"/>
-          <w:sz w:val="16"/>
-          <w:szCs w:val="16"/>
+          <w:sz w:val="24"/>
+          <w:szCs w:val="24"/>
           <w:bdr w:val="none" w:sz="0" w:space="0" w:color="auto" w:frame="1"/>
           <w:vertAlign w:val="subscript"/>
         </w:rPr>
@@ -7191,8 +7661,8 @@
         <w:rPr>
           <w:rFonts w:ascii="Arial" w:eastAsia="Times New Roman" w:hAnsi="Arial" w:cs="Arial"/>
           <w:color w:val="242729"/>
-          <w:sz w:val="16"/>
-          <w:szCs w:val="16"/>
+          <w:sz w:val="24"/>
+          <w:szCs w:val="24"/>
           <w:bdr w:val="none" w:sz="0" w:space="0" w:color="auto" w:frame="1"/>
           <w:vertAlign w:val="subscript"/>
         </w:rPr>
@@ -7203,8 +7673,8 @@
         <w:rPr>
           <w:rFonts w:ascii="Arial" w:eastAsia="Times New Roman" w:hAnsi="Arial" w:cs="Arial"/>
           <w:color w:val="242729"/>
-          <w:sz w:val="16"/>
-          <w:szCs w:val="16"/>
+          <w:sz w:val="24"/>
+          <w:szCs w:val="24"/>
           <w:bdr w:val="none" w:sz="0" w:space="0" w:color="auto" w:frame="1"/>
           <w:vertAlign w:val="subscript"/>
         </w:rPr>
@@ -7215,8 +7685,8 @@
         <w:rPr>
           <w:rFonts w:ascii="Arial" w:eastAsia="Times New Roman" w:hAnsi="Arial" w:cs="Arial"/>
           <w:color w:val="242729"/>
-          <w:sz w:val="16"/>
-          <w:szCs w:val="16"/>
+          <w:sz w:val="24"/>
+          <w:szCs w:val="24"/>
           <w:bdr w:val="none" w:sz="0" w:space="0" w:color="auto" w:frame="1"/>
           <w:vertAlign w:val="subscript"/>
         </w:rPr>
@@ -7227,8 +7697,8 @@
         <w:rPr>
           <w:rFonts w:ascii="Arial" w:eastAsia="Times New Roman" w:hAnsi="Arial" w:cs="Arial"/>
           <w:color w:val="242729"/>
-          <w:sz w:val="16"/>
-          <w:szCs w:val="16"/>
+          <w:sz w:val="24"/>
+          <w:szCs w:val="24"/>
           <w:bdr w:val="none" w:sz="0" w:space="0" w:color="auto" w:frame="1"/>
           <w:vertAlign w:val="subscript"/>
         </w:rPr>
@@ -7247,16 +7717,16 @@
         <w:rPr>
           <w:rFonts w:ascii="Arial" w:eastAsia="Times New Roman" w:hAnsi="Arial" w:cs="Arial"/>
           <w:color w:val="242729"/>
-          <w:sz w:val="23"/>
-          <w:szCs w:val="23"/>
-        </w:rPr>
-      </w:pPr>
-      <w:r>
-        <w:rPr>
-          <w:rFonts w:ascii="Arial" w:eastAsia="Times New Roman" w:hAnsi="Arial" w:cs="Arial"/>
-          <w:color w:val="242729"/>
-          <w:sz w:val="23"/>
-          <w:szCs w:val="23"/>
+          <w:sz w:val="24"/>
+          <w:szCs w:val="24"/>
+        </w:rPr>
+      </w:pPr>
+      <w:r>
+        <w:rPr>
+          <w:rFonts w:ascii="Arial" w:eastAsia="Times New Roman" w:hAnsi="Arial" w:cs="Arial"/>
+          <w:color w:val="242729"/>
+          <w:sz w:val="24"/>
+          <w:szCs w:val="24"/>
         </w:rPr>
         <w:t>All non-abstract methods of </w:t>
       </w:r>
@@ -7265,8 +7735,8 @@
           <w:rPr>
             <w:rFonts w:ascii="Consolas" w:eastAsia="Times New Roman" w:hAnsi="Consolas" w:cs="Consolas"/>
             <w:color w:val="005999"/>
-            <w:sz w:val="20"/>
-            <w:szCs w:val="20"/>
+            <w:sz w:val="24"/>
+            <w:szCs w:val="24"/>
             <w:bdr w:val="none" w:sz="0" w:space="0" w:color="auto" w:frame="1"/>
             <w:shd w:val="clear" w:color="auto" w:fill="EFF0F1"/>
           </w:rPr>
@@ -7277,8 +7747,8 @@
         <w:rPr>
           <w:rFonts w:ascii="Arial" w:eastAsia="Times New Roman" w:hAnsi="Arial" w:cs="Arial"/>
           <w:color w:val="242729"/>
-          <w:sz w:val="23"/>
-          <w:szCs w:val="23"/>
+          <w:sz w:val="24"/>
+          <w:szCs w:val="24"/>
         </w:rPr>
         <w:t>, </w:t>
       </w:r>
@@ -7287,8 +7757,8 @@
           <w:rPr>
             <w:rFonts w:ascii="Consolas" w:eastAsia="Times New Roman" w:hAnsi="Consolas" w:cs="Consolas"/>
             <w:color w:val="005999"/>
-            <w:sz w:val="20"/>
-            <w:szCs w:val="20"/>
+            <w:sz w:val="24"/>
+            <w:szCs w:val="24"/>
             <w:bdr w:val="none" w:sz="0" w:space="0" w:color="auto" w:frame="1"/>
             <w:shd w:val="clear" w:color="auto" w:fill="EFF0F1"/>
           </w:rPr>
@@ -7299,8 +7769,8 @@
         <w:rPr>
           <w:rFonts w:ascii="Arial" w:eastAsia="Times New Roman" w:hAnsi="Arial" w:cs="Arial"/>
           <w:color w:val="242729"/>
-          <w:sz w:val="23"/>
-          <w:szCs w:val="23"/>
+          <w:sz w:val="24"/>
+          <w:szCs w:val="24"/>
         </w:rPr>
         <w:t>, </w:t>
       </w:r>
@@ -7309,8 +7779,8 @@
           <w:rPr>
             <w:rFonts w:ascii="Consolas" w:eastAsia="Times New Roman" w:hAnsi="Consolas" w:cs="Consolas"/>
             <w:color w:val="005999"/>
-            <w:sz w:val="20"/>
-            <w:szCs w:val="20"/>
+            <w:sz w:val="24"/>
+            <w:szCs w:val="24"/>
             <w:bdr w:val="none" w:sz="0" w:space="0" w:color="auto" w:frame="1"/>
             <w:shd w:val="clear" w:color="auto" w:fill="EFF0F1"/>
           </w:rPr>
@@ -7321,8 +7791,8 @@
         <w:rPr>
           <w:rFonts w:ascii="Arial" w:eastAsia="Times New Roman" w:hAnsi="Arial" w:cs="Arial"/>
           <w:color w:val="242729"/>
-          <w:sz w:val="23"/>
-          <w:szCs w:val="23"/>
+          <w:sz w:val="24"/>
+          <w:szCs w:val="24"/>
         </w:rPr>
         <w:t>and </w:t>
       </w:r>
@@ -7331,8 +7801,8 @@
           <w:rPr>
             <w:rFonts w:ascii="Consolas" w:eastAsia="Times New Roman" w:hAnsi="Consolas" w:cs="Consolas"/>
             <w:color w:val="005999"/>
-            <w:sz w:val="20"/>
-            <w:szCs w:val="20"/>
+            <w:sz w:val="24"/>
+            <w:szCs w:val="24"/>
             <w:bdr w:val="none" w:sz="0" w:space="0" w:color="auto" w:frame="1"/>
             <w:shd w:val="clear" w:color="auto" w:fill="EFF0F1"/>
           </w:rPr>
@@ -7343,8 +7813,8 @@
         <w:rPr>
           <w:rFonts w:ascii="Arial" w:eastAsia="Times New Roman" w:hAnsi="Arial" w:cs="Arial"/>
           <w:color w:val="242729"/>
-          <w:sz w:val="23"/>
-          <w:szCs w:val="23"/>
+          <w:sz w:val="24"/>
+          <w:szCs w:val="24"/>
         </w:rPr>
         <w:t>.</w:t>
       </w:r>
@@ -7361,17 +7831,18 @@
         <w:rPr>
           <w:rFonts w:ascii="Arial" w:eastAsia="Times New Roman" w:hAnsi="Arial" w:cs="Arial"/>
           <w:color w:val="242729"/>
-          <w:sz w:val="23"/>
-          <w:szCs w:val="23"/>
-        </w:rPr>
-      </w:pPr>
-      <w:r>
-        <w:rPr>
-          <w:rFonts w:ascii="Arial" w:eastAsia="Times New Roman" w:hAnsi="Arial" w:cs="Arial"/>
-          <w:color w:val="242729"/>
-          <w:sz w:val="23"/>
-          <w:szCs w:val="23"/>
-        </w:rPr>
+          <w:sz w:val="24"/>
+          <w:szCs w:val="24"/>
+        </w:rPr>
+      </w:pPr>
+      <w:r>
+        <w:rPr>
+          <w:rFonts w:ascii="Arial" w:eastAsia="Times New Roman" w:hAnsi="Arial" w:cs="Arial"/>
+          <w:color w:val="242729"/>
+          <w:sz w:val="24"/>
+          <w:szCs w:val="24"/>
+        </w:rPr>
+        <w:lastRenderedPageBreak/>
         <w:t>All non-abstract methods of </w:t>
       </w:r>
       <w:hyperlink r:id="rId113" w:history="1">
@@ -7379,8 +7850,8 @@
           <w:rPr>
             <w:rFonts w:ascii="Consolas" w:eastAsia="Times New Roman" w:hAnsi="Consolas" w:cs="Consolas"/>
             <w:color w:val="005999"/>
-            <w:sz w:val="20"/>
-            <w:szCs w:val="20"/>
+            <w:sz w:val="24"/>
+            <w:szCs w:val="24"/>
             <w:bdr w:val="none" w:sz="0" w:space="0" w:color="auto" w:frame="1"/>
             <w:shd w:val="clear" w:color="auto" w:fill="EFF0F1"/>
           </w:rPr>
@@ -7391,8 +7862,8 @@
         <w:rPr>
           <w:rFonts w:ascii="Arial" w:eastAsia="Times New Roman" w:hAnsi="Arial" w:cs="Arial"/>
           <w:color w:val="242729"/>
-          <w:sz w:val="23"/>
-          <w:szCs w:val="23"/>
+          <w:sz w:val="24"/>
+          <w:szCs w:val="24"/>
         </w:rPr>
         <w:t>, </w:t>
       </w:r>
@@ -7401,8 +7872,8 @@
           <w:rPr>
             <w:rFonts w:ascii="Consolas" w:eastAsia="Times New Roman" w:hAnsi="Consolas" w:cs="Consolas"/>
             <w:color w:val="005999"/>
-            <w:sz w:val="20"/>
-            <w:szCs w:val="20"/>
+            <w:sz w:val="24"/>
+            <w:szCs w:val="24"/>
             <w:bdr w:val="none" w:sz="0" w:space="0" w:color="auto" w:frame="1"/>
             <w:shd w:val="clear" w:color="auto" w:fill="EFF0F1"/>
           </w:rPr>
@@ -7413,8 +7884,8 @@
         <w:rPr>
           <w:rFonts w:ascii="Arial" w:eastAsia="Times New Roman" w:hAnsi="Arial" w:cs="Arial"/>
           <w:color w:val="242729"/>
-          <w:sz w:val="23"/>
-          <w:szCs w:val="23"/>
+          <w:sz w:val="24"/>
+          <w:szCs w:val="24"/>
         </w:rPr>
         <w:t> and </w:t>
       </w:r>
@@ -7423,8 +7894,8 @@
           <w:rPr>
             <w:rFonts w:ascii="Consolas" w:eastAsia="Times New Roman" w:hAnsi="Consolas" w:cs="Consolas"/>
             <w:color w:val="005999"/>
-            <w:sz w:val="20"/>
-            <w:szCs w:val="20"/>
+            <w:sz w:val="24"/>
+            <w:szCs w:val="24"/>
             <w:bdr w:val="none" w:sz="0" w:space="0" w:color="auto" w:frame="1"/>
             <w:shd w:val="clear" w:color="auto" w:fill="EFF0F1"/>
           </w:rPr>
@@ -7435,8 +7906,8 @@
         <w:rPr>
           <w:rFonts w:ascii="Arial" w:eastAsia="Times New Roman" w:hAnsi="Arial" w:cs="Arial"/>
           <w:color w:val="242729"/>
-          <w:sz w:val="23"/>
-          <w:szCs w:val="23"/>
+          <w:sz w:val="24"/>
+          <w:szCs w:val="24"/>
         </w:rPr>
         <w:t>.</w:t>
       </w:r>
@@ -7453,22 +7924,35 @@
         <w:rPr>
           <w:rFonts w:ascii="Arial" w:eastAsia="Times New Roman" w:hAnsi="Arial" w:cs="Arial"/>
           <w:color w:val="242729"/>
-          <w:sz w:val="23"/>
-          <w:szCs w:val="23"/>
+          <w:sz w:val="24"/>
+          <w:szCs w:val="24"/>
         </w:rPr>
       </w:pPr>
       <w:hyperlink r:id="rId116" w:history="1">
         <w:proofErr w:type="spellStart"/>
-        <w:r>
-          <w:rPr>
-            <w:rFonts w:ascii="Consolas" w:eastAsia="Times New Roman" w:hAnsi="Consolas" w:cs="Consolas"/>
-            <w:color w:val="005999"/>
-            <w:sz w:val="20"/>
-            <w:szCs w:val="20"/>
-            <w:bdr w:val="none" w:sz="0" w:space="0" w:color="auto" w:frame="1"/>
-            <w:shd w:val="clear" w:color="auto" w:fill="EFF0F1"/>
-          </w:rPr>
-          <w:t>javax.servlet.http.HttpServlet</w:t>
+        <w:proofErr w:type="gramStart"/>
+        <w:r>
+          <w:rPr>
+            <w:rFonts w:ascii="Consolas" w:eastAsia="Times New Roman" w:hAnsi="Consolas" w:cs="Consolas"/>
+            <w:color w:val="005999"/>
+            <w:sz w:val="24"/>
+            <w:szCs w:val="24"/>
+            <w:bdr w:val="none" w:sz="0" w:space="0" w:color="auto" w:frame="1"/>
+            <w:shd w:val="clear" w:color="auto" w:fill="EFF0F1"/>
+          </w:rPr>
+          <w:t>javax.servlet</w:t>
+        </w:r>
+        <w:proofErr w:type="gramEnd"/>
+        <w:r>
+          <w:rPr>
+            <w:rFonts w:ascii="Consolas" w:eastAsia="Times New Roman" w:hAnsi="Consolas" w:cs="Consolas"/>
+            <w:color w:val="005999"/>
+            <w:sz w:val="24"/>
+            <w:szCs w:val="24"/>
+            <w:bdr w:val="none" w:sz="0" w:space="0" w:color="auto" w:frame="1"/>
+            <w:shd w:val="clear" w:color="auto" w:fill="EFF0F1"/>
+          </w:rPr>
+          <w:t>.http.HttpServlet</w:t>
         </w:r>
         <w:proofErr w:type="spellEnd"/>
       </w:hyperlink>
@@ -7476,19 +7960,18 @@
         <w:rPr>
           <w:rFonts w:ascii="Arial" w:eastAsia="Times New Roman" w:hAnsi="Arial" w:cs="Arial"/>
           <w:color w:val="242729"/>
-          <w:sz w:val="23"/>
-          <w:szCs w:val="23"/>
+          <w:sz w:val="24"/>
+          <w:szCs w:val="24"/>
         </w:rPr>
         <w:t>, all the </w:t>
       </w:r>
       <w:proofErr w:type="spellStart"/>
-      <w:proofErr w:type="gramStart"/>
       <w:r>
         <w:rPr>
           <w:rFonts w:ascii="Consolas" w:eastAsia="Times New Roman" w:hAnsi="Consolas" w:cs="Consolas"/>
           <w:color w:val="242729"/>
-          <w:sz w:val="20"/>
-          <w:szCs w:val="20"/>
+          <w:sz w:val="24"/>
+          <w:szCs w:val="24"/>
           <w:bdr w:val="none" w:sz="0" w:space="0" w:color="auto" w:frame="1"/>
           <w:shd w:val="clear" w:color="auto" w:fill="EFF0F1"/>
         </w:rPr>
@@ -7499,31 +7982,19 @@
         <w:rPr>
           <w:rFonts w:ascii="Consolas" w:eastAsia="Times New Roman" w:hAnsi="Consolas" w:cs="Consolas"/>
           <w:color w:val="242729"/>
-          <w:sz w:val="20"/>
-          <w:szCs w:val="20"/>
+          <w:sz w:val="24"/>
+          <w:szCs w:val="24"/>
           <w:bdr w:val="none" w:sz="0" w:space="0" w:color="auto" w:frame="1"/>
           <w:shd w:val="clear" w:color="auto" w:fill="EFF0F1"/>
         </w:rPr>
-        <w:t>(</w:t>
-      </w:r>
-      <w:proofErr w:type="gramEnd"/>
-      <w:r>
-        <w:rPr>
-          <w:rFonts w:ascii="Consolas" w:eastAsia="Times New Roman" w:hAnsi="Consolas" w:cs="Consolas"/>
-          <w:color w:val="242729"/>
-          <w:sz w:val="20"/>
-          <w:szCs w:val="20"/>
-          <w:bdr w:val="none" w:sz="0" w:space="0" w:color="auto" w:frame="1"/>
-          <w:shd w:val="clear" w:color="auto" w:fill="EFF0F1"/>
-        </w:rPr>
-        <w:t>)</w:t>
-      </w:r>
-      <w:r>
-        <w:rPr>
-          <w:rFonts w:ascii="Arial" w:eastAsia="Times New Roman" w:hAnsi="Arial" w:cs="Arial"/>
-          <w:color w:val="242729"/>
-          <w:sz w:val="23"/>
-          <w:szCs w:val="23"/>
+        <w:t>()</w:t>
+      </w:r>
+      <w:r>
+        <w:rPr>
+          <w:rFonts w:ascii="Arial" w:eastAsia="Times New Roman" w:hAnsi="Arial" w:cs="Arial"/>
+          <w:color w:val="242729"/>
+          <w:sz w:val="24"/>
+          <w:szCs w:val="24"/>
         </w:rPr>
         <w:t> methods by default sends a HTTP 405 "Method Not Allowed" error to the response. You're free to implement none or any of them.</w:t>
       </w:r>
@@ -7536,8 +8007,8 @@
         <w:rPr>
           <w:rFonts w:ascii="Arial" w:eastAsia="Times New Roman" w:hAnsi="Arial" w:cs="Arial"/>
           <w:color w:val="242729"/>
-          <w:sz w:val="26"/>
-          <w:szCs w:val="26"/>
+          <w:sz w:val="24"/>
+          <w:szCs w:val="24"/>
         </w:rPr>
       </w:pPr>
       <w:hyperlink r:id="rId117" w:history="1">
@@ -7545,8 +8016,8 @@
           <w:rPr>
             <w:rFonts w:ascii="Arial" w:eastAsia="Times New Roman" w:hAnsi="Arial" w:cs="Arial"/>
             <w:color w:val="005999"/>
-            <w:sz w:val="26"/>
-            <w:szCs w:val="26"/>
+            <w:sz w:val="24"/>
+            <w:szCs w:val="24"/>
             <w:u w:val="single"/>
             <w:bdr w:val="none" w:sz="0" w:space="0" w:color="auto" w:frame="1"/>
           </w:rPr>
@@ -7557,8 +8028,8 @@
         <w:rPr>
           <w:rFonts w:ascii="Arial" w:eastAsia="Times New Roman" w:hAnsi="Arial" w:cs="Arial"/>
           <w:color w:val="242729"/>
-          <w:sz w:val="26"/>
-          <w:szCs w:val="26"/>
+          <w:sz w:val="24"/>
+          <w:szCs w:val="24"/>
         </w:rPr>
         <w:t> </w:t>
       </w:r>
@@ -7566,8 +8037,8 @@
         <w:rPr>
           <w:rFonts w:ascii="Arial" w:eastAsia="Times New Roman" w:hAnsi="Arial" w:cs="Arial"/>
           <w:color w:val="242729"/>
-          <w:sz w:val="16"/>
-          <w:szCs w:val="16"/>
+          <w:sz w:val="24"/>
+          <w:szCs w:val="24"/>
           <w:bdr w:val="none" w:sz="0" w:space="0" w:color="auto" w:frame="1"/>
           <w:vertAlign w:val="subscript"/>
         </w:rPr>
@@ -7578,8 +8049,8 @@
         <w:rPr>
           <w:rFonts w:ascii="Arial" w:eastAsia="Times New Roman" w:hAnsi="Arial" w:cs="Arial"/>
           <w:color w:val="242729"/>
-          <w:sz w:val="16"/>
-          <w:szCs w:val="16"/>
+          <w:sz w:val="24"/>
+          <w:szCs w:val="24"/>
           <w:bdr w:val="none" w:sz="0" w:space="0" w:color="auto" w:frame="1"/>
           <w:vertAlign w:val="subscript"/>
         </w:rPr>
@@ -7590,8 +8061,8 @@
         <w:rPr>
           <w:rFonts w:ascii="Arial" w:eastAsia="Times New Roman" w:hAnsi="Arial" w:cs="Arial"/>
           <w:color w:val="242729"/>
-          <w:sz w:val="16"/>
-          <w:szCs w:val="16"/>
+          <w:sz w:val="24"/>
+          <w:szCs w:val="24"/>
           <w:bdr w:val="none" w:sz="0" w:space="0" w:color="auto" w:frame="1"/>
           <w:vertAlign w:val="subscript"/>
         </w:rPr>
@@ -7603,8 +8074,8 @@
           <w:i/>
           <w:iCs/>
           <w:color w:val="242729"/>
-          <w:sz w:val="16"/>
-          <w:szCs w:val="16"/>
+          <w:sz w:val="24"/>
+          <w:szCs w:val="24"/>
           <w:bdr w:val="none" w:sz="0" w:space="0" w:color="auto" w:frame="1"/>
           <w:vertAlign w:val="subscript"/>
         </w:rPr>
@@ -7614,8 +8085,8 @@
         <w:rPr>
           <w:rFonts w:ascii="Arial" w:eastAsia="Times New Roman" w:hAnsi="Arial" w:cs="Arial"/>
           <w:color w:val="242729"/>
-          <w:sz w:val="16"/>
-          <w:szCs w:val="16"/>
+          <w:sz w:val="24"/>
+          <w:szCs w:val="24"/>
           <w:bdr w:val="none" w:sz="0" w:space="0" w:color="auto" w:frame="1"/>
           <w:vertAlign w:val="subscript"/>
         </w:rPr>
@@ -7626,8 +8097,8 @@
         <w:rPr>
           <w:rFonts w:ascii="Arial" w:eastAsia="Times New Roman" w:hAnsi="Arial" w:cs="Arial"/>
           <w:color w:val="242729"/>
-          <w:sz w:val="16"/>
-          <w:szCs w:val="16"/>
+          <w:sz w:val="24"/>
+          <w:szCs w:val="24"/>
           <w:bdr w:val="none" w:sz="0" w:space="0" w:color="auto" w:frame="1"/>
           <w:vertAlign w:val="subscript"/>
         </w:rPr>
@@ -7638,8 +8109,8 @@
         <w:rPr>
           <w:rFonts w:ascii="Arial" w:eastAsia="Times New Roman" w:hAnsi="Arial" w:cs="Arial"/>
           <w:color w:val="242729"/>
-          <w:sz w:val="16"/>
-          <w:szCs w:val="16"/>
+          <w:sz w:val="24"/>
+          <w:szCs w:val="24"/>
           <w:bdr w:val="none" w:sz="0" w:space="0" w:color="auto" w:frame="1"/>
           <w:vertAlign w:val="subscript"/>
         </w:rPr>
@@ -7652,8 +8123,8 @@
           <w:i/>
           <w:iCs/>
           <w:color w:val="242729"/>
-          <w:sz w:val="16"/>
-          <w:szCs w:val="16"/>
+          <w:sz w:val="24"/>
+          <w:szCs w:val="24"/>
           <w:bdr w:val="none" w:sz="0" w:space="0" w:color="auto" w:frame="1"/>
           <w:vertAlign w:val="subscript"/>
         </w:rPr>
@@ -7663,8 +8134,8 @@
         <w:rPr>
           <w:rFonts w:ascii="Arial" w:eastAsia="Times New Roman" w:hAnsi="Arial" w:cs="Arial"/>
           <w:color w:val="242729"/>
-          <w:sz w:val="16"/>
-          <w:szCs w:val="16"/>
+          <w:sz w:val="24"/>
+          <w:szCs w:val="24"/>
           <w:bdr w:val="none" w:sz="0" w:space="0" w:color="auto" w:frame="1"/>
           <w:vertAlign w:val="subscript"/>
         </w:rPr>
@@ -7675,8 +8146,8 @@
         <w:rPr>
           <w:rFonts w:ascii="Arial" w:eastAsia="Times New Roman" w:hAnsi="Arial" w:cs="Arial"/>
           <w:color w:val="242729"/>
-          <w:sz w:val="16"/>
-          <w:szCs w:val="16"/>
+          <w:sz w:val="24"/>
+          <w:szCs w:val="24"/>
           <w:bdr w:val="none" w:sz="0" w:space="0" w:color="auto" w:frame="1"/>
           <w:vertAlign w:val="subscript"/>
         </w:rPr>
@@ -7695,8 +8166,8 @@
         <w:rPr>
           <w:rFonts w:ascii="Arial" w:eastAsia="Times New Roman" w:hAnsi="Arial" w:cs="Arial"/>
           <w:color w:val="242729"/>
-          <w:sz w:val="23"/>
-          <w:szCs w:val="23"/>
+          <w:sz w:val="24"/>
+          <w:szCs w:val="24"/>
         </w:rPr>
       </w:pPr>
       <w:hyperlink r:id="rId118" w:history="1">
@@ -7704,8 +8175,8 @@
           <w:rPr>
             <w:rFonts w:ascii="Consolas" w:eastAsia="Times New Roman" w:hAnsi="Consolas" w:cs="Consolas"/>
             <w:color w:val="005999"/>
-            <w:sz w:val="20"/>
-            <w:szCs w:val="20"/>
+            <w:sz w:val="24"/>
+            <w:szCs w:val="24"/>
             <w:bdr w:val="none" w:sz="0" w:space="0" w:color="auto" w:frame="1"/>
             <w:shd w:val="clear" w:color="auto" w:fill="EFF0F1"/>
           </w:rPr>
@@ -7716,8 +8187,8 @@
         <w:rPr>
           <w:rFonts w:ascii="Arial" w:eastAsia="Times New Roman" w:hAnsi="Arial" w:cs="Arial"/>
           <w:color w:val="242729"/>
-          <w:sz w:val="23"/>
-          <w:szCs w:val="23"/>
+          <w:sz w:val="24"/>
+          <w:szCs w:val="24"/>
         </w:rPr>
         <w:t> and </w:t>
       </w:r>
@@ -7726,8 +8197,8 @@
           <w:rPr>
             <w:rFonts w:ascii="Consolas" w:eastAsia="Times New Roman" w:hAnsi="Consolas" w:cs="Consolas"/>
             <w:color w:val="005999"/>
-            <w:sz w:val="20"/>
-            <w:szCs w:val="20"/>
+            <w:sz w:val="24"/>
+            <w:szCs w:val="24"/>
             <w:bdr w:val="none" w:sz="0" w:space="0" w:color="auto" w:frame="1"/>
             <w:shd w:val="clear" w:color="auto" w:fill="EFF0F1"/>
           </w:rPr>
@@ -7747,8 +8218,8 @@
         <w:rPr>
           <w:rFonts w:ascii="Arial" w:eastAsia="Times New Roman" w:hAnsi="Arial" w:cs="Arial"/>
           <w:color w:val="242729"/>
-          <w:sz w:val="23"/>
-          <w:szCs w:val="23"/>
+          <w:sz w:val="24"/>
+          <w:szCs w:val="24"/>
         </w:rPr>
       </w:pPr>
       <w:hyperlink r:id="rId120" w:history="1">
@@ -7757,8 +8228,8 @@
           <w:rPr>
             <w:rFonts w:ascii="Consolas" w:eastAsia="Times New Roman" w:hAnsi="Consolas" w:cs="Consolas"/>
             <w:color w:val="005999"/>
-            <w:sz w:val="20"/>
-            <w:szCs w:val="20"/>
+            <w:sz w:val="24"/>
+            <w:szCs w:val="24"/>
             <w:bdr w:val="none" w:sz="0" w:space="0" w:color="auto" w:frame="1"/>
             <w:shd w:val="clear" w:color="auto" w:fill="EFF0F1"/>
           </w:rPr>
@@ -7770,8 +8241,8 @@
         <w:rPr>
           <w:rFonts w:ascii="Arial" w:eastAsia="Times New Roman" w:hAnsi="Arial" w:cs="Arial"/>
           <w:color w:val="242729"/>
-          <w:sz w:val="23"/>
-          <w:szCs w:val="23"/>
+          <w:sz w:val="24"/>
+          <w:szCs w:val="24"/>
         </w:rPr>
         <w:t> and </w:t>
       </w:r>
@@ -7780,8 +8251,8 @@
         <w:rPr>
           <w:rFonts w:ascii="Arial" w:eastAsia="Times New Roman" w:hAnsi="Arial" w:cs="Arial"/>
           <w:color w:val="242729"/>
-          <w:sz w:val="23"/>
-          <w:szCs w:val="23"/>
+          <w:sz w:val="24"/>
+          <w:szCs w:val="24"/>
         </w:rPr>
         <w:fldChar w:fldCharType="begin"/>
       </w:r>
@@ -7789,8 +8260,8 @@
         <w:rPr>
           <w:rFonts w:ascii="Arial" w:eastAsia="Times New Roman" w:hAnsi="Arial" w:cs="Arial"/>
           <w:color w:val="242729"/>
-          <w:sz w:val="23"/>
-          <w:szCs w:val="23"/>
+          <w:sz w:val="24"/>
+          <w:szCs w:val="24"/>
         </w:rPr>
         <w:instrText xml:space="preserve"> HYPERLINK "http://docs.oracle.com/javase/8/docs/api/javax/lang/model/element/ElementVisitor.html" </w:instrText>
       </w:r>
@@ -7798,8 +8269,8 @@
         <w:rPr>
           <w:rFonts w:ascii="Arial" w:eastAsia="Times New Roman" w:hAnsi="Arial" w:cs="Arial"/>
           <w:color w:val="242729"/>
-          <w:sz w:val="23"/>
-          <w:szCs w:val="23"/>
+          <w:sz w:val="24"/>
+          <w:szCs w:val="24"/>
         </w:rPr>
         <w:fldChar w:fldCharType="separate"/>
       </w:r>
@@ -7807,8 +8278,8 @@
         <w:rPr>
           <w:rFonts w:ascii="Consolas" w:eastAsia="Times New Roman" w:hAnsi="Consolas" w:cs="Consolas"/>
           <w:color w:val="005999"/>
-          <w:sz w:val="20"/>
-          <w:szCs w:val="20"/>
+          <w:sz w:val="24"/>
+          <w:szCs w:val="24"/>
           <w:bdr w:val="none" w:sz="0" w:space="0" w:color="auto" w:frame="1"/>
           <w:shd w:val="clear" w:color="auto" w:fill="EFF0F1"/>
         </w:rPr>
@@ -7819,8 +8290,8 @@
         <w:rPr>
           <w:rFonts w:ascii="Arial" w:eastAsia="Times New Roman" w:hAnsi="Arial" w:cs="Arial"/>
           <w:color w:val="242729"/>
-          <w:sz w:val="23"/>
-          <w:szCs w:val="23"/>
+          <w:sz w:val="24"/>
+          <w:szCs w:val="24"/>
         </w:rPr>
         <w:fldChar w:fldCharType="end"/>
       </w:r>
@@ -7837,8 +8308,8 @@
         <w:rPr>
           <w:rFonts w:ascii="Arial" w:eastAsia="Times New Roman" w:hAnsi="Arial" w:cs="Arial"/>
           <w:color w:val="242729"/>
-          <w:sz w:val="23"/>
-          <w:szCs w:val="23"/>
+          <w:sz w:val="24"/>
+          <w:szCs w:val="24"/>
         </w:rPr>
       </w:pPr>
       <w:hyperlink r:id="rId121" w:history="1">
@@ -7847,8 +8318,8 @@
           <w:rPr>
             <w:rFonts w:ascii="Consolas" w:eastAsia="Times New Roman" w:hAnsi="Consolas" w:cs="Consolas"/>
             <w:color w:val="005999"/>
-            <w:sz w:val="20"/>
-            <w:szCs w:val="20"/>
+            <w:sz w:val="24"/>
+            <w:szCs w:val="24"/>
             <w:bdr w:val="none" w:sz="0" w:space="0" w:color="auto" w:frame="1"/>
             <w:shd w:val="clear" w:color="auto" w:fill="EFF0F1"/>
           </w:rPr>
@@ -7860,8 +8331,8 @@
         <w:rPr>
           <w:rFonts w:ascii="Arial" w:eastAsia="Times New Roman" w:hAnsi="Arial" w:cs="Arial"/>
           <w:color w:val="242729"/>
-          <w:sz w:val="23"/>
-          <w:szCs w:val="23"/>
+          <w:sz w:val="24"/>
+          <w:szCs w:val="24"/>
         </w:rPr>
         <w:t> and </w:t>
       </w:r>
@@ -7870,8 +8341,8 @@
         <w:rPr>
           <w:rFonts w:ascii="Arial" w:eastAsia="Times New Roman" w:hAnsi="Arial" w:cs="Arial"/>
           <w:color w:val="242729"/>
-          <w:sz w:val="23"/>
-          <w:szCs w:val="23"/>
+          <w:sz w:val="24"/>
+          <w:szCs w:val="24"/>
         </w:rPr>
         <w:fldChar w:fldCharType="begin"/>
       </w:r>
@@ -7879,8 +8350,8 @@
         <w:rPr>
           <w:rFonts w:ascii="Arial" w:eastAsia="Times New Roman" w:hAnsi="Arial" w:cs="Arial"/>
           <w:color w:val="242729"/>
-          <w:sz w:val="23"/>
-          <w:szCs w:val="23"/>
+          <w:sz w:val="24"/>
+          <w:szCs w:val="24"/>
         </w:rPr>
         <w:instrText xml:space="preserve"> HYPERLINK "http://docs.oracle.com/javase/8/docs/api/javax/lang/model/type/TypeVisitor.html" </w:instrText>
       </w:r>
@@ -7888,8 +8359,8 @@
         <w:rPr>
           <w:rFonts w:ascii="Arial" w:eastAsia="Times New Roman" w:hAnsi="Arial" w:cs="Arial"/>
           <w:color w:val="242729"/>
-          <w:sz w:val="23"/>
-          <w:szCs w:val="23"/>
+          <w:sz w:val="24"/>
+          <w:szCs w:val="24"/>
         </w:rPr>
         <w:fldChar w:fldCharType="separate"/>
       </w:r>
@@ -7897,8 +8368,8 @@
         <w:rPr>
           <w:rFonts w:ascii="Consolas" w:eastAsia="Times New Roman" w:hAnsi="Consolas" w:cs="Consolas"/>
           <w:color w:val="005999"/>
-          <w:sz w:val="20"/>
-          <w:szCs w:val="20"/>
+          <w:sz w:val="24"/>
+          <w:szCs w:val="24"/>
           <w:bdr w:val="none" w:sz="0" w:space="0" w:color="auto" w:frame="1"/>
           <w:shd w:val="clear" w:color="auto" w:fill="EFF0F1"/>
         </w:rPr>
@@ -7909,8 +8380,8 @@
         <w:rPr>
           <w:rFonts w:ascii="Arial" w:eastAsia="Times New Roman" w:hAnsi="Arial" w:cs="Arial"/>
           <w:color w:val="242729"/>
-          <w:sz w:val="23"/>
-          <w:szCs w:val="23"/>
+          <w:sz w:val="24"/>
+          <w:szCs w:val="24"/>
         </w:rPr>
         <w:fldChar w:fldCharType="end"/>
       </w:r>
@@ -7927,8 +8398,8 @@
         <w:rPr>
           <w:rFonts w:ascii="Arial" w:eastAsia="Times New Roman" w:hAnsi="Arial" w:cs="Arial"/>
           <w:color w:val="242729"/>
-          <w:sz w:val="23"/>
-          <w:szCs w:val="23"/>
+          <w:sz w:val="24"/>
+          <w:szCs w:val="24"/>
         </w:rPr>
       </w:pPr>
       <w:hyperlink r:id="rId122" w:history="1">
@@ -7937,8 +8408,8 @@
           <w:rPr>
             <w:rFonts w:ascii="Consolas" w:eastAsia="Times New Roman" w:hAnsi="Consolas" w:cs="Consolas"/>
             <w:color w:val="005999"/>
-            <w:sz w:val="20"/>
-            <w:szCs w:val="20"/>
+            <w:sz w:val="24"/>
+            <w:szCs w:val="24"/>
             <w:bdr w:val="none" w:sz="0" w:space="0" w:color="auto" w:frame="1"/>
             <w:shd w:val="clear" w:color="auto" w:fill="EFF0F1"/>
           </w:rPr>
@@ -7950,8 +8421,8 @@
         <w:rPr>
           <w:rFonts w:ascii="Arial" w:eastAsia="Times New Roman" w:hAnsi="Arial" w:cs="Arial"/>
           <w:color w:val="242729"/>
-          <w:sz w:val="23"/>
-          <w:szCs w:val="23"/>
+          <w:sz w:val="24"/>
+          <w:szCs w:val="24"/>
         </w:rPr>
         <w:t> and </w:t>
       </w:r>
@@ -7960,8 +8431,8 @@
         <w:rPr>
           <w:rFonts w:ascii="Arial" w:eastAsia="Times New Roman" w:hAnsi="Arial" w:cs="Arial"/>
           <w:color w:val="242729"/>
-          <w:sz w:val="23"/>
-          <w:szCs w:val="23"/>
+          <w:sz w:val="24"/>
+          <w:szCs w:val="24"/>
         </w:rPr>
         <w:fldChar w:fldCharType="begin"/>
       </w:r>
@@ -7969,8 +8440,8 @@
         <w:rPr>
           <w:rFonts w:ascii="Arial" w:eastAsia="Times New Roman" w:hAnsi="Arial" w:cs="Arial"/>
           <w:color w:val="242729"/>
-          <w:sz w:val="23"/>
-          <w:szCs w:val="23"/>
+          <w:sz w:val="24"/>
+          <w:szCs w:val="24"/>
         </w:rPr>
         <w:instrText xml:space="preserve"> HYPERLINK "http://docs.oracle.com/javase/8/docs/api/java/nio/file/SimpleFileVisitor.html" </w:instrText>
       </w:r>
@@ -7978,8 +8449,8 @@
         <w:rPr>
           <w:rFonts w:ascii="Arial" w:eastAsia="Times New Roman" w:hAnsi="Arial" w:cs="Arial"/>
           <w:color w:val="242729"/>
-          <w:sz w:val="23"/>
-          <w:szCs w:val="23"/>
+          <w:sz w:val="24"/>
+          <w:szCs w:val="24"/>
         </w:rPr>
         <w:fldChar w:fldCharType="separate"/>
       </w:r>
@@ -7987,8 +8458,8 @@
         <w:rPr>
           <w:rFonts w:ascii="Consolas" w:eastAsia="Times New Roman" w:hAnsi="Consolas" w:cs="Consolas"/>
           <w:color w:val="005999"/>
-          <w:sz w:val="20"/>
-          <w:szCs w:val="20"/>
+          <w:sz w:val="24"/>
+          <w:szCs w:val="24"/>
           <w:bdr w:val="none" w:sz="0" w:space="0" w:color="auto" w:frame="1"/>
           <w:shd w:val="clear" w:color="auto" w:fill="EFF0F1"/>
         </w:rPr>
@@ -7999,8 +8470,8 @@
         <w:rPr>
           <w:rFonts w:ascii="Arial" w:eastAsia="Times New Roman" w:hAnsi="Arial" w:cs="Arial"/>
           <w:color w:val="242729"/>
-          <w:sz w:val="23"/>
-          <w:szCs w:val="23"/>
+          <w:sz w:val="24"/>
+          <w:szCs w:val="24"/>
         </w:rPr>
         <w:fldChar w:fldCharType="end"/>
       </w:r>
@@ -8017,8 +8488,8 @@
         <w:rPr>
           <w:rFonts w:ascii="Arial" w:eastAsia="Times New Roman" w:hAnsi="Arial" w:cs="Arial"/>
           <w:color w:val="242729"/>
-          <w:sz w:val="23"/>
-          <w:szCs w:val="23"/>
+          <w:sz w:val="24"/>
+          <w:szCs w:val="24"/>
         </w:rPr>
       </w:pPr>
       <w:hyperlink r:id="rId123" w:history="1">
@@ -8027,8 +8498,8 @@
           <w:rPr>
             <w:rFonts w:ascii="Consolas" w:eastAsia="Times New Roman" w:hAnsi="Consolas" w:cs="Consolas"/>
             <w:color w:val="005999"/>
-            <w:sz w:val="20"/>
-            <w:szCs w:val="20"/>
+            <w:sz w:val="24"/>
+            <w:szCs w:val="24"/>
             <w:bdr w:val="none" w:sz="0" w:space="0" w:color="auto" w:frame="1"/>
             <w:shd w:val="clear" w:color="auto" w:fill="EFF0F1"/>
           </w:rPr>
@@ -8040,8 +8511,8 @@
         <w:rPr>
           <w:rFonts w:ascii="Arial" w:eastAsia="Times New Roman" w:hAnsi="Arial" w:cs="Arial"/>
           <w:color w:val="242729"/>
-          <w:sz w:val="23"/>
-          <w:szCs w:val="23"/>
+          <w:sz w:val="24"/>
+          <w:szCs w:val="24"/>
         </w:rPr>
         <w:t> and </w:t>
       </w:r>
@@ -8050,8 +8521,8 @@
         <w:rPr>
           <w:rFonts w:ascii="Arial" w:eastAsia="Times New Roman" w:hAnsi="Arial" w:cs="Arial"/>
           <w:color w:val="242729"/>
-          <w:sz w:val="23"/>
-          <w:szCs w:val="23"/>
+          <w:sz w:val="24"/>
+          <w:szCs w:val="24"/>
         </w:rPr>
         <w:fldChar w:fldCharType="begin"/>
       </w:r>
@@ -8059,8 +8530,8 @@
         <w:rPr>
           <w:rFonts w:ascii="Arial" w:eastAsia="Times New Roman" w:hAnsi="Arial" w:cs="Arial"/>
           <w:color w:val="242729"/>
-          <w:sz w:val="23"/>
-          <w:szCs w:val="23"/>
+          <w:sz w:val="24"/>
+          <w:szCs w:val="24"/>
         </w:rPr>
         <w:instrText xml:space="preserve"> HYPERLINK "http://docs.oracle.com/javaee/7/api/javax/faces/component/visit/VisitCallback.html" </w:instrText>
       </w:r>
@@ -8068,8 +8539,8 @@
         <w:rPr>
           <w:rFonts w:ascii="Arial" w:eastAsia="Times New Roman" w:hAnsi="Arial" w:cs="Arial"/>
           <w:color w:val="242729"/>
-          <w:sz w:val="23"/>
-          <w:szCs w:val="23"/>
+          <w:sz w:val="24"/>
+          <w:szCs w:val="24"/>
         </w:rPr>
         <w:fldChar w:fldCharType="separate"/>
       </w:r>
@@ -8077,8 +8548,8 @@
         <w:rPr>
           <w:rFonts w:ascii="Consolas" w:eastAsia="Times New Roman" w:hAnsi="Consolas" w:cs="Consolas"/>
           <w:color w:val="005999"/>
-          <w:sz w:val="20"/>
-          <w:szCs w:val="20"/>
+          <w:sz w:val="24"/>
+          <w:szCs w:val="24"/>
           <w:bdr w:val="none" w:sz="0" w:space="0" w:color="auto" w:frame="1"/>
           <w:shd w:val="clear" w:color="auto" w:fill="EFF0F1"/>
         </w:rPr>
@@ -8089,13 +8560,20 @@
         <w:rPr>
           <w:rFonts w:ascii="Arial" w:eastAsia="Times New Roman" w:hAnsi="Arial" w:cs="Arial"/>
           <w:color w:val="242729"/>
-          <w:sz w:val="23"/>
-          <w:szCs w:val="23"/>
+          <w:sz w:val="24"/>
+          <w:szCs w:val="24"/>
         </w:rPr>
         <w:fldChar w:fldCharType="end"/>
       </w:r>
     </w:p>
-    <w:p/>
+    <w:p>
+      <w:pPr>
+        <w:rPr>
+          <w:sz w:val="24"/>
+          <w:szCs w:val="24"/>
+        </w:rPr>
+      </w:pPr>
+    </w:p>
     <w:sectPr>
       <w:pgSz w:w="12240" w:h="15840"/>
       <w:pgMar w:top="1440" w:right="1440" w:bottom="1440" w:left="1440" w:header="720" w:footer="720" w:gutter="0"/>
@@ -8107,7 +8585,7 @@
 </file>
 
 <file path=word/numbering.xml><?xml version="1.0" encoding="utf-8"?>
-<w:numbering xmlns:wpc="http://schemas.microsoft.com/office/word/2010/wordprocessingCanvas" xmlns:mc="http://schemas.openxmlformats.org/markup-compatibility/2006" xmlns:o="urn:schemas-microsoft-com:office:office" xmlns:r="http://schemas.openxmlformats.org/officeDocument/2006/relationships" xmlns:m="http://schemas.openxmlformats.org/officeDocument/2006/math" xmlns:v="urn:schemas-microsoft-com:vml" xmlns:wp14="http://schemas.microsoft.com/office/word/2010/wordprocessingDrawing" xmlns:wp="http://schemas.openxmlformats.org/drawingml/2006/wordprocessingDrawing" xmlns:w10="urn:schemas-microsoft-com:office:word" xmlns:w="http://schemas.openxmlformats.org/wordprocessingml/2006/main" xmlns:w14="http://schemas.microsoft.com/office/word/2010/wordml" xmlns:w15="http://schemas.microsoft.com/office/word/2012/wordml" xmlns:wpg="http://schemas.microsoft.com/office/word/2010/wordprocessingGroup" xmlns:wpi="http://schemas.microsoft.com/office/word/2010/wordprocessingInk" xmlns:wne="http://schemas.microsoft.com/office/word/2006/wordml" xmlns:wps="http://schemas.microsoft.com/office/word/2010/wordprocessingShape" mc:Ignorable="w14 w15 wp14">
+<w:numbering xmlns:wpc="http://schemas.microsoft.com/office/word/2010/wordprocessingCanvas" xmlns:cx="http://schemas.microsoft.com/office/drawing/2014/chartex" xmlns:cx1="http://schemas.microsoft.com/office/drawing/2015/9/8/chartex" xmlns:cx2="http://schemas.microsoft.com/office/drawing/2015/10/21/chartex" xmlns:cx3="http://schemas.microsoft.com/office/drawing/2016/5/9/chartex" xmlns:cx4="http://schemas.microsoft.com/office/drawing/2016/5/10/chartex" xmlns:cx5="http://schemas.microsoft.com/office/drawing/2016/5/11/chartex" xmlns:cx6="http://schemas.microsoft.com/office/drawing/2016/5/12/chartex" xmlns:cx7="http://schemas.microsoft.com/office/drawing/2016/5/13/chartex" xmlns:cx8="http://schemas.microsoft.com/office/drawing/2016/5/14/chartex" xmlns:mc="http://schemas.openxmlformats.org/markup-compatibility/2006" xmlns:aink="http://schemas.microsoft.com/office/drawing/2016/ink" xmlns:am3d="http://schemas.microsoft.com/office/drawing/2017/model3d" xmlns:o="urn:schemas-microsoft-com:office:office" xmlns:r="http://schemas.openxmlformats.org/officeDocument/2006/relationships" xmlns:m="http://schemas.openxmlformats.org/officeDocument/2006/math" xmlns:v="urn:schemas-microsoft-com:vml" xmlns:wp14="http://schemas.microsoft.com/office/word/2010/wordprocessingDrawing" xmlns:wp="http://schemas.openxmlformats.org/drawingml/2006/wordprocessingDrawing" xmlns:w10="urn:schemas-microsoft-com:office:word" xmlns:w="http://schemas.openxmlformats.org/wordprocessingml/2006/main" xmlns:w14="http://schemas.microsoft.com/office/word/2010/wordml" xmlns:w15="http://schemas.microsoft.com/office/word/2012/wordml" xmlns:w16cex="http://schemas.microsoft.com/office/word/2018/wordml/cex" xmlns:w16cid="http://schemas.microsoft.com/office/word/2016/wordml/cid" xmlns:w16="http://schemas.microsoft.com/office/word/2018/wordml" xmlns:w16se="http://schemas.microsoft.com/office/word/2015/wordml/symex" xmlns:wpg="http://schemas.microsoft.com/office/word/2010/wordprocessingGroup" xmlns:wpi="http://schemas.microsoft.com/office/word/2010/wordprocessingInk" xmlns:wne="http://schemas.microsoft.com/office/word/2006/wordml" xmlns:wps="http://schemas.microsoft.com/office/word/2010/wordprocessingShape" mc:Ignorable="w14 w15 w16se w16cid w16 w16cex wp14">
   <w:abstractNum w:abstractNumId="0" w15:restartNumberingAfterBreak="0">
     <w:nsid w:val="09901705"/>
     <w:multiLevelType w:val="multilevel"/>
@@ -11608,7 +12086,7 @@
 </file>
 
 <file path=word/styles.xml><?xml version="1.0" encoding="utf-8"?>
-<w:styles xmlns:mc="http://schemas.openxmlformats.org/markup-compatibility/2006" xmlns:r="http://schemas.openxmlformats.org/officeDocument/2006/relationships" xmlns:w="http://schemas.openxmlformats.org/wordprocessingml/2006/main" xmlns:w14="http://schemas.microsoft.com/office/word/2010/wordml" xmlns:w15="http://schemas.microsoft.com/office/word/2012/wordml" mc:Ignorable="w14 w15">
+<w:styles xmlns:mc="http://schemas.openxmlformats.org/markup-compatibility/2006" xmlns:r="http://schemas.openxmlformats.org/officeDocument/2006/relationships" xmlns:w="http://schemas.openxmlformats.org/wordprocessingml/2006/main" xmlns:w14="http://schemas.microsoft.com/office/word/2010/wordml" xmlns:w15="http://schemas.microsoft.com/office/word/2012/wordml" xmlns:w16cex="http://schemas.microsoft.com/office/word/2018/wordml/cex" xmlns:w16cid="http://schemas.microsoft.com/office/word/2016/wordml/cid" xmlns:w16="http://schemas.microsoft.com/office/word/2018/wordml" xmlns:w16se="http://schemas.microsoft.com/office/word/2015/wordml/symex" mc:Ignorable="w14 w15 w16se w16cid w16 w16cex">
   <w:docDefaults>
     <w:rPrDefault>
       <w:rPr>
@@ -11624,7 +12102,7 @@
       </w:pPr>
     </w:pPrDefault>
   </w:docDefaults>
-  <w:latentStyles w:defLockedState="0" w:defUIPriority="99" w:defSemiHidden="0" w:defUnhideWhenUsed="0" w:defQFormat="0" w:count="371">
+  <w:latentStyles w:defLockedState="0" w:defUIPriority="99" w:defSemiHidden="0" w:defUnhideWhenUsed="0" w:defQFormat="0" w:count="376">
     <w:lsdException w:name="Normal" w:uiPriority="0" w:qFormat="1"/>
     <w:lsdException w:name="heading 1" w:uiPriority="9" w:qFormat="1"/>
     <w:lsdException w:name="heading 2" w:semiHidden="1" w:uiPriority="9" w:unhideWhenUsed="1" w:qFormat="1"/>
@@ -11730,7 +12208,6 @@
     <w:lsdException w:name="HTML Sample" w:semiHidden="1" w:unhideWhenUsed="1"/>
     <w:lsdException w:name="HTML Typewriter" w:semiHidden="1" w:unhideWhenUsed="1"/>
     <w:lsdException w:name="HTML Variable" w:semiHidden="1" w:unhideWhenUsed="1"/>
-    <w:lsdException w:name="Normal Table" w:semiHidden="1" w:unhideWhenUsed="1"/>
     <w:lsdException w:name="annotation subject" w:semiHidden="1" w:unhideWhenUsed="1"/>
     <w:lsdException w:name="No List" w:semiHidden="1" w:unhideWhenUsed="1"/>
     <w:lsdException w:name="Outline List 1" w:semiHidden="1" w:unhideWhenUsed="1"/>
@@ -11773,11 +12250,8 @@
     <w:lsdException w:name="Table Contemporary" w:semiHidden="1" w:unhideWhenUsed="1"/>
     <w:lsdException w:name="Table Elegant" w:semiHidden="1" w:unhideWhenUsed="1"/>
     <w:lsdException w:name="Table Professional" w:semiHidden="1" w:unhideWhenUsed="1"/>
-    <w:lsdException w:name="Table Subtle 1" w:semiHidden="1" w:unhideWhenUsed="1"/>
     <w:lsdException w:name="Table Subtle 2" w:semiHidden="1" w:unhideWhenUsed="1"/>
     <w:lsdException w:name="Table Web 1" w:semiHidden="1" w:unhideWhenUsed="1"/>
-    <w:lsdException w:name="Table Web 2" w:semiHidden="1" w:unhideWhenUsed="1"/>
-    <w:lsdException w:name="Table Web 3" w:semiHidden="1" w:unhideWhenUsed="1"/>
     <w:lsdException w:name="Balloon Text" w:semiHidden="1" w:unhideWhenUsed="1"/>
     <w:lsdException w:name="Table Grid" w:uiPriority="39"/>
     <w:lsdException w:name="Table Theme" w:semiHidden="1" w:unhideWhenUsed="1"/>
@@ -11996,6 +12470,11 @@
     <w:lsdException w:name="List Table 5 Dark Accent 6" w:uiPriority="50"/>
     <w:lsdException w:name="List Table 6 Colorful Accent 6" w:uiPriority="51"/>
     <w:lsdException w:name="List Table 7 Colorful Accent 6" w:uiPriority="52"/>
+    <w:lsdException w:name="Mention" w:semiHidden="1" w:unhideWhenUsed="1"/>
+    <w:lsdException w:name="Smart Hyperlink" w:semiHidden="1" w:unhideWhenUsed="1"/>
+    <w:lsdException w:name="Hashtag" w:semiHidden="1" w:unhideWhenUsed="1"/>
+    <w:lsdException w:name="Unresolved Mention" w:semiHidden="1" w:unhideWhenUsed="1"/>
+    <w:lsdException w:name="Smart Link" w:semiHidden="1" w:unhideWhenUsed="1"/>
   </w:latentStyles>
   <w:style w:type="paragraph" w:default="1" w:styleId="Normal">
     <w:name w:val="Normal"/>
